--- a/1.策划/2.数值策划书/数值策划书_20181019_1425.docx
+++ b/1.策划/2.数值策划书/数值策划书_20181019_1425.docx
@@ -1,6 +1,6 @@
 
 <file path=word/document.xml><?xml version="1.0" encoding="utf-8"?>
-<w:document xmlns:wpc="http://schemas.microsoft.com/office/word/2010/wordprocessingCanvas" xmlns:mc="http://schemas.openxmlformats.org/markup-compatibility/2006" xmlns:o="urn:schemas-microsoft-com:office:office" xmlns:r="http://schemas.openxmlformats.org/officeDocument/2006/relationships" xmlns:m="http://schemas.openxmlformats.org/officeDocument/2006/math" xmlns:v="urn:schemas-microsoft-com:vml" xmlns:wp14="http://schemas.microsoft.com/office/word/2010/wordprocessingDrawing" xmlns:wp="http://schemas.openxmlformats.org/drawingml/2006/wordprocessingDrawing" xmlns:w10="urn:schemas-microsoft-com:office:word" xmlns:w="http://schemas.openxmlformats.org/wordprocessingml/2006/main" xmlns:w14="http://schemas.microsoft.com/office/word/2010/wordml" xmlns:wpg="http://schemas.microsoft.com/office/word/2010/wordprocessingGroup" xmlns:wpi="http://schemas.microsoft.com/office/word/2010/wordprocessingInk" xmlns:wne="http://schemas.microsoft.com/office/word/2006/wordml" xmlns:wps="http://schemas.microsoft.com/office/word/2010/wordprocessingShape" mc:Ignorable="w14 wp14">
+<w:document xmlns:wpc="http://schemas.microsoft.com/office/word/2010/wordprocessingCanvas" xmlns:mc="http://schemas.openxmlformats.org/markup-compatibility/2006" xmlns:o="urn:schemas-microsoft-com:office:office" xmlns:r="http://schemas.openxmlformats.org/officeDocument/2006/relationships" xmlns:m="http://schemas.openxmlformats.org/officeDocument/2006/math" xmlns:v="urn:schemas-microsoft-com:vml" xmlns:wp14="http://schemas.microsoft.com/office/word/2010/wordprocessingDrawing" xmlns:wp="http://schemas.openxmlformats.org/drawingml/2006/wordprocessingDrawing" xmlns:w10="urn:schemas-microsoft-com:office:word" xmlns:w="http://schemas.openxmlformats.org/wordprocessingml/2006/main" xmlns:w14="http://schemas.microsoft.com/office/word/2010/wordml" xmlns:w15="http://schemas.microsoft.com/office/word/2012/wordml" xmlns:wpg="http://schemas.microsoft.com/office/word/2010/wordprocessingGroup" xmlns:wpi="http://schemas.microsoft.com/office/word/2010/wordprocessingInk" xmlns:wne="http://schemas.microsoft.com/office/word/2006/wordml" xmlns:wps="http://schemas.microsoft.com/office/word/2010/wordprocessingShape" mc:Ignorable="w14 w15 wp14">
   <w:body>
     <w:p>
       <w:pPr>
@@ -759,8 +759,6 @@
         <w:lastRenderedPageBreak/>
         <w:t>目录</w:t>
       </w:r>
-      <w:bookmarkStart w:id="3" w:name="_GoBack"/>
-      <w:bookmarkEnd w:id="3"/>
     </w:p>
     <w:p>
       <w:pPr>
@@ -2675,35 +2673,27 @@
       <w:r>
         <w:br w:type="page"/>
       </w:r>
-      <w:bookmarkStart w:id="4" w:name="_Toc522640298"/>
-      <w:bookmarkStart w:id="5" w:name="_Toc525301630"/>
-      <w:bookmarkStart w:id="6" w:name="_Toc522640341"/>
-      <w:bookmarkStart w:id="7" w:name="_Toc522640890"/>
-      <w:proofErr w:type="gramStart"/>
+      <w:bookmarkStart w:id="3" w:name="_Toc522640298"/>
+      <w:bookmarkStart w:id="4" w:name="_Toc525301630"/>
+      <w:bookmarkStart w:id="5" w:name="_Toc522640341"/>
+      <w:bookmarkStart w:id="6" w:name="_Toc522640890"/>
       <w:r>
         <w:rPr>
           <w:rFonts w:hint="eastAsia"/>
         </w:rPr>
         <w:lastRenderedPageBreak/>
-        <w:t>一</w:t>
-      </w:r>
-      <w:proofErr w:type="gramEnd"/>
-      <w:r>
-        <w:rPr>
-          <w:rFonts w:hint="eastAsia"/>
-        </w:rPr>
-        <w:t>．前言</w:t>
-      </w:r>
+        <w:t>一．前言</w:t>
+      </w:r>
+      <w:bookmarkEnd w:id="3"/>
       <w:bookmarkEnd w:id="4"/>
-      <w:bookmarkEnd w:id="5"/>
     </w:p>
     <w:p>
       <w:pPr>
         <w:pStyle w:val="20"/>
         <w:ind w:firstLine="216"/>
       </w:pPr>
-      <w:bookmarkStart w:id="8" w:name="_Toc522640299"/>
-      <w:bookmarkStart w:id="9" w:name="_Toc525301631"/>
+      <w:bookmarkStart w:id="7" w:name="_Toc522640299"/>
+      <w:bookmarkStart w:id="8" w:name="_Toc525301631"/>
       <w:r>
         <w:t>1.</w:t>
       </w:r>
@@ -2713,8 +2703,8 @@
         </w:rPr>
         <w:t>文档用途</w:t>
       </w:r>
+      <w:bookmarkEnd w:id="7"/>
       <w:bookmarkEnd w:id="8"/>
-      <w:bookmarkEnd w:id="9"/>
     </w:p>
     <w:p>
       <w:pPr>
@@ -2733,8 +2723,8 @@
         <w:pStyle w:val="20"/>
         <w:ind w:firstLine="216"/>
       </w:pPr>
-      <w:bookmarkStart w:id="10" w:name="_Toc522640300"/>
-      <w:bookmarkStart w:id="11" w:name="_Toc525301632"/>
+      <w:bookmarkStart w:id="9" w:name="_Toc522640300"/>
+      <w:bookmarkStart w:id="10" w:name="_Toc525301632"/>
       <w:r>
         <w:t>2.</w:t>
       </w:r>
@@ -2744,8 +2734,8 @@
         </w:rPr>
         <w:t>文档读者</w:t>
       </w:r>
+      <w:bookmarkEnd w:id="9"/>
       <w:bookmarkEnd w:id="10"/>
-      <w:bookmarkEnd w:id="11"/>
     </w:p>
     <w:p>
       <w:pPr>
@@ -2764,8 +2754,8 @@
         <w:pStyle w:val="20"/>
         <w:ind w:firstLine="216"/>
       </w:pPr>
-      <w:bookmarkStart w:id="12" w:name="_Toc522640301"/>
-      <w:bookmarkStart w:id="13" w:name="_Toc525301633"/>
+      <w:bookmarkStart w:id="11" w:name="_Toc522640301"/>
+      <w:bookmarkStart w:id="12" w:name="_Toc525301633"/>
       <w:r>
         <w:t>3.</w:t>
       </w:r>
@@ -2775,8 +2765,8 @@
         </w:rPr>
         <w:t>表述约定</w:t>
       </w:r>
+      <w:bookmarkEnd w:id="11"/>
       <w:bookmarkEnd w:id="12"/>
-      <w:bookmarkEnd w:id="13"/>
     </w:p>
     <w:p>
       <w:pPr>
@@ -2795,8 +2785,8 @@
         <w:pStyle w:val="20"/>
         <w:ind w:firstLine="216"/>
       </w:pPr>
-      <w:bookmarkStart w:id="14" w:name="_Toc522640302"/>
-      <w:bookmarkStart w:id="15" w:name="_Toc525301634"/>
+      <w:bookmarkStart w:id="13" w:name="_Toc522640302"/>
+      <w:bookmarkStart w:id="14" w:name="_Toc525301634"/>
       <w:r>
         <w:t>4.</w:t>
       </w:r>
@@ -2806,8 +2796,8 @@
         </w:rPr>
         <w:t>名词说明</w:t>
       </w:r>
+      <w:bookmarkEnd w:id="13"/>
       <w:bookmarkEnd w:id="14"/>
-      <w:bookmarkEnd w:id="15"/>
     </w:p>
     <w:tbl>
       <w:tblPr>
@@ -2934,13 +2924,8 @@
             <w:pPr>
               <w:spacing w:before="62" w:after="62"/>
             </w:pPr>
-            <w:proofErr w:type="spellStart"/>
-            <w:r>
-              <w:t>Mana</w:t>
-            </w:r>
-            <w:proofErr w:type="spellEnd"/>
-            <w:r>
-              <w:t xml:space="preserve"> Point</w:t>
+            <w:r>
+              <w:t>Mana Point</w:t>
             </w:r>
             <w:r>
               <w:rPr>
@@ -2957,7 +2942,7 @@
         <w:pStyle w:val="20"/>
         <w:ind w:firstLine="216"/>
       </w:pPr>
-      <w:bookmarkStart w:id="16" w:name="_Toc525301635"/>
+      <w:bookmarkStart w:id="15" w:name="_Toc525301635"/>
       <w:r>
         <w:t>5.</w:t>
       </w:r>
@@ -2967,7 +2952,7 @@
         </w:rPr>
         <w:t>相关资料</w:t>
       </w:r>
-      <w:bookmarkEnd w:id="16"/>
+      <w:bookmarkEnd w:id="15"/>
     </w:p>
     <w:p>
       <w:pPr>
@@ -2994,7 +2979,7 @@
       <w:r>
         <w:br w:type="page"/>
       </w:r>
-      <w:bookmarkStart w:id="17" w:name="_Toc525301636"/>
+      <w:bookmarkStart w:id="16" w:name="_Toc525301636"/>
       <w:r>
         <w:rPr>
           <w:rFonts w:hint="eastAsia"/>
@@ -3011,9 +2996,9 @@
         </w:rPr>
         <w:t>角色基础属性</w:t>
       </w:r>
+      <w:bookmarkEnd w:id="5"/>
       <w:bookmarkEnd w:id="6"/>
-      <w:bookmarkEnd w:id="7"/>
-      <w:bookmarkEnd w:id="17"/>
+      <w:bookmarkEnd w:id="16"/>
     </w:p>
     <w:p>
       <w:pPr>
@@ -3794,25 +3779,7 @@
                 <w:sz w:val="18"/>
                 <w:szCs w:val="18"/>
               </w:rPr>
-              <w:t>降低被物理</w:t>
-            </w:r>
-            <w:proofErr w:type="gramStart"/>
-            <w:r>
-              <w:rPr>
-                <w:rFonts w:hint="eastAsia"/>
-                <w:sz w:val="18"/>
-                <w:szCs w:val="18"/>
-              </w:rPr>
-              <w:t>攻击暴击的</w:t>
-            </w:r>
-            <w:proofErr w:type="gramEnd"/>
-            <w:r>
-              <w:rPr>
-                <w:rFonts w:hint="eastAsia"/>
-                <w:sz w:val="18"/>
-                <w:szCs w:val="18"/>
-              </w:rPr>
-              <w:t>几率。</w:t>
+              <w:t>降低被物理攻击暴击的几率。</w:t>
             </w:r>
           </w:p>
         </w:tc>
@@ -4137,33 +4104,47 @@
                 <w:sz w:val="18"/>
                 <w:szCs w:val="18"/>
               </w:rPr>
-              <w:t>防御</w:t>
-            </w:r>
-            <w:proofErr w:type="gramStart"/>
+              <w:t>防御减伤比</w:t>
+            </w:r>
+          </w:p>
+          <w:p>
+            <w:pPr>
+              <w:spacing w:before="62" w:after="62"/>
+              <w:rPr>
+                <w:sz w:val="18"/>
+                <w:szCs w:val="18"/>
+              </w:rPr>
+            </w:pPr>
+            <w:r>
+              <w:rPr>
+                <w:sz w:val="18"/>
+                <w:szCs w:val="18"/>
+              </w:rPr>
+              <w:t xml:space="preserve">Y=N*20%+20% </w:t>
+            </w:r>
             <w:r>
               <w:rPr>
                 <w:rFonts w:hint="eastAsia"/>
                 <w:sz w:val="18"/>
                 <w:szCs w:val="18"/>
               </w:rPr>
-              <w:t>减伤比</w:t>
-            </w:r>
-            <w:proofErr w:type="gramEnd"/>
-          </w:p>
-          <w:p>
-            <w:pPr>
-              <w:spacing w:before="62" w:after="62"/>
-              <w:rPr>
-                <w:sz w:val="18"/>
-                <w:szCs w:val="18"/>
-              </w:rPr>
-            </w:pPr>
-            <w:r>
-              <w:rPr>
-                <w:sz w:val="18"/>
-                <w:szCs w:val="18"/>
-              </w:rPr>
-              <w:t xml:space="preserve">Y=N*20%+20% </w:t>
+              <w:t>格挡减伤比</w:t>
+            </w:r>
+          </w:p>
+          <w:p>
+            <w:pPr>
+              <w:spacing w:before="62" w:after="62"/>
+              <w:rPr>
+                <w:sz w:val="18"/>
+                <w:szCs w:val="18"/>
+              </w:rPr>
+            </w:pPr>
+            <w:r>
+              <w:rPr>
+                <w:sz w:val="18"/>
+                <w:szCs w:val="18"/>
+              </w:rPr>
+              <w:t xml:space="preserve">Y=N*20% </w:t>
             </w:r>
             <w:r>
               <w:rPr>
@@ -4171,52 +4152,8 @@
                 <w:sz w:val="18"/>
                 <w:szCs w:val="18"/>
               </w:rPr>
-              <w:t>格</w:t>
-            </w:r>
-            <w:proofErr w:type="gramStart"/>
-            <w:r>
-              <w:rPr>
-                <w:rFonts w:hint="eastAsia"/>
-                <w:sz w:val="18"/>
-                <w:szCs w:val="18"/>
-              </w:rPr>
-              <w:t>挡减伤比</w:t>
-            </w:r>
-            <w:proofErr w:type="gramEnd"/>
-          </w:p>
-          <w:p>
-            <w:pPr>
-              <w:spacing w:before="62" w:after="62"/>
-              <w:rPr>
-                <w:sz w:val="18"/>
-                <w:szCs w:val="18"/>
-              </w:rPr>
-            </w:pPr>
-            <w:r>
-              <w:rPr>
-                <w:sz w:val="18"/>
-                <w:szCs w:val="18"/>
-              </w:rPr>
-              <w:t xml:space="preserve">Y=N*20% </w:t>
-            </w:r>
-            <w:r>
-              <w:rPr>
-                <w:rFonts w:hint="eastAsia"/>
-                <w:sz w:val="18"/>
-                <w:szCs w:val="18"/>
-              </w:rPr>
-              <w:t>精确</w:t>
-            </w:r>
-            <w:proofErr w:type="gramStart"/>
-            <w:r>
-              <w:rPr>
-                <w:rFonts w:hint="eastAsia"/>
-                <w:sz w:val="18"/>
-                <w:szCs w:val="18"/>
-              </w:rPr>
-              <w:t>格挡率</w:t>
-            </w:r>
-            <w:proofErr w:type="gramEnd"/>
+              <w:t>精确格挡率</w:t>
+            </w:r>
           </w:p>
         </w:tc>
       </w:tr>
@@ -4285,25 +4222,7 @@
                 <w:sz w:val="18"/>
                 <w:szCs w:val="18"/>
               </w:rPr>
-              <w:t>增加物理攻击</w:t>
-            </w:r>
-            <w:proofErr w:type="gramStart"/>
-            <w:r>
-              <w:rPr>
-                <w:rFonts w:hint="eastAsia"/>
-                <w:sz w:val="18"/>
-                <w:szCs w:val="18"/>
-              </w:rPr>
-              <w:t>造成暴击的</w:t>
-            </w:r>
-            <w:proofErr w:type="gramEnd"/>
-            <w:r>
-              <w:rPr>
-                <w:rFonts w:hint="eastAsia"/>
-                <w:sz w:val="18"/>
-                <w:szCs w:val="18"/>
-              </w:rPr>
-              <w:t>几率。</w:t>
+              <w:t>增加物理攻击造成暴击的几率。</w:t>
             </w:r>
           </w:p>
         </w:tc>
@@ -5138,25 +5057,7 @@
                 <w:sz w:val="18"/>
                 <w:szCs w:val="18"/>
               </w:rPr>
-              <w:t>增加法术</w:t>
-            </w:r>
-            <w:proofErr w:type="gramStart"/>
-            <w:r>
-              <w:rPr>
-                <w:rFonts w:hint="eastAsia"/>
-                <w:sz w:val="18"/>
-                <w:szCs w:val="18"/>
-              </w:rPr>
-              <w:t>造成暴击的</w:t>
-            </w:r>
-            <w:proofErr w:type="gramEnd"/>
-            <w:r>
-              <w:rPr>
-                <w:rFonts w:hint="eastAsia"/>
-                <w:sz w:val="18"/>
-                <w:szCs w:val="18"/>
-              </w:rPr>
-              <w:t>几率。</w:t>
+              <w:t>增加法术造成暴击的几率。</w:t>
             </w:r>
           </w:p>
         </w:tc>
@@ -5727,8 +5628,8 @@
         <w:spacing w:before="62" w:after="62"/>
         <w:ind w:firstLine="420"/>
       </w:pPr>
-      <w:bookmarkStart w:id="18" w:name="_Toc522640342"/>
-      <w:bookmarkStart w:id="19" w:name="_Toc522640891"/>
+      <w:bookmarkStart w:id="17" w:name="_Toc522640342"/>
+      <w:bookmarkStart w:id="18" w:name="_Toc522640891"/>
       <w:r>
         <w:rPr>
           <w:rFonts w:hint="eastAsia"/>
@@ -6029,7 +5930,7 @@
       <w:r>
         <w:br w:type="page"/>
       </w:r>
-      <w:bookmarkStart w:id="20" w:name="_Toc525301637"/>
+      <w:bookmarkStart w:id="19" w:name="_Toc525301637"/>
       <w:r>
         <w:rPr>
           <w:rFonts w:hint="eastAsia"/>
@@ -6046,9 +5947,9 @@
         </w:rPr>
         <w:t>角色一般属性</w:t>
       </w:r>
+      <w:bookmarkEnd w:id="17"/>
       <w:bookmarkEnd w:id="18"/>
       <w:bookmarkEnd w:id="19"/>
-      <w:bookmarkEnd w:id="20"/>
     </w:p>
     <w:p>
       <w:pPr>
@@ -7394,7 +7295,6 @@
                 <w:szCs w:val="18"/>
               </w:rPr>
             </w:pPr>
-            <w:proofErr w:type="gramStart"/>
             <w:r>
               <w:rPr>
                 <w:rFonts w:hint="eastAsia"/>
@@ -7406,7 +7306,6 @@
               </w:rPr>
               <w:t>物攻类</w:t>
             </w:r>
-            <w:proofErr w:type="gramEnd"/>
           </w:p>
         </w:tc>
         <w:tc>
@@ -7578,7 +7477,6 @@
                 <w:szCs w:val="18"/>
               </w:rPr>
             </w:pPr>
-            <w:proofErr w:type="gramStart"/>
             <w:r>
               <w:rPr>
                 <w:rFonts w:ascii="宋体" w:hAnsi="宋体" w:hint="eastAsia"/>
@@ -7588,7 +7486,6 @@
               </w:rPr>
               <w:t>物攻加成</w:t>
             </w:r>
-            <w:proofErr w:type="gramEnd"/>
             <w:r>
               <w:rPr>
                 <w:rFonts w:ascii="宋体" w:hAnsi="宋体" w:hint="eastAsia"/>
@@ -7666,7 +7563,6 @@
                 <w:szCs w:val="18"/>
               </w:rPr>
             </w:pPr>
-            <w:proofErr w:type="gramStart"/>
             <w:r>
               <w:rPr>
                 <w:rFonts w:ascii="宋体" w:hAnsi="宋体" w:hint="eastAsia"/>
@@ -7674,17 +7570,7 @@
                 <w:sz w:val="18"/>
                 <w:szCs w:val="18"/>
               </w:rPr>
-              <w:t>物攻加成</w:t>
-            </w:r>
-            <w:proofErr w:type="gramEnd"/>
-            <w:r>
-              <w:rPr>
-                <w:rFonts w:ascii="宋体" w:hAnsi="宋体" w:hint="eastAsia"/>
-                <w:kern w:val="0"/>
-                <w:sz w:val="18"/>
-                <w:szCs w:val="18"/>
-              </w:rPr>
-              <w:t>值</w:t>
+              <w:t>物攻加成值</w:t>
             </w:r>
           </w:p>
         </w:tc>
@@ -7753,7 +7639,6 @@
                 <w:szCs w:val="18"/>
               </w:rPr>
             </w:pPr>
-            <w:proofErr w:type="gramStart"/>
             <w:r>
               <w:rPr>
                 <w:rFonts w:ascii="宋体" w:hAnsi="宋体" w:hint="eastAsia"/>
@@ -7763,7 +7648,6 @@
               </w:rPr>
               <w:t>物攻加速比</w:t>
             </w:r>
-            <w:proofErr w:type="gramEnd"/>
           </w:p>
         </w:tc>
         <w:tc>
@@ -7932,19 +7816,8 @@
                 <w:sz w:val="18"/>
                 <w:szCs w:val="18"/>
               </w:rPr>
-              <w:t>物理</w:t>
-            </w:r>
-            <w:proofErr w:type="gramStart"/>
-            <w:r>
-              <w:rPr>
-                <w:rFonts w:ascii="宋体" w:hAnsi="宋体" w:hint="eastAsia"/>
-                <w:kern w:val="0"/>
-                <w:sz w:val="18"/>
-                <w:szCs w:val="18"/>
-              </w:rPr>
-              <w:t>暴击率</w:t>
-            </w:r>
-            <w:proofErr w:type="gramEnd"/>
+              <w:t>物理暴击率</w:t>
+            </w:r>
           </w:p>
         </w:tc>
         <w:tc>
@@ -7969,27 +7842,7 @@
                 <w:sz w:val="18"/>
                 <w:szCs w:val="18"/>
               </w:rPr>
-              <w:t>物理攻击</w:t>
-            </w:r>
-            <w:proofErr w:type="gramStart"/>
-            <w:r>
-              <w:rPr>
-                <w:rFonts w:ascii="宋体" w:hint="eastAsia"/>
-                <w:kern w:val="0"/>
-                <w:sz w:val="18"/>
-                <w:szCs w:val="18"/>
-              </w:rPr>
-              <w:t>造成暴击的</w:t>
-            </w:r>
-            <w:proofErr w:type="gramEnd"/>
-            <w:r>
-              <w:rPr>
-                <w:rFonts w:ascii="宋体" w:hint="eastAsia"/>
-                <w:kern w:val="0"/>
-                <w:sz w:val="18"/>
-                <w:szCs w:val="18"/>
-              </w:rPr>
-              <w:t>几率</w:t>
+              <w:t>物理攻击造成暴击的几率</w:t>
             </w:r>
           </w:p>
         </w:tc>
@@ -8270,7 +8123,6 @@
                 <w:szCs w:val="18"/>
               </w:rPr>
             </w:pPr>
-            <w:proofErr w:type="gramStart"/>
             <w:r>
               <w:rPr>
                 <w:rFonts w:hint="eastAsia"/>
@@ -8282,7 +8134,6 @@
               </w:rPr>
               <w:t>物防类</w:t>
             </w:r>
-            <w:proofErr w:type="gramEnd"/>
           </w:p>
         </w:tc>
         <w:tc>
@@ -8300,7 +8151,6 @@
                 <w:szCs w:val="18"/>
               </w:rPr>
             </w:pPr>
-            <w:proofErr w:type="gramStart"/>
             <w:r>
               <w:rPr>
                 <w:rFonts w:ascii="宋体" w:hAnsi="宋体" w:hint="eastAsia"/>
@@ -8319,7 +8169,6 @@
               </w:rPr>
               <w:t>值</w:t>
             </w:r>
-            <w:proofErr w:type="gramEnd"/>
           </w:p>
         </w:tc>
         <w:tc>
@@ -8394,9 +8243,8 @@
                 <w:sz w:val="18"/>
                 <w:szCs w:val="18"/>
               </w:rPr>
-              <w:t>物理</w:t>
-            </w:r>
-            <w:proofErr w:type="gramStart"/>
+              <w:t>物理减伤</w:t>
+            </w:r>
             <w:r>
               <w:rPr>
                 <w:rFonts w:ascii="宋体" w:hAnsi="宋体" w:hint="eastAsia"/>
@@ -8404,18 +8252,8 @@
                 <w:sz w:val="18"/>
                 <w:szCs w:val="18"/>
               </w:rPr>
-              <w:t>减伤</w:t>
-            </w:r>
-            <w:r>
-              <w:rPr>
-                <w:rFonts w:ascii="宋体" w:hAnsi="宋体" w:hint="eastAsia"/>
-                <w:kern w:val="0"/>
-                <w:sz w:val="18"/>
-                <w:szCs w:val="18"/>
-              </w:rPr>
               <w:t>比</w:t>
             </w:r>
-            <w:proofErr w:type="gramEnd"/>
           </w:p>
         </w:tc>
         <w:tc>
@@ -8499,9 +8337,8 @@
                 <w:sz w:val="18"/>
                 <w:szCs w:val="18"/>
               </w:rPr>
-              <w:t>物理</w:t>
-            </w:r>
-            <w:proofErr w:type="gramStart"/>
+              <w:t>物理减伤</w:t>
+            </w:r>
             <w:r>
               <w:rPr>
                 <w:rFonts w:ascii="宋体" w:hAnsi="宋体" w:hint="eastAsia"/>
@@ -8509,18 +8346,8 @@
                 <w:sz w:val="18"/>
                 <w:szCs w:val="18"/>
               </w:rPr>
-              <w:t>减伤</w:t>
-            </w:r>
-            <w:r>
-              <w:rPr>
-                <w:rFonts w:ascii="宋体" w:hAnsi="宋体" w:hint="eastAsia"/>
-                <w:kern w:val="0"/>
-                <w:sz w:val="18"/>
-                <w:szCs w:val="18"/>
-              </w:rPr>
               <w:t>值</w:t>
             </w:r>
-            <w:proofErr w:type="gramEnd"/>
           </w:p>
         </w:tc>
         <w:tc>
@@ -8615,7 +8442,6 @@
               </w:rPr>
               <w:t>被</w:t>
             </w:r>
-            <w:proofErr w:type="gramStart"/>
             <w:r>
               <w:rPr>
                 <w:rFonts w:ascii="宋体" w:hAnsi="宋体" w:hint="eastAsia"/>
@@ -8625,7 +8451,6 @@
               </w:rPr>
               <w:t>暴击率</w:t>
             </w:r>
-            <w:proofErr w:type="gramEnd"/>
             <w:r>
               <w:rPr>
                 <w:rFonts w:ascii="宋体" w:hAnsi="宋体" w:hint="eastAsia"/>
@@ -8659,27 +8484,7 @@
                 <w:sz w:val="18"/>
                 <w:szCs w:val="18"/>
               </w:rPr>
-              <w:t>受到物理攻击时，</w:t>
-            </w:r>
-            <w:proofErr w:type="gramStart"/>
-            <w:r>
-              <w:rPr>
-                <w:rFonts w:ascii="宋体" w:hint="eastAsia"/>
-                <w:kern w:val="0"/>
-                <w:sz w:val="18"/>
-                <w:szCs w:val="18"/>
-              </w:rPr>
-              <w:t>暴击的</w:t>
-            </w:r>
-            <w:proofErr w:type="gramEnd"/>
-            <w:r>
-              <w:rPr>
-                <w:rFonts w:ascii="宋体" w:hint="eastAsia"/>
-                <w:kern w:val="0"/>
-                <w:sz w:val="18"/>
-                <w:szCs w:val="18"/>
-              </w:rPr>
-              <w:t>触发几率</w:t>
+              <w:t>受到物理攻击时，暴击的触发几率</w:t>
             </w:r>
             <w:r>
               <w:rPr>
@@ -8899,19 +8704,8 @@
                 <w:sz w:val="18"/>
                 <w:szCs w:val="18"/>
               </w:rPr>
-              <w:t>精确</w:t>
-            </w:r>
-            <w:proofErr w:type="gramStart"/>
-            <w:r>
-              <w:rPr>
-                <w:rFonts w:ascii="宋体" w:hAnsi="宋体" w:hint="eastAsia"/>
-                <w:kern w:val="0"/>
-                <w:sz w:val="18"/>
-                <w:szCs w:val="18"/>
-              </w:rPr>
-              <w:t>格挡率</w:t>
-            </w:r>
-            <w:proofErr w:type="gramEnd"/>
+              <w:t>精确格挡率</w:t>
+            </w:r>
           </w:p>
         </w:tc>
         <w:tc>
@@ -8979,7 +8773,6 @@
                 <w:szCs w:val="18"/>
               </w:rPr>
             </w:pPr>
-            <w:proofErr w:type="gramStart"/>
             <w:r>
               <w:rPr>
                 <w:rFonts w:ascii="宋体" w:hAnsi="宋体" w:hint="eastAsia"/>
@@ -8989,7 +8782,6 @@
               </w:rPr>
               <w:t>格挡率</w:t>
             </w:r>
-            <w:proofErr w:type="gramEnd"/>
           </w:p>
         </w:tc>
         <w:tc>
@@ -9064,19 +8856,8 @@
                 <w:sz w:val="18"/>
                 <w:szCs w:val="18"/>
               </w:rPr>
-              <w:t>格</w:t>
-            </w:r>
-            <w:proofErr w:type="gramStart"/>
-            <w:r>
-              <w:rPr>
-                <w:rFonts w:ascii="宋体" w:hAnsi="宋体" w:hint="eastAsia"/>
-                <w:kern w:val="0"/>
-                <w:sz w:val="18"/>
-                <w:szCs w:val="18"/>
-              </w:rPr>
-              <w:t>挡减伤比</w:t>
-            </w:r>
-            <w:proofErr w:type="gramEnd"/>
+              <w:t>格挡减伤比</w:t>
+            </w:r>
           </w:p>
         </w:tc>
         <w:tc>
@@ -9101,19 +8882,8 @@
                 <w:sz w:val="18"/>
                 <w:szCs w:val="18"/>
               </w:rPr>
-              <w:t>成功格挡攻击时的</w:t>
-            </w:r>
-            <w:proofErr w:type="gramStart"/>
-            <w:r>
-              <w:rPr>
-                <w:rFonts w:ascii="宋体" w:hint="eastAsia"/>
-                <w:kern w:val="0"/>
-                <w:sz w:val="18"/>
-                <w:szCs w:val="18"/>
-              </w:rPr>
-              <w:t>减伤比例</w:t>
-            </w:r>
-            <w:proofErr w:type="gramEnd"/>
+              <w:t>成功格挡攻击时的减伤比例</w:t>
+            </w:r>
           </w:p>
         </w:tc>
       </w:tr>
@@ -9163,19 +8933,8 @@
                 <w:sz w:val="18"/>
                 <w:szCs w:val="18"/>
               </w:rPr>
-              <w:t>防御</w:t>
-            </w:r>
-            <w:proofErr w:type="gramStart"/>
-            <w:r>
-              <w:rPr>
-                <w:rFonts w:ascii="宋体" w:hAnsi="宋体" w:hint="eastAsia"/>
-                <w:kern w:val="0"/>
-                <w:sz w:val="18"/>
-                <w:szCs w:val="18"/>
-              </w:rPr>
-              <w:t>减伤比</w:t>
-            </w:r>
-            <w:proofErr w:type="gramEnd"/>
+              <w:t>防御减伤比</w:t>
+            </w:r>
           </w:p>
         </w:tc>
         <w:tc>
@@ -9200,19 +8959,8 @@
                 <w:sz w:val="18"/>
                 <w:szCs w:val="18"/>
               </w:rPr>
-              <w:t>防御攻击时的</w:t>
-            </w:r>
-            <w:proofErr w:type="gramStart"/>
-            <w:r>
-              <w:rPr>
-                <w:rFonts w:ascii="宋体" w:hint="eastAsia"/>
-                <w:kern w:val="0"/>
-                <w:sz w:val="18"/>
-                <w:szCs w:val="18"/>
-              </w:rPr>
-              <w:t>减伤比例</w:t>
-            </w:r>
-            <w:proofErr w:type="gramEnd"/>
+              <w:t>防御攻击时的减伤比例</w:t>
+            </w:r>
           </w:p>
         </w:tc>
       </w:tr>
@@ -9237,7 +8985,6 @@
                 <w:szCs w:val="18"/>
               </w:rPr>
             </w:pPr>
-            <w:proofErr w:type="gramStart"/>
             <w:r>
               <w:rPr>
                 <w:rFonts w:hint="eastAsia"/>
@@ -9249,7 +8996,6 @@
               </w:rPr>
               <w:t>魔攻类</w:t>
             </w:r>
-            <w:proofErr w:type="gramEnd"/>
           </w:p>
         </w:tc>
         <w:tc>
@@ -9556,19 +9302,8 @@
                 <w:sz w:val="18"/>
                 <w:szCs w:val="18"/>
               </w:rPr>
-              <w:t>魔法</w:t>
-            </w:r>
-            <w:proofErr w:type="gramStart"/>
-            <w:r>
-              <w:rPr>
-                <w:rFonts w:ascii="宋体" w:hAnsi="宋体" w:hint="eastAsia"/>
-                <w:kern w:val="0"/>
-                <w:sz w:val="18"/>
-                <w:szCs w:val="18"/>
-              </w:rPr>
-              <w:t>暴击率</w:t>
-            </w:r>
-            <w:proofErr w:type="gramEnd"/>
+              <w:t>魔法暴击率</w:t>
+            </w:r>
           </w:p>
         </w:tc>
         <w:tc>
@@ -9593,27 +9328,7 @@
                 <w:sz w:val="18"/>
                 <w:szCs w:val="18"/>
               </w:rPr>
-              <w:t>法术效果</w:t>
-            </w:r>
-            <w:proofErr w:type="gramStart"/>
-            <w:r>
-              <w:rPr>
-                <w:rFonts w:ascii="宋体" w:hint="eastAsia"/>
-                <w:kern w:val="0"/>
-                <w:sz w:val="18"/>
-                <w:szCs w:val="18"/>
-              </w:rPr>
-              <w:t>造成暴击的</w:t>
-            </w:r>
-            <w:proofErr w:type="gramEnd"/>
-            <w:r>
-              <w:rPr>
-                <w:rFonts w:ascii="宋体" w:hint="eastAsia"/>
-                <w:kern w:val="0"/>
-                <w:sz w:val="18"/>
-                <w:szCs w:val="18"/>
-              </w:rPr>
-              <w:t>几率</w:t>
+              <w:t>法术效果造成暴击的几率</w:t>
             </w:r>
           </w:p>
         </w:tc>
@@ -9800,7 +9515,6 @@
                 <w:szCs w:val="18"/>
               </w:rPr>
             </w:pPr>
-            <w:proofErr w:type="gramStart"/>
             <w:r>
               <w:rPr>
                 <w:rFonts w:hint="eastAsia"/>
@@ -9812,7 +9526,6 @@
               </w:rPr>
               <w:t>魔防类</w:t>
             </w:r>
-            <w:proofErr w:type="gramEnd"/>
           </w:p>
         </w:tc>
         <w:tc>
@@ -10064,7 +9777,6 @@
               </w:rPr>
               <w:t>被</w:t>
             </w:r>
-            <w:proofErr w:type="gramStart"/>
             <w:r>
               <w:rPr>
                 <w:rFonts w:ascii="宋体" w:hAnsi="宋体" w:hint="eastAsia"/>
@@ -10074,7 +9786,6 @@
               </w:rPr>
               <w:t>暴击率</w:t>
             </w:r>
-            <w:proofErr w:type="gramEnd"/>
             <w:r>
               <w:rPr>
                 <w:rFonts w:ascii="宋体" w:hAnsi="宋体" w:hint="eastAsia"/>
@@ -10108,27 +9819,7 @@
                 <w:sz w:val="18"/>
                 <w:szCs w:val="18"/>
               </w:rPr>
-              <w:t>受到法术攻击时，</w:t>
-            </w:r>
-            <w:proofErr w:type="gramStart"/>
-            <w:r>
-              <w:rPr>
-                <w:rFonts w:ascii="宋体" w:hint="eastAsia"/>
-                <w:kern w:val="0"/>
-                <w:sz w:val="18"/>
-                <w:szCs w:val="18"/>
-              </w:rPr>
-              <w:t>暴击的</w:t>
-            </w:r>
-            <w:proofErr w:type="gramEnd"/>
-            <w:r>
-              <w:rPr>
-                <w:rFonts w:ascii="宋体" w:hint="eastAsia"/>
-                <w:kern w:val="0"/>
-                <w:sz w:val="18"/>
-                <w:szCs w:val="18"/>
-              </w:rPr>
-              <w:t>触发几率</w:t>
+              <w:t>受到法术攻击时，暴击的触发几率</w:t>
             </w:r>
             <w:r>
               <w:rPr>
@@ -10256,7 +9947,6 @@
                 <w:szCs w:val="18"/>
               </w:rPr>
             </w:pPr>
-            <w:proofErr w:type="gramStart"/>
             <w:r>
               <w:rPr>
                 <w:rFonts w:ascii="宋体" w:hint="eastAsia"/>
@@ -10266,7 +9956,6 @@
               </w:rPr>
               <w:t>暗系抗性</w:t>
             </w:r>
-            <w:proofErr w:type="gramEnd"/>
           </w:p>
         </w:tc>
         <w:tc>
@@ -10278,7 +9967,6 @@
               <w:spacing w:before="62" w:after="62"/>
               <w:jc w:val="left"/>
             </w:pPr>
-            <w:proofErr w:type="gramStart"/>
             <w:r>
               <w:rPr>
                 <w:rFonts w:ascii="宋体" w:hint="eastAsia"/>
@@ -10286,17 +9974,7 @@
                 <w:sz w:val="18"/>
                 <w:szCs w:val="18"/>
               </w:rPr>
-              <w:t>受到暗系法术</w:t>
-            </w:r>
-            <w:proofErr w:type="gramEnd"/>
-            <w:r>
-              <w:rPr>
-                <w:rFonts w:ascii="宋体" w:hint="eastAsia"/>
-                <w:kern w:val="0"/>
-                <w:sz w:val="18"/>
-                <w:szCs w:val="18"/>
-              </w:rPr>
-              <w:t>攻击时，降低效果</w:t>
+              <w:t>受到暗系法术攻击时，降低效果</w:t>
             </w:r>
           </w:p>
         </w:tc>
@@ -10411,7 +10089,6 @@
                 <w:szCs w:val="18"/>
               </w:rPr>
             </w:pPr>
-            <w:proofErr w:type="gramStart"/>
             <w:r>
               <w:rPr>
                 <w:rFonts w:ascii="宋体" w:hAnsi="宋体" w:hint="eastAsia"/>
@@ -10421,7 +10098,6 @@
               </w:rPr>
               <w:t>火系抗性</w:t>
             </w:r>
-            <w:proofErr w:type="gramEnd"/>
           </w:p>
         </w:tc>
         <w:tc>
@@ -10433,7 +10109,6 @@
               <w:spacing w:before="62" w:after="62"/>
               <w:jc w:val="left"/>
             </w:pPr>
-            <w:proofErr w:type="gramStart"/>
             <w:r>
               <w:rPr>
                 <w:rFonts w:ascii="宋体" w:hint="eastAsia"/>
@@ -10441,17 +10116,7 @@
                 <w:sz w:val="18"/>
                 <w:szCs w:val="18"/>
               </w:rPr>
-              <w:t>受到火系法术</w:t>
-            </w:r>
-            <w:proofErr w:type="gramEnd"/>
-            <w:r>
-              <w:rPr>
-                <w:rFonts w:ascii="宋体" w:hint="eastAsia"/>
-                <w:kern w:val="0"/>
-                <w:sz w:val="18"/>
-                <w:szCs w:val="18"/>
-              </w:rPr>
-              <w:t>攻击时，降低效果</w:t>
+              <w:t>受到火系法术攻击时，降低效果</w:t>
             </w:r>
           </w:p>
         </w:tc>
@@ -10783,8 +10448,8 @@
           <w:kern w:val="44"/>
         </w:rPr>
       </w:pPr>
-      <w:bookmarkStart w:id="21" w:name="_Toc522640343"/>
-      <w:bookmarkStart w:id="22" w:name="_Toc522640892"/>
+      <w:bookmarkStart w:id="20" w:name="_Toc522640343"/>
+      <w:bookmarkStart w:id="21" w:name="_Toc522640892"/>
     </w:p>
     <w:p>
       <w:pPr>
@@ -10793,7 +10458,7 @@
       <w:r>
         <w:br w:type="page"/>
       </w:r>
-      <w:bookmarkStart w:id="23" w:name="_Toc525301638"/>
+      <w:bookmarkStart w:id="22" w:name="_Toc525301638"/>
       <w:r>
         <w:rPr>
           <w:rFonts w:hint="eastAsia"/>
@@ -10810,9 +10475,9 @@
         </w:rPr>
         <w:t>人物类型</w:t>
       </w:r>
+      <w:bookmarkEnd w:id="20"/>
       <w:bookmarkEnd w:id="21"/>
       <w:bookmarkEnd w:id="22"/>
-      <w:bookmarkEnd w:id="23"/>
     </w:p>
     <w:p>
       <w:pPr>
@@ -10838,8 +10503,8 @@
           <w:szCs w:val="44"/>
         </w:rPr>
       </w:pPr>
-      <w:bookmarkStart w:id="24" w:name="_Toc522640344"/>
-      <w:bookmarkStart w:id="25" w:name="_Toc522640893"/>
+      <w:bookmarkStart w:id="23" w:name="_Toc522640344"/>
+      <w:bookmarkStart w:id="24" w:name="_Toc522640893"/>
     </w:p>
     <w:p>
       <w:pPr>
@@ -10848,7 +10513,7 @@
       <w:r>
         <w:br w:type="page"/>
       </w:r>
-      <w:bookmarkStart w:id="26" w:name="_Toc525301639"/>
+      <w:bookmarkStart w:id="25" w:name="_Toc525301639"/>
       <w:r>
         <w:rPr>
           <w:rFonts w:hint="eastAsia"/>
@@ -10865,18 +10530,18 @@
         </w:rPr>
         <w:t>元素</w:t>
       </w:r>
+      <w:bookmarkEnd w:id="23"/>
       <w:bookmarkEnd w:id="24"/>
       <w:bookmarkEnd w:id="25"/>
-      <w:bookmarkEnd w:id="26"/>
     </w:p>
     <w:p>
       <w:pPr>
         <w:pStyle w:val="20"/>
         <w:ind w:firstLine="216"/>
       </w:pPr>
-      <w:bookmarkStart w:id="27" w:name="_Toc522640345"/>
-      <w:bookmarkStart w:id="28" w:name="_Toc522640894"/>
-      <w:bookmarkStart w:id="29" w:name="_Toc525301640"/>
+      <w:bookmarkStart w:id="26" w:name="_Toc522640345"/>
+      <w:bookmarkStart w:id="27" w:name="_Toc522640894"/>
+      <w:bookmarkStart w:id="28" w:name="_Toc525301640"/>
       <w:r>
         <w:t>1.</w:t>
       </w:r>
@@ -10886,9 +10551,9 @@
         </w:rPr>
         <w:t>各系法术效果加成与天气、季节、时段的关系表</w:t>
       </w:r>
+      <w:bookmarkEnd w:id="26"/>
       <w:bookmarkEnd w:id="27"/>
       <w:bookmarkEnd w:id="28"/>
-      <w:bookmarkEnd w:id="29"/>
     </w:p>
     <w:tbl>
       <w:tblPr>
@@ -13985,9 +13650,9 @@
         <w:pStyle w:val="20"/>
         <w:ind w:firstLine="216"/>
       </w:pPr>
-      <w:bookmarkStart w:id="30" w:name="_Toc522640346"/>
-      <w:bookmarkStart w:id="31" w:name="_Toc522640895"/>
-      <w:bookmarkStart w:id="32" w:name="_Toc525301641"/>
+      <w:bookmarkStart w:id="29" w:name="_Toc522640346"/>
+      <w:bookmarkStart w:id="30" w:name="_Toc522640895"/>
+      <w:bookmarkStart w:id="31" w:name="_Toc525301641"/>
       <w:r>
         <w:t>2.</w:t>
       </w:r>
@@ -13997,9 +13662,9 @@
         </w:rPr>
         <w:t>各系法术特色</w:t>
       </w:r>
+      <w:bookmarkEnd w:id="29"/>
       <w:bookmarkEnd w:id="30"/>
       <w:bookmarkEnd w:id="31"/>
-      <w:bookmarkEnd w:id="32"/>
     </w:p>
     <w:p>
       <w:pPr>
@@ -15220,9 +14885,9 @@
         <w:pStyle w:val="20"/>
         <w:ind w:firstLine="216"/>
       </w:pPr>
-      <w:bookmarkStart w:id="33" w:name="_Toc522640347"/>
-      <w:bookmarkStart w:id="34" w:name="_Toc522640896"/>
-      <w:bookmarkStart w:id="35" w:name="_Toc525301642"/>
+      <w:bookmarkStart w:id="32" w:name="_Toc522640347"/>
+      <w:bookmarkStart w:id="33" w:name="_Toc522640896"/>
+      <w:bookmarkStart w:id="34" w:name="_Toc525301642"/>
       <w:r>
         <w:lastRenderedPageBreak/>
         <w:t>3.</w:t>
@@ -15233,9 +14898,9 @@
         </w:rPr>
         <w:t>抗性相关公式</w:t>
       </w:r>
+      <w:bookmarkEnd w:id="32"/>
       <w:bookmarkEnd w:id="33"/>
       <w:bookmarkEnd w:id="34"/>
-      <w:bookmarkEnd w:id="35"/>
     </w:p>
     <w:p>
       <w:pPr>
@@ -15321,7 +14986,7 @@
                     </pic:cNvPicPr>
                   </pic:nvPicPr>
                   <pic:blipFill>
-                    <a:blip r:embed="rId8">
+                    <a:blip r:embed="rId7">
                       <a:extLst>
                         <a:ext uri="{28A0092B-C50C-407E-A947-70E740481C1C}">
                           <a14:useLocalDpi xmlns:a14="http://schemas.microsoft.com/office/drawing/2010/main" val="0"/>
@@ -15468,8 +15133,8 @@
       <w:pPr>
         <w:spacing w:before="62" w:after="62"/>
       </w:pPr>
-      <w:bookmarkStart w:id="36" w:name="_Toc522640348"/>
-      <w:bookmarkStart w:id="37" w:name="_Toc522640897"/>
+      <w:bookmarkStart w:id="35" w:name="_Toc522640348"/>
+      <w:bookmarkStart w:id="36" w:name="_Toc522640897"/>
     </w:p>
     <w:p>
       <w:pPr>
@@ -15478,7 +15143,7 @@
       <w:r>
         <w:br w:type="page"/>
       </w:r>
-      <w:bookmarkStart w:id="38" w:name="_Toc525301643"/>
+      <w:bookmarkStart w:id="37" w:name="_Toc525301643"/>
       <w:r>
         <w:rPr>
           <w:rFonts w:hint="eastAsia"/>
@@ -15495,18 +15160,18 @@
         </w:rPr>
         <w:t>装备</w:t>
       </w:r>
+      <w:bookmarkEnd w:id="35"/>
       <w:bookmarkEnd w:id="36"/>
       <w:bookmarkEnd w:id="37"/>
-      <w:bookmarkEnd w:id="38"/>
     </w:p>
     <w:p>
       <w:pPr>
         <w:pStyle w:val="20"/>
         <w:ind w:firstLine="216"/>
       </w:pPr>
-      <w:bookmarkStart w:id="39" w:name="_Toc522640349"/>
-      <w:bookmarkStart w:id="40" w:name="_Toc522640898"/>
-      <w:bookmarkStart w:id="41" w:name="_Toc525301644"/>
+      <w:bookmarkStart w:id="38" w:name="_Toc522640349"/>
+      <w:bookmarkStart w:id="39" w:name="_Toc522640898"/>
+      <w:bookmarkStart w:id="40" w:name="_Toc525301644"/>
       <w:r>
         <w:t>1.</w:t>
       </w:r>
@@ -15516,9 +15181,9 @@
         </w:rPr>
         <w:t>近战武器</w:t>
       </w:r>
+      <w:bookmarkEnd w:id="38"/>
       <w:bookmarkEnd w:id="39"/>
       <w:bookmarkEnd w:id="40"/>
-      <w:bookmarkEnd w:id="41"/>
     </w:p>
     <w:p>
       <w:pPr>
@@ -15529,21 +15194,7 @@
         <w:rPr>
           <w:rFonts w:hint="eastAsia"/>
         </w:rPr>
-        <w:t>近战武器拥有“伤害区间”、“攻速”两种基础属性。各种类型近战武器的特点如下表。其中，匕首类为单手武器，</w:t>
-      </w:r>
-      <w:proofErr w:type="gramStart"/>
-      <w:r>
-        <w:rPr>
-          <w:rFonts w:hint="eastAsia"/>
-        </w:rPr>
-        <w:t>长武器</w:t>
-      </w:r>
-      <w:proofErr w:type="gramEnd"/>
-      <w:r>
-        <w:rPr>
-          <w:rFonts w:hint="eastAsia"/>
-        </w:rPr>
-        <w:t>类为双手武器。</w:t>
+        <w:t>近战武器拥有“伤害区间”、“攻速”两种基础属性。各种类型近战武器的特点如下表。其中，匕首类为单手武器，长武器类为双手武器。</w:t>
       </w:r>
     </w:p>
     <w:tbl>
@@ -15777,7 +15428,6 @@
               </w:rPr>
               <w:t xml:space="preserve"> +</w:t>
             </w:r>
-            <w:proofErr w:type="gramStart"/>
             <w:r>
               <w:rPr>
                 <w:rFonts w:hint="eastAsia"/>
@@ -15786,7 +15436,6 @@
               </w:rPr>
               <w:t>暴击</w:t>
             </w:r>
-            <w:proofErr w:type="gramEnd"/>
           </w:p>
         </w:tc>
       </w:tr>
@@ -16394,7 +16043,6 @@
                 <w:szCs w:val="20"/>
               </w:rPr>
             </w:pPr>
-            <w:proofErr w:type="gramStart"/>
             <w:r>
               <w:rPr>
                 <w:rFonts w:hint="eastAsia"/>
@@ -16403,7 +16051,6 @@
               </w:rPr>
               <w:t>长武器</w:t>
             </w:r>
-            <w:proofErr w:type="gramEnd"/>
           </w:p>
         </w:tc>
         <w:tc>
@@ -16482,7 +16129,6 @@
               </w:rPr>
               <w:t xml:space="preserve"> +</w:t>
             </w:r>
-            <w:proofErr w:type="gramStart"/>
             <w:r>
               <w:rPr>
                 <w:rFonts w:hint="eastAsia"/>
@@ -16491,7 +16137,6 @@
               </w:rPr>
               <w:t>暴击</w:t>
             </w:r>
-            <w:proofErr w:type="gramEnd"/>
           </w:p>
         </w:tc>
       </w:tr>
@@ -16526,9 +16171,9 @@
         <w:pStyle w:val="20"/>
         <w:ind w:firstLine="216"/>
       </w:pPr>
-      <w:bookmarkStart w:id="42" w:name="_Toc522640350"/>
-      <w:bookmarkStart w:id="43" w:name="_Toc522640899"/>
-      <w:bookmarkStart w:id="44" w:name="_Toc525301645"/>
+      <w:bookmarkStart w:id="41" w:name="_Toc522640350"/>
+      <w:bookmarkStart w:id="42" w:name="_Toc522640899"/>
+      <w:bookmarkStart w:id="43" w:name="_Toc525301645"/>
       <w:r>
         <w:t>2.</w:t>
       </w:r>
@@ -16538,9 +16183,9 @@
         </w:rPr>
         <w:t>远程武器</w:t>
       </w:r>
+      <w:bookmarkEnd w:id="41"/>
       <w:bookmarkEnd w:id="42"/>
       <w:bookmarkEnd w:id="43"/>
-      <w:bookmarkEnd w:id="44"/>
     </w:p>
     <w:p>
       <w:pPr>
@@ -16726,7 +16371,6 @@
                 <w:szCs w:val="20"/>
               </w:rPr>
             </w:pPr>
-            <w:proofErr w:type="gramStart"/>
             <w:r>
               <w:rPr>
                 <w:rFonts w:hint="eastAsia"/>
@@ -16735,7 +16379,6 @@
               </w:rPr>
               <w:t>短弓</w:t>
             </w:r>
-            <w:proofErr w:type="gramEnd"/>
           </w:p>
         </w:tc>
         <w:tc>
@@ -16820,7 +16463,6 @@
               </w:rPr>
               <w:t>+</w:t>
             </w:r>
-            <w:proofErr w:type="gramStart"/>
             <w:r>
               <w:rPr>
                 <w:rFonts w:hint="eastAsia"/>
@@ -16829,7 +16471,6 @@
               </w:rPr>
               <w:t>暴击</w:t>
             </w:r>
-            <w:proofErr w:type="gramEnd"/>
           </w:p>
         </w:tc>
       </w:tr>
@@ -16956,7 +16597,6 @@
               </w:rPr>
               <w:t xml:space="preserve"> +</w:t>
             </w:r>
-            <w:proofErr w:type="gramStart"/>
             <w:r>
               <w:rPr>
                 <w:rFonts w:hint="eastAsia"/>
@@ -16965,7 +16605,6 @@
               </w:rPr>
               <w:t>暴击</w:t>
             </w:r>
-            <w:proofErr w:type="gramEnd"/>
           </w:p>
         </w:tc>
       </w:tr>
@@ -17133,9 +16772,9 @@
         <w:pStyle w:val="20"/>
         <w:ind w:firstLine="216"/>
       </w:pPr>
-      <w:bookmarkStart w:id="45" w:name="_Toc522640351"/>
-      <w:bookmarkStart w:id="46" w:name="_Toc522640900"/>
-      <w:bookmarkStart w:id="47" w:name="_Toc525301646"/>
+      <w:bookmarkStart w:id="44" w:name="_Toc522640351"/>
+      <w:bookmarkStart w:id="45" w:name="_Toc522640900"/>
+      <w:bookmarkStart w:id="46" w:name="_Toc525301646"/>
       <w:r>
         <w:t>3.</w:t>
       </w:r>
@@ -17145,9 +16784,9 @@
         </w:rPr>
         <w:t>护甲</w:t>
       </w:r>
+      <w:bookmarkEnd w:id="44"/>
       <w:bookmarkEnd w:id="45"/>
       <w:bookmarkEnd w:id="46"/>
-      <w:bookmarkEnd w:id="47"/>
     </w:p>
     <w:p>
       <w:pPr>
@@ -17158,75 +16797,79 @@
         <w:rPr>
           <w:rFonts w:hint="eastAsia"/>
         </w:rPr>
-        <w:t>护甲只有“护甲值”一项基础属性。一套护</w:t>
-      </w:r>
-      <w:proofErr w:type="gramStart"/>
+        <w:t>护甲只有“护甲值”一项基础属性。一套护甲包括“头盔”、“手套”、“上身”、“下身”、“鞋子”五个部分。</w:t>
+      </w:r>
       <w:r>
         <w:rPr>
           <w:rFonts w:hint="eastAsia"/>
         </w:rPr>
-        <w:t>甲包括</w:t>
-      </w:r>
-      <w:proofErr w:type="gramEnd"/>
+        <w:t>这五个部位的装备在设定上是平等</w:t>
+      </w:r>
       <w:r>
         <w:rPr>
           <w:rFonts w:hint="eastAsia"/>
         </w:rPr>
-        <w:t>“头盔”、“手套”、“上身”、“下身”、“鞋子”五个部分。</w:t>
+        <w:t>的，并不存在诸如</w:t>
       </w:r>
       <w:r>
         <w:rPr>
           <w:rFonts w:hint="eastAsia"/>
         </w:rPr>
-        <w:t>这五个部位的装备在设定上是平等</w:t>
+        <w:t>“</w:t>
       </w:r>
       <w:r>
         <w:rPr>
           <w:rFonts w:hint="eastAsia"/>
         </w:rPr>
-        <w:t>的，并不存在诸如</w:t>
+        <w:t>上衣一定比鞋子的</w:t>
       </w:r>
       <w:r>
         <w:rPr>
           <w:rFonts w:hint="eastAsia"/>
         </w:rPr>
-        <w:t>“</w:t>
+        <w:t>额外</w:t>
       </w:r>
       <w:r>
         <w:rPr>
           <w:rFonts w:hint="eastAsia"/>
         </w:rPr>
-        <w:t>上衣一定比鞋子的</w:t>
+        <w:t>属性加成量更多</w:t>
       </w:r>
       <w:r>
         <w:rPr>
           <w:rFonts w:hint="eastAsia"/>
         </w:rPr>
-        <w:t>额外</w:t>
+        <w:t>”</w:t>
       </w:r>
       <w:r>
         <w:rPr>
           <w:rFonts w:hint="eastAsia"/>
         </w:rPr>
-        <w:t>属性加成量更多</w:t>
+        <w:t>这类的设定。</w:t>
       </w:r>
       <w:r>
         <w:rPr>
           <w:rFonts w:hint="eastAsia"/>
         </w:rPr>
-        <w:t>”</w:t>
+        <w:t>存在一些能够同时防护多个部位的装备，如连体甲（上身</w:t>
+      </w:r>
+      <w:r>
+        <w:t>+</w:t>
       </w:r>
       <w:r>
         <w:rPr>
           <w:rFonts w:hint="eastAsia"/>
         </w:rPr>
-        <w:t>这类的设定。</w:t>
+        <w:t>下身）、长腿甲（下身</w:t>
+      </w:r>
+      <w:r>
+        <w:t>+</w:t>
       </w:r>
       <w:r>
         <w:rPr>
           <w:rFonts w:hint="eastAsia"/>
         </w:rPr>
-        <w:t>存在一些能够同时防护多个部位的装备，如连体甲（上身</w:t>
+        <w:t>鞋子），甚至是套甲（头盔</w:t>
       </w:r>
       <w:r>
         <w:t>+</w:t>
@@ -17235,7 +16878,7 @@
         <w:rPr>
           <w:rFonts w:hint="eastAsia"/>
         </w:rPr>
-        <w:t>下身）、长腿甲（下身</w:t>
+        <w:t>手套</w:t>
       </w:r>
       <w:r>
         <w:t>+</w:t>
@@ -17244,7 +16887,7 @@
         <w:rPr>
           <w:rFonts w:hint="eastAsia"/>
         </w:rPr>
-        <w:t>鞋子），甚至是套甲（头盔</w:t>
+        <w:t>上身</w:t>
       </w:r>
       <w:r>
         <w:t>+</w:t>
@@ -17253,7 +16896,7 @@
         <w:rPr>
           <w:rFonts w:hint="eastAsia"/>
         </w:rPr>
-        <w:t>手套</w:t>
+        <w:t>下身</w:t>
       </w:r>
       <w:r>
         <w:t>+</w:t>
@@ -17262,39 +16905,7 @@
         <w:rPr>
           <w:rFonts w:hint="eastAsia"/>
         </w:rPr>
-        <w:t>上身</w:t>
-      </w:r>
-      <w:r>
-        <w:t>+</w:t>
-      </w:r>
-      <w:r>
-        <w:rPr>
-          <w:rFonts w:hint="eastAsia"/>
-        </w:rPr>
-        <w:t>下身</w:t>
-      </w:r>
-      <w:r>
-        <w:t>+</w:t>
-      </w:r>
-      <w:r>
-        <w:rPr>
-          <w:rFonts w:hint="eastAsia"/>
-        </w:rPr>
-        <w:t>鞋子），属性相当于各部分单件防具之</w:t>
-      </w:r>
-      <w:proofErr w:type="gramStart"/>
-      <w:r>
-        <w:rPr>
-          <w:rFonts w:hint="eastAsia"/>
-        </w:rPr>
-        <w:t>和</w:t>
-      </w:r>
-      <w:proofErr w:type="gramEnd"/>
-      <w:r>
-        <w:rPr>
-          <w:rFonts w:hint="eastAsia"/>
-        </w:rPr>
-        <w:t>。</w:t>
+        <w:t>鞋子），属性相当于各部分单件防具之和。</w:t>
       </w:r>
     </w:p>
     <w:p>
@@ -17306,16 +16917,8 @@
         <w:rPr>
           <w:rFonts w:hint="eastAsia"/>
         </w:rPr>
-        <w:t>物理</w:t>
-      </w:r>
-      <w:proofErr w:type="gramStart"/>
-      <w:r>
-        <w:rPr>
-          <w:rFonts w:hint="eastAsia"/>
-        </w:rPr>
-        <w:t>减伤比</w:t>
-      </w:r>
-      <w:proofErr w:type="gramEnd"/>
+        <w:t>物理减伤比</w:t>
+      </w:r>
       <w:r>
         <w:t>=(1-10%)</w:t>
       </w:r>
@@ -17342,50 +16945,22 @@
         <w:rPr>
           <w:rFonts w:hint="eastAsia"/>
         </w:rPr>
-        <w:t>下图为护</w:t>
-      </w:r>
-      <w:proofErr w:type="gramStart"/>
+        <w:t>下图为护甲值与减伤比（精确到小数点后</w:t>
+      </w:r>
+      <w:r>
+        <w:t>3</w:t>
+      </w:r>
       <w:r>
         <w:rPr>
           <w:rFonts w:hint="eastAsia"/>
         </w:rPr>
-        <w:t>甲值与减伤比</w:t>
-      </w:r>
-      <w:proofErr w:type="gramEnd"/>
+        <w:t>位）的参考表。</w:t>
+      </w:r>
       <w:r>
         <w:rPr>
           <w:rFonts w:hint="eastAsia"/>
         </w:rPr>
-        <w:t>（精确到小数点后</w:t>
-      </w:r>
-      <w:r>
-        <w:t>3</w:t>
-      </w:r>
-      <w:r>
-        <w:rPr>
-          <w:rFonts w:hint="eastAsia"/>
-        </w:rPr>
-        <w:t>位）的参考表。</w:t>
-      </w:r>
-      <w:r>
-        <w:rPr>
-          <w:rFonts w:hint="eastAsia"/>
-        </w:rPr>
-        <w:t>为了游戏平衡，角色通过装备所获得的</w:t>
-      </w:r>
-      <w:proofErr w:type="gramStart"/>
-      <w:r>
-        <w:rPr>
-          <w:rFonts w:hint="eastAsia"/>
-        </w:rPr>
-        <w:t>护甲值应</w:t>
-      </w:r>
-      <w:proofErr w:type="gramEnd"/>
-      <w:r>
-        <w:rPr>
-          <w:rFonts w:hint="eastAsia"/>
-        </w:rPr>
-        <w:t>控制在</w:t>
+        <w:t>为了游戏平衡，角色通过装备所获得的护甲值应控制在</w:t>
       </w:r>
       <w:r>
         <w:t>1000</w:t>
@@ -17443,7 +17018,6 @@
                 <w:szCs w:val="20"/>
               </w:rPr>
             </w:pPr>
-            <w:proofErr w:type="gramStart"/>
             <w:r>
               <w:rPr>
                 <w:rFonts w:ascii="黑体" w:eastAsia="黑体" w:hAnsi="黑体" w:hint="eastAsia"/>
@@ -17454,7 +17028,6 @@
               <w:lastRenderedPageBreak/>
               <w:t>护甲值</w:t>
             </w:r>
-            <w:proofErr w:type="gramEnd"/>
           </w:p>
         </w:tc>
         <w:tc>
@@ -17697,7 +17270,6 @@
                 <w:szCs w:val="20"/>
               </w:rPr>
             </w:pPr>
-            <w:proofErr w:type="gramStart"/>
             <w:r>
               <w:rPr>
                 <w:rFonts w:ascii="黑体" w:eastAsia="黑体" w:hAnsi="黑体" w:hint="eastAsia"/>
@@ -17707,7 +17279,6 @@
               </w:rPr>
               <w:t>减伤比</w:t>
             </w:r>
-            <w:proofErr w:type="gramEnd"/>
           </w:p>
         </w:tc>
         <w:tc>
@@ -17976,7 +17547,6 @@
                 <w:szCs w:val="20"/>
               </w:rPr>
             </w:pPr>
-            <w:proofErr w:type="gramStart"/>
             <w:r>
               <w:rPr>
                 <w:rFonts w:ascii="黑体" w:eastAsia="黑体" w:hAnsi="黑体" w:hint="eastAsia"/>
@@ -17986,7 +17556,6 @@
               </w:rPr>
               <w:t>护甲值</w:t>
             </w:r>
-            <w:proofErr w:type="gramEnd"/>
           </w:p>
         </w:tc>
         <w:tc>
@@ -18229,7 +17798,6 @@
                 <w:szCs w:val="20"/>
               </w:rPr>
             </w:pPr>
-            <w:proofErr w:type="gramStart"/>
             <w:r>
               <w:rPr>
                 <w:rFonts w:ascii="黑体" w:eastAsia="黑体" w:hAnsi="黑体" w:hint="eastAsia"/>
@@ -18239,7 +17807,6 @@
               </w:rPr>
               <w:t>减伤比</w:t>
             </w:r>
-            <w:proofErr w:type="gramEnd"/>
           </w:p>
         </w:tc>
         <w:tc>
@@ -18473,21 +18040,7 @@
         <w:rPr>
           <w:rFonts w:hint="eastAsia"/>
         </w:rPr>
-        <w:t>护</w:t>
-      </w:r>
-      <w:proofErr w:type="gramStart"/>
-      <w:r>
-        <w:rPr>
-          <w:rFonts w:hint="eastAsia"/>
-        </w:rPr>
-        <w:t>甲按照</w:t>
-      </w:r>
-      <w:proofErr w:type="gramEnd"/>
-      <w:r>
-        <w:rPr>
-          <w:rFonts w:hint="eastAsia"/>
-        </w:rPr>
-        <w:t>防护能力，可分为“轻薄型”、“轻型”、“中型”、“重型”四类。为了平衡装备价值，防护能力强的护甲会附加减少移动速度、增加耐力消耗、增加攻击间隔等负面属性。</w:t>
+        <w:t>护甲按照防护能力，可分为“轻薄型”、“轻型”、“中型”、“重型”四类。为了平衡装备价值，防护能力强的护甲会附加减少移动速度、增加耐力消耗、增加攻击间隔等负面属性。</w:t>
       </w:r>
     </w:p>
     <w:tbl>
@@ -18554,7 +18107,6 @@
                 <w:szCs w:val="20"/>
               </w:rPr>
             </w:pPr>
-            <w:proofErr w:type="gramStart"/>
             <w:r>
               <w:rPr>
                 <w:rFonts w:ascii="黑体" w:eastAsia="黑体" w:hAnsi="黑体" w:hint="eastAsia"/>
@@ -18564,7 +18116,6 @@
               </w:rPr>
               <w:t>护甲值</w:t>
             </w:r>
-            <w:proofErr w:type="gramEnd"/>
           </w:p>
         </w:tc>
         <w:tc>
@@ -18582,7 +18133,6 @@
                 <w:szCs w:val="20"/>
               </w:rPr>
             </w:pPr>
-            <w:proofErr w:type="gramStart"/>
             <w:r>
               <w:rPr>
                 <w:rFonts w:ascii="黑体" w:eastAsia="黑体" w:hAnsi="黑体" w:hint="eastAsia"/>
@@ -18592,7 +18142,6 @@
               </w:rPr>
               <w:t>减伤比</w:t>
             </w:r>
-            <w:proofErr w:type="gramEnd"/>
           </w:p>
         </w:tc>
       </w:tr>
@@ -18878,9 +18427,9 @@
         <w:pStyle w:val="20"/>
         <w:ind w:firstLine="216"/>
       </w:pPr>
-      <w:bookmarkStart w:id="48" w:name="_Toc522640352"/>
-      <w:bookmarkStart w:id="49" w:name="_Toc522640901"/>
-      <w:bookmarkStart w:id="50" w:name="_Toc525301647"/>
+      <w:bookmarkStart w:id="47" w:name="_Toc522640352"/>
+      <w:bookmarkStart w:id="48" w:name="_Toc522640901"/>
+      <w:bookmarkStart w:id="49" w:name="_Toc525301647"/>
       <w:r>
         <w:t>4.</w:t>
       </w:r>
@@ -18890,9 +18439,9 @@
         </w:rPr>
         <w:t>盾牌</w:t>
       </w:r>
+      <w:bookmarkEnd w:id="47"/>
       <w:bookmarkEnd w:id="48"/>
       <w:bookmarkEnd w:id="49"/>
-      <w:bookmarkEnd w:id="50"/>
     </w:p>
     <w:p>
       <w:pPr>
@@ -18922,8 +18471,8 @@
       <w:pPr>
         <w:spacing w:before="62" w:after="62"/>
       </w:pPr>
-      <w:bookmarkStart w:id="51" w:name="_Toc522640353"/>
-      <w:bookmarkStart w:id="52" w:name="_Toc522640902"/>
+      <w:bookmarkStart w:id="50" w:name="_Toc522640353"/>
+      <w:bookmarkStart w:id="51" w:name="_Toc522640902"/>
     </w:p>
     <w:p>
       <w:pPr>
@@ -18932,7 +18481,7 @@
       <w:r>
         <w:br w:type="page"/>
       </w:r>
-      <w:bookmarkStart w:id="53" w:name="_Toc525301648"/>
+      <w:bookmarkStart w:id="52" w:name="_Toc525301648"/>
       <w:r>
         <w:rPr>
           <w:rFonts w:hint="eastAsia"/>
@@ -18949,16 +18498,16 @@
         </w:rPr>
         <w:t>主要数学模型</w:t>
       </w:r>
+      <w:bookmarkEnd w:id="50"/>
       <w:bookmarkEnd w:id="51"/>
       <w:bookmarkEnd w:id="52"/>
-      <w:bookmarkEnd w:id="53"/>
     </w:p>
     <w:p>
       <w:pPr>
         <w:spacing w:before="62" w:after="62"/>
       </w:pPr>
-      <w:bookmarkStart w:id="54" w:name="_Toc522640354"/>
-      <w:bookmarkStart w:id="55" w:name="_Toc522640903"/>
+      <w:bookmarkStart w:id="53" w:name="_Toc522640354"/>
+      <w:bookmarkStart w:id="54" w:name="_Toc522640903"/>
       <w:r>
         <w:t xml:space="preserve">    </w:t>
       </w:r>
@@ -18998,7 +18547,7 @@
         <w:pStyle w:val="20"/>
         <w:ind w:firstLine="216"/>
       </w:pPr>
-      <w:bookmarkStart w:id="56" w:name="_Toc525301649"/>
+      <w:bookmarkStart w:id="55" w:name="_Toc525301649"/>
       <w:r>
         <w:t>1.</w:t>
       </w:r>
@@ -19008,15 +18557,15 @@
         </w:rPr>
         <w:t>物理</w:t>
       </w:r>
+      <w:bookmarkEnd w:id="53"/>
       <w:bookmarkEnd w:id="54"/>
+      <w:r>
+        <w:rPr>
+          <w:rFonts w:hint="eastAsia"/>
+        </w:rPr>
+        <w:t>伤害与持续效果</w:t>
+      </w:r>
       <w:bookmarkEnd w:id="55"/>
-      <w:r>
-        <w:rPr>
-          <w:rFonts w:hint="eastAsia"/>
-        </w:rPr>
-        <w:t>伤害与持续效果</w:t>
-      </w:r>
-      <w:bookmarkEnd w:id="56"/>
     </w:p>
     <w:p>
       <w:pPr>
@@ -19045,168 +18594,103 @@
       <w:r>
         <w:t>*(1+</w:t>
       </w:r>
-      <w:proofErr w:type="gramStart"/>
       <w:r>
         <w:rPr>
           <w:rFonts w:hint="eastAsia"/>
           <w:color w:val="FF6600"/>
         </w:rPr>
-        <w:t>物攻加成</w:t>
-      </w:r>
-      <w:proofErr w:type="gramEnd"/>
+        <w:t>物攻加成比</w:t>
+      </w:r>
+      <w:r>
+        <w:t>)+</w:t>
+      </w:r>
       <w:r>
         <w:rPr>
           <w:rFonts w:hint="eastAsia"/>
           <w:color w:val="FF6600"/>
         </w:rPr>
-        <w:t>比</w:t>
-      </w:r>
-      <w:r>
-        <w:t>)+</w:t>
-      </w:r>
-      <w:proofErr w:type="gramStart"/>
+        <w:t>物攻</w:t>
+      </w:r>
       <w:r>
         <w:rPr>
           <w:rFonts w:hint="eastAsia"/>
           <w:color w:val="FF6600"/>
         </w:rPr>
-        <w:t>物攻</w:t>
+        <w:t>加成值</w:t>
+      </w:r>
+      <w:r>
+        <w:t>-</w:t>
+      </w:r>
+      <w:r>
+        <w:rPr>
+          <w:rFonts w:hint="eastAsia"/>
+          <w:color w:val="548DD4"/>
+        </w:rPr>
+        <w:t>物理减伤</w:t>
+      </w:r>
+      <w:r>
+        <w:rPr>
+          <w:rFonts w:hint="eastAsia"/>
+          <w:color w:val="548DD4"/>
+        </w:rPr>
+        <w:t>值</w:t>
+      </w:r>
+      <w:r>
+        <w:t>)*(1+</w:t>
       </w:r>
       <w:r>
         <w:rPr>
           <w:rFonts w:hint="eastAsia"/>
           <w:color w:val="FF6600"/>
         </w:rPr>
-        <w:t>加成</w:t>
-      </w:r>
-      <w:proofErr w:type="gramEnd"/>
+        <w:t>技能物攻加成比</w:t>
+      </w:r>
+      <w:r>
+        <w:t>)+</w:t>
+      </w:r>
       <w:r>
         <w:rPr>
           <w:rFonts w:hint="eastAsia"/>
           <w:color w:val="FF6600"/>
         </w:rPr>
-        <w:t>值</w:t>
-      </w:r>
-      <w:r>
-        <w:t>-</w:t>
+        <w:t>技能物攻加成值</w:t>
+      </w:r>
+      <w:r>
+        <w:t>)*(1+</w:t>
+      </w:r>
+      <w:r>
+        <w:rPr>
+          <w:rFonts w:hint="eastAsia"/>
+          <w:color w:val="FF6600"/>
+        </w:rPr>
+        <w:t>暴击加成</w:t>
+      </w:r>
+      <w:r>
+        <w:t>)*(1-</w:t>
+      </w:r>
+      <w:r>
+        <w:t>(</w:t>
       </w:r>
       <w:r>
         <w:rPr>
           <w:rFonts w:hint="eastAsia"/>
           <w:color w:val="548DD4"/>
         </w:rPr>
-        <w:t>物理</w:t>
-      </w:r>
-      <w:proofErr w:type="gramStart"/>
+        <w:t>物理减伤比</w:t>
+      </w:r>
+      <w:r>
+        <w:t>)</w:t>
+      </w:r>
+      <w:r>
+        <w:t>)*(1-</w:t>
+      </w:r>
       <w:r>
         <w:rPr>
           <w:rFonts w:hint="eastAsia"/>
           <w:color w:val="548DD4"/>
         </w:rPr>
-        <w:t>减伤</w:t>
-      </w:r>
-      <w:r>
-        <w:rPr>
-          <w:rFonts w:hint="eastAsia"/>
-          <w:color w:val="548DD4"/>
-        </w:rPr>
-        <w:t>值</w:t>
-      </w:r>
-      <w:proofErr w:type="gramEnd"/>
-      <w:r>
-        <w:t>)*(1+</w:t>
-      </w:r>
-      <w:proofErr w:type="gramStart"/>
-      <w:r>
-        <w:rPr>
-          <w:rFonts w:hint="eastAsia"/>
-          <w:color w:val="FF6600"/>
-        </w:rPr>
-        <w:t>技能物攻加成</w:t>
-      </w:r>
-      <w:proofErr w:type="gramEnd"/>
-      <w:r>
-        <w:rPr>
-          <w:rFonts w:hint="eastAsia"/>
-          <w:color w:val="FF6600"/>
-        </w:rPr>
-        <w:t>比</w:t>
-      </w:r>
-      <w:r>
-        <w:t>)+</w:t>
-      </w:r>
-      <w:proofErr w:type="gramStart"/>
-      <w:r>
-        <w:rPr>
-          <w:rFonts w:hint="eastAsia"/>
-          <w:color w:val="FF6600"/>
-        </w:rPr>
-        <w:t>技能物攻加成</w:t>
-      </w:r>
-      <w:proofErr w:type="gramEnd"/>
-      <w:r>
-        <w:rPr>
-          <w:rFonts w:hint="eastAsia"/>
-          <w:color w:val="FF6600"/>
-        </w:rPr>
-        <w:t>值</w:t>
-      </w:r>
-      <w:r>
-        <w:t>)*(1+</w:t>
-      </w:r>
-      <w:proofErr w:type="gramStart"/>
-      <w:r>
-        <w:rPr>
-          <w:rFonts w:hint="eastAsia"/>
-          <w:color w:val="FF6600"/>
-        </w:rPr>
-        <w:t>暴击加成</w:t>
-      </w:r>
-      <w:proofErr w:type="gramEnd"/>
-      <w:r>
-        <w:t>)*(1-</w:t>
-      </w:r>
-      <w:r>
-        <w:t>(</w:t>
-      </w:r>
-      <w:r>
-        <w:rPr>
-          <w:rFonts w:hint="eastAsia"/>
-          <w:color w:val="548DD4"/>
-        </w:rPr>
-        <w:t>物理</w:t>
-      </w:r>
-      <w:proofErr w:type="gramStart"/>
-      <w:r>
-        <w:rPr>
-          <w:rFonts w:hint="eastAsia"/>
-          <w:color w:val="548DD4"/>
-        </w:rPr>
-        <w:t>减伤比</w:t>
-      </w:r>
-      <w:proofErr w:type="gramEnd"/>
-      <w:r>
-        <w:t>)</w:t>
-      </w:r>
-      <w:r>
-        <w:t>)*(1-</w:t>
-      </w:r>
-      <w:r>
-        <w:rPr>
-          <w:rFonts w:hint="eastAsia"/>
-          <w:color w:val="548DD4"/>
-        </w:rPr>
-        <w:t>防御</w:t>
-      </w:r>
-      <w:proofErr w:type="gramStart"/>
-      <w:r>
-        <w:rPr>
-          <w:rFonts w:hint="eastAsia"/>
-          <w:color w:val="548DD4"/>
-        </w:rPr>
-        <w:t>减伤比</w:t>
-      </w:r>
-      <w:proofErr w:type="gramEnd"/>
+        <w:t>防御减伤比</w:t>
+      </w:r>
       <w:r>
         <w:t>)</w:t>
       </w:r>
@@ -19263,21 +18747,12 @@
       <w:r>
         <w:t>(</w:t>
       </w:r>
-      <w:proofErr w:type="gramStart"/>
       <w:r>
         <w:rPr>
           <w:rFonts w:hint="eastAsia"/>
           <w:color w:val="FF6600"/>
         </w:rPr>
-        <w:t>物攻加成</w:t>
-      </w:r>
-      <w:proofErr w:type="gramEnd"/>
-      <w:r>
-        <w:rPr>
-          <w:rFonts w:hint="eastAsia"/>
-          <w:color w:val="FF6600"/>
-        </w:rPr>
-        <w:t>值</w:t>
+        <w:t>物攻加成值</w:t>
       </w:r>
       <w:r>
         <w:t>-</w:t>
@@ -19287,24 +18762,15 @@
           <w:rFonts w:hint="eastAsia"/>
           <w:color w:val="548DD4"/>
         </w:rPr>
-        <w:t>物理</w:t>
-      </w:r>
-      <w:proofErr w:type="gramStart"/>
+        <w:t>物理减伤</w:t>
+      </w:r>
       <w:r>
         <w:rPr>
           <w:rFonts w:hint="eastAsia"/>
           <w:color w:val="548DD4"/>
         </w:rPr>
-        <w:t>减伤</w:t>
-      </w:r>
-      <w:r>
-        <w:rPr>
-          <w:rFonts w:hint="eastAsia"/>
-          <w:color w:val="548DD4"/>
-        </w:rPr>
         <w:t>值</w:t>
       </w:r>
-      <w:proofErr w:type="gramEnd"/>
       <w:r>
         <w:t>)</w:t>
       </w:r>
@@ -19342,21 +18808,12 @@
       <w:r>
         <w:t>(1+</w:t>
       </w:r>
-      <w:proofErr w:type="gramStart"/>
       <w:r>
         <w:rPr>
           <w:rFonts w:hint="eastAsia"/>
           <w:color w:val="FF6600"/>
         </w:rPr>
-        <w:t>物攻加成</w:t>
-      </w:r>
-      <w:proofErr w:type="gramEnd"/>
-      <w:r>
-        <w:rPr>
-          <w:rFonts w:hint="eastAsia"/>
-          <w:color w:val="FF6600"/>
-        </w:rPr>
-        <w:t>比</w:t>
+        <w:t>物攻加成比</w:t>
       </w:r>
       <w:r>
         <w:t>-</w:t>
@@ -19366,17 +18823,8 @@
           <w:rFonts w:hint="eastAsia"/>
           <w:color w:val="548DD4"/>
         </w:rPr>
-        <w:t>物理</w:t>
-      </w:r>
-      <w:proofErr w:type="gramStart"/>
-      <w:r>
-        <w:rPr>
-          <w:rFonts w:hint="eastAsia"/>
-          <w:color w:val="548DD4"/>
-        </w:rPr>
-        <w:t>减伤比</w:t>
-      </w:r>
-      <w:proofErr w:type="gramEnd"/>
+        <w:t>物理减伤比</w:t>
+      </w:r>
       <w:r>
         <w:t>)</w:t>
       </w:r>
@@ -19427,9 +18875,9 @@
         <w:pStyle w:val="20"/>
         <w:ind w:firstLine="216"/>
       </w:pPr>
-      <w:bookmarkStart w:id="57" w:name="_Toc522640356"/>
-      <w:bookmarkStart w:id="58" w:name="_Toc522640905"/>
-      <w:bookmarkStart w:id="59" w:name="_Toc525301650"/>
+      <w:bookmarkStart w:id="56" w:name="_Toc522640356"/>
+      <w:bookmarkStart w:id="57" w:name="_Toc522640905"/>
+      <w:bookmarkStart w:id="58" w:name="_Toc525301650"/>
       <w:r>
         <w:t>2.</w:t>
       </w:r>
@@ -19439,9 +18887,9 @@
         </w:rPr>
         <w:t>命中概率</w:t>
       </w:r>
+      <w:bookmarkEnd w:id="56"/>
       <w:bookmarkEnd w:id="57"/>
       <w:bookmarkEnd w:id="58"/>
-      <w:bookmarkEnd w:id="59"/>
     </w:p>
     <w:p>
       <w:pPr>
@@ -19580,9 +19028,9 @@
         <w:pStyle w:val="20"/>
         <w:ind w:firstLine="216"/>
       </w:pPr>
-      <w:bookmarkStart w:id="60" w:name="_Toc522640357"/>
-      <w:bookmarkStart w:id="61" w:name="_Toc522640906"/>
-      <w:bookmarkStart w:id="62" w:name="_Toc525301651"/>
+      <w:bookmarkStart w:id="59" w:name="_Toc522640357"/>
+      <w:bookmarkStart w:id="60" w:name="_Toc522640906"/>
+      <w:bookmarkStart w:id="61" w:name="_Toc525301651"/>
       <w:r>
         <w:t>3.</w:t>
       </w:r>
@@ -19592,15 +19040,15 @@
         </w:rPr>
         <w:t>法术</w:t>
       </w:r>
+      <w:bookmarkEnd w:id="59"/>
       <w:bookmarkEnd w:id="60"/>
+      <w:r>
+        <w:rPr>
+          <w:rFonts w:hint="eastAsia"/>
+        </w:rPr>
+        <w:t>伤害、治疗与持续效果</w:t>
+      </w:r>
       <w:bookmarkEnd w:id="61"/>
-      <w:r>
-        <w:rPr>
-          <w:rFonts w:hint="eastAsia"/>
-        </w:rPr>
-        <w:t>伤害、治疗与持续效果</w:t>
-      </w:r>
-      <w:bookmarkEnd w:id="62"/>
     </w:p>
     <w:p>
       <w:pPr>
@@ -19670,7 +19118,6 @@
       <w:r>
         <w:t>)*(1+</w:t>
       </w:r>
-      <w:proofErr w:type="gramStart"/>
       <w:r>
         <w:rPr>
           <w:rFonts w:hint="eastAsia"/>
@@ -19678,7 +19125,6 @@
         </w:rPr>
         <w:t>暴击加成</w:t>
       </w:r>
-      <w:proofErr w:type="gramEnd"/>
       <w:r>
         <w:t>)*(1-</w:t>
       </w:r>
@@ -19697,17 +19143,8 @@
           <w:rFonts w:hint="eastAsia"/>
           <w:color w:val="548DD4"/>
         </w:rPr>
-        <w:t>抗性</w:t>
-      </w:r>
-      <w:proofErr w:type="gramStart"/>
-      <w:r>
-        <w:rPr>
-          <w:rFonts w:hint="eastAsia"/>
-          <w:color w:val="548DD4"/>
-        </w:rPr>
-        <w:t>减伤比</w:t>
-      </w:r>
-      <w:proofErr w:type="gramEnd"/>
+        <w:t>抗性减伤比</w:t>
+      </w:r>
       <w:r>
         <w:t>)</w:t>
       </w:r>
@@ -20155,7 +19592,7 @@
         <w:pStyle w:val="20"/>
         <w:ind w:firstLine="216"/>
       </w:pPr>
-      <w:bookmarkStart w:id="63" w:name="_Toc525301652"/>
+      <w:bookmarkStart w:id="62" w:name="_Toc525301652"/>
       <w:r>
         <w:t>4.</w:t>
       </w:r>
@@ -20165,7 +19602,7 @@
         </w:rPr>
         <w:t>持续效果的平均化计算</w:t>
       </w:r>
-      <w:bookmarkEnd w:id="63"/>
+      <w:bookmarkEnd w:id="62"/>
     </w:p>
     <w:p>
       <w:pPr>
@@ -20289,13 +19726,30 @@
         <w:t>行动间隔时间</w:t>
       </w:r>
     </w:p>
+    <w:p>
+      <w:pPr>
+        <w:pStyle w:val="a8"/>
+        <w:spacing w:before="156" w:after="156"/>
+        <w:rPr>
+          <w:rFonts w:hint="eastAsia"/>
+        </w:rPr>
+      </w:pPr>
+      <w:r>
+        <w:t>EX</w:t>
+      </w:r>
+      <w:bookmarkStart w:id="63" w:name="_GoBack"/>
+      <w:bookmarkEnd w:id="63"/>
+      <w:r>
+        <w:t>CITING</w:t>
+      </w:r>
+    </w:p>
     <w:sectPr>
-      <w:headerReference w:type="even" r:id="rId9"/>
-      <w:headerReference w:type="default" r:id="rId10"/>
-      <w:footerReference w:type="even" r:id="rId11"/>
-      <w:footerReference w:type="default" r:id="rId12"/>
-      <w:headerReference w:type="first" r:id="rId13"/>
-      <w:footerReference w:type="first" r:id="rId14"/>
+      <w:headerReference w:type="even" r:id="rId8"/>
+      <w:headerReference w:type="default" r:id="rId9"/>
+      <w:footerReference w:type="even" r:id="rId10"/>
+      <w:footerReference w:type="default" r:id="rId11"/>
+      <w:headerReference w:type="first" r:id="rId12"/>
+      <w:footerReference w:type="first" r:id="rId13"/>
       <w:pgSz w:w="11906" w:h="16838"/>
       <w:pgMar w:top="1440" w:right="1800" w:bottom="1440" w:left="1800" w:header="851" w:footer="992" w:gutter="0"/>
       <w:cols w:space="425"/>
@@ -20306,7 +19760,7 @@
 </file>
 
 <file path=word/endnotes.xml><?xml version="1.0" encoding="utf-8"?>
-<w:endnotes xmlns:wpc="http://schemas.microsoft.com/office/word/2010/wordprocessingCanvas" xmlns:mc="http://schemas.openxmlformats.org/markup-compatibility/2006" xmlns:o="urn:schemas-microsoft-com:office:office" xmlns:r="http://schemas.openxmlformats.org/officeDocument/2006/relationships" xmlns:m="http://schemas.openxmlformats.org/officeDocument/2006/math" xmlns:v="urn:schemas-microsoft-com:vml" xmlns:wp14="http://schemas.microsoft.com/office/word/2010/wordprocessingDrawing" xmlns:wp="http://schemas.openxmlformats.org/drawingml/2006/wordprocessingDrawing" xmlns:w10="urn:schemas-microsoft-com:office:word" xmlns:w="http://schemas.openxmlformats.org/wordprocessingml/2006/main" xmlns:w14="http://schemas.microsoft.com/office/word/2010/wordml" xmlns:wpg="http://schemas.microsoft.com/office/word/2010/wordprocessingGroup" xmlns:wpi="http://schemas.microsoft.com/office/word/2010/wordprocessingInk" xmlns:wne="http://schemas.microsoft.com/office/word/2006/wordml" xmlns:wps="http://schemas.microsoft.com/office/word/2010/wordprocessingShape" mc:Ignorable="w14 wp14">
+<w:endnotes xmlns:wpc="http://schemas.microsoft.com/office/word/2010/wordprocessingCanvas" xmlns:mc="http://schemas.openxmlformats.org/markup-compatibility/2006" xmlns:o="urn:schemas-microsoft-com:office:office" xmlns:r="http://schemas.openxmlformats.org/officeDocument/2006/relationships" xmlns:m="http://schemas.openxmlformats.org/officeDocument/2006/math" xmlns:v="urn:schemas-microsoft-com:vml" xmlns:wp14="http://schemas.microsoft.com/office/word/2010/wordprocessingDrawing" xmlns:wp="http://schemas.openxmlformats.org/drawingml/2006/wordprocessingDrawing" xmlns:w10="urn:schemas-microsoft-com:office:word" xmlns:w="http://schemas.openxmlformats.org/wordprocessingml/2006/main" xmlns:w14="http://schemas.microsoft.com/office/word/2010/wordml" xmlns:w15="http://schemas.microsoft.com/office/word/2012/wordml" xmlns:wpg="http://schemas.microsoft.com/office/word/2010/wordprocessingGroup" xmlns:wpi="http://schemas.microsoft.com/office/word/2010/wordprocessingInk" xmlns:wne="http://schemas.microsoft.com/office/word/2006/wordml" xmlns:wps="http://schemas.microsoft.com/office/word/2010/wordprocessingShape" mc:Ignorable="w14 w15 wp14">
   <w:endnote w:type="separator" w:id="-1">
     <w:p>
       <w:pPr>
@@ -20331,7 +19785,7 @@
 </file>
 
 <file path=word/footer1.xml><?xml version="1.0" encoding="utf-8"?>
-<w:ftr xmlns:wpc="http://schemas.microsoft.com/office/word/2010/wordprocessingCanvas" xmlns:mc="http://schemas.openxmlformats.org/markup-compatibility/2006" xmlns:o="urn:schemas-microsoft-com:office:office" xmlns:r="http://schemas.openxmlformats.org/officeDocument/2006/relationships" xmlns:m="http://schemas.openxmlformats.org/officeDocument/2006/math" xmlns:v="urn:schemas-microsoft-com:vml" xmlns:wp14="http://schemas.microsoft.com/office/word/2010/wordprocessingDrawing" xmlns:wp="http://schemas.openxmlformats.org/drawingml/2006/wordprocessingDrawing" xmlns:w10="urn:schemas-microsoft-com:office:word" xmlns:w="http://schemas.openxmlformats.org/wordprocessingml/2006/main" xmlns:w14="http://schemas.microsoft.com/office/word/2010/wordml" xmlns:wpg="http://schemas.microsoft.com/office/word/2010/wordprocessingGroup" xmlns:wpi="http://schemas.microsoft.com/office/word/2010/wordprocessingInk" xmlns:wne="http://schemas.microsoft.com/office/word/2006/wordml" xmlns:wps="http://schemas.microsoft.com/office/word/2010/wordprocessingShape" mc:Ignorable="w14 wp14">
+<w:ftr xmlns:wpc="http://schemas.microsoft.com/office/word/2010/wordprocessingCanvas" xmlns:mc="http://schemas.openxmlformats.org/markup-compatibility/2006" xmlns:o="urn:schemas-microsoft-com:office:office" xmlns:r="http://schemas.openxmlformats.org/officeDocument/2006/relationships" xmlns:m="http://schemas.openxmlformats.org/officeDocument/2006/math" xmlns:v="urn:schemas-microsoft-com:vml" xmlns:wp14="http://schemas.microsoft.com/office/word/2010/wordprocessingDrawing" xmlns:wp="http://schemas.openxmlformats.org/drawingml/2006/wordprocessingDrawing" xmlns:w10="urn:schemas-microsoft-com:office:word" xmlns:w="http://schemas.openxmlformats.org/wordprocessingml/2006/main" xmlns:w14="http://schemas.microsoft.com/office/word/2010/wordml" xmlns:w15="http://schemas.microsoft.com/office/word/2012/wordml" xmlns:wpg="http://schemas.microsoft.com/office/word/2010/wordprocessingGroup" xmlns:wpi="http://schemas.microsoft.com/office/word/2010/wordprocessingInk" xmlns:wne="http://schemas.microsoft.com/office/word/2006/wordml" xmlns:wps="http://schemas.microsoft.com/office/word/2010/wordprocessingShape" mc:Ignorable="w14 w15 wp14">
   <w:p>
     <w:pPr>
       <w:pStyle w:val="a4"/>
@@ -20342,7 +19796,7 @@
 </file>
 
 <file path=word/footer2.xml><?xml version="1.0" encoding="utf-8"?>
-<w:ftr xmlns:wpc="http://schemas.microsoft.com/office/word/2010/wordprocessingCanvas" xmlns:mc="http://schemas.openxmlformats.org/markup-compatibility/2006" xmlns:o="urn:schemas-microsoft-com:office:office" xmlns:r="http://schemas.openxmlformats.org/officeDocument/2006/relationships" xmlns:m="http://schemas.openxmlformats.org/officeDocument/2006/math" xmlns:v="urn:schemas-microsoft-com:vml" xmlns:wp14="http://schemas.microsoft.com/office/word/2010/wordprocessingDrawing" xmlns:wp="http://schemas.openxmlformats.org/drawingml/2006/wordprocessingDrawing" xmlns:w10="urn:schemas-microsoft-com:office:word" xmlns:w="http://schemas.openxmlformats.org/wordprocessingml/2006/main" xmlns:w14="http://schemas.microsoft.com/office/word/2010/wordml" xmlns:wpg="http://schemas.microsoft.com/office/word/2010/wordprocessingGroup" xmlns:wpi="http://schemas.microsoft.com/office/word/2010/wordprocessingInk" xmlns:wne="http://schemas.microsoft.com/office/word/2006/wordml" xmlns:wps="http://schemas.microsoft.com/office/word/2010/wordprocessingShape" mc:Ignorable="w14 wp14">
+<w:ftr xmlns:wpc="http://schemas.microsoft.com/office/word/2010/wordprocessingCanvas" xmlns:mc="http://schemas.openxmlformats.org/markup-compatibility/2006" xmlns:o="urn:schemas-microsoft-com:office:office" xmlns:r="http://schemas.openxmlformats.org/officeDocument/2006/relationships" xmlns:m="http://schemas.openxmlformats.org/officeDocument/2006/math" xmlns:v="urn:schemas-microsoft-com:vml" xmlns:wp14="http://schemas.microsoft.com/office/word/2010/wordprocessingDrawing" xmlns:wp="http://schemas.openxmlformats.org/drawingml/2006/wordprocessingDrawing" xmlns:w10="urn:schemas-microsoft-com:office:word" xmlns:w="http://schemas.openxmlformats.org/wordprocessingml/2006/main" xmlns:w14="http://schemas.microsoft.com/office/word/2010/wordml" xmlns:w15="http://schemas.microsoft.com/office/word/2012/wordml" xmlns:wpg="http://schemas.microsoft.com/office/word/2010/wordprocessingGroup" xmlns:wpi="http://schemas.microsoft.com/office/word/2010/wordprocessingInk" xmlns:wne="http://schemas.microsoft.com/office/word/2006/wordml" xmlns:wps="http://schemas.microsoft.com/office/word/2010/wordprocessingShape" mc:Ignorable="w14 w15 wp14">
   <w:p>
     <w:pPr>
       <w:pStyle w:val="a4"/>
@@ -20385,7 +19839,7 @@
         <w:bCs/>
         <w:noProof/>
       </w:rPr>
-      <w:t>1</w:t>
+      <w:t>13</w:t>
     </w:r>
     <w:r>
       <w:rPr>
@@ -20455,7 +19909,7 @@
 </file>
 
 <file path=word/footer3.xml><?xml version="1.0" encoding="utf-8"?>
-<w:ftr xmlns:wpc="http://schemas.microsoft.com/office/word/2010/wordprocessingCanvas" xmlns:mc="http://schemas.openxmlformats.org/markup-compatibility/2006" xmlns:o="urn:schemas-microsoft-com:office:office" xmlns:r="http://schemas.openxmlformats.org/officeDocument/2006/relationships" xmlns:m="http://schemas.openxmlformats.org/officeDocument/2006/math" xmlns:v="urn:schemas-microsoft-com:vml" xmlns:wp14="http://schemas.microsoft.com/office/word/2010/wordprocessingDrawing" xmlns:wp="http://schemas.openxmlformats.org/drawingml/2006/wordprocessingDrawing" xmlns:w10="urn:schemas-microsoft-com:office:word" xmlns:w="http://schemas.openxmlformats.org/wordprocessingml/2006/main" xmlns:w14="http://schemas.microsoft.com/office/word/2010/wordml" xmlns:wpg="http://schemas.microsoft.com/office/word/2010/wordprocessingGroup" xmlns:wpi="http://schemas.microsoft.com/office/word/2010/wordprocessingInk" xmlns:wne="http://schemas.microsoft.com/office/word/2006/wordml" xmlns:wps="http://schemas.microsoft.com/office/word/2010/wordprocessingShape" mc:Ignorable="w14 wp14">
+<w:ftr xmlns:wpc="http://schemas.microsoft.com/office/word/2010/wordprocessingCanvas" xmlns:mc="http://schemas.openxmlformats.org/markup-compatibility/2006" xmlns:o="urn:schemas-microsoft-com:office:office" xmlns:r="http://schemas.openxmlformats.org/officeDocument/2006/relationships" xmlns:m="http://schemas.openxmlformats.org/officeDocument/2006/math" xmlns:v="urn:schemas-microsoft-com:vml" xmlns:wp14="http://schemas.microsoft.com/office/word/2010/wordprocessingDrawing" xmlns:wp="http://schemas.openxmlformats.org/drawingml/2006/wordprocessingDrawing" xmlns:w10="urn:schemas-microsoft-com:office:word" xmlns:w="http://schemas.openxmlformats.org/wordprocessingml/2006/main" xmlns:w14="http://schemas.microsoft.com/office/word/2010/wordml" xmlns:w15="http://schemas.microsoft.com/office/word/2012/wordml" xmlns:wpg="http://schemas.microsoft.com/office/word/2010/wordprocessingGroup" xmlns:wpi="http://schemas.microsoft.com/office/word/2010/wordprocessingInk" xmlns:wne="http://schemas.microsoft.com/office/word/2006/wordml" xmlns:wps="http://schemas.microsoft.com/office/word/2010/wordprocessingShape" mc:Ignorable="w14 w15 wp14">
   <w:p>
     <w:pPr>
       <w:pStyle w:val="a4"/>
@@ -20466,7 +19920,7 @@
 </file>
 
 <file path=word/footnotes.xml><?xml version="1.0" encoding="utf-8"?>
-<w:footnotes xmlns:wpc="http://schemas.microsoft.com/office/word/2010/wordprocessingCanvas" xmlns:mc="http://schemas.openxmlformats.org/markup-compatibility/2006" xmlns:o="urn:schemas-microsoft-com:office:office" xmlns:r="http://schemas.openxmlformats.org/officeDocument/2006/relationships" xmlns:m="http://schemas.openxmlformats.org/officeDocument/2006/math" xmlns:v="urn:schemas-microsoft-com:vml" xmlns:wp14="http://schemas.microsoft.com/office/word/2010/wordprocessingDrawing" xmlns:wp="http://schemas.openxmlformats.org/drawingml/2006/wordprocessingDrawing" xmlns:w10="urn:schemas-microsoft-com:office:word" xmlns:w="http://schemas.openxmlformats.org/wordprocessingml/2006/main" xmlns:w14="http://schemas.microsoft.com/office/word/2010/wordml" xmlns:wpg="http://schemas.microsoft.com/office/word/2010/wordprocessingGroup" xmlns:wpi="http://schemas.microsoft.com/office/word/2010/wordprocessingInk" xmlns:wne="http://schemas.microsoft.com/office/word/2006/wordml" xmlns:wps="http://schemas.microsoft.com/office/word/2010/wordprocessingShape" mc:Ignorable="w14 wp14">
+<w:footnotes xmlns:wpc="http://schemas.microsoft.com/office/word/2010/wordprocessingCanvas" xmlns:mc="http://schemas.openxmlformats.org/markup-compatibility/2006" xmlns:o="urn:schemas-microsoft-com:office:office" xmlns:r="http://schemas.openxmlformats.org/officeDocument/2006/relationships" xmlns:m="http://schemas.openxmlformats.org/officeDocument/2006/math" xmlns:v="urn:schemas-microsoft-com:vml" xmlns:wp14="http://schemas.microsoft.com/office/word/2010/wordprocessingDrawing" xmlns:wp="http://schemas.openxmlformats.org/drawingml/2006/wordprocessingDrawing" xmlns:w10="urn:schemas-microsoft-com:office:word" xmlns:w="http://schemas.openxmlformats.org/wordprocessingml/2006/main" xmlns:w14="http://schemas.microsoft.com/office/word/2010/wordml" xmlns:w15="http://schemas.microsoft.com/office/word/2012/wordml" xmlns:wpg="http://schemas.microsoft.com/office/word/2010/wordprocessingGroup" xmlns:wpi="http://schemas.microsoft.com/office/word/2010/wordprocessingInk" xmlns:wne="http://schemas.microsoft.com/office/word/2006/wordml" xmlns:wps="http://schemas.microsoft.com/office/word/2010/wordprocessingShape" mc:Ignorable="w14 w15 wp14">
   <w:footnote w:type="separator" w:id="-1">
     <w:p>
       <w:pPr>
@@ -20491,7 +19945,7 @@
 </file>
 
 <file path=word/header1.xml><?xml version="1.0" encoding="utf-8"?>
-<w:hdr xmlns:wpc="http://schemas.microsoft.com/office/word/2010/wordprocessingCanvas" xmlns:mc="http://schemas.openxmlformats.org/markup-compatibility/2006" xmlns:o="urn:schemas-microsoft-com:office:office" xmlns:r="http://schemas.openxmlformats.org/officeDocument/2006/relationships" xmlns:m="http://schemas.openxmlformats.org/officeDocument/2006/math" xmlns:v="urn:schemas-microsoft-com:vml" xmlns:wp14="http://schemas.microsoft.com/office/word/2010/wordprocessingDrawing" xmlns:wp="http://schemas.openxmlformats.org/drawingml/2006/wordprocessingDrawing" xmlns:w10="urn:schemas-microsoft-com:office:word" xmlns:w="http://schemas.openxmlformats.org/wordprocessingml/2006/main" xmlns:w14="http://schemas.microsoft.com/office/word/2010/wordml" xmlns:wpg="http://schemas.microsoft.com/office/word/2010/wordprocessingGroup" xmlns:wpi="http://schemas.microsoft.com/office/word/2010/wordprocessingInk" xmlns:wne="http://schemas.microsoft.com/office/word/2006/wordml" xmlns:wps="http://schemas.microsoft.com/office/word/2010/wordprocessingShape" mc:Ignorable="w14 wp14">
+<w:hdr xmlns:wpc="http://schemas.microsoft.com/office/word/2010/wordprocessingCanvas" xmlns:mc="http://schemas.openxmlformats.org/markup-compatibility/2006" xmlns:o="urn:schemas-microsoft-com:office:office" xmlns:r="http://schemas.openxmlformats.org/officeDocument/2006/relationships" xmlns:m="http://schemas.openxmlformats.org/officeDocument/2006/math" xmlns:v="urn:schemas-microsoft-com:vml" xmlns:wp14="http://schemas.microsoft.com/office/word/2010/wordprocessingDrawing" xmlns:wp="http://schemas.openxmlformats.org/drawingml/2006/wordprocessingDrawing" xmlns:w10="urn:schemas-microsoft-com:office:word" xmlns:w="http://schemas.openxmlformats.org/wordprocessingml/2006/main" xmlns:w14="http://schemas.microsoft.com/office/word/2010/wordml" xmlns:w15="http://schemas.microsoft.com/office/word/2012/wordml" xmlns:wpg="http://schemas.microsoft.com/office/word/2010/wordprocessingGroup" xmlns:wpi="http://schemas.microsoft.com/office/word/2010/wordprocessingInk" xmlns:wne="http://schemas.microsoft.com/office/word/2006/wordml" xmlns:wps="http://schemas.microsoft.com/office/word/2010/wordprocessingShape" mc:Ignorable="w14 w15 wp14">
   <w:p>
     <w:pPr>
       <w:pStyle w:val="a3"/>
@@ -20502,7 +19956,7 @@
 </file>
 
 <file path=word/header2.xml><?xml version="1.0" encoding="utf-8"?>
-<w:hdr xmlns:wpc="http://schemas.microsoft.com/office/word/2010/wordprocessingCanvas" xmlns:mc="http://schemas.openxmlformats.org/markup-compatibility/2006" xmlns:o="urn:schemas-microsoft-com:office:office" xmlns:r="http://schemas.openxmlformats.org/officeDocument/2006/relationships" xmlns:m="http://schemas.openxmlformats.org/officeDocument/2006/math" xmlns:v="urn:schemas-microsoft-com:vml" xmlns:wp14="http://schemas.microsoft.com/office/word/2010/wordprocessingDrawing" xmlns:wp="http://schemas.openxmlformats.org/drawingml/2006/wordprocessingDrawing" xmlns:w10="urn:schemas-microsoft-com:office:word" xmlns:w="http://schemas.openxmlformats.org/wordprocessingml/2006/main" xmlns:w14="http://schemas.microsoft.com/office/word/2010/wordml" xmlns:wpg="http://schemas.microsoft.com/office/word/2010/wordprocessingGroup" xmlns:wpi="http://schemas.microsoft.com/office/word/2010/wordprocessingInk" xmlns:wne="http://schemas.microsoft.com/office/word/2006/wordml" xmlns:wps="http://schemas.microsoft.com/office/word/2010/wordprocessingShape" mc:Ignorable="w14 wp14">
+<w:hdr xmlns:wpc="http://schemas.microsoft.com/office/word/2010/wordprocessingCanvas" xmlns:mc="http://schemas.openxmlformats.org/markup-compatibility/2006" xmlns:o="urn:schemas-microsoft-com:office:office" xmlns:r="http://schemas.openxmlformats.org/officeDocument/2006/relationships" xmlns:m="http://schemas.openxmlformats.org/officeDocument/2006/math" xmlns:v="urn:schemas-microsoft-com:vml" xmlns:wp14="http://schemas.microsoft.com/office/word/2010/wordprocessingDrawing" xmlns:wp="http://schemas.openxmlformats.org/drawingml/2006/wordprocessingDrawing" xmlns:w10="urn:schemas-microsoft-com:office:word" xmlns:w="http://schemas.openxmlformats.org/wordprocessingml/2006/main" xmlns:w14="http://schemas.microsoft.com/office/word/2010/wordml" xmlns:w15="http://schemas.microsoft.com/office/word/2012/wordml" xmlns:wpg="http://schemas.microsoft.com/office/word/2010/wordprocessingGroup" xmlns:wpi="http://schemas.microsoft.com/office/word/2010/wordprocessingInk" xmlns:wne="http://schemas.microsoft.com/office/word/2006/wordml" xmlns:wps="http://schemas.microsoft.com/office/word/2010/wordprocessingShape" mc:Ignorable="w14 w15 wp14">
   <w:p>
     <w:pPr>
       <w:spacing w:before="48" w:after="48"/>
@@ -20513,7 +19967,7 @@
 </file>
 
 <file path=word/header3.xml><?xml version="1.0" encoding="utf-8"?>
-<w:hdr xmlns:wpc="http://schemas.microsoft.com/office/word/2010/wordprocessingCanvas" xmlns:mc="http://schemas.openxmlformats.org/markup-compatibility/2006" xmlns:o="urn:schemas-microsoft-com:office:office" xmlns:r="http://schemas.openxmlformats.org/officeDocument/2006/relationships" xmlns:m="http://schemas.openxmlformats.org/officeDocument/2006/math" xmlns:v="urn:schemas-microsoft-com:vml" xmlns:wp14="http://schemas.microsoft.com/office/word/2010/wordprocessingDrawing" xmlns:wp="http://schemas.openxmlformats.org/drawingml/2006/wordprocessingDrawing" xmlns:w10="urn:schemas-microsoft-com:office:word" xmlns:w="http://schemas.openxmlformats.org/wordprocessingml/2006/main" xmlns:w14="http://schemas.microsoft.com/office/word/2010/wordml" xmlns:wpg="http://schemas.microsoft.com/office/word/2010/wordprocessingGroup" xmlns:wpi="http://schemas.microsoft.com/office/word/2010/wordprocessingInk" xmlns:wne="http://schemas.microsoft.com/office/word/2006/wordml" xmlns:wps="http://schemas.microsoft.com/office/word/2010/wordprocessingShape" mc:Ignorable="w14 wp14">
+<w:hdr xmlns:wpc="http://schemas.microsoft.com/office/word/2010/wordprocessingCanvas" xmlns:mc="http://schemas.openxmlformats.org/markup-compatibility/2006" xmlns:o="urn:schemas-microsoft-com:office:office" xmlns:r="http://schemas.openxmlformats.org/officeDocument/2006/relationships" xmlns:m="http://schemas.openxmlformats.org/officeDocument/2006/math" xmlns:v="urn:schemas-microsoft-com:vml" xmlns:wp14="http://schemas.microsoft.com/office/word/2010/wordprocessingDrawing" xmlns:wp="http://schemas.openxmlformats.org/drawingml/2006/wordprocessingDrawing" xmlns:w10="urn:schemas-microsoft-com:office:word" xmlns:w="http://schemas.openxmlformats.org/wordprocessingml/2006/main" xmlns:w14="http://schemas.microsoft.com/office/word/2010/wordml" xmlns:w15="http://schemas.microsoft.com/office/word/2012/wordml" xmlns:wpg="http://schemas.microsoft.com/office/word/2010/wordprocessingGroup" xmlns:wpi="http://schemas.microsoft.com/office/word/2010/wordprocessingInk" xmlns:wne="http://schemas.microsoft.com/office/word/2006/wordml" xmlns:wps="http://schemas.microsoft.com/office/word/2010/wordprocessingShape" mc:Ignorable="w14 w15 wp14">
   <w:p>
     <w:pPr>
       <w:pStyle w:val="a3"/>
@@ -20524,7 +19978,7 @@
 </file>
 
 <file path=word/numbering.xml><?xml version="1.0" encoding="utf-8"?>
-<w:numbering xmlns:wpc="http://schemas.microsoft.com/office/word/2010/wordprocessingCanvas" xmlns:mc="http://schemas.openxmlformats.org/markup-compatibility/2006" xmlns:o="urn:schemas-microsoft-com:office:office" xmlns:r="http://schemas.openxmlformats.org/officeDocument/2006/relationships" xmlns:m="http://schemas.openxmlformats.org/officeDocument/2006/math" xmlns:v="urn:schemas-microsoft-com:vml" xmlns:wp14="http://schemas.microsoft.com/office/word/2010/wordprocessingDrawing" xmlns:wp="http://schemas.openxmlformats.org/drawingml/2006/wordprocessingDrawing" xmlns:w10="urn:schemas-microsoft-com:office:word" xmlns:w="http://schemas.openxmlformats.org/wordprocessingml/2006/main" xmlns:w14="http://schemas.microsoft.com/office/word/2010/wordml" xmlns:wpg="http://schemas.microsoft.com/office/word/2010/wordprocessingGroup" xmlns:wpi="http://schemas.microsoft.com/office/word/2010/wordprocessingInk" xmlns:wne="http://schemas.microsoft.com/office/word/2006/wordml" xmlns:wps="http://schemas.microsoft.com/office/word/2010/wordprocessingShape" mc:Ignorable="w14 wp14">
+<w:numbering xmlns:wpc="http://schemas.microsoft.com/office/word/2010/wordprocessingCanvas" xmlns:mc="http://schemas.openxmlformats.org/markup-compatibility/2006" xmlns:o="urn:schemas-microsoft-com:office:office" xmlns:r="http://schemas.openxmlformats.org/officeDocument/2006/relationships" xmlns:m="http://schemas.openxmlformats.org/officeDocument/2006/math" xmlns:v="urn:schemas-microsoft-com:vml" xmlns:wp14="http://schemas.microsoft.com/office/word/2010/wordprocessingDrawing" xmlns:wp="http://schemas.openxmlformats.org/drawingml/2006/wordprocessingDrawing" xmlns:w10="urn:schemas-microsoft-com:office:word" xmlns:w="http://schemas.openxmlformats.org/wordprocessingml/2006/main" xmlns:w14="http://schemas.microsoft.com/office/word/2010/wordml" xmlns:w15="http://schemas.microsoft.com/office/word/2012/wordml" xmlns:wpg="http://schemas.microsoft.com/office/word/2010/wordprocessingGroup" xmlns:wpi="http://schemas.microsoft.com/office/word/2010/wordprocessingInk" xmlns:wne="http://schemas.microsoft.com/office/word/2006/wordml" xmlns:wps="http://schemas.microsoft.com/office/word/2010/wordprocessingShape" mc:Ignorable="w14 w15 wp14">
   <w:abstractNum w:abstractNumId="0">
     <w:nsid w:val="FFFFFF7C"/>
     <w:multiLevelType w:val="singleLevel"/>
@@ -21505,7 +20959,7 @@
 </file>
 
 <file path=word/styles.xml><?xml version="1.0" encoding="utf-8"?>
-<w:styles xmlns:mc="http://schemas.openxmlformats.org/markup-compatibility/2006" xmlns:r="http://schemas.openxmlformats.org/officeDocument/2006/relationships" xmlns:w="http://schemas.openxmlformats.org/wordprocessingml/2006/main" xmlns:w14="http://schemas.microsoft.com/office/word/2010/wordml" mc:Ignorable="w14">
+<w:styles xmlns:mc="http://schemas.openxmlformats.org/markup-compatibility/2006" xmlns:r="http://schemas.openxmlformats.org/officeDocument/2006/relationships" xmlns:w="http://schemas.openxmlformats.org/wordprocessingml/2006/main" xmlns:w14="http://schemas.microsoft.com/office/word/2010/wordml" xmlns:w15="http://schemas.microsoft.com/office/word/2012/wordml" mc:Ignorable="w14 w15">
   <w:docDefaults>
     <w:rPrDefault>
       <w:rPr>
@@ -21515,2239 +20969,378 @@
     </w:rPrDefault>
     <w:pPrDefault/>
   </w:docDefaults>
-  <w:latentStyles w:defLockedState="0" w:defUIPriority="99" w:defSemiHidden="1" w:defUnhideWhenUsed="0" w:defQFormat="0" w:count="267">
-    <w:lsdException w:name="Normal" w:locked="1" w:semiHidden="0" w:uiPriority="0" w:qFormat="1"/>
-    <w:lsdException w:name="heading 1" w:locked="1" w:semiHidden="0" w:uiPriority="0" w:qFormat="1"/>
-    <w:lsdException w:name="heading 2" w:locked="1" w:semiHidden="0" w:uiPriority="0" w:qFormat="1"/>
-    <w:lsdException w:name="heading 3" w:locked="1" w:semiHidden="0" w:uiPriority="0" w:qFormat="1"/>
-    <w:lsdException w:name="heading 4" w:locked="1" w:semiHidden="0" w:uiPriority="0" w:qFormat="1"/>
-    <w:lsdException w:name="heading 5" w:locked="1" w:semiHidden="0" w:uiPriority="0" w:qFormat="1"/>
-    <w:lsdException w:name="heading 6" w:locked="1" w:semiHidden="0" w:uiPriority="0" w:qFormat="1"/>
-    <w:lsdException w:name="heading 7" w:locked="1" w:semiHidden="0" w:uiPriority="0" w:qFormat="1"/>
-    <w:lsdException w:name="heading 8" w:locked="1" w:semiHidden="0" w:uiPriority="0" w:qFormat="1"/>
-    <w:lsdException w:name="heading 9" w:locked="1" w:uiPriority="0" w:unhideWhenUsed="1" w:qFormat="1"/>
-    <w:lsdException w:name="index 1" w:unhideWhenUsed="1"/>
-    <w:lsdException w:name="index 2" w:unhideWhenUsed="1"/>
-    <w:lsdException w:name="index 3" w:unhideWhenUsed="1"/>
-    <w:lsdException w:name="index 4" w:unhideWhenUsed="1"/>
-    <w:lsdException w:name="index 5" w:unhideWhenUsed="1"/>
-    <w:lsdException w:name="index 6" w:unhideWhenUsed="1"/>
-    <w:lsdException w:name="index 7" w:unhideWhenUsed="1"/>
-    <w:lsdException w:name="index 8" w:unhideWhenUsed="1"/>
-    <w:lsdException w:name="index 9" w:unhideWhenUsed="1"/>
-    <w:lsdException w:name="toc 1" w:locked="1" w:semiHidden="0" w:uiPriority="39"/>
-    <w:lsdException w:name="toc 2" w:locked="1" w:semiHidden="0" w:uiPriority="39"/>
-    <w:lsdException w:name="toc 3" w:locked="1" w:semiHidden="0" w:uiPriority="0"/>
-    <w:lsdException w:name="toc 4" w:locked="1" w:semiHidden="0" w:uiPriority="0"/>
-    <w:lsdException w:name="toc 5" w:locked="1" w:semiHidden="0" w:uiPriority="0"/>
-    <w:lsdException w:name="toc 6" w:locked="1" w:semiHidden="0" w:uiPriority="0"/>
-    <w:lsdException w:name="toc 7" w:locked="1" w:semiHidden="0" w:uiPriority="0"/>
-    <w:lsdException w:name="toc 8" w:locked="1" w:semiHidden="0" w:uiPriority="0"/>
-    <w:lsdException w:name="toc 9" w:locked="1" w:semiHidden="0" w:uiPriority="0"/>
-    <w:lsdException w:name="Normal Indent" w:unhideWhenUsed="1"/>
-    <w:lsdException w:name="footnote text" w:unhideWhenUsed="1"/>
-    <w:lsdException w:name="annotation text" w:unhideWhenUsed="1"/>
-    <w:lsdException w:name="header" w:unhideWhenUsed="1"/>
-    <w:lsdException w:name="footer" w:unhideWhenUsed="1"/>
-    <w:lsdException w:name="index heading" w:unhideWhenUsed="1"/>
-    <w:lsdException w:name="caption" w:locked="1" w:uiPriority="0" w:unhideWhenUsed="1" w:qFormat="1"/>
-    <w:lsdException w:name="table of figures" w:unhideWhenUsed="1"/>
-    <w:lsdException w:name="envelope address" w:unhideWhenUsed="1"/>
-    <w:lsdException w:name="envelope return" w:unhideWhenUsed="1"/>
-    <w:lsdException w:name="footnote reference" w:unhideWhenUsed="1"/>
-    <w:lsdException w:name="annotation reference" w:unhideWhenUsed="1"/>
-    <w:lsdException w:name="line number" w:unhideWhenUsed="1"/>
-    <w:lsdException w:name="page number" w:unhideWhenUsed="1"/>
-    <w:lsdException w:name="endnote reference" w:unhideWhenUsed="1"/>
-    <w:lsdException w:name="endnote text" w:unhideWhenUsed="1"/>
-    <w:lsdException w:name="table of authorities" w:unhideWhenUsed="1"/>
-    <w:lsdException w:name="macro" w:unhideWhenUsed="1"/>
-    <w:lsdException w:name="toa heading" w:unhideWhenUsed="1"/>
-    <w:lsdException w:name="List" w:unhideWhenUsed="1"/>
-    <w:lsdException w:name="List Bullet" w:unhideWhenUsed="1"/>
-    <w:lsdException w:name="List Number" w:unhideWhenUsed="1"/>
-    <w:lsdException w:name="List 2" w:unhideWhenUsed="1"/>
-    <w:lsdException w:name="List 3" w:unhideWhenUsed="1"/>
-    <w:lsdException w:name="List 4" w:unhideWhenUsed="1"/>
-    <w:lsdException w:name="List 5" w:unhideWhenUsed="1"/>
-    <w:lsdException w:name="List Bullet 2" w:unhideWhenUsed="1"/>
-    <w:lsdException w:name="List Bullet 3" w:unhideWhenUsed="1"/>
-    <w:lsdException w:name="List Bullet 4" w:unhideWhenUsed="1"/>
-    <w:lsdException w:name="List Bullet 5" w:unhideWhenUsed="1"/>
-    <w:lsdException w:name="List Number 2" w:unhideWhenUsed="1"/>
-    <w:lsdException w:name="List Number 3" w:unhideWhenUsed="1"/>
-    <w:lsdException w:name="List Number 4" w:unhideWhenUsed="1"/>
-    <w:lsdException w:name="List Number 5" w:unhideWhenUsed="1"/>
-    <w:lsdException w:name="Title" w:locked="1" w:semiHidden="0" w:uiPriority="0" w:qFormat="1"/>
-    <w:lsdException w:name="Closing" w:unhideWhenUsed="1"/>
-    <w:lsdException w:name="Signature" w:unhideWhenUsed="1"/>
-    <w:lsdException w:name="Default Paragraph Font" w:locked="1" w:semiHidden="0" w:uiPriority="0"/>
-    <w:lsdException w:name="Body Text" w:unhideWhenUsed="1"/>
-    <w:lsdException w:name="Body Text Indent" w:unhideWhenUsed="1"/>
-    <w:lsdException w:name="List Continue" w:unhideWhenUsed="1"/>
-    <w:lsdException w:name="List Continue 2" w:unhideWhenUsed="1"/>
-    <w:lsdException w:name="List Continue 3" w:unhideWhenUsed="1"/>
-    <w:lsdException w:name="List Continue 4" w:unhideWhenUsed="1"/>
-    <w:lsdException w:name="List Continue 5" w:unhideWhenUsed="1"/>
-    <w:lsdException w:name="Message Header" w:unhideWhenUsed="1"/>
-    <w:lsdException w:name="Subtitle" w:locked="1" w:semiHidden="0" w:uiPriority="0" w:qFormat="1"/>
-    <w:lsdException w:name="Salutation" w:unhideWhenUsed="1"/>
-    <w:lsdException w:name="Date" w:unhideWhenUsed="1"/>
-    <w:lsdException w:name="Body Text First Indent" w:unhideWhenUsed="1"/>
-    <w:lsdException w:name="Body Text First Indent 2" w:unhideWhenUsed="1"/>
-    <w:lsdException w:name="Note Heading" w:unhideWhenUsed="1"/>
-    <w:lsdException w:name="Body Text 2" w:unhideWhenUsed="1"/>
-    <w:lsdException w:name="Body Text 3" w:unhideWhenUsed="1"/>
-    <w:lsdException w:name="Body Text Indent 2" w:unhideWhenUsed="1"/>
-    <w:lsdException w:name="Body Text Indent 3" w:unhideWhenUsed="1"/>
-    <w:lsdException w:name="Block Text" w:unhideWhenUsed="1"/>
-    <w:lsdException w:name="Hyperlink" w:unhideWhenUsed="1"/>
-    <w:lsdException w:name="FollowedHyperlink" w:unhideWhenUsed="1"/>
-    <w:lsdException w:name="Strong" w:locked="1" w:semiHidden="0" w:uiPriority="0" w:qFormat="1"/>
-    <w:lsdException w:name="Emphasis" w:locked="1" w:semiHidden="0" w:uiPriority="0" w:qFormat="1"/>
-    <w:lsdException w:name="Document Map" w:unhideWhenUsed="1"/>
-    <w:lsdException w:name="Plain Text" w:unhideWhenUsed="1"/>
-    <w:lsdException w:name="E-mail Signature" w:unhideWhenUsed="1"/>
-    <w:lsdException w:name="HTML Top of Form" w:unhideWhenUsed="1"/>
-    <w:lsdException w:name="HTML Bottom of Form" w:unhideWhenUsed="1"/>
-    <w:lsdException w:name="Normal (Web)" w:unhideWhenUsed="1"/>
-    <w:lsdException w:name="HTML Acronym" w:unhideWhenUsed="1"/>
-    <w:lsdException w:name="HTML Address" w:unhideWhenUsed="1"/>
-    <w:lsdException w:name="HTML Cite" w:unhideWhenUsed="1"/>
-    <w:lsdException w:name="HTML Code" w:unhideWhenUsed="1"/>
-    <w:lsdException w:name="HTML Definition" w:unhideWhenUsed="1"/>
-    <w:lsdException w:name="HTML Keyboard" w:unhideWhenUsed="1"/>
-    <w:lsdException w:name="HTML Preformatted" w:unhideWhenUsed="1"/>
-    <w:lsdException w:name="HTML Sample" w:unhideWhenUsed="1"/>
-    <w:lsdException w:name="HTML Typewriter" w:unhideWhenUsed="1"/>
-    <w:lsdException w:name="HTML Variable" w:unhideWhenUsed="1"/>
-    <w:lsdException w:name="Normal Table" w:unhideWhenUsed="1"/>
-    <w:lsdException w:name="annotation subject" w:unhideWhenUsed="1"/>
-    <w:lsdException w:name="No List" w:unhideWhenUsed="1"/>
-    <w:lsdException w:name="Outline List 1" w:unhideWhenUsed="1"/>
-    <w:lsdException w:name="Outline List 2" w:unhideWhenUsed="1"/>
-    <w:lsdException w:name="Outline List 3" w:unhideWhenUsed="1"/>
-    <w:lsdException w:name="Table Simple 1" w:unhideWhenUsed="1"/>
-    <w:lsdException w:name="Table Simple 2" w:unhideWhenUsed="1"/>
-    <w:lsdException w:name="Table Simple 3" w:unhideWhenUsed="1"/>
-    <w:lsdException w:name="Table Classic 1" w:unhideWhenUsed="1"/>
-    <w:lsdException w:name="Table Classic 2" w:unhideWhenUsed="1"/>
-    <w:lsdException w:name="Table Classic 3" w:unhideWhenUsed="1"/>
-    <w:lsdException w:name="Table Classic 4" w:unhideWhenUsed="1"/>
-    <w:lsdException w:name="Table Colorful 1" w:unhideWhenUsed="1"/>
-    <w:lsdException w:name="Table Colorful 2" w:unhideWhenUsed="1"/>
-    <w:lsdException w:name="Table Colorful 3" w:unhideWhenUsed="1"/>
-    <w:lsdException w:name="Table Columns 1" w:unhideWhenUsed="1"/>
-    <w:lsdException w:name="Table Columns 2" w:unhideWhenUsed="1"/>
-    <w:lsdException w:name="Table Columns 3" w:unhideWhenUsed="1"/>
-    <w:lsdException w:name="Table Columns 4" w:unhideWhenUsed="1"/>
-    <w:lsdException w:name="Table Columns 5" w:unhideWhenUsed="1"/>
-    <w:lsdException w:name="Table Grid 1" w:unhideWhenUsed="1"/>
-    <w:lsdException w:name="Table Grid 2" w:unhideWhenUsed="1"/>
-    <w:lsdException w:name="Table Grid 3" w:unhideWhenUsed="1"/>
-    <w:lsdException w:name="Table Grid 4" w:unhideWhenUsed="1"/>
-    <w:lsdException w:name="Table Grid 5" w:unhideWhenUsed="1"/>
-    <w:lsdException w:name="Table Grid 6" w:unhideWhenUsed="1"/>
-    <w:lsdException w:name="Table Grid 7" w:unhideWhenUsed="1"/>
-    <w:lsdException w:name="Table Grid 8" w:unhideWhenUsed="1"/>
-    <w:lsdException w:name="Table List 1" w:unhideWhenUsed="1"/>
-    <w:lsdException w:name="Table List 2" w:unhideWhenUsed="1"/>
-    <w:lsdException w:name="Table List 3" w:unhideWhenUsed="1"/>
-    <w:lsdException w:name="Table List 4" w:unhideWhenUsed="1"/>
-    <w:lsdException w:name="Table List 5" w:unhideWhenUsed="1"/>
-    <w:lsdException w:name="Table List 6" w:unhideWhenUsed="1"/>
-    <w:lsdException w:name="Table List 7" w:unhideWhenUsed="1"/>
-    <w:lsdException w:name="Table List 8" w:unhideWhenUsed="1"/>
-    <w:lsdException w:name="Table 3D effects 1" w:unhideWhenUsed="1"/>
-    <w:lsdException w:name="Table 3D effects 2" w:unhideWhenUsed="1"/>
-    <w:lsdException w:name="Table 3D effects 3" w:unhideWhenUsed="1"/>
-    <w:lsdException w:name="Table Contemporary" w:unhideWhenUsed="1"/>
-    <w:lsdException w:name="Table Elegant" w:unhideWhenUsed="1"/>
-    <w:lsdException w:name="Table Professional" w:unhideWhenUsed="1"/>
-    <w:lsdException w:name="Table Subtle 1" w:unhideWhenUsed="1"/>
-    <w:lsdException w:name="Table Subtle 2" w:unhideWhenUsed="1"/>
-    <w:lsdException w:name="Table Web 1" w:unhideWhenUsed="1"/>
-    <w:lsdException w:name="Table Web 2" w:unhideWhenUsed="1"/>
-    <w:lsdException w:name="Table Web 3" w:unhideWhenUsed="1"/>
-    <w:lsdException w:name="Balloon Text" w:unhideWhenUsed="1"/>
-    <w:lsdException w:name="Table Grid" w:locked="1" w:semiHidden="0" w:uiPriority="0"/>
-    <w:lsdException w:name="Table Theme" w:unhideWhenUsed="1"/>
-    <w:lsdException w:name="No Spacing" w:semiHidden="0" w:uiPriority="1" w:qFormat="1"/>
-    <w:lsdException w:name="Light Shading" w:semiHidden="0" w:uiPriority="60"/>
-    <w:lsdException w:name="Light List" w:semiHidden="0" w:uiPriority="61"/>
-    <w:lsdException w:name="Light Grid" w:semiHidden="0" w:uiPriority="62"/>
-    <w:lsdException w:name="Medium Shading 1" w:semiHidden="0" w:uiPriority="63"/>
-    <w:lsdException w:name="Medium Shading 2" w:semiHidden="0" w:uiPriority="64"/>
-    <w:lsdException w:name="Medium List 1" w:semiHidden="0" w:uiPriority="65"/>
-    <w:lsdException w:name="Medium List 2" w:semiHidden="0" w:uiPriority="66"/>
-    <w:lsdException w:name="Medium Grid 1" w:semiHidden="0" w:uiPriority="67"/>
-    <w:lsdException w:name="Medium Grid 2" w:semiHidden="0" w:uiPriority="68"/>
-    <w:lsdException w:name="Medium Grid 3" w:semiHidden="0" w:uiPriority="69"/>
-    <w:lsdException w:name="Dark List" w:semiHidden="0" w:uiPriority="70"/>
-    <w:lsdException w:name="Colorful Shading" w:semiHidden="0" w:uiPriority="71"/>
-    <w:lsdException w:name="Colorful List" w:semiHidden="0" w:uiPriority="72"/>
-    <w:lsdException w:name="Colorful Grid" w:semiHidden="0" w:uiPriority="73"/>
-    <w:lsdException w:name="Light Shading Accent 1" w:semiHidden="0" w:uiPriority="60"/>
-    <w:lsdException w:name="Light List Accent 1" w:semiHidden="0" w:uiPriority="61"/>
-    <w:lsdException w:name="Light Grid Accent 1" w:semiHidden="0" w:uiPriority="62"/>
-    <w:lsdException w:name="Medium Shading 1 Accent 1" w:semiHidden="0" w:uiPriority="63"/>
-    <w:lsdException w:name="Medium Shading 2 Accent 1" w:semiHidden="0" w:uiPriority="64"/>
-    <w:lsdException w:name="Medium List 1 Accent 1" w:semiHidden="0" w:uiPriority="65"/>
-    <w:lsdException w:name="List Paragraph" w:semiHidden="0" w:uiPriority="34" w:qFormat="1"/>
-    <w:lsdException w:name="Quote" w:semiHidden="0" w:uiPriority="29" w:qFormat="1"/>
-    <w:lsdException w:name="Intense Quote" w:semiHidden="0" w:uiPriority="30" w:qFormat="1"/>
-    <w:lsdException w:name="Medium List 2 Accent 1" w:semiHidden="0" w:uiPriority="66"/>
-    <w:lsdException w:name="Medium Grid 1 Accent 1" w:semiHidden="0" w:uiPriority="67"/>
-    <w:lsdException w:name="Medium Grid 2 Accent 1" w:semiHidden="0" w:uiPriority="68"/>
-    <w:lsdException w:name="Medium Grid 3 Accent 1" w:semiHidden="0" w:uiPriority="69"/>
-    <w:lsdException w:name="Dark List Accent 1" w:semiHidden="0" w:uiPriority="70"/>
-    <w:lsdException w:name="Colorful Shading Accent 1" w:semiHidden="0" w:uiPriority="71"/>
-    <w:lsdException w:name="Colorful List Accent 1" w:semiHidden="0" w:uiPriority="72"/>
-    <w:lsdException w:name="Colorful Grid Accent 1" w:semiHidden="0" w:uiPriority="73"/>
-    <w:lsdException w:name="Light Shading Accent 2" w:semiHidden="0" w:uiPriority="60"/>
-    <w:lsdException w:name="Light List Accent 2" w:semiHidden="0" w:uiPriority="61"/>
-    <w:lsdException w:name="Light Grid Accent 2" w:semiHidden="0" w:uiPriority="62"/>
-    <w:lsdException w:name="Medium Shading 1 Accent 2" w:semiHidden="0" w:uiPriority="63"/>
-    <w:lsdException w:name="Medium Shading 2 Accent 2" w:semiHidden="0" w:uiPriority="64"/>
-    <w:lsdException w:name="Medium List 1 Accent 2" w:semiHidden="0" w:uiPriority="65"/>
-    <w:lsdException w:name="Medium List 2 Accent 2" w:semiHidden="0" w:uiPriority="66"/>
-    <w:lsdException w:name="Medium Grid 1 Accent 2" w:semiHidden="0" w:uiPriority="67"/>
-    <w:lsdException w:name="Medium Grid 2 Accent 2" w:semiHidden="0" w:uiPriority="68"/>
-    <w:lsdException w:name="Medium Grid 3 Accent 2" w:semiHidden="0" w:uiPriority="69"/>
-    <w:lsdException w:name="Dark List Accent 2" w:semiHidden="0" w:uiPriority="70"/>
-    <w:lsdException w:name="Colorful Shading Accent 2" w:semiHidden="0" w:uiPriority="71"/>
-    <w:lsdException w:name="Colorful List Accent 2" w:semiHidden="0" w:uiPriority="72"/>
-    <w:lsdException w:name="Colorful Grid Accent 2" w:semiHidden="0" w:uiPriority="73"/>
-    <w:lsdException w:name="Light Shading Accent 3" w:semiHidden="0" w:uiPriority="60"/>
-    <w:lsdException w:name="Light List Accent 3" w:semiHidden="0" w:uiPriority="61"/>
-    <w:lsdException w:name="Light Grid Accent 3" w:semiHidden="0" w:uiPriority="62"/>
-    <w:lsdException w:name="Medium Shading 1 Accent 3" w:semiHidden="0" w:uiPriority="63"/>
-    <w:lsdException w:name="Medium Shading 2 Accent 3" w:semiHidden="0" w:uiPriority="64"/>
-    <w:lsdException w:name="Medium List 1 Accent 3" w:semiHidden="0" w:uiPriority="65"/>
-    <w:lsdException w:name="Medium List 2 Accent 3" w:semiHidden="0" w:uiPriority="66"/>
-    <w:lsdException w:name="Medium Grid 1 Accent 3" w:semiHidden="0" w:uiPriority="67"/>
-    <w:lsdException w:name="Medium Grid 2 Accent 3" w:semiHidden="0" w:uiPriority="68"/>
-    <w:lsdException w:name="Medium Grid 3 Accent 3" w:semiHidden="0" w:uiPriority="69"/>
-    <w:lsdException w:name="Dark List Accent 3" w:semiHidden="0" w:uiPriority="70"/>
-    <w:lsdException w:name="Colorful Shading Accent 3" w:semiHidden="0" w:uiPriority="71"/>
-    <w:lsdException w:name="Colorful List Accent 3" w:semiHidden="0" w:uiPriority="72"/>
-    <w:lsdException w:name="Colorful Grid Accent 3" w:semiHidden="0" w:uiPriority="73"/>
-    <w:lsdException w:name="Light Shading Accent 4" w:semiHidden="0" w:uiPriority="60"/>
-    <w:lsdException w:name="Light List Accent 4" w:semiHidden="0" w:uiPriority="61"/>
-    <w:lsdException w:name="Light Grid Accent 4" w:semiHidden="0" w:uiPriority="62"/>
-    <w:lsdException w:name="Medium Shading 1 Accent 4" w:semiHidden="0" w:uiPriority="63"/>
-    <w:lsdException w:name="Medium Shading 2 Accent 4" w:semiHidden="0" w:uiPriority="64"/>
-    <w:lsdException w:name="Medium List 1 Accent 4" w:semiHidden="0" w:uiPriority="65"/>
-    <w:lsdException w:name="Medium List 2 Accent 4" w:semiHidden="0" w:uiPriority="66"/>
-    <w:lsdException w:name="Medium Grid 1 Accent 4" w:semiHidden="0" w:uiPriority="67"/>
-    <w:lsdException w:name="Medium Grid 2 Accent 4" w:semiHidden="0" w:uiPriority="68"/>
-    <w:lsdException w:name="Medium Grid 3 Accent 4" w:semiHidden="0" w:uiPriority="69"/>
-    <w:lsdException w:name="Dark List Accent 4" w:semiHidden="0" w:uiPriority="70"/>
-    <w:lsdException w:name="Colorful Shading Accent 4" w:semiHidden="0" w:uiPriority="71"/>
-    <w:lsdException w:name="Colorful List Accent 4" w:semiHidden="0" w:uiPriority="72"/>
-    <w:lsdException w:name="Colorful Grid Accent 4" w:semiHidden="0" w:uiPriority="73"/>
-    <w:lsdException w:name="Light Shading Accent 5" w:semiHidden="0" w:uiPriority="60"/>
-    <w:lsdException w:name="Light List Accent 5" w:semiHidden="0" w:uiPriority="61"/>
-    <w:lsdException w:name="Light Grid Accent 5" w:semiHidden="0" w:uiPriority="62"/>
-    <w:lsdException w:name="Medium Shading 1 Accent 5" w:semiHidden="0" w:uiPriority="63"/>
-    <w:lsdException w:name="Medium Shading 2 Accent 5" w:semiHidden="0" w:uiPriority="64"/>
-    <w:lsdException w:name="Medium List 1 Accent 5" w:semiHidden="0" w:uiPriority="65"/>
-    <w:lsdException w:name="Medium List 2 Accent 5" w:semiHidden="0" w:uiPriority="66"/>
-    <w:lsdException w:name="Medium Grid 1 Accent 5" w:semiHidden="0" w:uiPriority="67"/>
-    <w:lsdException w:name="Medium Grid 2 Accent 5" w:semiHidden="0" w:uiPriority="68"/>
-    <w:lsdException w:name="Medium Grid 3 Accent 5" w:semiHidden="0" w:uiPriority="69"/>
-    <w:lsdException w:name="Dark List Accent 5" w:semiHidden="0" w:uiPriority="70"/>
-    <w:lsdException w:name="Colorful Shading Accent 5" w:semiHidden="0" w:uiPriority="71"/>
-    <w:lsdException w:name="Colorful List Accent 5" w:semiHidden="0" w:uiPriority="72"/>
-    <w:lsdException w:name="Colorful Grid Accent 5" w:semiHidden="0" w:uiPriority="73"/>
-    <w:lsdException w:name="Light Shading Accent 6" w:semiHidden="0" w:uiPriority="60"/>
-    <w:lsdException w:name="Light List Accent 6" w:semiHidden="0" w:uiPriority="61"/>
-    <w:lsdException w:name="Light Grid Accent 6" w:semiHidden="0" w:uiPriority="62"/>
-    <w:lsdException w:name="Medium Shading 1 Accent 6" w:semiHidden="0" w:uiPriority="63"/>
-    <w:lsdException w:name="Medium Shading 2 Accent 6" w:semiHidden="0" w:uiPriority="64"/>
-    <w:lsdException w:name="Medium List 1 Accent 6" w:semiHidden="0" w:uiPriority="65"/>
-    <w:lsdException w:name="Medium List 2 Accent 6" w:semiHidden="0" w:uiPriority="66"/>
-    <w:lsdException w:name="Medium Grid 1 Accent 6" w:semiHidden="0" w:uiPriority="67"/>
-    <w:lsdException w:name="Medium Grid 2 Accent 6" w:semiHidden="0" w:uiPriority="68"/>
-    <w:lsdException w:name="Medium Grid 3 Accent 6" w:semiHidden="0" w:uiPriority="69"/>
-    <w:lsdException w:name="Dark List Accent 6" w:semiHidden="0" w:uiPriority="70"/>
-    <w:lsdException w:name="Colorful Shading Accent 6" w:semiHidden="0" w:uiPriority="71"/>
-    <w:lsdException w:name="Colorful List Accent 6" w:semiHidden="0" w:uiPriority="72"/>
-    <w:lsdException w:name="Colorful Grid Accent 6" w:semiHidden="0" w:uiPriority="73"/>
-    <w:lsdException w:name="Subtle Emphasis" w:semiHidden="0" w:uiPriority="19" w:qFormat="1"/>
-    <w:lsdException w:name="Intense Emphasis" w:semiHidden="0" w:uiPriority="21" w:qFormat="1"/>
-    <w:lsdException w:name="Subtle Reference" w:semiHidden="0" w:uiPriority="31" w:qFormat="1"/>
-    <w:lsdException w:name="Intense Reference" w:semiHidden="0" w:uiPriority="32" w:qFormat="1"/>
-    <w:lsdException w:name="Book Title" w:semiHidden="0" w:uiPriority="33" w:qFormat="1"/>
-    <w:lsdException w:name="Bibliography" w:uiPriority="37" w:unhideWhenUsed="1"/>
-    <w:lsdException w:name="TOC Heading" w:semiHidden="0" w:qFormat="1"/>
-  </w:latentStyles>
-  <w:style w:type="paragraph" w:default="1" w:styleId="a">
-    <w:name w:val="Normal"/>
-    <w:qFormat/>
-    <w:rsid w:val="00907248"/>
-    <w:pPr>
-      <w:widowControl w:val="0"/>
-      <w:jc w:val="both"/>
-    </w:pPr>
-    <w:rPr>
-      <w:kern w:val="2"/>
-      <w:sz w:val="21"/>
-      <w:szCs w:val="22"/>
-    </w:rPr>
-  </w:style>
-  <w:style w:type="paragraph" w:styleId="1">
-    <w:name w:val="heading 1"/>
-    <w:basedOn w:val="a"/>
-    <w:next w:val="a"/>
-    <w:link w:val="1Char"/>
-    <w:uiPriority w:val="99"/>
-    <w:qFormat/>
-    <w:rsid w:val="00907248"/>
-    <w:pPr>
-      <w:keepNext/>
-      <w:keepLines/>
-      <w:spacing w:before="340" w:after="330" w:line="578" w:lineRule="auto"/>
-      <w:outlineLvl w:val="0"/>
-    </w:pPr>
-    <w:rPr>
-      <w:b/>
-      <w:kern w:val="44"/>
-      <w:sz w:val="44"/>
-      <w:szCs w:val="20"/>
-    </w:rPr>
-  </w:style>
-  <w:style w:type="paragraph" w:styleId="2">
-    <w:name w:val="heading 2"/>
-    <w:basedOn w:val="a"/>
-    <w:next w:val="a"/>
-    <w:link w:val="2Char"/>
-    <w:uiPriority w:val="99"/>
-    <w:qFormat/>
-    <w:rsid w:val="00907248"/>
-    <w:pPr>
-      <w:keepNext/>
-      <w:keepLines/>
-      <w:spacing w:before="260" w:after="260" w:line="416" w:lineRule="auto"/>
-      <w:outlineLvl w:val="1"/>
-    </w:pPr>
-    <w:rPr>
-      <w:rFonts w:ascii="Cambria" w:hAnsi="Cambria"/>
-      <w:b/>
-      <w:kern w:val="0"/>
-      <w:sz w:val="32"/>
-      <w:szCs w:val="20"/>
-    </w:rPr>
-  </w:style>
-  <w:style w:type="paragraph" w:styleId="3">
-    <w:name w:val="heading 3"/>
-    <w:basedOn w:val="a"/>
-    <w:next w:val="a"/>
-    <w:link w:val="3Char"/>
-    <w:uiPriority w:val="99"/>
-    <w:qFormat/>
-    <w:rsid w:val="00907248"/>
-    <w:pPr>
-      <w:keepNext/>
-      <w:keepLines/>
-      <w:spacing w:before="260" w:after="260" w:line="416" w:lineRule="auto"/>
-      <w:outlineLvl w:val="2"/>
-    </w:pPr>
-    <w:rPr>
-      <w:b/>
-      <w:kern w:val="0"/>
-      <w:sz w:val="32"/>
-      <w:szCs w:val="20"/>
-    </w:rPr>
-  </w:style>
-  <w:style w:type="paragraph" w:styleId="4">
-    <w:name w:val="heading 4"/>
-    <w:basedOn w:val="a"/>
-    <w:next w:val="a"/>
-    <w:link w:val="4Char"/>
-    <w:uiPriority w:val="99"/>
-    <w:qFormat/>
-    <w:rsid w:val="00907248"/>
-    <w:pPr>
-      <w:keepNext/>
-      <w:keepLines/>
-      <w:spacing w:before="280" w:after="290" w:line="376" w:lineRule="auto"/>
-      <w:outlineLvl w:val="3"/>
-    </w:pPr>
-    <w:rPr>
-      <w:rFonts w:ascii="Cambria" w:hAnsi="Cambria"/>
-      <w:b/>
-      <w:kern w:val="0"/>
-      <w:sz w:val="28"/>
-      <w:szCs w:val="20"/>
-    </w:rPr>
-  </w:style>
-  <w:style w:type="paragraph" w:styleId="5">
-    <w:name w:val="heading 5"/>
-    <w:basedOn w:val="a"/>
-    <w:next w:val="a"/>
-    <w:link w:val="5Char"/>
-    <w:uiPriority w:val="99"/>
-    <w:qFormat/>
-    <w:rsid w:val="00907248"/>
-    <w:pPr>
-      <w:keepNext/>
-      <w:keepLines/>
-      <w:spacing w:before="280" w:after="290" w:line="376" w:lineRule="auto"/>
-      <w:outlineLvl w:val="4"/>
-    </w:pPr>
-    <w:rPr>
-      <w:b/>
-      <w:kern w:val="0"/>
-      <w:sz w:val="28"/>
-      <w:szCs w:val="20"/>
-    </w:rPr>
-  </w:style>
-  <w:style w:type="paragraph" w:styleId="6">
-    <w:name w:val="heading 6"/>
-    <w:basedOn w:val="a"/>
-    <w:next w:val="a"/>
-    <w:link w:val="6Char"/>
-    <w:uiPriority w:val="99"/>
-    <w:qFormat/>
-    <w:rsid w:val="00907248"/>
-    <w:pPr>
-      <w:keepNext/>
-      <w:keepLines/>
-      <w:spacing w:before="240" w:after="64" w:line="320" w:lineRule="auto"/>
-      <w:outlineLvl w:val="5"/>
-    </w:pPr>
-    <w:rPr>
-      <w:rFonts w:ascii="Cambria" w:hAnsi="Cambria"/>
-      <w:b/>
-      <w:kern w:val="0"/>
-      <w:sz w:val="24"/>
-      <w:szCs w:val="20"/>
-    </w:rPr>
-  </w:style>
-  <w:style w:type="paragraph" w:styleId="7">
-    <w:name w:val="heading 7"/>
-    <w:basedOn w:val="a"/>
-    <w:next w:val="a"/>
-    <w:link w:val="7Char"/>
-    <w:uiPriority w:val="99"/>
-    <w:qFormat/>
-    <w:rsid w:val="00907248"/>
-    <w:pPr>
-      <w:keepNext/>
-      <w:keepLines/>
-      <w:spacing w:before="240" w:after="64" w:line="320" w:lineRule="auto"/>
-      <w:outlineLvl w:val="6"/>
-    </w:pPr>
-    <w:rPr>
-      <w:b/>
-      <w:kern w:val="0"/>
-      <w:sz w:val="24"/>
-      <w:szCs w:val="20"/>
-    </w:rPr>
-  </w:style>
-  <w:style w:type="paragraph" w:styleId="8">
-    <w:name w:val="heading 8"/>
-    <w:basedOn w:val="a"/>
-    <w:next w:val="a"/>
-    <w:link w:val="8Char"/>
-    <w:uiPriority w:val="99"/>
-    <w:qFormat/>
-    <w:rsid w:val="00907248"/>
-    <w:pPr>
-      <w:keepNext/>
-      <w:keepLines/>
-      <w:spacing w:before="240" w:after="64" w:line="320" w:lineRule="auto"/>
-      <w:outlineLvl w:val="7"/>
-    </w:pPr>
-    <w:rPr>
-      <w:rFonts w:ascii="Cambria" w:hAnsi="Cambria"/>
-      <w:kern w:val="0"/>
-      <w:sz w:val="24"/>
-      <w:szCs w:val="20"/>
-    </w:rPr>
-  </w:style>
-  <w:style w:type="character" w:default="1" w:styleId="a0">
-    <w:name w:val="Default Paragraph Font"/>
-    <w:uiPriority w:val="1"/>
-    <w:semiHidden/>
-    <w:unhideWhenUsed/>
-  </w:style>
-  <w:style w:type="table" w:default="1" w:styleId="a1">
-    <w:name w:val="Normal Table"/>
-    <w:uiPriority w:val="99"/>
-    <w:semiHidden/>
-    <w:unhideWhenUsed/>
-    <w:tblPr>
-      <w:tblInd w:w="0" w:type="dxa"/>
-      <w:tblCellMar>
-        <w:top w:w="0" w:type="dxa"/>
-        <w:left w:w="108" w:type="dxa"/>
-        <w:bottom w:w="0" w:type="dxa"/>
-        <w:right w:w="108" w:type="dxa"/>
-      </w:tblCellMar>
-    </w:tblPr>
-  </w:style>
-  <w:style w:type="numbering" w:default="1" w:styleId="a2">
-    <w:name w:val="No List"/>
-    <w:uiPriority w:val="99"/>
-    <w:semiHidden/>
-    <w:unhideWhenUsed/>
-  </w:style>
-  <w:style w:type="character" w:customStyle="1" w:styleId="1Char">
-    <w:name w:val="标题 1 Char"/>
-    <w:link w:val="1"/>
-    <w:uiPriority w:val="99"/>
-    <w:locked/>
-    <w:rsid w:val="00907248"/>
-    <w:rPr>
-      <w:b/>
-      <w:kern w:val="44"/>
-      <w:sz w:val="44"/>
-    </w:rPr>
-  </w:style>
-  <w:style w:type="character" w:customStyle="1" w:styleId="2Char">
-    <w:name w:val="标题 2 Char"/>
-    <w:link w:val="2"/>
-    <w:uiPriority w:val="99"/>
-    <w:locked/>
-    <w:rsid w:val="00907248"/>
-    <w:rPr>
-      <w:rFonts w:ascii="Cambria" w:hAnsi="Cambria"/>
-      <w:b/>
-      <w:sz w:val="32"/>
-    </w:rPr>
-  </w:style>
-  <w:style w:type="character" w:customStyle="1" w:styleId="3Char">
-    <w:name w:val="标题 3 Char"/>
-    <w:link w:val="3"/>
-    <w:uiPriority w:val="99"/>
-    <w:locked/>
-    <w:rsid w:val="00907248"/>
-    <w:rPr>
-      <w:b/>
-      <w:sz w:val="32"/>
-    </w:rPr>
-  </w:style>
-  <w:style w:type="character" w:customStyle="1" w:styleId="4Char">
-    <w:name w:val="标题 4 Char"/>
-    <w:link w:val="4"/>
-    <w:uiPriority w:val="99"/>
-    <w:locked/>
-    <w:rsid w:val="00907248"/>
-    <w:rPr>
-      <w:rFonts w:ascii="Cambria" w:hAnsi="Cambria"/>
-      <w:b/>
-      <w:sz w:val="28"/>
-    </w:rPr>
-  </w:style>
-  <w:style w:type="character" w:customStyle="1" w:styleId="5Char">
-    <w:name w:val="标题 5 Char"/>
-    <w:link w:val="5"/>
-    <w:uiPriority w:val="99"/>
-    <w:locked/>
-    <w:rsid w:val="00907248"/>
-    <w:rPr>
-      <w:b/>
-      <w:sz w:val="28"/>
-    </w:rPr>
-  </w:style>
-  <w:style w:type="character" w:customStyle="1" w:styleId="6Char">
-    <w:name w:val="标题 6 Char"/>
-    <w:link w:val="6"/>
-    <w:uiPriority w:val="99"/>
-    <w:locked/>
-    <w:rsid w:val="00907248"/>
-    <w:rPr>
-      <w:rFonts w:ascii="Cambria" w:hAnsi="Cambria"/>
-      <w:b/>
-      <w:sz w:val="24"/>
-    </w:rPr>
-  </w:style>
-  <w:style w:type="character" w:customStyle="1" w:styleId="7Char">
-    <w:name w:val="标题 7 Char"/>
-    <w:link w:val="7"/>
-    <w:uiPriority w:val="99"/>
-    <w:locked/>
-    <w:rsid w:val="00907248"/>
-    <w:rPr>
-      <w:b/>
-      <w:sz w:val="24"/>
-    </w:rPr>
-  </w:style>
-  <w:style w:type="character" w:customStyle="1" w:styleId="8Char">
-    <w:name w:val="标题 8 Char"/>
-    <w:link w:val="8"/>
-    <w:uiPriority w:val="99"/>
-    <w:locked/>
-    <w:rsid w:val="00907248"/>
-    <w:rPr>
-      <w:rFonts w:ascii="Cambria" w:hAnsi="Cambria"/>
-      <w:sz w:val="24"/>
-    </w:rPr>
-  </w:style>
-  <w:style w:type="paragraph" w:styleId="a3">
-    <w:name w:val="header"/>
-    <w:basedOn w:val="a"/>
-    <w:link w:val="Char"/>
-    <w:uiPriority w:val="99"/>
-    <w:rsid w:val="001E0BAC"/>
-    <w:pPr>
-      <w:pBdr>
-        <w:bottom w:val="single" w:sz="6" w:space="1" w:color="auto"/>
-      </w:pBdr>
-      <w:tabs>
-        <w:tab w:val="center" w:pos="4153"/>
-        <w:tab w:val="right" w:pos="8306"/>
-      </w:tabs>
-      <w:snapToGrid w:val="0"/>
-      <w:jc w:val="center"/>
-    </w:pPr>
-    <w:rPr>
-      <w:kern w:val="0"/>
-      <w:sz w:val="18"/>
-      <w:szCs w:val="20"/>
-    </w:rPr>
-  </w:style>
-  <w:style w:type="character" w:customStyle="1" w:styleId="Char">
-    <w:name w:val="页眉 Char"/>
-    <w:link w:val="a3"/>
-    <w:uiPriority w:val="99"/>
-    <w:locked/>
-    <w:rsid w:val="001E0BAC"/>
-    <w:rPr>
-      <w:rFonts w:cs="Times New Roman"/>
-      <w:sz w:val="18"/>
-    </w:rPr>
-  </w:style>
-  <w:style w:type="paragraph" w:styleId="a4">
-    <w:name w:val="footer"/>
-    <w:basedOn w:val="a"/>
-    <w:link w:val="Char0"/>
-    <w:uiPriority w:val="99"/>
-    <w:rsid w:val="001E0BAC"/>
-    <w:pPr>
-      <w:tabs>
-        <w:tab w:val="center" w:pos="4153"/>
-        <w:tab w:val="right" w:pos="8306"/>
-      </w:tabs>
-      <w:snapToGrid w:val="0"/>
-      <w:jc w:val="left"/>
-    </w:pPr>
-    <w:rPr>
-      <w:kern w:val="0"/>
-      <w:sz w:val="18"/>
-      <w:szCs w:val="20"/>
-    </w:rPr>
-  </w:style>
-  <w:style w:type="character" w:customStyle="1" w:styleId="Char0">
-    <w:name w:val="页脚 Char"/>
-    <w:link w:val="a4"/>
-    <w:uiPriority w:val="99"/>
-    <w:locked/>
-    <w:rsid w:val="001E0BAC"/>
-    <w:rPr>
-      <w:rFonts w:cs="Times New Roman"/>
-      <w:sz w:val="18"/>
-    </w:rPr>
-  </w:style>
-  <w:style w:type="paragraph" w:styleId="a5">
-    <w:name w:val="Document Map"/>
-    <w:basedOn w:val="a"/>
-    <w:link w:val="Char1"/>
-    <w:uiPriority w:val="99"/>
-    <w:rsid w:val="001E0BAC"/>
-    <w:pPr>
-      <w:shd w:val="clear" w:color="auto" w:fill="000080"/>
-    </w:pPr>
-    <w:rPr>
-      <w:rFonts w:ascii="Times New Roman" w:hAnsi="Times New Roman"/>
-      <w:kern w:val="0"/>
-      <w:sz w:val="2"/>
-      <w:szCs w:val="20"/>
-    </w:rPr>
-  </w:style>
-  <w:style w:type="character" w:customStyle="1" w:styleId="Char1">
-    <w:name w:val="文档结构图 Char"/>
-    <w:link w:val="a5"/>
-    <w:uiPriority w:val="99"/>
-    <w:locked/>
-    <w:rsid w:val="001E0BAC"/>
-    <w:rPr>
-      <w:rFonts w:ascii="Times New Roman" w:hAnsi="Times New Roman" w:cs="Times New Roman"/>
-      <w:sz w:val="2"/>
-    </w:rPr>
-  </w:style>
-  <w:style w:type="table" w:styleId="a6">
-    <w:name w:val="Table Grid"/>
-    <w:basedOn w:val="a1"/>
-    <w:uiPriority w:val="99"/>
-    <w:rsid w:val="001E0BAC"/>
-    <w:pPr>
-      <w:widowControl w:val="0"/>
-      <w:jc w:val="both"/>
-    </w:pPr>
-    <w:tblPr>
-      <w:tblInd w:w="0" w:type="dxa"/>
-      <w:tblBorders>
-        <w:top w:val="single" w:sz="4" w:space="0" w:color="auto"/>
-        <w:left w:val="single" w:sz="4" w:space="0" w:color="auto"/>
-        <w:bottom w:val="single" w:sz="4" w:space="0" w:color="auto"/>
-        <w:right w:val="single" w:sz="4" w:space="0" w:color="auto"/>
-        <w:insideH w:val="single" w:sz="4" w:space="0" w:color="auto"/>
-        <w:insideV w:val="single" w:sz="4" w:space="0" w:color="auto"/>
-      </w:tblBorders>
-      <w:tblCellMar>
-        <w:top w:w="0" w:type="dxa"/>
-        <w:left w:w="108" w:type="dxa"/>
-        <w:bottom w:w="0" w:type="dxa"/>
-        <w:right w:w="108" w:type="dxa"/>
-      </w:tblCellMar>
-    </w:tblPr>
-  </w:style>
-  <w:style w:type="table" w:styleId="30">
-    <w:name w:val="Medium Grid 3"/>
-    <w:basedOn w:val="a1"/>
-    <w:uiPriority w:val="99"/>
-    <w:rsid w:val="001E0BAC"/>
-    <w:tblPr>
-      <w:tblStyleRowBandSize w:val="1"/>
-      <w:tblStyleColBandSize w:val="1"/>
-      <w:tblInd w:w="0" w:type="dxa"/>
-      <w:tblBorders>
-        <w:top w:val="single" w:sz="8" w:space="0" w:color="CCE8CF"/>
-        <w:left w:val="single" w:sz="8" w:space="0" w:color="CCE8CF"/>
-        <w:bottom w:val="single" w:sz="8" w:space="0" w:color="CCE8CF"/>
-        <w:right w:val="single" w:sz="8" w:space="0" w:color="CCE8CF"/>
-        <w:insideH w:val="single" w:sz="6" w:space="0" w:color="CCE8CF"/>
-        <w:insideV w:val="single" w:sz="6" w:space="0" w:color="CCE8CF"/>
-      </w:tblBorders>
-      <w:tblCellMar>
-        <w:top w:w="0" w:type="dxa"/>
-        <w:left w:w="108" w:type="dxa"/>
-        <w:bottom w:w="0" w:type="dxa"/>
-        <w:right w:w="108" w:type="dxa"/>
-      </w:tblCellMar>
-    </w:tblPr>
-    <w:tcPr>
-      <w:shd w:val="clear" w:color="auto" w:fill="C0C0C0"/>
-    </w:tcPr>
-    <w:tblStylePr w:type="firstRow">
-      <w:rPr>
-        <w:rFonts w:cs="Times New Roman"/>
-        <w:b/>
-        <w:bCs/>
-        <w:i w:val="0"/>
-        <w:iCs w:val="0"/>
-        <w:color w:val="CCE8CF"/>
-      </w:rPr>
-      <w:tblPr/>
-      <w:tcPr>
-        <w:tcBorders>
-          <w:top w:val="single" w:sz="8" w:space="0" w:color="CCE8CF"/>
-          <w:left w:val="single" w:sz="8" w:space="0" w:color="CCE8CF"/>
-          <w:bottom w:val="single" w:sz="24" w:space="0" w:color="CCE8CF"/>
-          <w:right w:val="single" w:sz="8" w:space="0" w:color="CCE8CF"/>
-          <w:insideH w:val="nil"/>
-          <w:insideV w:val="single" w:sz="8" w:space="0" w:color="CCE8CF"/>
-        </w:tcBorders>
-        <w:shd w:val="clear" w:color="auto" w:fill="000000"/>
-      </w:tcPr>
-    </w:tblStylePr>
-    <w:tblStylePr w:type="lastRow">
-      <w:rPr>
-        <w:rFonts w:cs="Times New Roman"/>
-        <w:b/>
-        <w:bCs/>
-        <w:i w:val="0"/>
-        <w:iCs w:val="0"/>
-        <w:color w:val="CCE8CF"/>
-      </w:rPr>
-      <w:tblPr/>
-      <w:tcPr>
-        <w:tcBorders>
-          <w:top w:val="single" w:sz="24" w:space="0" w:color="CCE8CF"/>
-          <w:left w:val="single" w:sz="8" w:space="0" w:color="CCE8CF"/>
-          <w:bottom w:val="single" w:sz="8" w:space="0" w:color="CCE8CF"/>
-          <w:right w:val="single" w:sz="8" w:space="0" w:color="CCE8CF"/>
-          <w:insideH w:val="nil"/>
-          <w:insideV w:val="single" w:sz="8" w:space="0" w:color="CCE8CF"/>
-        </w:tcBorders>
-        <w:shd w:val="clear" w:color="auto" w:fill="000000"/>
-      </w:tcPr>
-    </w:tblStylePr>
-    <w:tblStylePr w:type="firstCol">
-      <w:rPr>
-        <w:rFonts w:cs="Times New Roman"/>
-        <w:b/>
-        <w:bCs/>
-        <w:i w:val="0"/>
-        <w:iCs w:val="0"/>
-        <w:color w:val="CCE8CF"/>
-      </w:rPr>
-      <w:tblPr/>
-      <w:tcPr>
-        <w:tcBorders>
-          <w:left w:val="single" w:sz="8" w:space="0" w:color="CCE8CF"/>
-          <w:right w:val="single" w:sz="24" w:space="0" w:color="CCE8CF"/>
-          <w:insideH w:val="nil"/>
-          <w:insideV w:val="nil"/>
-        </w:tcBorders>
-        <w:shd w:val="clear" w:color="auto" w:fill="000000"/>
-      </w:tcPr>
-    </w:tblStylePr>
-    <w:tblStylePr w:type="lastCol">
-      <w:rPr>
-        <w:rFonts w:cs="Times New Roman"/>
-        <w:b/>
-        <w:bCs/>
-        <w:i w:val="0"/>
-        <w:iCs w:val="0"/>
-        <w:color w:val="CCE8CF"/>
-      </w:rPr>
-      <w:tblPr/>
-      <w:tcPr>
-        <w:tcBorders>
-          <w:top w:val="nil"/>
-          <w:left w:val="single" w:sz="24" w:space="0" w:color="CCE8CF"/>
-          <w:bottom w:val="nil"/>
-          <w:right w:val="nil"/>
-          <w:insideH w:val="nil"/>
-          <w:insideV w:val="nil"/>
-        </w:tcBorders>
-        <w:shd w:val="clear" w:color="auto" w:fill="000000"/>
-      </w:tcPr>
-    </w:tblStylePr>
-    <w:tblStylePr w:type="band1Vert">
-      <w:rPr>
-        <w:rFonts w:cs="Times New Roman"/>
-      </w:rPr>
-      <w:tblPr/>
-      <w:tcPr>
-        <w:tcBorders>
-          <w:top w:val="single" w:sz="8" w:space="0" w:color="CCE8CF"/>
-          <w:left w:val="single" w:sz="8" w:space="0" w:color="CCE8CF"/>
-          <w:bottom w:val="single" w:sz="8" w:space="0" w:color="CCE8CF"/>
-          <w:right w:val="single" w:sz="8" w:space="0" w:color="CCE8CF"/>
-          <w:insideH w:val="nil"/>
-          <w:insideV w:val="nil"/>
-        </w:tcBorders>
-        <w:shd w:val="clear" w:color="auto" w:fill="808080"/>
-      </w:tcPr>
-    </w:tblStylePr>
-    <w:tblStylePr w:type="band1Horz">
-      <w:rPr>
-        <w:rFonts w:cs="Times New Roman"/>
-      </w:rPr>
-      <w:tblPr/>
-      <w:tcPr>
-        <w:tcBorders>
-          <w:top w:val="single" w:sz="8" w:space="0" w:color="CCE8CF"/>
-          <w:left w:val="single" w:sz="8" w:space="0" w:color="CCE8CF"/>
-          <w:bottom w:val="single" w:sz="8" w:space="0" w:color="CCE8CF"/>
-          <w:right w:val="single" w:sz="8" w:space="0" w:color="CCE8CF"/>
-          <w:insideH w:val="single" w:sz="8" w:space="0" w:color="CCE8CF"/>
-          <w:insideV w:val="single" w:sz="8" w:space="0" w:color="CCE8CF"/>
-        </w:tcBorders>
-        <w:shd w:val="clear" w:color="auto" w:fill="808080"/>
-      </w:tcPr>
-    </w:tblStylePr>
-  </w:style>
-  <w:style w:type="table" w:styleId="3-1">
-    <w:name w:val="Medium Grid 3 Accent 1"/>
-    <w:basedOn w:val="a1"/>
-    <w:uiPriority w:val="99"/>
-    <w:rsid w:val="001E0BAC"/>
-    <w:tblPr>
-      <w:tblStyleRowBandSize w:val="1"/>
-      <w:tblStyleColBandSize w:val="1"/>
-      <w:tblInd w:w="0" w:type="dxa"/>
-      <w:tblBorders>
-        <w:top w:val="single" w:sz="8" w:space="0" w:color="CCE8CF"/>
-        <w:left w:val="single" w:sz="8" w:space="0" w:color="CCE8CF"/>
-        <w:bottom w:val="single" w:sz="8" w:space="0" w:color="CCE8CF"/>
-        <w:right w:val="single" w:sz="8" w:space="0" w:color="CCE8CF"/>
-        <w:insideH w:val="single" w:sz="6" w:space="0" w:color="CCE8CF"/>
-        <w:insideV w:val="single" w:sz="6" w:space="0" w:color="CCE8CF"/>
-      </w:tblBorders>
-      <w:tblCellMar>
-        <w:top w:w="0" w:type="dxa"/>
-        <w:left w:w="108" w:type="dxa"/>
-        <w:bottom w:w="0" w:type="dxa"/>
-        <w:right w:w="108" w:type="dxa"/>
-      </w:tblCellMar>
-    </w:tblPr>
-    <w:tcPr>
-      <w:shd w:val="clear" w:color="auto" w:fill="D3DFEE"/>
-    </w:tcPr>
-    <w:tblStylePr w:type="firstRow">
-      <w:rPr>
-        <w:rFonts w:cs="Times New Roman"/>
-        <w:b/>
-        <w:bCs/>
-        <w:i w:val="0"/>
-        <w:iCs w:val="0"/>
-        <w:color w:val="CCE8CF"/>
-      </w:rPr>
-      <w:tblPr/>
-      <w:tcPr>
-        <w:tcBorders>
-          <w:top w:val="single" w:sz="8" w:space="0" w:color="CCE8CF"/>
-          <w:left w:val="single" w:sz="8" w:space="0" w:color="CCE8CF"/>
-          <w:bottom w:val="single" w:sz="24" w:space="0" w:color="CCE8CF"/>
-          <w:right w:val="single" w:sz="8" w:space="0" w:color="CCE8CF"/>
-          <w:insideH w:val="nil"/>
-          <w:insideV w:val="single" w:sz="8" w:space="0" w:color="CCE8CF"/>
-        </w:tcBorders>
-        <w:shd w:val="clear" w:color="auto" w:fill="4F81BD"/>
-      </w:tcPr>
-    </w:tblStylePr>
-    <w:tblStylePr w:type="lastRow">
-      <w:rPr>
-        <w:rFonts w:cs="Times New Roman"/>
-        <w:b/>
-        <w:bCs/>
-        <w:i w:val="0"/>
-        <w:iCs w:val="0"/>
-        <w:color w:val="CCE8CF"/>
-      </w:rPr>
-      <w:tblPr/>
-      <w:tcPr>
-        <w:tcBorders>
-          <w:top w:val="single" w:sz="24" w:space="0" w:color="CCE8CF"/>
-          <w:left w:val="single" w:sz="8" w:space="0" w:color="CCE8CF"/>
-          <w:bottom w:val="single" w:sz="8" w:space="0" w:color="CCE8CF"/>
-          <w:right w:val="single" w:sz="8" w:space="0" w:color="CCE8CF"/>
-          <w:insideH w:val="nil"/>
-          <w:insideV w:val="single" w:sz="8" w:space="0" w:color="CCE8CF"/>
-        </w:tcBorders>
-        <w:shd w:val="clear" w:color="auto" w:fill="4F81BD"/>
-      </w:tcPr>
-    </w:tblStylePr>
-    <w:tblStylePr w:type="firstCol">
-      <w:rPr>
-        <w:rFonts w:cs="Times New Roman"/>
-        <w:b/>
-        <w:bCs/>
-        <w:i w:val="0"/>
-        <w:iCs w:val="0"/>
-        <w:color w:val="CCE8CF"/>
-      </w:rPr>
-      <w:tblPr/>
-      <w:tcPr>
-        <w:tcBorders>
-          <w:left w:val="single" w:sz="8" w:space="0" w:color="CCE8CF"/>
-          <w:right w:val="single" w:sz="24" w:space="0" w:color="CCE8CF"/>
-          <w:insideH w:val="nil"/>
-          <w:insideV w:val="nil"/>
-        </w:tcBorders>
-        <w:shd w:val="clear" w:color="auto" w:fill="4F81BD"/>
-      </w:tcPr>
-    </w:tblStylePr>
-    <w:tblStylePr w:type="lastCol">
-      <w:rPr>
-        <w:rFonts w:cs="Times New Roman"/>
-        <w:b/>
-        <w:bCs/>
-        <w:i w:val="0"/>
-        <w:iCs w:val="0"/>
-        <w:color w:val="CCE8CF"/>
-      </w:rPr>
-      <w:tblPr/>
-      <w:tcPr>
-        <w:tcBorders>
-          <w:top w:val="nil"/>
-          <w:left w:val="single" w:sz="24" w:space="0" w:color="CCE8CF"/>
-          <w:bottom w:val="nil"/>
-          <w:right w:val="nil"/>
-          <w:insideH w:val="nil"/>
-          <w:insideV w:val="nil"/>
-        </w:tcBorders>
-        <w:shd w:val="clear" w:color="auto" w:fill="4F81BD"/>
-      </w:tcPr>
-    </w:tblStylePr>
-    <w:tblStylePr w:type="band1Vert">
-      <w:rPr>
-        <w:rFonts w:cs="Times New Roman"/>
-      </w:rPr>
-      <w:tblPr/>
-      <w:tcPr>
-        <w:tcBorders>
-          <w:top w:val="single" w:sz="8" w:space="0" w:color="CCE8CF"/>
-          <w:left w:val="single" w:sz="8" w:space="0" w:color="CCE8CF"/>
-          <w:bottom w:val="single" w:sz="8" w:space="0" w:color="CCE8CF"/>
-          <w:right w:val="single" w:sz="8" w:space="0" w:color="CCE8CF"/>
-          <w:insideH w:val="nil"/>
-          <w:insideV w:val="nil"/>
-        </w:tcBorders>
-        <w:shd w:val="clear" w:color="auto" w:fill="A7BFDE"/>
-      </w:tcPr>
-    </w:tblStylePr>
-    <w:tblStylePr w:type="band1Horz">
-      <w:rPr>
-        <w:rFonts w:cs="Times New Roman"/>
-      </w:rPr>
-      <w:tblPr/>
-      <w:tcPr>
-        <w:tcBorders>
-          <w:top w:val="single" w:sz="8" w:space="0" w:color="CCE8CF"/>
-          <w:left w:val="single" w:sz="8" w:space="0" w:color="CCE8CF"/>
-          <w:bottom w:val="single" w:sz="8" w:space="0" w:color="CCE8CF"/>
-          <w:right w:val="single" w:sz="8" w:space="0" w:color="CCE8CF"/>
-          <w:insideH w:val="single" w:sz="8" w:space="0" w:color="CCE8CF"/>
-          <w:insideV w:val="single" w:sz="8" w:space="0" w:color="CCE8CF"/>
-        </w:tcBorders>
-        <w:shd w:val="clear" w:color="auto" w:fill="A7BFDE"/>
-      </w:tcPr>
-    </w:tblStylePr>
-  </w:style>
-  <w:style w:type="table" w:styleId="3-2">
-    <w:name w:val="Medium Grid 3 Accent 2"/>
-    <w:basedOn w:val="a1"/>
-    <w:uiPriority w:val="99"/>
-    <w:rsid w:val="001E0BAC"/>
-    <w:tblPr>
-      <w:tblStyleRowBandSize w:val="1"/>
-      <w:tblStyleColBandSize w:val="1"/>
-      <w:tblInd w:w="0" w:type="dxa"/>
-      <w:tblBorders>
-        <w:top w:val="single" w:sz="8" w:space="0" w:color="CCE8CF"/>
-        <w:left w:val="single" w:sz="8" w:space="0" w:color="CCE8CF"/>
-        <w:bottom w:val="single" w:sz="8" w:space="0" w:color="CCE8CF"/>
-        <w:right w:val="single" w:sz="8" w:space="0" w:color="CCE8CF"/>
-        <w:insideH w:val="single" w:sz="6" w:space="0" w:color="CCE8CF"/>
-        <w:insideV w:val="single" w:sz="6" w:space="0" w:color="CCE8CF"/>
-      </w:tblBorders>
-      <w:tblCellMar>
-        <w:top w:w="0" w:type="dxa"/>
-        <w:left w:w="108" w:type="dxa"/>
-        <w:bottom w:w="0" w:type="dxa"/>
-        <w:right w:w="108" w:type="dxa"/>
-      </w:tblCellMar>
-    </w:tblPr>
-    <w:tcPr>
-      <w:shd w:val="clear" w:color="auto" w:fill="EFD3D2"/>
-    </w:tcPr>
-    <w:tblStylePr w:type="firstRow">
-      <w:rPr>
-        <w:rFonts w:cs="Times New Roman"/>
-        <w:b/>
-        <w:bCs/>
-        <w:i w:val="0"/>
-        <w:iCs w:val="0"/>
-        <w:color w:val="CCE8CF"/>
-      </w:rPr>
-      <w:tblPr/>
-      <w:tcPr>
-        <w:tcBorders>
-          <w:top w:val="single" w:sz="8" w:space="0" w:color="CCE8CF"/>
-          <w:left w:val="single" w:sz="8" w:space="0" w:color="CCE8CF"/>
-          <w:bottom w:val="single" w:sz="24" w:space="0" w:color="CCE8CF"/>
-          <w:right w:val="single" w:sz="8" w:space="0" w:color="CCE8CF"/>
-          <w:insideH w:val="nil"/>
-          <w:insideV w:val="single" w:sz="8" w:space="0" w:color="CCE8CF"/>
-        </w:tcBorders>
-        <w:shd w:val="clear" w:color="auto" w:fill="C0504D"/>
-      </w:tcPr>
-    </w:tblStylePr>
-    <w:tblStylePr w:type="lastRow">
-      <w:rPr>
-        <w:rFonts w:cs="Times New Roman"/>
-        <w:b/>
-        <w:bCs/>
-        <w:i w:val="0"/>
-        <w:iCs w:val="0"/>
-        <w:color w:val="CCE8CF"/>
-      </w:rPr>
-      <w:tblPr/>
-      <w:tcPr>
-        <w:tcBorders>
-          <w:top w:val="single" w:sz="24" w:space="0" w:color="CCE8CF"/>
-          <w:left w:val="single" w:sz="8" w:space="0" w:color="CCE8CF"/>
-          <w:bottom w:val="single" w:sz="8" w:space="0" w:color="CCE8CF"/>
-          <w:right w:val="single" w:sz="8" w:space="0" w:color="CCE8CF"/>
-          <w:insideH w:val="nil"/>
-          <w:insideV w:val="single" w:sz="8" w:space="0" w:color="CCE8CF"/>
-        </w:tcBorders>
-        <w:shd w:val="clear" w:color="auto" w:fill="C0504D"/>
-      </w:tcPr>
-    </w:tblStylePr>
-    <w:tblStylePr w:type="firstCol">
-      <w:rPr>
-        <w:rFonts w:cs="Times New Roman"/>
-        <w:b/>
-        <w:bCs/>
-        <w:i w:val="0"/>
-        <w:iCs w:val="0"/>
-        <w:color w:val="CCE8CF"/>
-      </w:rPr>
-      <w:tblPr/>
-      <w:tcPr>
-        <w:tcBorders>
-          <w:left w:val="single" w:sz="8" w:space="0" w:color="CCE8CF"/>
-          <w:right w:val="single" w:sz="24" w:space="0" w:color="CCE8CF"/>
-          <w:insideH w:val="nil"/>
-          <w:insideV w:val="nil"/>
-        </w:tcBorders>
-        <w:shd w:val="clear" w:color="auto" w:fill="C0504D"/>
-      </w:tcPr>
-    </w:tblStylePr>
-    <w:tblStylePr w:type="lastCol">
-      <w:rPr>
-        <w:rFonts w:cs="Times New Roman"/>
-        <w:b/>
-        <w:bCs/>
-        <w:i w:val="0"/>
-        <w:iCs w:val="0"/>
-        <w:color w:val="CCE8CF"/>
-      </w:rPr>
-      <w:tblPr/>
-      <w:tcPr>
-        <w:tcBorders>
-          <w:top w:val="nil"/>
-          <w:left w:val="single" w:sz="24" w:space="0" w:color="CCE8CF"/>
-          <w:bottom w:val="nil"/>
-          <w:right w:val="nil"/>
-          <w:insideH w:val="nil"/>
-          <w:insideV w:val="nil"/>
-        </w:tcBorders>
-        <w:shd w:val="clear" w:color="auto" w:fill="C0504D"/>
-      </w:tcPr>
-    </w:tblStylePr>
-    <w:tblStylePr w:type="band1Vert">
-      <w:rPr>
-        <w:rFonts w:cs="Times New Roman"/>
-      </w:rPr>
-      <w:tblPr/>
-      <w:tcPr>
-        <w:tcBorders>
-          <w:top w:val="single" w:sz="8" w:space="0" w:color="CCE8CF"/>
-          <w:left w:val="single" w:sz="8" w:space="0" w:color="CCE8CF"/>
-          <w:bottom w:val="single" w:sz="8" w:space="0" w:color="CCE8CF"/>
-          <w:right w:val="single" w:sz="8" w:space="0" w:color="CCE8CF"/>
-          <w:insideH w:val="nil"/>
-          <w:insideV w:val="nil"/>
-        </w:tcBorders>
-        <w:shd w:val="clear" w:color="auto" w:fill="DFA7A6"/>
-      </w:tcPr>
-    </w:tblStylePr>
-    <w:tblStylePr w:type="band1Horz">
-      <w:rPr>
-        <w:rFonts w:cs="Times New Roman"/>
-      </w:rPr>
-      <w:tblPr/>
-      <w:tcPr>
-        <w:tcBorders>
-          <w:top w:val="single" w:sz="8" w:space="0" w:color="CCE8CF"/>
-          <w:left w:val="single" w:sz="8" w:space="0" w:color="CCE8CF"/>
-          <w:bottom w:val="single" w:sz="8" w:space="0" w:color="CCE8CF"/>
-          <w:right w:val="single" w:sz="8" w:space="0" w:color="CCE8CF"/>
-          <w:insideH w:val="single" w:sz="8" w:space="0" w:color="CCE8CF"/>
-          <w:insideV w:val="single" w:sz="8" w:space="0" w:color="CCE8CF"/>
-        </w:tcBorders>
-        <w:shd w:val="clear" w:color="auto" w:fill="DFA7A6"/>
-      </w:tcPr>
-    </w:tblStylePr>
-  </w:style>
-  <w:style w:type="table" w:styleId="3-3">
-    <w:name w:val="Medium Grid 3 Accent 3"/>
-    <w:basedOn w:val="a1"/>
-    <w:uiPriority w:val="99"/>
-    <w:rsid w:val="001E0BAC"/>
-    <w:tblPr>
-      <w:tblStyleRowBandSize w:val="1"/>
-      <w:tblStyleColBandSize w:val="1"/>
-      <w:tblInd w:w="0" w:type="dxa"/>
-      <w:tblBorders>
-        <w:top w:val="single" w:sz="8" w:space="0" w:color="CCE8CF"/>
-        <w:left w:val="single" w:sz="8" w:space="0" w:color="CCE8CF"/>
-        <w:bottom w:val="single" w:sz="8" w:space="0" w:color="CCE8CF"/>
-        <w:right w:val="single" w:sz="8" w:space="0" w:color="CCE8CF"/>
-        <w:insideH w:val="single" w:sz="6" w:space="0" w:color="CCE8CF"/>
-        <w:insideV w:val="single" w:sz="6" w:space="0" w:color="CCE8CF"/>
-      </w:tblBorders>
-      <w:tblCellMar>
-        <w:top w:w="0" w:type="dxa"/>
-        <w:left w:w="108" w:type="dxa"/>
-        <w:bottom w:w="0" w:type="dxa"/>
-        <w:right w:w="108" w:type="dxa"/>
-      </w:tblCellMar>
-    </w:tblPr>
-    <w:tcPr>
-      <w:shd w:val="clear" w:color="auto" w:fill="E6EED5"/>
-    </w:tcPr>
-    <w:tblStylePr w:type="firstRow">
-      <w:rPr>
-        <w:rFonts w:cs="Times New Roman"/>
-        <w:b/>
-        <w:bCs/>
-        <w:i w:val="0"/>
-        <w:iCs w:val="0"/>
-        <w:color w:val="CCE8CF"/>
-      </w:rPr>
-      <w:tblPr/>
-      <w:tcPr>
-        <w:tcBorders>
-          <w:top w:val="single" w:sz="8" w:space="0" w:color="CCE8CF"/>
-          <w:left w:val="single" w:sz="8" w:space="0" w:color="CCE8CF"/>
-          <w:bottom w:val="single" w:sz="24" w:space="0" w:color="CCE8CF"/>
-          <w:right w:val="single" w:sz="8" w:space="0" w:color="CCE8CF"/>
-          <w:insideH w:val="nil"/>
-          <w:insideV w:val="single" w:sz="8" w:space="0" w:color="CCE8CF"/>
-        </w:tcBorders>
-        <w:shd w:val="clear" w:color="auto" w:fill="9BBB59"/>
-      </w:tcPr>
-    </w:tblStylePr>
-    <w:tblStylePr w:type="lastRow">
-      <w:rPr>
-        <w:rFonts w:cs="Times New Roman"/>
-        <w:b/>
-        <w:bCs/>
-        <w:i w:val="0"/>
-        <w:iCs w:val="0"/>
-        <w:color w:val="CCE8CF"/>
-      </w:rPr>
-      <w:tblPr/>
-      <w:tcPr>
-        <w:tcBorders>
-          <w:top w:val="single" w:sz="24" w:space="0" w:color="CCE8CF"/>
-          <w:left w:val="single" w:sz="8" w:space="0" w:color="CCE8CF"/>
-          <w:bottom w:val="single" w:sz="8" w:space="0" w:color="CCE8CF"/>
-          <w:right w:val="single" w:sz="8" w:space="0" w:color="CCE8CF"/>
-          <w:insideH w:val="nil"/>
-          <w:insideV w:val="single" w:sz="8" w:space="0" w:color="CCE8CF"/>
-        </w:tcBorders>
-        <w:shd w:val="clear" w:color="auto" w:fill="9BBB59"/>
-      </w:tcPr>
-    </w:tblStylePr>
-    <w:tblStylePr w:type="firstCol">
-      <w:rPr>
-        <w:rFonts w:cs="Times New Roman"/>
-        <w:b/>
-        <w:bCs/>
-        <w:i w:val="0"/>
-        <w:iCs w:val="0"/>
-        <w:color w:val="CCE8CF"/>
-      </w:rPr>
-      <w:tblPr/>
-      <w:tcPr>
-        <w:tcBorders>
-          <w:left w:val="single" w:sz="8" w:space="0" w:color="CCE8CF"/>
-          <w:right w:val="single" w:sz="24" w:space="0" w:color="CCE8CF"/>
-          <w:insideH w:val="nil"/>
-          <w:insideV w:val="nil"/>
-        </w:tcBorders>
-        <w:shd w:val="clear" w:color="auto" w:fill="9BBB59"/>
-      </w:tcPr>
-    </w:tblStylePr>
-    <w:tblStylePr w:type="lastCol">
-      <w:rPr>
-        <w:rFonts w:cs="Times New Roman"/>
-        <w:b/>
-        <w:bCs/>
-        <w:i w:val="0"/>
-        <w:iCs w:val="0"/>
-        <w:color w:val="CCE8CF"/>
-      </w:rPr>
-      <w:tblPr/>
-      <w:tcPr>
-        <w:tcBorders>
-          <w:top w:val="nil"/>
-          <w:left w:val="single" w:sz="24" w:space="0" w:color="CCE8CF"/>
-          <w:bottom w:val="nil"/>
-          <w:right w:val="nil"/>
-          <w:insideH w:val="nil"/>
-          <w:insideV w:val="nil"/>
-        </w:tcBorders>
-        <w:shd w:val="clear" w:color="auto" w:fill="9BBB59"/>
-      </w:tcPr>
-    </w:tblStylePr>
-    <w:tblStylePr w:type="band1Vert">
-      <w:rPr>
-        <w:rFonts w:cs="Times New Roman"/>
-      </w:rPr>
-      <w:tblPr/>
-      <w:tcPr>
-        <w:tcBorders>
-          <w:top w:val="single" w:sz="8" w:space="0" w:color="CCE8CF"/>
-          <w:left w:val="single" w:sz="8" w:space="0" w:color="CCE8CF"/>
-          <w:bottom w:val="single" w:sz="8" w:space="0" w:color="CCE8CF"/>
-          <w:right w:val="single" w:sz="8" w:space="0" w:color="CCE8CF"/>
-          <w:insideH w:val="nil"/>
-          <w:insideV w:val="nil"/>
-        </w:tcBorders>
-        <w:shd w:val="clear" w:color="auto" w:fill="CDDDAC"/>
-      </w:tcPr>
-    </w:tblStylePr>
-    <w:tblStylePr w:type="band1Horz">
-      <w:rPr>
-        <w:rFonts w:cs="Times New Roman"/>
-      </w:rPr>
-      <w:tblPr/>
-      <w:tcPr>
-        <w:tcBorders>
-          <w:top w:val="single" w:sz="8" w:space="0" w:color="CCE8CF"/>
-          <w:left w:val="single" w:sz="8" w:space="0" w:color="CCE8CF"/>
-          <w:bottom w:val="single" w:sz="8" w:space="0" w:color="CCE8CF"/>
-          <w:right w:val="single" w:sz="8" w:space="0" w:color="CCE8CF"/>
-          <w:insideH w:val="single" w:sz="8" w:space="0" w:color="CCE8CF"/>
-          <w:insideV w:val="single" w:sz="8" w:space="0" w:color="CCE8CF"/>
-        </w:tcBorders>
-        <w:shd w:val="clear" w:color="auto" w:fill="CDDDAC"/>
-      </w:tcPr>
-    </w:tblStylePr>
-  </w:style>
-  <w:style w:type="table" w:styleId="3-4">
-    <w:name w:val="Medium Grid 3 Accent 4"/>
-    <w:basedOn w:val="a1"/>
-    <w:uiPriority w:val="99"/>
-    <w:rsid w:val="001E0BAC"/>
-    <w:tblPr>
-      <w:tblStyleRowBandSize w:val="1"/>
-      <w:tblStyleColBandSize w:val="1"/>
-      <w:tblInd w:w="0" w:type="dxa"/>
-      <w:tblBorders>
-        <w:top w:val="single" w:sz="8" w:space="0" w:color="CCE8CF"/>
-        <w:left w:val="single" w:sz="8" w:space="0" w:color="CCE8CF"/>
-        <w:bottom w:val="single" w:sz="8" w:space="0" w:color="CCE8CF"/>
-        <w:right w:val="single" w:sz="8" w:space="0" w:color="CCE8CF"/>
-        <w:insideH w:val="single" w:sz="6" w:space="0" w:color="CCE8CF"/>
-        <w:insideV w:val="single" w:sz="6" w:space="0" w:color="CCE8CF"/>
-      </w:tblBorders>
-      <w:tblCellMar>
-        <w:top w:w="0" w:type="dxa"/>
-        <w:left w:w="108" w:type="dxa"/>
-        <w:bottom w:w="0" w:type="dxa"/>
-        <w:right w:w="108" w:type="dxa"/>
-      </w:tblCellMar>
-    </w:tblPr>
-    <w:tcPr>
-      <w:shd w:val="clear" w:color="auto" w:fill="DFD8E8"/>
-    </w:tcPr>
-    <w:tblStylePr w:type="firstRow">
-      <w:rPr>
-        <w:rFonts w:cs="Times New Roman"/>
-        <w:b/>
-        <w:bCs/>
-        <w:i w:val="0"/>
-        <w:iCs w:val="0"/>
-        <w:color w:val="CCE8CF"/>
-      </w:rPr>
-      <w:tblPr/>
-      <w:tcPr>
-        <w:tcBorders>
-          <w:top w:val="single" w:sz="8" w:space="0" w:color="CCE8CF"/>
-          <w:left w:val="single" w:sz="8" w:space="0" w:color="CCE8CF"/>
-          <w:bottom w:val="single" w:sz="24" w:space="0" w:color="CCE8CF"/>
-          <w:right w:val="single" w:sz="8" w:space="0" w:color="CCE8CF"/>
-          <w:insideH w:val="nil"/>
-          <w:insideV w:val="single" w:sz="8" w:space="0" w:color="CCE8CF"/>
-        </w:tcBorders>
-        <w:shd w:val="clear" w:color="auto" w:fill="8064A2"/>
-      </w:tcPr>
-    </w:tblStylePr>
-    <w:tblStylePr w:type="lastRow">
-      <w:rPr>
-        <w:rFonts w:cs="Times New Roman"/>
-        <w:b/>
-        <w:bCs/>
-        <w:i w:val="0"/>
-        <w:iCs w:val="0"/>
-        <w:color w:val="CCE8CF"/>
-      </w:rPr>
-      <w:tblPr/>
-      <w:tcPr>
-        <w:tcBorders>
-          <w:top w:val="single" w:sz="24" w:space="0" w:color="CCE8CF"/>
-          <w:left w:val="single" w:sz="8" w:space="0" w:color="CCE8CF"/>
-          <w:bottom w:val="single" w:sz="8" w:space="0" w:color="CCE8CF"/>
-          <w:right w:val="single" w:sz="8" w:space="0" w:color="CCE8CF"/>
-          <w:insideH w:val="nil"/>
-          <w:insideV w:val="single" w:sz="8" w:space="0" w:color="CCE8CF"/>
-        </w:tcBorders>
-        <w:shd w:val="clear" w:color="auto" w:fill="8064A2"/>
-      </w:tcPr>
-    </w:tblStylePr>
-    <w:tblStylePr w:type="firstCol">
-      <w:rPr>
-        <w:rFonts w:cs="Times New Roman"/>
-        <w:b/>
-        <w:bCs/>
-        <w:i w:val="0"/>
-        <w:iCs w:val="0"/>
-        <w:color w:val="CCE8CF"/>
-      </w:rPr>
-      <w:tblPr/>
-      <w:tcPr>
-        <w:tcBorders>
-          <w:left w:val="single" w:sz="8" w:space="0" w:color="CCE8CF"/>
-          <w:right w:val="single" w:sz="24" w:space="0" w:color="CCE8CF"/>
-          <w:insideH w:val="nil"/>
-          <w:insideV w:val="nil"/>
-        </w:tcBorders>
-        <w:shd w:val="clear" w:color="auto" w:fill="8064A2"/>
-      </w:tcPr>
-    </w:tblStylePr>
-    <w:tblStylePr w:type="lastCol">
-      <w:rPr>
-        <w:rFonts w:cs="Times New Roman"/>
-        <w:b/>
-        <w:bCs/>
-        <w:i w:val="0"/>
-        <w:iCs w:val="0"/>
-        <w:color w:val="CCE8CF"/>
-      </w:rPr>
-      <w:tblPr/>
-      <w:tcPr>
-        <w:tcBorders>
-          <w:top w:val="nil"/>
-          <w:left w:val="single" w:sz="24" w:space="0" w:color="CCE8CF"/>
-          <w:bottom w:val="nil"/>
-          <w:right w:val="nil"/>
-          <w:insideH w:val="nil"/>
-          <w:insideV w:val="nil"/>
-        </w:tcBorders>
-        <w:shd w:val="clear" w:color="auto" w:fill="8064A2"/>
-      </w:tcPr>
-    </w:tblStylePr>
-    <w:tblStylePr w:type="band1Vert">
-      <w:rPr>
-        <w:rFonts w:cs="Times New Roman"/>
-      </w:rPr>
-      <w:tblPr/>
-      <w:tcPr>
-        <w:tcBorders>
-          <w:top w:val="single" w:sz="8" w:space="0" w:color="CCE8CF"/>
-          <w:left w:val="single" w:sz="8" w:space="0" w:color="CCE8CF"/>
-          <w:bottom w:val="single" w:sz="8" w:space="0" w:color="CCE8CF"/>
-          <w:right w:val="single" w:sz="8" w:space="0" w:color="CCE8CF"/>
-          <w:insideH w:val="nil"/>
-          <w:insideV w:val="nil"/>
-        </w:tcBorders>
-        <w:shd w:val="clear" w:color="auto" w:fill="BFB1D0"/>
-      </w:tcPr>
-    </w:tblStylePr>
-    <w:tblStylePr w:type="band1Horz">
-      <w:rPr>
-        <w:rFonts w:cs="Times New Roman"/>
-      </w:rPr>
-      <w:tblPr/>
-      <w:tcPr>
-        <w:tcBorders>
-          <w:top w:val="single" w:sz="8" w:space="0" w:color="CCE8CF"/>
-          <w:left w:val="single" w:sz="8" w:space="0" w:color="CCE8CF"/>
-          <w:bottom w:val="single" w:sz="8" w:space="0" w:color="CCE8CF"/>
-          <w:right w:val="single" w:sz="8" w:space="0" w:color="CCE8CF"/>
-          <w:insideH w:val="single" w:sz="8" w:space="0" w:color="CCE8CF"/>
-          <w:insideV w:val="single" w:sz="8" w:space="0" w:color="CCE8CF"/>
-        </w:tcBorders>
-        <w:shd w:val="clear" w:color="auto" w:fill="BFB1D0"/>
-      </w:tcPr>
-    </w:tblStylePr>
-  </w:style>
-  <w:style w:type="table" w:styleId="3-5">
-    <w:name w:val="Medium Grid 3 Accent 5"/>
-    <w:basedOn w:val="a1"/>
-    <w:uiPriority w:val="99"/>
-    <w:rsid w:val="001E0BAC"/>
-    <w:tblPr>
-      <w:tblStyleRowBandSize w:val="1"/>
-      <w:tblStyleColBandSize w:val="1"/>
-      <w:tblInd w:w="0" w:type="dxa"/>
-      <w:tblBorders>
-        <w:top w:val="single" w:sz="8" w:space="0" w:color="CCE8CF"/>
-        <w:left w:val="single" w:sz="8" w:space="0" w:color="CCE8CF"/>
-        <w:bottom w:val="single" w:sz="8" w:space="0" w:color="CCE8CF"/>
-        <w:right w:val="single" w:sz="8" w:space="0" w:color="CCE8CF"/>
-        <w:insideH w:val="single" w:sz="6" w:space="0" w:color="CCE8CF"/>
-        <w:insideV w:val="single" w:sz="6" w:space="0" w:color="CCE8CF"/>
-      </w:tblBorders>
-      <w:tblCellMar>
-        <w:top w:w="0" w:type="dxa"/>
-        <w:left w:w="108" w:type="dxa"/>
-        <w:bottom w:w="0" w:type="dxa"/>
-        <w:right w:w="108" w:type="dxa"/>
-      </w:tblCellMar>
-    </w:tblPr>
-    <w:tcPr>
-      <w:shd w:val="clear" w:color="auto" w:fill="D2EAF1"/>
-    </w:tcPr>
-    <w:tblStylePr w:type="firstRow">
-      <w:rPr>
-        <w:rFonts w:cs="Times New Roman"/>
-        <w:b/>
-        <w:bCs/>
-        <w:i w:val="0"/>
-        <w:iCs w:val="0"/>
-        <w:color w:val="CCE8CF"/>
-      </w:rPr>
-      <w:tblPr/>
-      <w:tcPr>
-        <w:tcBorders>
-          <w:top w:val="single" w:sz="8" w:space="0" w:color="CCE8CF"/>
-          <w:left w:val="single" w:sz="8" w:space="0" w:color="CCE8CF"/>
-          <w:bottom w:val="single" w:sz="24" w:space="0" w:color="CCE8CF"/>
-          <w:right w:val="single" w:sz="8" w:space="0" w:color="CCE8CF"/>
-          <w:insideH w:val="nil"/>
-          <w:insideV w:val="single" w:sz="8" w:space="0" w:color="CCE8CF"/>
-        </w:tcBorders>
-        <w:shd w:val="clear" w:color="auto" w:fill="4BACC6"/>
-      </w:tcPr>
-    </w:tblStylePr>
-    <w:tblStylePr w:type="lastRow">
-      <w:rPr>
-        <w:rFonts w:cs="Times New Roman"/>
-        <w:b/>
-        <w:bCs/>
-        <w:i w:val="0"/>
-        <w:iCs w:val="0"/>
-        <w:color w:val="CCE8CF"/>
-      </w:rPr>
-      <w:tblPr/>
-      <w:tcPr>
-        <w:tcBorders>
-          <w:top w:val="single" w:sz="24" w:space="0" w:color="CCE8CF"/>
-          <w:left w:val="single" w:sz="8" w:space="0" w:color="CCE8CF"/>
-          <w:bottom w:val="single" w:sz="8" w:space="0" w:color="CCE8CF"/>
-          <w:right w:val="single" w:sz="8" w:space="0" w:color="CCE8CF"/>
-          <w:insideH w:val="nil"/>
-          <w:insideV w:val="single" w:sz="8" w:space="0" w:color="CCE8CF"/>
-        </w:tcBorders>
-        <w:shd w:val="clear" w:color="auto" w:fill="4BACC6"/>
-      </w:tcPr>
-    </w:tblStylePr>
-    <w:tblStylePr w:type="firstCol">
-      <w:rPr>
-        <w:rFonts w:cs="Times New Roman"/>
-        <w:b/>
-        <w:bCs/>
-        <w:i w:val="0"/>
-        <w:iCs w:val="0"/>
-        <w:color w:val="CCE8CF"/>
-      </w:rPr>
-      <w:tblPr/>
-      <w:tcPr>
-        <w:tcBorders>
-          <w:left w:val="single" w:sz="8" w:space="0" w:color="CCE8CF"/>
-          <w:right w:val="single" w:sz="24" w:space="0" w:color="CCE8CF"/>
-          <w:insideH w:val="nil"/>
-          <w:insideV w:val="nil"/>
-        </w:tcBorders>
-        <w:shd w:val="clear" w:color="auto" w:fill="4BACC6"/>
-      </w:tcPr>
-    </w:tblStylePr>
-    <w:tblStylePr w:type="lastCol">
-      <w:rPr>
-        <w:rFonts w:cs="Times New Roman"/>
-        <w:b/>
-        <w:bCs/>
-        <w:i w:val="0"/>
-        <w:iCs w:val="0"/>
-        <w:color w:val="CCE8CF"/>
-      </w:rPr>
-      <w:tblPr/>
-      <w:tcPr>
-        <w:tcBorders>
-          <w:top w:val="nil"/>
-          <w:left w:val="single" w:sz="24" w:space="0" w:color="CCE8CF"/>
-          <w:bottom w:val="nil"/>
-          <w:right w:val="nil"/>
-          <w:insideH w:val="nil"/>
-          <w:insideV w:val="nil"/>
-        </w:tcBorders>
-        <w:shd w:val="clear" w:color="auto" w:fill="4BACC6"/>
-      </w:tcPr>
-    </w:tblStylePr>
-    <w:tblStylePr w:type="band1Vert">
-      <w:rPr>
-        <w:rFonts w:cs="Times New Roman"/>
-      </w:rPr>
-      <w:tblPr/>
-      <w:tcPr>
-        <w:tcBorders>
-          <w:top w:val="single" w:sz="8" w:space="0" w:color="CCE8CF"/>
-          <w:left w:val="single" w:sz="8" w:space="0" w:color="CCE8CF"/>
-          <w:bottom w:val="single" w:sz="8" w:space="0" w:color="CCE8CF"/>
-          <w:right w:val="single" w:sz="8" w:space="0" w:color="CCE8CF"/>
-          <w:insideH w:val="nil"/>
-          <w:insideV w:val="nil"/>
-        </w:tcBorders>
-        <w:shd w:val="clear" w:color="auto" w:fill="A5D5E2"/>
-      </w:tcPr>
-    </w:tblStylePr>
-    <w:tblStylePr w:type="band1Horz">
-      <w:rPr>
-        <w:rFonts w:cs="Times New Roman"/>
-      </w:rPr>
-      <w:tblPr/>
-      <w:tcPr>
-        <w:tcBorders>
-          <w:top w:val="single" w:sz="8" w:space="0" w:color="CCE8CF"/>
-          <w:left w:val="single" w:sz="8" w:space="0" w:color="CCE8CF"/>
-          <w:bottom w:val="single" w:sz="8" w:space="0" w:color="CCE8CF"/>
-          <w:right w:val="single" w:sz="8" w:space="0" w:color="CCE8CF"/>
-          <w:insideH w:val="single" w:sz="8" w:space="0" w:color="CCE8CF"/>
-          <w:insideV w:val="single" w:sz="8" w:space="0" w:color="CCE8CF"/>
-        </w:tcBorders>
-        <w:shd w:val="clear" w:color="auto" w:fill="A5D5E2"/>
-      </w:tcPr>
-    </w:tblStylePr>
-  </w:style>
-  <w:style w:type="table" w:styleId="3-6">
-    <w:name w:val="Medium Grid 3 Accent 6"/>
-    <w:basedOn w:val="a1"/>
-    <w:uiPriority w:val="99"/>
-    <w:rsid w:val="001E0BAC"/>
-    <w:tblPr>
-      <w:tblStyleRowBandSize w:val="1"/>
-      <w:tblStyleColBandSize w:val="1"/>
-      <w:tblInd w:w="0" w:type="dxa"/>
-      <w:tblBorders>
-        <w:top w:val="single" w:sz="8" w:space="0" w:color="CCE8CF"/>
-        <w:left w:val="single" w:sz="8" w:space="0" w:color="CCE8CF"/>
-        <w:bottom w:val="single" w:sz="8" w:space="0" w:color="CCE8CF"/>
-        <w:right w:val="single" w:sz="8" w:space="0" w:color="CCE8CF"/>
-        <w:insideH w:val="single" w:sz="6" w:space="0" w:color="CCE8CF"/>
-        <w:insideV w:val="single" w:sz="6" w:space="0" w:color="CCE8CF"/>
-      </w:tblBorders>
-      <w:tblCellMar>
-        <w:top w:w="0" w:type="dxa"/>
-        <w:left w:w="108" w:type="dxa"/>
-        <w:bottom w:w="0" w:type="dxa"/>
-        <w:right w:w="108" w:type="dxa"/>
-      </w:tblCellMar>
-    </w:tblPr>
-    <w:tcPr>
-      <w:shd w:val="clear" w:color="auto" w:fill="FDE4D0"/>
-    </w:tcPr>
-    <w:tblStylePr w:type="firstRow">
-      <w:rPr>
-        <w:rFonts w:cs="Times New Roman"/>
-        <w:b/>
-        <w:bCs/>
-        <w:i w:val="0"/>
-        <w:iCs w:val="0"/>
-        <w:color w:val="CCE8CF"/>
-      </w:rPr>
-      <w:tblPr/>
-      <w:tcPr>
-        <w:tcBorders>
-          <w:top w:val="single" w:sz="8" w:space="0" w:color="CCE8CF"/>
-          <w:left w:val="single" w:sz="8" w:space="0" w:color="CCE8CF"/>
-          <w:bottom w:val="single" w:sz="24" w:space="0" w:color="CCE8CF"/>
-          <w:right w:val="single" w:sz="8" w:space="0" w:color="CCE8CF"/>
-          <w:insideH w:val="nil"/>
-          <w:insideV w:val="single" w:sz="8" w:space="0" w:color="CCE8CF"/>
-        </w:tcBorders>
-        <w:shd w:val="clear" w:color="auto" w:fill="F79646"/>
-      </w:tcPr>
-    </w:tblStylePr>
-    <w:tblStylePr w:type="lastRow">
-      <w:rPr>
-        <w:rFonts w:cs="Times New Roman"/>
-        <w:b/>
-        <w:bCs/>
-        <w:i w:val="0"/>
-        <w:iCs w:val="0"/>
-        <w:color w:val="CCE8CF"/>
-      </w:rPr>
-      <w:tblPr/>
-      <w:tcPr>
-        <w:tcBorders>
-          <w:top w:val="single" w:sz="24" w:space="0" w:color="CCE8CF"/>
-          <w:left w:val="single" w:sz="8" w:space="0" w:color="CCE8CF"/>
-          <w:bottom w:val="single" w:sz="8" w:space="0" w:color="CCE8CF"/>
-          <w:right w:val="single" w:sz="8" w:space="0" w:color="CCE8CF"/>
-          <w:insideH w:val="nil"/>
-          <w:insideV w:val="single" w:sz="8" w:space="0" w:color="CCE8CF"/>
-        </w:tcBorders>
-        <w:shd w:val="clear" w:color="auto" w:fill="F79646"/>
-      </w:tcPr>
-    </w:tblStylePr>
-    <w:tblStylePr w:type="firstCol">
-      <w:rPr>
-        <w:rFonts w:cs="Times New Roman"/>
-        <w:b/>
-        <w:bCs/>
-        <w:i w:val="0"/>
-        <w:iCs w:val="0"/>
-        <w:color w:val="CCE8CF"/>
-      </w:rPr>
-      <w:tblPr/>
-      <w:tcPr>
-        <w:tcBorders>
-          <w:left w:val="single" w:sz="8" w:space="0" w:color="CCE8CF"/>
-          <w:right w:val="single" w:sz="24" w:space="0" w:color="CCE8CF"/>
-          <w:insideH w:val="nil"/>
-          <w:insideV w:val="nil"/>
-        </w:tcBorders>
-        <w:shd w:val="clear" w:color="auto" w:fill="F79646"/>
-      </w:tcPr>
-    </w:tblStylePr>
-    <w:tblStylePr w:type="lastCol">
-      <w:rPr>
-        <w:rFonts w:cs="Times New Roman"/>
-        <w:b/>
-        <w:bCs/>
-        <w:i w:val="0"/>
-        <w:iCs w:val="0"/>
-        <w:color w:val="CCE8CF"/>
-      </w:rPr>
-      <w:tblPr/>
-      <w:tcPr>
-        <w:tcBorders>
-          <w:top w:val="nil"/>
-          <w:left w:val="single" w:sz="24" w:space="0" w:color="CCE8CF"/>
-          <w:bottom w:val="nil"/>
-          <w:right w:val="nil"/>
-          <w:insideH w:val="nil"/>
-          <w:insideV w:val="nil"/>
-        </w:tcBorders>
-        <w:shd w:val="clear" w:color="auto" w:fill="F79646"/>
-      </w:tcPr>
-    </w:tblStylePr>
-    <w:tblStylePr w:type="band1Vert">
-      <w:rPr>
-        <w:rFonts w:cs="Times New Roman"/>
-      </w:rPr>
-      <w:tblPr/>
-      <w:tcPr>
-        <w:tcBorders>
-          <w:top w:val="single" w:sz="8" w:space="0" w:color="CCE8CF"/>
-          <w:left w:val="single" w:sz="8" w:space="0" w:color="CCE8CF"/>
-          <w:bottom w:val="single" w:sz="8" w:space="0" w:color="CCE8CF"/>
-          <w:right w:val="single" w:sz="8" w:space="0" w:color="CCE8CF"/>
-          <w:insideH w:val="nil"/>
-          <w:insideV w:val="nil"/>
-        </w:tcBorders>
-        <w:shd w:val="clear" w:color="auto" w:fill="FBCAA2"/>
-      </w:tcPr>
-    </w:tblStylePr>
-    <w:tblStylePr w:type="band1Horz">
-      <w:rPr>
-        <w:rFonts w:cs="Times New Roman"/>
-      </w:rPr>
-      <w:tblPr/>
-      <w:tcPr>
-        <w:tcBorders>
-          <w:top w:val="single" w:sz="8" w:space="0" w:color="CCE8CF"/>
-          <w:left w:val="single" w:sz="8" w:space="0" w:color="CCE8CF"/>
-          <w:bottom w:val="single" w:sz="8" w:space="0" w:color="CCE8CF"/>
-          <w:right w:val="single" w:sz="8" w:space="0" w:color="CCE8CF"/>
-          <w:insideH w:val="single" w:sz="8" w:space="0" w:color="CCE8CF"/>
-          <w:insideV w:val="single" w:sz="8" w:space="0" w:color="CCE8CF"/>
-        </w:tcBorders>
-        <w:shd w:val="clear" w:color="auto" w:fill="FBCAA2"/>
-      </w:tcPr>
-    </w:tblStylePr>
-  </w:style>
-  <w:style w:type="paragraph" w:styleId="a7">
-    <w:name w:val="Balloon Text"/>
-    <w:basedOn w:val="a"/>
-    <w:link w:val="Char2"/>
-    <w:uiPriority w:val="99"/>
-    <w:rsid w:val="001E0BAC"/>
-    <w:rPr>
-      <w:kern w:val="0"/>
-      <w:sz w:val="18"/>
-      <w:szCs w:val="20"/>
-    </w:rPr>
-  </w:style>
-  <w:style w:type="character" w:customStyle="1" w:styleId="Char2">
-    <w:name w:val="批注框文本 Char"/>
-    <w:link w:val="a7"/>
-    <w:uiPriority w:val="99"/>
-    <w:locked/>
-    <w:rsid w:val="001E0BAC"/>
-    <w:rPr>
-      <w:rFonts w:cs="Times New Roman"/>
-      <w:sz w:val="18"/>
-    </w:rPr>
-  </w:style>
-  <w:style w:type="paragraph" w:customStyle="1" w:styleId="20">
-    <w:name w:val="2级标题"/>
-    <w:basedOn w:val="a"/>
-    <w:link w:val="2Char0"/>
-    <w:uiPriority w:val="99"/>
-    <w:rsid w:val="00C17E53"/>
-    <w:pPr>
-      <w:spacing w:before="62" w:after="62"/>
-      <w:ind w:firstLineChars="98" w:firstLine="207"/>
-      <w:outlineLvl w:val="1"/>
-    </w:pPr>
-    <w:rPr>
-      <w:rFonts w:ascii="黑体" w:eastAsia="黑体" w:hAnsi="黑体"/>
-      <w:b/>
-      <w:sz w:val="22"/>
-      <w:szCs w:val="20"/>
-    </w:rPr>
-  </w:style>
-  <w:style w:type="character" w:customStyle="1" w:styleId="2Char0">
-    <w:name w:val="2级标题 Char"/>
-    <w:link w:val="20"/>
-    <w:uiPriority w:val="99"/>
-    <w:locked/>
-    <w:rsid w:val="00C17E53"/>
-    <w:rPr>
-      <w:rFonts w:ascii="黑体" w:eastAsia="黑体" w:hAnsi="黑体"/>
-      <w:b/>
-      <w:kern w:val="2"/>
-      <w:sz w:val="22"/>
-    </w:rPr>
-  </w:style>
-  <w:style w:type="paragraph" w:customStyle="1" w:styleId="10">
-    <w:name w:val="1级标题"/>
-    <w:basedOn w:val="1"/>
-    <w:link w:val="1Char0"/>
-    <w:uiPriority w:val="99"/>
-    <w:rsid w:val="00ED1C2E"/>
-    <w:pPr>
-      <w:spacing w:line="480" w:lineRule="auto"/>
-    </w:pPr>
-  </w:style>
-  <w:style w:type="paragraph" w:customStyle="1" w:styleId="31">
-    <w:name w:val="3级标题"/>
-    <w:basedOn w:val="a"/>
-    <w:link w:val="3Char0"/>
-    <w:uiPriority w:val="99"/>
-    <w:rsid w:val="00C17E53"/>
-    <w:pPr>
-      <w:spacing w:before="62" w:after="62"/>
-      <w:ind w:firstLineChars="200" w:firstLine="422"/>
-      <w:outlineLvl w:val="2"/>
-    </w:pPr>
-    <w:rPr>
-      <w:rFonts w:ascii="黑体" w:eastAsia="黑体" w:hAnsi="黑体"/>
-      <w:b/>
-      <w:sz w:val="22"/>
-      <w:szCs w:val="20"/>
-    </w:rPr>
-  </w:style>
-  <w:style w:type="character" w:customStyle="1" w:styleId="1Char0">
-    <w:name w:val="1级标题 Char"/>
-    <w:link w:val="10"/>
-    <w:uiPriority w:val="99"/>
-    <w:locked/>
-    <w:rsid w:val="00ED1C2E"/>
-    <w:rPr>
-      <w:b/>
-      <w:kern w:val="44"/>
-      <w:sz w:val="44"/>
-    </w:rPr>
-  </w:style>
-  <w:style w:type="paragraph" w:customStyle="1" w:styleId="a8">
-    <w:name w:val="公式"/>
-    <w:basedOn w:val="a"/>
-    <w:link w:val="Char3"/>
-    <w:uiPriority w:val="99"/>
-    <w:rsid w:val="009B29BD"/>
-    <w:pPr>
-      <w:spacing w:beforeLines="50" w:afterLines="50"/>
-    </w:pPr>
-    <w:rPr>
-      <w:rFonts w:ascii="仿宋" w:eastAsia="幼圆" w:hAnsi="仿宋"/>
-      <w:i/>
-      <w:kern w:val="0"/>
-      <w:sz w:val="20"/>
-      <w:szCs w:val="20"/>
-    </w:rPr>
-  </w:style>
-  <w:style w:type="character" w:customStyle="1" w:styleId="3Char0">
-    <w:name w:val="3级标题 Char"/>
-    <w:link w:val="31"/>
-    <w:uiPriority w:val="99"/>
-    <w:locked/>
-    <w:rsid w:val="00C17E53"/>
-    <w:rPr>
-      <w:rFonts w:ascii="黑体" w:eastAsia="黑体" w:hAnsi="黑体"/>
-      <w:b/>
-      <w:kern w:val="2"/>
-      <w:sz w:val="22"/>
-    </w:rPr>
-  </w:style>
-  <w:style w:type="character" w:customStyle="1" w:styleId="Char3">
-    <w:name w:val="公式 Char"/>
-    <w:link w:val="a8"/>
-    <w:uiPriority w:val="99"/>
-    <w:locked/>
-    <w:rsid w:val="009B29BD"/>
-    <w:rPr>
-      <w:rFonts w:ascii="仿宋" w:eastAsia="幼圆" w:hAnsi="仿宋"/>
-      <w:i/>
-      <w:sz w:val="20"/>
-    </w:rPr>
-  </w:style>
-  <w:style w:type="paragraph" w:styleId="TOC">
-    <w:name w:val="TOC Heading"/>
-    <w:basedOn w:val="1"/>
-    <w:next w:val="a"/>
-    <w:uiPriority w:val="99"/>
-    <w:qFormat/>
-    <w:rsid w:val="00907248"/>
-    <w:pPr>
-      <w:outlineLvl w:val="9"/>
-    </w:pPr>
-    <w:rPr>
-      <w:bCs/>
-      <w:szCs w:val="44"/>
-    </w:rPr>
-  </w:style>
-  <w:style w:type="paragraph" w:styleId="11">
-    <w:name w:val="toc 1"/>
-    <w:basedOn w:val="a"/>
-    <w:next w:val="a"/>
-    <w:autoRedefine/>
-    <w:uiPriority w:val="39"/>
-    <w:locked/>
-    <w:rsid w:val="00AA34B0"/>
-  </w:style>
-  <w:style w:type="paragraph" w:styleId="21">
-    <w:name w:val="toc 2"/>
-    <w:basedOn w:val="a"/>
-    <w:next w:val="a"/>
-    <w:autoRedefine/>
-    <w:uiPriority w:val="39"/>
-    <w:locked/>
-    <w:rsid w:val="00AA34B0"/>
-    <w:pPr>
-      <w:ind w:leftChars="200" w:left="420"/>
-    </w:pPr>
-  </w:style>
-  <w:style w:type="paragraph" w:styleId="32">
-    <w:name w:val="toc 3"/>
-    <w:basedOn w:val="a"/>
-    <w:next w:val="a"/>
-    <w:autoRedefine/>
-    <w:uiPriority w:val="99"/>
-    <w:locked/>
-    <w:rsid w:val="00AA34B0"/>
-    <w:pPr>
-      <w:ind w:leftChars="400" w:left="840"/>
-    </w:pPr>
-  </w:style>
-  <w:style w:type="character" w:styleId="a9">
-    <w:name w:val="Hyperlink"/>
-    <w:uiPriority w:val="99"/>
-    <w:rsid w:val="00AA34B0"/>
-    <w:rPr>
-      <w:rFonts w:cs="Times New Roman"/>
-      <w:color w:val="0000FF"/>
-      <w:u w:val="single"/>
-    </w:rPr>
-  </w:style>
-  <w:style w:type="paragraph" w:styleId="aa">
-    <w:name w:val="Title"/>
-    <w:basedOn w:val="a"/>
-    <w:next w:val="a"/>
-    <w:link w:val="Char4"/>
-    <w:uiPriority w:val="99"/>
-    <w:qFormat/>
-    <w:rsid w:val="00907248"/>
-    <w:pPr>
-      <w:spacing w:before="240" w:after="60"/>
-      <w:jc w:val="center"/>
-      <w:outlineLvl w:val="0"/>
-    </w:pPr>
-    <w:rPr>
-      <w:rFonts w:ascii="Cambria" w:hAnsi="Cambria"/>
-      <w:b/>
-      <w:kern w:val="0"/>
-      <w:sz w:val="32"/>
-      <w:szCs w:val="20"/>
-    </w:rPr>
-  </w:style>
-  <w:style w:type="character" w:customStyle="1" w:styleId="Char4">
-    <w:name w:val="标题 Char"/>
-    <w:link w:val="aa"/>
-    <w:uiPriority w:val="99"/>
-    <w:locked/>
-    <w:rsid w:val="00907248"/>
-    <w:rPr>
-      <w:rFonts w:ascii="Cambria" w:hAnsi="Cambria"/>
-      <w:b/>
-      <w:sz w:val="32"/>
-    </w:rPr>
-  </w:style>
-</w:styles>
-</file>
-
-<file path=word/stylesWithEffects.xml><?xml version="1.0" encoding="utf-8"?>
-<w:styles xmlns:wpc="http://schemas.microsoft.com/office/word/2010/wordprocessingCanvas" xmlns:mc="http://schemas.openxmlformats.org/markup-compatibility/2006" xmlns:o="urn:schemas-microsoft-com:office:office" xmlns:r="http://schemas.openxmlformats.org/officeDocument/2006/relationships" xmlns:m="http://schemas.openxmlformats.org/officeDocument/2006/math" xmlns:v="urn:schemas-microsoft-com:vml" xmlns:wp14="http://schemas.microsoft.com/office/word/2010/wordprocessingDrawing" xmlns:wp="http://schemas.openxmlformats.org/drawingml/2006/wordprocessingDrawing" xmlns:w10="urn:schemas-microsoft-com:office:word" xmlns:w="http://schemas.openxmlformats.org/wordprocessingml/2006/main" xmlns:w14="http://schemas.microsoft.com/office/word/2010/wordml" xmlns:wpg="http://schemas.microsoft.com/office/word/2010/wordprocessingGroup" xmlns:wpi="http://schemas.microsoft.com/office/word/2010/wordprocessingInk" xmlns:wne="http://schemas.microsoft.com/office/word/2006/wordml" xmlns:wps="http://schemas.microsoft.com/office/word/2010/wordprocessingShape" mc:Ignorable="w14 wp14">
-  <w:docDefaults>
-    <w:rPrDefault>
-      <w:rPr>
-        <w:rFonts w:ascii="Calibri" w:eastAsia="宋体" w:hAnsi="Calibri" w:cs="Times New Roman"/>
-        <w:lang w:val="en-US" w:eastAsia="zh-CN" w:bidi="ar-SA"/>
-      </w:rPr>
-    </w:rPrDefault>
-    <w:pPrDefault/>
-  </w:docDefaults>
-  <w:latentStyles w:defLockedState="0" w:defUIPriority="99" w:defSemiHidden="1" w:defUnhideWhenUsed="0" w:defQFormat="0" w:count="267">
-    <w:lsdException w:name="Normal" w:locked="1" w:semiHidden="0" w:uiPriority="0" w:qFormat="1"/>
-    <w:lsdException w:name="heading 1" w:locked="1" w:semiHidden="0" w:uiPriority="0" w:qFormat="1"/>
-    <w:lsdException w:name="heading 2" w:locked="1" w:semiHidden="0" w:uiPriority="0" w:qFormat="1"/>
-    <w:lsdException w:name="heading 3" w:locked="1" w:semiHidden="0" w:uiPriority="0" w:qFormat="1"/>
-    <w:lsdException w:name="heading 4" w:locked="1" w:semiHidden="0" w:uiPriority="0" w:qFormat="1"/>
-    <w:lsdException w:name="heading 5" w:locked="1" w:semiHidden="0" w:uiPriority="0" w:qFormat="1"/>
-    <w:lsdException w:name="heading 6" w:locked="1" w:semiHidden="0" w:uiPriority="0" w:qFormat="1"/>
-    <w:lsdException w:name="heading 7" w:locked="1" w:semiHidden="0" w:uiPriority="0" w:qFormat="1"/>
-    <w:lsdException w:name="heading 8" w:locked="1" w:semiHidden="0" w:uiPriority="0" w:qFormat="1"/>
-    <w:lsdException w:name="heading 9" w:locked="1" w:uiPriority="0" w:unhideWhenUsed="1" w:qFormat="1"/>
-    <w:lsdException w:name="index 1" w:unhideWhenUsed="1"/>
-    <w:lsdException w:name="index 2" w:unhideWhenUsed="1"/>
-    <w:lsdException w:name="index 3" w:unhideWhenUsed="1"/>
-    <w:lsdException w:name="index 4" w:unhideWhenUsed="1"/>
-    <w:lsdException w:name="index 5" w:unhideWhenUsed="1"/>
-    <w:lsdException w:name="index 6" w:unhideWhenUsed="1"/>
-    <w:lsdException w:name="index 7" w:unhideWhenUsed="1"/>
-    <w:lsdException w:name="index 8" w:unhideWhenUsed="1"/>
-    <w:lsdException w:name="index 9" w:unhideWhenUsed="1"/>
-    <w:lsdException w:name="toc 1" w:locked="1" w:semiHidden="0" w:uiPriority="39"/>
-    <w:lsdException w:name="toc 2" w:locked="1" w:semiHidden="0" w:uiPriority="39"/>
-    <w:lsdException w:name="toc 3" w:locked="1" w:semiHidden="0" w:uiPriority="0"/>
-    <w:lsdException w:name="toc 4" w:locked="1" w:semiHidden="0" w:uiPriority="0"/>
-    <w:lsdException w:name="toc 5" w:locked="1" w:semiHidden="0" w:uiPriority="0"/>
-    <w:lsdException w:name="toc 6" w:locked="1" w:semiHidden="0" w:uiPriority="0"/>
-    <w:lsdException w:name="toc 7" w:locked="1" w:semiHidden="0" w:uiPriority="0"/>
-    <w:lsdException w:name="toc 8" w:locked="1" w:semiHidden="0" w:uiPriority="0"/>
-    <w:lsdException w:name="toc 9" w:locked="1" w:semiHidden="0" w:uiPriority="0"/>
-    <w:lsdException w:name="Normal Indent" w:unhideWhenUsed="1"/>
-    <w:lsdException w:name="footnote text" w:unhideWhenUsed="1"/>
-    <w:lsdException w:name="annotation text" w:unhideWhenUsed="1"/>
-    <w:lsdException w:name="header" w:unhideWhenUsed="1"/>
-    <w:lsdException w:name="footer" w:unhideWhenUsed="1"/>
-    <w:lsdException w:name="index heading" w:unhideWhenUsed="1"/>
-    <w:lsdException w:name="caption" w:locked="1" w:uiPriority="0" w:unhideWhenUsed="1" w:qFormat="1"/>
-    <w:lsdException w:name="table of figures" w:unhideWhenUsed="1"/>
-    <w:lsdException w:name="envelope address" w:unhideWhenUsed="1"/>
-    <w:lsdException w:name="envelope return" w:unhideWhenUsed="1"/>
-    <w:lsdException w:name="footnote reference" w:unhideWhenUsed="1"/>
-    <w:lsdException w:name="annotation reference" w:unhideWhenUsed="1"/>
-    <w:lsdException w:name="line number" w:unhideWhenUsed="1"/>
-    <w:lsdException w:name="page number" w:unhideWhenUsed="1"/>
-    <w:lsdException w:name="endnote reference" w:unhideWhenUsed="1"/>
-    <w:lsdException w:name="endnote text" w:unhideWhenUsed="1"/>
-    <w:lsdException w:name="table of authorities" w:unhideWhenUsed="1"/>
-    <w:lsdException w:name="macro" w:unhideWhenUsed="1"/>
-    <w:lsdException w:name="toa heading" w:unhideWhenUsed="1"/>
-    <w:lsdException w:name="List" w:unhideWhenUsed="1"/>
-    <w:lsdException w:name="List Bullet" w:unhideWhenUsed="1"/>
-    <w:lsdException w:name="List Number" w:unhideWhenUsed="1"/>
-    <w:lsdException w:name="List 2" w:unhideWhenUsed="1"/>
-    <w:lsdException w:name="List 3" w:unhideWhenUsed="1"/>
-    <w:lsdException w:name="List 4" w:unhideWhenUsed="1"/>
-    <w:lsdException w:name="List 5" w:unhideWhenUsed="1"/>
-    <w:lsdException w:name="List Bullet 2" w:unhideWhenUsed="1"/>
-    <w:lsdException w:name="List Bullet 3" w:unhideWhenUsed="1"/>
-    <w:lsdException w:name="List Bullet 4" w:unhideWhenUsed="1"/>
-    <w:lsdException w:name="List Bullet 5" w:unhideWhenUsed="1"/>
-    <w:lsdException w:name="List Number 2" w:unhideWhenUsed="1"/>
-    <w:lsdException w:name="List Number 3" w:unhideWhenUsed="1"/>
-    <w:lsdException w:name="List Number 4" w:unhideWhenUsed="1"/>
-    <w:lsdException w:name="List Number 5" w:unhideWhenUsed="1"/>
-    <w:lsdException w:name="Title" w:locked="1" w:semiHidden="0" w:uiPriority="0" w:qFormat="1"/>
-    <w:lsdException w:name="Closing" w:unhideWhenUsed="1"/>
-    <w:lsdException w:name="Signature" w:unhideWhenUsed="1"/>
-    <w:lsdException w:name="Default Paragraph Font" w:locked="1" w:semiHidden="0" w:uiPriority="0"/>
-    <w:lsdException w:name="Body Text" w:unhideWhenUsed="1"/>
-    <w:lsdException w:name="Body Text Indent" w:unhideWhenUsed="1"/>
-    <w:lsdException w:name="List Continue" w:unhideWhenUsed="1"/>
-    <w:lsdException w:name="List Continue 2" w:unhideWhenUsed="1"/>
-    <w:lsdException w:name="List Continue 3" w:unhideWhenUsed="1"/>
-    <w:lsdException w:name="List Continue 4" w:unhideWhenUsed="1"/>
-    <w:lsdException w:name="List Continue 5" w:unhideWhenUsed="1"/>
-    <w:lsdException w:name="Message Header" w:unhideWhenUsed="1"/>
-    <w:lsdException w:name="Subtitle" w:locked="1" w:semiHidden="0" w:uiPriority="0" w:qFormat="1"/>
-    <w:lsdException w:name="Salutation" w:unhideWhenUsed="1"/>
-    <w:lsdException w:name="Date" w:unhideWhenUsed="1"/>
-    <w:lsdException w:name="Body Text First Indent" w:unhideWhenUsed="1"/>
-    <w:lsdException w:name="Body Text First Indent 2" w:unhideWhenUsed="1"/>
-    <w:lsdException w:name="Note Heading" w:unhideWhenUsed="1"/>
-    <w:lsdException w:name="Body Text 2" w:unhideWhenUsed="1"/>
-    <w:lsdException w:name="Body Text 3" w:unhideWhenUsed="1"/>
-    <w:lsdException w:name="Body Text Indent 2" w:unhideWhenUsed="1"/>
-    <w:lsdException w:name="Body Text Indent 3" w:unhideWhenUsed="1"/>
-    <w:lsdException w:name="Block Text" w:unhideWhenUsed="1"/>
-    <w:lsdException w:name="Hyperlink" w:unhideWhenUsed="1"/>
-    <w:lsdException w:name="FollowedHyperlink" w:unhideWhenUsed="1"/>
-    <w:lsdException w:name="Strong" w:locked="1" w:semiHidden="0" w:uiPriority="0" w:qFormat="1"/>
-    <w:lsdException w:name="Emphasis" w:locked="1" w:semiHidden="0" w:uiPriority="0" w:qFormat="1"/>
-    <w:lsdException w:name="Document Map" w:unhideWhenUsed="1"/>
-    <w:lsdException w:name="Plain Text" w:unhideWhenUsed="1"/>
-    <w:lsdException w:name="E-mail Signature" w:unhideWhenUsed="1"/>
-    <w:lsdException w:name="HTML Top of Form" w:unhideWhenUsed="1"/>
-    <w:lsdException w:name="HTML Bottom of Form" w:unhideWhenUsed="1"/>
-    <w:lsdException w:name="Normal (Web)" w:unhideWhenUsed="1"/>
-    <w:lsdException w:name="HTML Acronym" w:unhideWhenUsed="1"/>
-    <w:lsdException w:name="HTML Address" w:unhideWhenUsed="1"/>
-    <w:lsdException w:name="HTML Cite" w:unhideWhenUsed="1"/>
-    <w:lsdException w:name="HTML Code" w:unhideWhenUsed="1"/>
-    <w:lsdException w:name="HTML Definition" w:unhideWhenUsed="1"/>
-    <w:lsdException w:name="HTML Keyboard" w:unhideWhenUsed="1"/>
-    <w:lsdException w:name="HTML Preformatted" w:unhideWhenUsed="1"/>
-    <w:lsdException w:name="HTML Sample" w:unhideWhenUsed="1"/>
-    <w:lsdException w:name="HTML Typewriter" w:unhideWhenUsed="1"/>
-    <w:lsdException w:name="HTML Variable" w:unhideWhenUsed="1"/>
-    <w:lsdException w:name="Normal Table" w:unhideWhenUsed="1"/>
-    <w:lsdException w:name="annotation subject" w:unhideWhenUsed="1"/>
-    <w:lsdException w:name="No List" w:unhideWhenUsed="1"/>
-    <w:lsdException w:name="Outline List 1" w:unhideWhenUsed="1"/>
-    <w:lsdException w:name="Outline List 2" w:unhideWhenUsed="1"/>
-    <w:lsdException w:name="Outline List 3" w:unhideWhenUsed="1"/>
-    <w:lsdException w:name="Table Simple 1" w:unhideWhenUsed="1"/>
-    <w:lsdException w:name="Table Simple 2" w:unhideWhenUsed="1"/>
-    <w:lsdException w:name="Table Simple 3" w:unhideWhenUsed="1"/>
-    <w:lsdException w:name="Table Classic 1" w:unhideWhenUsed="1"/>
-    <w:lsdException w:name="Table Classic 2" w:unhideWhenUsed="1"/>
-    <w:lsdException w:name="Table Classic 3" w:unhideWhenUsed="1"/>
-    <w:lsdException w:name="Table Classic 4" w:unhideWhenUsed="1"/>
-    <w:lsdException w:name="Table Colorful 1" w:unhideWhenUsed="1"/>
-    <w:lsdException w:name="Table Colorful 2" w:unhideWhenUsed="1"/>
-    <w:lsdException w:name="Table Colorful 3" w:unhideWhenUsed="1"/>
-    <w:lsdException w:name="Table Columns 1" w:unhideWhenUsed="1"/>
-    <w:lsdException w:name="Table Columns 2" w:unhideWhenUsed="1"/>
-    <w:lsdException w:name="Table Columns 3" w:unhideWhenUsed="1"/>
-    <w:lsdException w:name="Table Columns 4" w:unhideWhenUsed="1"/>
-    <w:lsdException w:name="Table Columns 5" w:unhideWhenUsed="1"/>
-    <w:lsdException w:name="Table Grid 1" w:unhideWhenUsed="1"/>
-    <w:lsdException w:name="Table Grid 2" w:unhideWhenUsed="1"/>
-    <w:lsdException w:name="Table Grid 3" w:unhideWhenUsed="1"/>
-    <w:lsdException w:name="Table Grid 4" w:unhideWhenUsed="1"/>
-    <w:lsdException w:name="Table Grid 5" w:unhideWhenUsed="1"/>
-    <w:lsdException w:name="Table Grid 6" w:unhideWhenUsed="1"/>
-    <w:lsdException w:name="Table Grid 7" w:unhideWhenUsed="1"/>
-    <w:lsdException w:name="Table Grid 8" w:unhideWhenUsed="1"/>
-    <w:lsdException w:name="Table List 1" w:unhideWhenUsed="1"/>
-    <w:lsdException w:name="Table List 2" w:unhideWhenUsed="1"/>
-    <w:lsdException w:name="Table List 3" w:unhideWhenUsed="1"/>
-    <w:lsdException w:name="Table List 4" w:unhideWhenUsed="1"/>
-    <w:lsdException w:name="Table List 5" w:unhideWhenUsed="1"/>
-    <w:lsdException w:name="Table List 6" w:unhideWhenUsed="1"/>
-    <w:lsdException w:name="Table List 7" w:unhideWhenUsed="1"/>
-    <w:lsdException w:name="Table List 8" w:unhideWhenUsed="1"/>
-    <w:lsdException w:name="Table 3D effects 1" w:unhideWhenUsed="1"/>
-    <w:lsdException w:name="Table 3D effects 2" w:unhideWhenUsed="1"/>
-    <w:lsdException w:name="Table 3D effects 3" w:unhideWhenUsed="1"/>
-    <w:lsdException w:name="Table Contemporary" w:unhideWhenUsed="1"/>
-    <w:lsdException w:name="Table Elegant" w:unhideWhenUsed="1"/>
-    <w:lsdException w:name="Table Professional" w:unhideWhenUsed="1"/>
-    <w:lsdException w:name="Table Subtle 1" w:unhideWhenUsed="1"/>
-    <w:lsdException w:name="Table Subtle 2" w:unhideWhenUsed="1"/>
-    <w:lsdException w:name="Table Web 1" w:unhideWhenUsed="1"/>
-    <w:lsdException w:name="Table Web 2" w:unhideWhenUsed="1"/>
-    <w:lsdException w:name="Table Web 3" w:unhideWhenUsed="1"/>
-    <w:lsdException w:name="Balloon Text" w:unhideWhenUsed="1"/>
-    <w:lsdException w:name="Table Grid" w:locked="1" w:semiHidden="0" w:uiPriority="0"/>
-    <w:lsdException w:name="Table Theme" w:unhideWhenUsed="1"/>
-    <w:lsdException w:name="No Spacing" w:semiHidden="0" w:uiPriority="1" w:qFormat="1"/>
-    <w:lsdException w:name="Light Shading" w:semiHidden="0" w:uiPriority="60"/>
-    <w:lsdException w:name="Light List" w:semiHidden="0" w:uiPriority="61"/>
-    <w:lsdException w:name="Light Grid" w:semiHidden="0" w:uiPriority="62"/>
-    <w:lsdException w:name="Medium Shading 1" w:semiHidden="0" w:uiPriority="63"/>
-    <w:lsdException w:name="Medium Shading 2" w:semiHidden="0" w:uiPriority="64"/>
-    <w:lsdException w:name="Medium List 1" w:semiHidden="0" w:uiPriority="65"/>
-    <w:lsdException w:name="Medium List 2" w:semiHidden="0" w:uiPriority="66"/>
-    <w:lsdException w:name="Medium Grid 1" w:semiHidden="0" w:uiPriority="67"/>
-    <w:lsdException w:name="Medium Grid 2" w:semiHidden="0" w:uiPriority="68"/>
-    <w:lsdException w:name="Medium Grid 3" w:semiHidden="0" w:uiPriority="69"/>
-    <w:lsdException w:name="Dark List" w:semiHidden="0" w:uiPriority="70"/>
-    <w:lsdException w:name="Colorful Shading" w:semiHidden="0" w:uiPriority="71"/>
-    <w:lsdException w:name="Colorful List" w:semiHidden="0" w:uiPriority="72"/>
-    <w:lsdException w:name="Colorful Grid" w:semiHidden="0" w:uiPriority="73"/>
-    <w:lsdException w:name="Light Shading Accent 1" w:semiHidden="0" w:uiPriority="60"/>
-    <w:lsdException w:name="Light List Accent 1" w:semiHidden="0" w:uiPriority="61"/>
-    <w:lsdException w:name="Light Grid Accent 1" w:semiHidden="0" w:uiPriority="62"/>
-    <w:lsdException w:name="Medium Shading 1 Accent 1" w:semiHidden="0" w:uiPriority="63"/>
-    <w:lsdException w:name="Medium Shading 2 Accent 1" w:semiHidden="0" w:uiPriority="64"/>
-    <w:lsdException w:name="Medium List 1 Accent 1" w:semiHidden="0" w:uiPriority="65"/>
-    <w:lsdException w:name="List Paragraph" w:semiHidden="0" w:uiPriority="34" w:qFormat="1"/>
-    <w:lsdException w:name="Quote" w:semiHidden="0" w:uiPriority="29" w:qFormat="1"/>
-    <w:lsdException w:name="Intense Quote" w:semiHidden="0" w:uiPriority="30" w:qFormat="1"/>
-    <w:lsdException w:name="Medium List 2 Accent 1" w:semiHidden="0" w:uiPriority="66"/>
-    <w:lsdException w:name="Medium Grid 1 Accent 1" w:semiHidden="0" w:uiPriority="67"/>
-    <w:lsdException w:name="Medium Grid 2 Accent 1" w:semiHidden="0" w:uiPriority="68"/>
-    <w:lsdException w:name="Medium Grid 3 Accent 1" w:semiHidden="0" w:uiPriority="69"/>
-    <w:lsdException w:name="Dark List Accent 1" w:semiHidden="0" w:uiPriority="70"/>
-    <w:lsdException w:name="Colorful Shading Accent 1" w:semiHidden="0" w:uiPriority="71"/>
-    <w:lsdException w:name="Colorful List Accent 1" w:semiHidden="0" w:uiPriority="72"/>
-    <w:lsdException w:name="Colorful Grid Accent 1" w:semiHidden="0" w:uiPriority="73"/>
-    <w:lsdException w:name="Light Shading Accent 2" w:semiHidden="0" w:uiPriority="60"/>
-    <w:lsdException w:name="Light List Accent 2" w:semiHidden="0" w:uiPriority="61"/>
-    <w:lsdException w:name="Light Grid Accent 2" w:semiHidden="0" w:uiPriority="62"/>
-    <w:lsdException w:name="Medium Shading 1 Accent 2" w:semiHidden="0" w:uiPriority="63"/>
-    <w:lsdException w:name="Medium Shading 2 Accent 2" w:semiHidden="0" w:uiPriority="64"/>
-    <w:lsdException w:name="Medium List 1 Accent 2" w:semiHidden="0" w:uiPriority="65"/>
-    <w:lsdException w:name="Medium List 2 Accent 2" w:semiHidden="0" w:uiPriority="66"/>
-    <w:lsdException w:name="Medium Grid 1 Accent 2" w:semiHidden="0" w:uiPriority="67"/>
-    <w:lsdException w:name="Medium Grid 2 Accent 2" w:semiHidden="0" w:uiPriority="68"/>
-    <w:lsdException w:name="Medium Grid 3 Accent 2" w:semiHidden="0" w:uiPriority="69"/>
-    <w:lsdException w:name="Dark List Accent 2" w:semiHidden="0" w:uiPriority="70"/>
-    <w:lsdException w:name="Colorful Shading Accent 2" w:semiHidden="0" w:uiPriority="71"/>
-    <w:lsdException w:name="Colorful List Accent 2" w:semiHidden="0" w:uiPriority="72"/>
-    <w:lsdException w:name="Colorful Grid Accent 2" w:semiHidden="0" w:uiPriority="73"/>
-    <w:lsdException w:name="Light Shading Accent 3" w:semiHidden="0" w:uiPriority="60"/>
-    <w:lsdException w:name="Light List Accent 3" w:semiHidden="0" w:uiPriority="61"/>
-    <w:lsdException w:name="Light Grid Accent 3" w:semiHidden="0" w:uiPriority="62"/>
-    <w:lsdException w:name="Medium Shading 1 Accent 3" w:semiHidden="0" w:uiPriority="63"/>
-    <w:lsdException w:name="Medium Shading 2 Accent 3" w:semiHidden="0" w:uiPriority="64"/>
-    <w:lsdException w:name="Medium List 1 Accent 3" w:semiHidden="0" w:uiPriority="65"/>
-    <w:lsdException w:name="Medium List 2 Accent 3" w:semiHidden="0" w:uiPriority="66"/>
-    <w:lsdException w:name="Medium Grid 1 Accent 3" w:semiHidden="0" w:uiPriority="67"/>
-    <w:lsdException w:name="Medium Grid 2 Accent 3" w:semiHidden="0" w:uiPriority="68"/>
-    <w:lsdException w:name="Medium Grid 3 Accent 3" w:semiHidden="0" w:uiPriority="69"/>
-    <w:lsdException w:name="Dark List Accent 3" w:semiHidden="0" w:uiPriority="70"/>
-    <w:lsdException w:name="Colorful Shading Accent 3" w:semiHidden="0" w:uiPriority="71"/>
-    <w:lsdException w:name="Colorful List Accent 3" w:semiHidden="0" w:uiPriority="72"/>
-    <w:lsdException w:name="Colorful Grid Accent 3" w:semiHidden="0" w:uiPriority="73"/>
-    <w:lsdException w:name="Light Shading Accent 4" w:semiHidden="0" w:uiPriority="60"/>
-    <w:lsdException w:name="Light List Accent 4" w:semiHidden="0" w:uiPriority="61"/>
-    <w:lsdException w:name="Light Grid Accent 4" w:semiHidden="0" w:uiPriority="62"/>
-    <w:lsdException w:name="Medium Shading 1 Accent 4" w:semiHidden="0" w:uiPriority="63"/>
-    <w:lsdException w:name="Medium Shading 2 Accent 4" w:semiHidden="0" w:uiPriority="64"/>
-    <w:lsdException w:name="Medium List 1 Accent 4" w:semiHidden="0" w:uiPriority="65"/>
-    <w:lsdException w:name="Medium List 2 Accent 4" w:semiHidden="0" w:uiPriority="66"/>
-    <w:lsdException w:name="Medium Grid 1 Accent 4" w:semiHidden="0" w:uiPriority="67"/>
-    <w:lsdException w:name="Medium Grid 2 Accent 4" w:semiHidden="0" w:uiPriority="68"/>
-    <w:lsdException w:name="Medium Grid 3 Accent 4" w:semiHidden="0" w:uiPriority="69"/>
-    <w:lsdException w:name="Dark List Accent 4" w:semiHidden="0" w:uiPriority="70"/>
-    <w:lsdException w:name="Colorful Shading Accent 4" w:semiHidden="0" w:uiPriority="71"/>
-    <w:lsdException w:name="Colorful List Accent 4" w:semiHidden="0" w:uiPriority="72"/>
-    <w:lsdException w:name="Colorful Grid Accent 4" w:semiHidden="0" w:uiPriority="73"/>
-    <w:lsdException w:name="Light Shading Accent 5" w:semiHidden="0" w:uiPriority="60"/>
-    <w:lsdException w:name="Light List Accent 5" w:semiHidden="0" w:uiPriority="61"/>
-    <w:lsdException w:name="Light Grid Accent 5" w:semiHidden="0" w:uiPriority="62"/>
-    <w:lsdException w:name="Medium Shading 1 Accent 5" w:semiHidden="0" w:uiPriority="63"/>
-    <w:lsdException w:name="Medium Shading 2 Accent 5" w:semiHidden="0" w:uiPriority="64"/>
-    <w:lsdException w:name="Medium List 1 Accent 5" w:semiHidden="0" w:uiPriority="65"/>
-    <w:lsdException w:name="Medium List 2 Accent 5" w:semiHidden="0" w:uiPriority="66"/>
-    <w:lsdException w:name="Medium Grid 1 Accent 5" w:semiHidden="0" w:uiPriority="67"/>
-    <w:lsdException w:name="Medium Grid 2 Accent 5" w:semiHidden="0" w:uiPriority="68"/>
-    <w:lsdException w:name="Medium Grid 3 Accent 5" w:semiHidden="0" w:uiPriority="69"/>
-    <w:lsdException w:name="Dark List Accent 5" w:semiHidden="0" w:uiPriority="70"/>
-    <w:lsdException w:name="Colorful Shading Accent 5" w:semiHidden="0" w:uiPriority="71"/>
-    <w:lsdException w:name="Colorful List Accent 5" w:semiHidden="0" w:uiPriority="72"/>
-    <w:lsdException w:name="Colorful Grid Accent 5" w:semiHidden="0" w:uiPriority="73"/>
-    <w:lsdException w:name="Light Shading Accent 6" w:semiHidden="0" w:uiPriority="60"/>
-    <w:lsdException w:name="Light List Accent 6" w:semiHidden="0" w:uiPriority="61"/>
-    <w:lsdException w:name="Light Grid Accent 6" w:semiHidden="0" w:uiPriority="62"/>
-    <w:lsdException w:name="Medium Shading 1 Accent 6" w:semiHidden="0" w:uiPriority="63"/>
-    <w:lsdException w:name="Medium Shading 2 Accent 6" w:semiHidden="0" w:uiPriority="64"/>
-    <w:lsdException w:name="Medium List 1 Accent 6" w:semiHidden="0" w:uiPriority="65"/>
-    <w:lsdException w:name="Medium List 2 Accent 6" w:semiHidden="0" w:uiPriority="66"/>
-    <w:lsdException w:name="Medium Grid 1 Accent 6" w:semiHidden="0" w:uiPriority="67"/>
-    <w:lsdException w:name="Medium Grid 2 Accent 6" w:semiHidden="0" w:uiPriority="68"/>
-    <w:lsdException w:name="Medium Grid 3 Accent 6" w:semiHidden="0" w:uiPriority="69"/>
-    <w:lsdException w:name="Dark List Accent 6" w:semiHidden="0" w:uiPriority="70"/>
-    <w:lsdException w:name="Colorful Shading Accent 6" w:semiHidden="0" w:uiPriority="71"/>
-    <w:lsdException w:name="Colorful List Accent 6" w:semiHidden="0" w:uiPriority="72"/>
-    <w:lsdException w:name="Colorful Grid Accent 6" w:semiHidden="0" w:uiPriority="73"/>
-    <w:lsdException w:name="Subtle Emphasis" w:semiHidden="0" w:uiPriority="19" w:qFormat="1"/>
-    <w:lsdException w:name="Intense Emphasis" w:semiHidden="0" w:uiPriority="21" w:qFormat="1"/>
-    <w:lsdException w:name="Subtle Reference" w:semiHidden="0" w:uiPriority="31" w:qFormat="1"/>
-    <w:lsdException w:name="Intense Reference" w:semiHidden="0" w:uiPriority="32" w:qFormat="1"/>
-    <w:lsdException w:name="Book Title" w:semiHidden="0" w:uiPriority="33" w:qFormat="1"/>
-    <w:lsdException w:name="Bibliography" w:uiPriority="37" w:unhideWhenUsed="1"/>
-    <w:lsdException w:name="TOC Heading" w:semiHidden="0" w:qFormat="1"/>
+  <w:latentStyles w:defLockedState="0" w:defUIPriority="99" w:defSemiHidden="0" w:defUnhideWhenUsed="0" w:defQFormat="0" w:count="371">
+    <w:lsdException w:name="Normal" w:locked="1" w:uiPriority="0" w:qFormat="1"/>
+    <w:lsdException w:name="heading 1" w:locked="1" w:uiPriority="0" w:qFormat="1"/>
+    <w:lsdException w:name="heading 2" w:locked="1" w:uiPriority="0" w:qFormat="1"/>
+    <w:lsdException w:name="heading 3" w:locked="1" w:uiPriority="0" w:qFormat="1"/>
+    <w:lsdException w:name="heading 4" w:locked="1" w:uiPriority="0" w:qFormat="1"/>
+    <w:lsdException w:name="heading 5" w:locked="1" w:uiPriority="0" w:qFormat="1"/>
+    <w:lsdException w:name="heading 6" w:locked="1" w:uiPriority="0" w:qFormat="1"/>
+    <w:lsdException w:name="heading 7" w:locked="1" w:uiPriority="0" w:unhideWhenUsed="1" w:qFormat="1"/>
+    <w:lsdException w:name="heading 8" w:locked="1" w:uiPriority="0" w:unhideWhenUsed="1" w:qFormat="1"/>
+    <w:lsdException w:name="heading 9" w:locked="1" w:semiHidden="1" w:uiPriority="0" w:unhideWhenUsed="1" w:qFormat="1"/>
+    <w:lsdException w:name="index 1" w:semiHidden="1" w:unhideWhenUsed="1"/>
+    <w:lsdException w:name="index 2" w:semiHidden="1" w:unhideWhenUsed="1"/>
+    <w:lsdException w:name="index 3" w:semiHidden="1" w:unhideWhenUsed="1"/>
+    <w:lsdException w:name="index 4" w:semiHidden="1" w:unhideWhenUsed="1"/>
+    <w:lsdException w:name="index 5" w:semiHidden="1" w:unhideWhenUsed="1"/>
+    <w:lsdException w:name="index 6" w:semiHidden="1" w:unhideWhenUsed="1"/>
+    <w:lsdException w:name="index 7" w:semiHidden="1" w:unhideWhenUsed="1"/>
+    <w:lsdException w:name="index 8" w:semiHidden="1" w:unhideWhenUsed="1"/>
+    <w:lsdException w:name="index 9" w:semiHidden="1" w:unhideWhenUsed="1"/>
+    <w:lsdException w:name="toc 1" w:locked="1" w:uiPriority="39" w:unhideWhenUsed="1"/>
+    <w:lsdException w:name="toc 2" w:locked="1" w:uiPriority="39" w:unhideWhenUsed="1"/>
+    <w:lsdException w:name="toc 3" w:locked="1" w:uiPriority="0" w:unhideWhenUsed="1"/>
+    <w:lsdException w:name="toc 4" w:locked="1" w:uiPriority="0" w:unhideWhenUsed="1"/>
+    <w:lsdException w:name="toc 5" w:locked="1" w:uiPriority="0" w:unhideWhenUsed="1"/>
+    <w:lsdException w:name="toc 6" w:locked="1" w:uiPriority="0" w:unhideWhenUsed="1"/>
+    <w:lsdException w:name="toc 7" w:locked="1" w:uiPriority="0" w:unhideWhenUsed="1"/>
+    <w:lsdException w:name="toc 8" w:locked="1" w:uiPriority="0" w:unhideWhenUsed="1"/>
+    <w:lsdException w:name="toc 9" w:locked="1" w:uiPriority="0" w:unhideWhenUsed="1"/>
+    <w:lsdException w:name="Normal Indent" w:semiHidden="1" w:unhideWhenUsed="1"/>
+    <w:lsdException w:name="footnote text" w:semiHidden="1" w:unhideWhenUsed="1"/>
+    <w:lsdException w:name="annotation text" w:semiHidden="1" w:unhideWhenUsed="1"/>
+    <w:lsdException w:name="header" w:semiHidden="1" w:unhideWhenUsed="1"/>
+    <w:lsdException w:name="footer" w:semiHidden="1" w:unhideWhenUsed="1"/>
+    <w:lsdException w:name="index heading" w:semiHidden="1" w:unhideWhenUsed="1"/>
+    <w:lsdException w:name="caption" w:locked="1" w:semiHidden="1" w:uiPriority="0" w:unhideWhenUsed="1" w:qFormat="1"/>
+    <w:lsdException w:name="table of figures" w:semiHidden="1" w:unhideWhenUsed="1"/>
+    <w:lsdException w:name="envelope address" w:semiHidden="1" w:unhideWhenUsed="1"/>
+    <w:lsdException w:name="envelope return" w:semiHidden="1" w:unhideWhenUsed="1"/>
+    <w:lsdException w:name="footnote reference" w:semiHidden="1" w:unhideWhenUsed="1"/>
+    <w:lsdException w:name="annotation reference" w:semiHidden="1" w:unhideWhenUsed="1"/>
+    <w:lsdException w:name="line number" w:semiHidden="1" w:unhideWhenUsed="1"/>
+    <w:lsdException w:name="page number" w:semiHidden="1" w:unhideWhenUsed="1"/>
+    <w:lsdException w:name="endnote reference" w:semiHidden="1" w:unhideWhenUsed="1"/>
+    <w:lsdException w:name="endnote text" w:semiHidden="1" w:unhideWhenUsed="1"/>
+    <w:lsdException w:name="table of authorities" w:semiHidden="1" w:unhideWhenUsed="1"/>
+    <w:lsdException w:name="macro" w:semiHidden="1" w:unhideWhenUsed="1"/>
+    <w:lsdException w:name="toa heading" w:semiHidden="1" w:unhideWhenUsed="1"/>
+    <w:lsdException w:name="List" w:semiHidden="1" w:unhideWhenUsed="1"/>
+    <w:lsdException w:name="List Bullet" w:semiHidden="1" w:unhideWhenUsed="1"/>
+    <w:lsdException w:name="List Number" w:semiHidden="1" w:unhideWhenUsed="1"/>
+    <w:lsdException w:name="List 2" w:semiHidden="1" w:unhideWhenUsed="1"/>
+    <w:lsdException w:name="List 3" w:semiHidden="1" w:unhideWhenUsed="1"/>
+    <w:lsdException w:name="List 4" w:semiHidden="1" w:unhideWhenUsed="1"/>
+    <w:lsdException w:name="List 5" w:semiHidden="1" w:unhideWhenUsed="1"/>
+    <w:lsdException w:name="List Bullet 2" w:semiHidden="1" w:unhideWhenUsed="1"/>
+    <w:lsdException w:name="List Bullet 3" w:semiHidden="1" w:unhideWhenUsed="1"/>
+    <w:lsdException w:name="List Bullet 4" w:semiHidden="1" w:unhideWhenUsed="1"/>
+    <w:lsdException w:name="List Bullet 5" w:semiHidden="1" w:unhideWhenUsed="1"/>
+    <w:lsdException w:name="List Number 2" w:semiHidden="1" w:unhideWhenUsed="1"/>
+    <w:lsdException w:name="List Number 3" w:semiHidden="1" w:unhideWhenUsed="1"/>
+    <w:lsdException w:name="List Number 4" w:semiHidden="1" w:unhideWhenUsed="1"/>
+    <w:lsdException w:name="List Number 5" w:semiHidden="1" w:unhideWhenUsed="1"/>
+    <w:lsdException w:name="Title" w:locked="1" w:uiPriority="0" w:qFormat="1"/>
+    <w:lsdException w:name="Closing" w:semiHidden="1" w:unhideWhenUsed="1"/>
+    <w:lsdException w:name="Signature" w:semiHidden="1" w:unhideWhenUsed="1"/>
+    <w:lsdException w:name="Default Paragraph Font" w:locked="1" w:uiPriority="0" w:unhideWhenUsed="1"/>
+    <w:lsdException w:name="Body Text" w:semiHidden="1" w:unhideWhenUsed="1"/>
+    <w:lsdException w:name="Body Text Indent" w:semiHidden="1" w:unhideWhenUsed="1"/>
+    <w:lsdException w:name="List Continue" w:semiHidden="1" w:unhideWhenUsed="1"/>
+    <w:lsdException w:name="List Continue 2" w:semiHidden="1" w:unhideWhenUsed="1"/>
+    <w:lsdException w:name="List Continue 3" w:semiHidden="1" w:unhideWhenUsed="1"/>
+    <w:lsdException w:name="List Continue 4" w:semiHidden="1" w:unhideWhenUsed="1"/>
+    <w:lsdException w:name="List Continue 5" w:semiHidden="1" w:unhideWhenUsed="1"/>
+    <w:lsdException w:name="Message Header" w:semiHidden="1" w:unhideWhenUsed="1"/>
+    <w:lsdException w:name="Subtitle" w:locked="1" w:uiPriority="0" w:qFormat="1"/>
+    <w:lsdException w:name="Salutation" w:semiHidden="1" w:unhideWhenUsed="1"/>
+    <w:lsdException w:name="Date" w:semiHidden="1" w:unhideWhenUsed="1"/>
+    <w:lsdException w:name="Body Text First Indent" w:semiHidden="1" w:unhideWhenUsed="1"/>
+    <w:lsdException w:name="Body Text First Indent 2" w:semiHidden="1" w:unhideWhenUsed="1"/>
+    <w:lsdException w:name="Note Heading" w:semiHidden="1" w:unhideWhenUsed="1"/>
+    <w:lsdException w:name="Body Text 2" w:semiHidden="1" w:unhideWhenUsed="1"/>
+    <w:lsdException w:name="Body Text 3" w:semiHidden="1" w:unhideWhenUsed="1"/>
+    <w:lsdException w:name="Body Text Indent 2" w:semiHidden="1" w:unhideWhenUsed="1"/>
+    <w:lsdException w:name="Body Text Indent 3" w:semiHidden="1" w:unhideWhenUsed="1"/>
+    <w:lsdException w:name="Block Text" w:semiHidden="1" w:unhideWhenUsed="1"/>
+    <w:lsdException w:name="Hyperlink" w:semiHidden="1" w:unhideWhenUsed="1"/>
+    <w:lsdException w:name="FollowedHyperlink" w:semiHidden="1" w:unhideWhenUsed="1"/>
+    <w:lsdException w:name="Strong" w:locked="1" w:uiPriority="0" w:qFormat="1"/>
+    <w:lsdException w:name="Emphasis" w:locked="1" w:uiPriority="0" w:qFormat="1"/>
+    <w:lsdException w:name="Document Map" w:semiHidden="1" w:unhideWhenUsed="1"/>
+    <w:lsdException w:name="Plain Text" w:semiHidden="1" w:unhideWhenUsed="1"/>
+    <w:lsdException w:name="E-mail Signature" w:semiHidden="1" w:unhideWhenUsed="1"/>
+    <w:lsdException w:name="HTML Top of Form" w:semiHidden="1" w:unhideWhenUsed="1"/>
+    <w:lsdException w:name="HTML Bottom of Form" w:semiHidden="1" w:unhideWhenUsed="1"/>
+    <w:lsdException w:name="Normal (Web)" w:semiHidden="1" w:unhideWhenUsed="1"/>
+    <w:lsdException w:name="HTML Acronym" w:semiHidden="1" w:unhideWhenUsed="1"/>
+    <w:lsdException w:name="HTML Address" w:semiHidden="1" w:unhideWhenUsed="1"/>
+    <w:lsdException w:name="HTML Cite" w:semiHidden="1" w:unhideWhenUsed="1"/>
+    <w:lsdException w:name="HTML Code" w:semiHidden="1" w:unhideWhenUsed="1"/>
+    <w:lsdException w:name="HTML Definition" w:semiHidden="1" w:unhideWhenUsed="1"/>
+    <w:lsdException w:name="HTML Keyboard" w:semiHidden="1" w:unhideWhenUsed="1"/>
+    <w:lsdException w:name="HTML Preformatted" w:semiHidden="1" w:unhideWhenUsed="1"/>
+    <w:lsdException w:name="HTML Sample" w:semiHidden="1" w:unhideWhenUsed="1"/>
+    <w:lsdException w:name="HTML Typewriter" w:semiHidden="1" w:unhideWhenUsed="1"/>
+    <w:lsdException w:name="HTML Variable" w:semiHidden="1" w:unhideWhenUsed="1"/>
+    <w:lsdException w:name="Normal Table" w:semiHidden="1" w:unhideWhenUsed="1"/>
+    <w:lsdException w:name="annotation subject" w:semiHidden="1" w:unhideWhenUsed="1"/>
+    <w:lsdException w:name="No List" w:semiHidden="1" w:unhideWhenUsed="1"/>
+    <w:lsdException w:name="Outline List 1" w:semiHidden="1" w:unhideWhenUsed="1"/>
+    <w:lsdException w:name="Outline List 2" w:semiHidden="1" w:unhideWhenUsed="1"/>
+    <w:lsdException w:name="Outline List 3" w:semiHidden="1" w:unhideWhenUsed="1"/>
+    <w:lsdException w:name="Table Simple 1" w:semiHidden="1" w:unhideWhenUsed="1"/>
+    <w:lsdException w:name="Table Simple 2" w:semiHidden="1" w:unhideWhenUsed="1"/>
+    <w:lsdException w:name="Table Simple 3" w:semiHidden="1" w:unhideWhenUsed="1"/>
+    <w:lsdException w:name="Table Classic 1" w:semiHidden="1" w:unhideWhenUsed="1"/>
+    <w:lsdException w:name="Table Classic 2" w:semiHidden="1" w:unhideWhenUsed="1"/>
+    <w:lsdException w:name="Table Classic 3" w:semiHidden="1" w:unhideWhenUsed="1"/>
+    <w:lsdException w:name="Table Classic 4" w:semiHidden="1" w:unhideWhenUsed="1"/>
+    <w:lsdException w:name="Table Colorful 1" w:semiHidden="1" w:unhideWhenUsed="1"/>
+    <w:lsdException w:name="Table Colorful 2" w:semiHidden="1" w:unhideWhenUsed="1"/>
+    <w:lsdException w:name="Table Colorful 3" w:semiHidden="1" w:unhideWhenUsed="1"/>
+    <w:lsdException w:name="Table Columns 1" w:semiHidden="1" w:unhideWhenUsed="1"/>
+    <w:lsdException w:name="Table Columns 2" w:semiHidden="1" w:unhideWhenUsed="1"/>
+    <w:lsdException w:name="Table Columns 3" w:semiHidden="1" w:unhideWhenUsed="1"/>
+    <w:lsdException w:name="Table Columns 4" w:semiHidden="1" w:unhideWhenUsed="1"/>
+    <w:lsdException w:name="Table Columns 5" w:semiHidden="1" w:unhideWhenUsed="1"/>
+    <w:lsdException w:name="Table Grid 1" w:semiHidden="1" w:unhideWhenUsed="1"/>
+    <w:lsdException w:name="Table Grid 2" w:semiHidden="1" w:unhideWhenUsed="1"/>
+    <w:lsdException w:name="Table Grid 3" w:semiHidden="1" w:unhideWhenUsed="1"/>
+    <w:lsdException w:name="Table Grid 4" w:semiHidden="1" w:unhideWhenUsed="1"/>
+    <w:lsdException w:name="Table Grid 5" w:semiHidden="1" w:unhideWhenUsed="1"/>
+    <w:lsdException w:name="Table Grid 6" w:semiHidden="1" w:unhideWhenUsed="1"/>
+    <w:lsdException w:name="Table Grid 7" w:semiHidden="1" w:unhideWhenUsed="1"/>
+    <w:lsdException w:name="Table Grid 8" w:semiHidden="1" w:unhideWhenUsed="1"/>
+    <w:lsdException w:name="Table List 1" w:semiHidden="1" w:unhideWhenUsed="1"/>
+    <w:lsdException w:name="Table List 2" w:semiHidden="1" w:unhideWhenUsed="1"/>
+    <w:lsdException w:name="Table List 3" w:semiHidden="1" w:unhideWhenUsed="1"/>
+    <w:lsdException w:name="Table List 4" w:semiHidden="1" w:unhideWhenUsed="1"/>
+    <w:lsdException w:name="Table List 5" w:semiHidden="1" w:unhideWhenUsed="1"/>
+    <w:lsdException w:name="Table List 6" w:semiHidden="1" w:unhideWhenUsed="1"/>
+    <w:lsdException w:name="Table List 7" w:semiHidden="1" w:unhideWhenUsed="1"/>
+    <w:lsdException w:name="Table List 8" w:semiHidden="1" w:unhideWhenUsed="1"/>
+    <w:lsdException w:name="Table 3D effects 1" w:semiHidden="1" w:unhideWhenUsed="1"/>
+    <w:lsdException w:name="Table 3D effects 2" w:semiHidden="1" w:unhideWhenUsed="1"/>
+    <w:lsdException w:name="Table 3D effects 3" w:semiHidden="1" w:unhideWhenUsed="1"/>
+    <w:lsdException w:name="Table Contemporary" w:semiHidden="1" w:unhideWhenUsed="1"/>
+    <w:lsdException w:name="Table Elegant" w:semiHidden="1" w:unhideWhenUsed="1"/>
+    <w:lsdException w:name="Table Professional" w:semiHidden="1" w:unhideWhenUsed="1"/>
+    <w:lsdException w:name="Table Subtle 1" w:semiHidden="1" w:unhideWhenUsed="1"/>
+    <w:lsdException w:name="Table Subtle 2" w:semiHidden="1" w:unhideWhenUsed="1"/>
+    <w:lsdException w:name="Table Web 1" w:semiHidden="1" w:unhideWhenUsed="1"/>
+    <w:lsdException w:name="Table Web 2" w:semiHidden="1" w:unhideWhenUsed="1"/>
+    <w:lsdException w:name="Table Web 3" w:semiHidden="1" w:unhideWhenUsed="1"/>
+    <w:lsdException w:name="Balloon Text" w:semiHidden="1" w:unhideWhenUsed="1"/>
+    <w:lsdException w:name="Table Grid" w:locked="1" w:uiPriority="0"/>
+    <w:lsdException w:name="Table Theme" w:semiHidden="1" w:unhideWhenUsed="1"/>
+    <w:lsdException w:name="Placeholder Text" w:semiHidden="1"/>
+    <w:lsdException w:name="No Spacing" w:uiPriority="1" w:qFormat="1"/>
+    <w:lsdException w:name="Light Shading" w:uiPriority="60"/>
+    <w:lsdException w:name="Light List" w:uiPriority="61"/>
+    <w:lsdException w:name="Light Grid" w:uiPriority="62"/>
+    <w:lsdException w:name="Medium Shading 1" w:uiPriority="63"/>
+    <w:lsdException w:name="Medium Shading 2" w:uiPriority="64"/>
+    <w:lsdException w:name="Medium List 1" w:uiPriority="65"/>
+    <w:lsdException w:name="Medium List 2" w:uiPriority="66"/>
+    <w:lsdException w:name="Medium Grid 1" w:uiPriority="67"/>
+    <w:lsdException w:name="Medium Grid 2" w:uiPriority="68"/>
+    <w:lsdException w:name="Medium Grid 3" w:uiPriority="69"/>
+    <w:lsdException w:name="Dark List" w:uiPriority="70"/>
+    <w:lsdException w:name="Colorful Shading" w:uiPriority="71"/>
+    <w:lsdException w:name="Colorful List" w:uiPriority="72"/>
+    <w:lsdException w:name="Colorful Grid" w:uiPriority="73"/>
+    <w:lsdException w:name="Light Shading Accent 1" w:uiPriority="60"/>
+    <w:lsdException w:name="Light List Accent 1" w:uiPriority="61"/>
+    <w:lsdException w:name="Light Grid Accent 1" w:uiPriority="62"/>
+    <w:lsdException w:name="Medium Shading 1 Accent 1" w:uiPriority="63"/>
+    <w:lsdException w:name="Medium Shading 2 Accent 1" w:uiPriority="64"/>
+    <w:lsdException w:name="Medium List 1 Accent 1" w:uiPriority="65"/>
+    <w:lsdException w:name="Revision" w:semiHidden="1"/>
+    <w:lsdException w:name="List Paragraph" w:uiPriority="34" w:qFormat="1"/>
+    <w:lsdException w:name="Quote" w:uiPriority="29" w:qFormat="1"/>
+    <w:lsdException w:name="Intense Quote" w:uiPriority="30" w:qFormat="1"/>
+    <w:lsdException w:name="Medium List 2 Accent 1" w:uiPriority="66"/>
+    <w:lsdException w:name="Medium Grid 1 Accent 1" w:uiPriority="67"/>
+    <w:lsdException w:name="Medium Grid 2 Accent 1" w:uiPriority="68"/>
+    <w:lsdException w:name="Medium Grid 3 Accent 1" w:uiPriority="69"/>
+    <w:lsdException w:name="Dark List Accent 1" w:uiPriority="70"/>
+    <w:lsdException w:name="Colorful Shading Accent 1" w:uiPriority="71"/>
+    <w:lsdException w:name="Colorful List Accent 1" w:uiPriority="72"/>
+    <w:lsdException w:name="Colorful Grid Accent 1" w:uiPriority="73"/>
+    <w:lsdException w:name="Light Shading Accent 2" w:uiPriority="60"/>
+    <w:lsdException w:name="Light List Accent 2" w:uiPriority="61"/>
+    <w:lsdException w:name="Light Grid Accent 2" w:uiPriority="62"/>
+    <w:lsdException w:name="Medium Shading 1 Accent 2" w:uiPriority="63"/>
+    <w:lsdException w:name="Medium Shading 2 Accent 2" w:uiPriority="64"/>
+    <w:lsdException w:name="Medium List 1 Accent 2" w:uiPriority="65"/>
+    <w:lsdException w:name="Medium List 2 Accent 2" w:uiPriority="66"/>
+    <w:lsdException w:name="Medium Grid 1 Accent 2" w:uiPriority="67"/>
+    <w:lsdException w:name="Medium Grid 2 Accent 2" w:uiPriority="68"/>
+    <w:lsdException w:name="Medium Grid 3 Accent 2" w:uiPriority="69"/>
+    <w:lsdException w:name="Dark List Accent 2" w:uiPriority="70"/>
+    <w:lsdException w:name="Colorful Shading Accent 2" w:uiPriority="71"/>
+    <w:lsdException w:name="Colorful List Accent 2" w:uiPriority="72"/>
+    <w:lsdException w:name="Colorful Grid Accent 2" w:uiPriority="73"/>
+    <w:lsdException w:name="Light Shading Accent 3" w:uiPriority="60"/>
+    <w:lsdException w:name="Light List Accent 3" w:uiPriority="61"/>
+    <w:lsdException w:name="Light Grid Accent 3" w:uiPriority="62"/>
+    <w:lsdException w:name="Medium Shading 1 Accent 3" w:uiPriority="63"/>
+    <w:lsdException w:name="Medium Shading 2 Accent 3" w:uiPriority="64"/>
+    <w:lsdException w:name="Medium List 1 Accent 3" w:uiPriority="65"/>
+    <w:lsdException w:name="Medium List 2 Accent 3" w:uiPriority="66"/>
+    <w:lsdException w:name="Medium Grid 1 Accent 3" w:uiPriority="67"/>
+    <w:lsdException w:name="Medium Grid 2 Accent 3" w:uiPriority="68"/>
+    <w:lsdException w:name="Medium Grid 3 Accent 3" w:uiPriority="69"/>
+    <w:lsdException w:name="Dark List Accent 3" w:uiPriority="70"/>
+    <w:lsdException w:name="Colorful Shading Accent 3" w:uiPriority="71"/>
+    <w:lsdException w:name="Colorful List Accent 3" w:uiPriority="72"/>
+    <w:lsdException w:name="Colorful Grid Accent 3" w:uiPriority="73"/>
+    <w:lsdException w:name="Light Shading Accent 4" w:uiPriority="60"/>
+    <w:lsdException w:name="Light List Accent 4" w:uiPriority="61"/>
+    <w:lsdException w:name="Light Grid Accent 4" w:uiPriority="62"/>
+    <w:lsdException w:name="Medium Shading 1 Accent 4" w:uiPriority="63"/>
+    <w:lsdException w:name="Medium Shading 2 Accent 4" w:uiPriority="64"/>
+    <w:lsdException w:name="Medium List 1 Accent 4" w:uiPriority="65"/>
+    <w:lsdException w:name="Medium List 2 Accent 4" w:uiPriority="66"/>
+    <w:lsdException w:name="Medium Grid 1 Accent 4" w:uiPriority="67"/>
+    <w:lsdException w:name="Medium Grid 2 Accent 4" w:uiPriority="68"/>
+    <w:lsdException w:name="Medium Grid 3 Accent 4" w:uiPriority="69"/>
+    <w:lsdException w:name="Dark List Accent 4" w:uiPriority="70"/>
+    <w:lsdException w:name="Colorful Shading Accent 4" w:uiPriority="71"/>
+    <w:lsdException w:name="Colorful List Accent 4" w:uiPriority="72"/>
+    <w:lsdException w:name="Colorful Grid Accent 4" w:uiPriority="73"/>
+    <w:lsdException w:name="Light Shading Accent 5" w:uiPriority="60"/>
+    <w:lsdException w:name="Light List Accent 5" w:uiPriority="61"/>
+    <w:lsdException w:name="Light Grid Accent 5" w:uiPriority="62"/>
+    <w:lsdException w:name="Medium Shading 1 Accent 5" w:uiPriority="63"/>
+    <w:lsdException w:name="Medium Shading 2 Accent 5" w:uiPriority="64"/>
+    <w:lsdException w:name="Medium List 1 Accent 5" w:uiPriority="65"/>
+    <w:lsdException w:name="Medium List 2 Accent 5" w:uiPriority="66"/>
+    <w:lsdException w:name="Medium Grid 1 Accent 5" w:uiPriority="67"/>
+    <w:lsdException w:name="Medium Grid 2 Accent 5" w:uiPriority="68"/>
+    <w:lsdException w:name="Medium Grid 3 Accent 5" w:uiPriority="69"/>
+    <w:lsdException w:name="Dark List Accent 5" w:uiPriority="70"/>
+    <w:lsdException w:name="Colorful Shading Accent 5" w:uiPriority="71"/>
+    <w:lsdException w:name="Colorful List Accent 5" w:uiPriority="72"/>
+    <w:lsdException w:name="Colorful Grid Accent 5" w:uiPriority="73"/>
+    <w:lsdException w:name="Light Shading Accent 6" w:uiPriority="60"/>
+    <w:lsdException w:name="Light List Accent 6" w:uiPriority="61"/>
+    <w:lsdException w:name="Light Grid Accent 6" w:uiPriority="62"/>
+    <w:lsdException w:name="Medium Shading 1 Accent 6" w:uiPriority="63"/>
+    <w:lsdException w:name="Medium Shading 2 Accent 6" w:uiPriority="64"/>
+    <w:lsdException w:name="Medium List 1 Accent 6" w:uiPriority="65"/>
+    <w:lsdException w:name="Medium List 2 Accent 6" w:uiPriority="66"/>
+    <w:lsdException w:name="Medium Grid 1 Accent 6" w:uiPriority="67"/>
+    <w:lsdException w:name="Medium Grid 2 Accent 6" w:uiPriority="68"/>
+    <w:lsdException w:name="Medium Grid 3 Accent 6" w:uiPriority="69"/>
+    <w:lsdException w:name="Dark List Accent 6" w:uiPriority="70"/>
+    <w:lsdException w:name="Colorful Shading Accent 6" w:uiPriority="71"/>
+    <w:lsdException w:name="Colorful List Accent 6" w:uiPriority="72"/>
+    <w:lsdException w:name="Colorful Grid Accent 6" w:uiPriority="73"/>
+    <w:lsdException w:name="Subtle Emphasis" w:uiPriority="19" w:qFormat="1"/>
+    <w:lsdException w:name="Intense Emphasis" w:uiPriority="21" w:qFormat="1"/>
+    <w:lsdException w:name="Subtle Reference" w:uiPriority="31" w:qFormat="1"/>
+    <w:lsdException w:name="Intense Reference" w:uiPriority="32" w:qFormat="1"/>
+    <w:lsdException w:name="Book Title" w:uiPriority="33" w:qFormat="1"/>
+    <w:lsdException w:name="Bibliography" w:semiHidden="1" w:uiPriority="37" w:unhideWhenUsed="1"/>
+    <w:lsdException w:name="TOC Heading" w:unhideWhenUsed="1" w:qFormat="1"/>
+    <w:lsdException w:name="Plain Table 1" w:uiPriority="41"/>
+    <w:lsdException w:name="Plain Table 2" w:uiPriority="42"/>
+    <w:lsdException w:name="Plain Table 3" w:uiPriority="43"/>
+    <w:lsdException w:name="Plain Table 4" w:uiPriority="44"/>
+    <w:lsdException w:name="Plain Table 5" w:uiPriority="45"/>
+    <w:lsdException w:name="Grid Table Light" w:uiPriority="40"/>
+    <w:lsdException w:name="Grid Table 1 Light" w:uiPriority="46"/>
+    <w:lsdException w:name="Grid Table 2" w:uiPriority="47"/>
+    <w:lsdException w:name="Grid Table 3" w:uiPriority="48"/>
+    <w:lsdException w:name="Grid Table 4" w:uiPriority="49"/>
+    <w:lsdException w:name="Grid Table 5 Dark" w:uiPriority="50"/>
+    <w:lsdException w:name="Grid Table 6 Colorful" w:uiPriority="51"/>
+    <w:lsdException w:name="Grid Table 7 Colorful" w:uiPriority="52"/>
+    <w:lsdException w:name="Grid Table 1 Light Accent 1" w:uiPriority="46"/>
+    <w:lsdException w:name="Grid Table 2 Accent 1" w:uiPriority="47"/>
+    <w:lsdException w:name="Grid Table 3 Accent 1" w:uiPriority="48"/>
+    <w:lsdException w:name="Grid Table 4 Accent 1" w:uiPriority="49"/>
+    <w:lsdException w:name="Grid Table 5 Dark Accent 1" w:uiPriority="50"/>
+    <w:lsdException w:name="Grid Table 6 Colorful Accent 1" w:uiPriority="51"/>
+    <w:lsdException w:name="Grid Table 7 Colorful Accent 1" w:uiPriority="52"/>
+    <w:lsdException w:name="Grid Table 1 Light Accent 2" w:uiPriority="46"/>
+    <w:lsdException w:name="Grid Table 2 Accent 2" w:uiPriority="47"/>
+    <w:lsdException w:name="Grid Table 3 Accent 2" w:uiPriority="48"/>
+    <w:lsdException w:name="Grid Table 4 Accent 2" w:uiPriority="49"/>
+    <w:lsdException w:name="Grid Table 5 Dark Accent 2" w:uiPriority="50"/>
+    <w:lsdException w:name="Grid Table 6 Colorful Accent 2" w:uiPriority="51"/>
+    <w:lsdException w:name="Grid Table 7 Colorful Accent 2" w:uiPriority="52"/>
+    <w:lsdException w:name="Grid Table 1 Light Accent 3" w:uiPriority="46"/>
+    <w:lsdException w:name="Grid Table 2 Accent 3" w:uiPriority="47"/>
+    <w:lsdException w:name="Grid Table 3 Accent 3" w:uiPriority="48"/>
+    <w:lsdException w:name="Grid Table 4 Accent 3" w:uiPriority="49"/>
+    <w:lsdException w:name="Grid Table 5 Dark Accent 3" w:uiPriority="50"/>
+    <w:lsdException w:name="Grid Table 6 Colorful Accent 3" w:uiPriority="51"/>
+    <w:lsdException w:name="Grid Table 7 Colorful Accent 3" w:uiPriority="52"/>
+    <w:lsdException w:name="Grid Table 1 Light Accent 4" w:uiPriority="46"/>
+    <w:lsdException w:name="Grid Table 2 Accent 4" w:uiPriority="47"/>
+    <w:lsdException w:name="Grid Table 3 Accent 4" w:uiPriority="48"/>
+    <w:lsdException w:name="Grid Table 4 Accent 4" w:uiPriority="49"/>
+    <w:lsdException w:name="Grid Table 5 Dark Accent 4" w:uiPriority="50"/>
+    <w:lsdException w:name="Grid Table 6 Colorful Accent 4" w:uiPriority="51"/>
+    <w:lsdException w:name="Grid Table 7 Colorful Accent 4" w:uiPriority="52"/>
+    <w:lsdException w:name="Grid Table 1 Light Accent 5" w:uiPriority="46"/>
+    <w:lsdException w:name="Grid Table 2 Accent 5" w:uiPriority="47"/>
+    <w:lsdException w:name="Grid Table 3 Accent 5" w:uiPriority="48"/>
+    <w:lsdException w:name="Grid Table 4 Accent 5" w:uiPriority="49"/>
+    <w:lsdException w:name="Grid Table 5 Dark Accent 5" w:uiPriority="50"/>
+    <w:lsdException w:name="Grid Table 6 Colorful Accent 5" w:uiPriority="51"/>
+    <w:lsdException w:name="Grid Table 7 Colorful Accent 5" w:uiPriority="52"/>
+    <w:lsdException w:name="Grid Table 1 Light Accent 6" w:uiPriority="46"/>
+    <w:lsdException w:name="Grid Table 2 Accent 6" w:uiPriority="47"/>
+    <w:lsdException w:name="Grid Table 3 Accent 6" w:uiPriority="48"/>
+    <w:lsdException w:name="Grid Table 4 Accent 6" w:uiPriority="49"/>
+    <w:lsdException w:name="Grid Table 5 Dark Accent 6" w:uiPriority="50"/>
+    <w:lsdException w:name="Grid Table 6 Colorful Accent 6" w:uiPriority="51"/>
+    <w:lsdException w:name="Grid Table 7 Colorful Accent 6" w:uiPriority="52"/>
+    <w:lsdException w:name="List Table 1 Light" w:uiPriority="46"/>
+    <w:lsdException w:name="List Table 2" w:uiPriority="47"/>
+    <w:lsdException w:name="List Table 3" w:uiPriority="48"/>
+    <w:lsdException w:name="List Table 4" w:uiPriority="49"/>
+    <w:lsdException w:name="List Table 5 Dark" w:uiPriority="50"/>
+    <w:lsdException w:name="List Table 6 Colorful" w:uiPriority="51"/>
+    <w:lsdException w:name="List Table 7 Colorful" w:uiPriority="52"/>
+    <w:lsdException w:name="List Table 1 Light Accent 1" w:uiPriority="46"/>
+    <w:lsdException w:name="List Table 2 Accent 1" w:uiPriority="47"/>
+    <w:lsdException w:name="List Table 3 Accent 1" w:uiPriority="48"/>
+    <w:lsdException w:name="List Table 4 Accent 1" w:uiPriority="49"/>
+    <w:lsdException w:name="List Table 5 Dark Accent 1" w:uiPriority="50"/>
+    <w:lsdException w:name="List Table 6 Colorful Accent 1" w:uiPriority="51"/>
+    <w:lsdException w:name="List Table 7 Colorful Accent 1" w:uiPriority="52"/>
+    <w:lsdException w:name="List Table 1 Light Accent 2" w:uiPriority="46"/>
+    <w:lsdException w:name="List Table 2 Accent 2" w:uiPriority="47"/>
+    <w:lsdException w:name="List Table 3 Accent 2" w:uiPriority="48"/>
+    <w:lsdException w:name="List Table 4 Accent 2" w:uiPriority="49"/>
+    <w:lsdException w:name="List Table 5 Dark Accent 2" w:uiPriority="50"/>
+    <w:lsdException w:name="List Table 6 Colorful Accent 2" w:uiPriority="51"/>
+    <w:lsdException w:name="List Table 7 Colorful Accent 2" w:uiPriority="52"/>
+    <w:lsdException w:name="List Table 1 Light Accent 3" w:uiPriority="46"/>
+    <w:lsdException w:name="List Table 2 Accent 3" w:uiPriority="47"/>
+    <w:lsdException w:name="List Table 3 Accent 3" w:uiPriority="48"/>
+    <w:lsdException w:name="List Table 4 Accent 3" w:uiPriority="49"/>
+    <w:lsdException w:name="List Table 5 Dark Accent 3" w:uiPriority="50"/>
+    <w:lsdException w:name="List Table 6 Colorful Accent 3" w:uiPriority="51"/>
+    <w:lsdException w:name="List Table 7 Colorful Accent 3" w:uiPriority="52"/>
+    <w:lsdException w:name="List Table 1 Light Accent 4" w:uiPriority="46"/>
+    <w:lsdException w:name="List Table 2 Accent 4" w:uiPriority="47"/>
+    <w:lsdException w:name="List Table 3 Accent 4" w:uiPriority="48"/>
+    <w:lsdException w:name="List Table 4 Accent 4" w:uiPriority="49"/>
+    <w:lsdException w:name="List Table 5 Dark Accent 4" w:uiPriority="50"/>
+    <w:lsdException w:name="List Table 6 Colorful Accent 4" w:uiPriority="51"/>
+    <w:lsdException w:name="List Table 7 Colorful Accent 4" w:uiPriority="52"/>
+    <w:lsdException w:name="List Table 1 Light Accent 5" w:uiPriority="46"/>
+    <w:lsdException w:name="List Table 2 Accent 5" w:uiPriority="47"/>
+    <w:lsdException w:name="List Table 3 Accent 5" w:uiPriority="48"/>
+    <w:lsdException w:name="List Table 4 Accent 5" w:uiPriority="49"/>
+    <w:lsdException w:name="List Table 5 Dark Accent 5" w:uiPriority="50"/>
+    <w:lsdException w:name="List Table 6 Colorful Accent 5" w:uiPriority="51"/>
+    <w:lsdException w:name="List Table 7 Colorful Accent 5" w:uiPriority="52"/>
+    <w:lsdException w:name="List Table 1 Light Accent 6" w:uiPriority="46"/>
+    <w:lsdException w:name="List Table 2 Accent 6" w:uiPriority="47"/>
+    <w:lsdException w:name="List Table 3 Accent 6" w:uiPriority="48"/>
+    <w:lsdException w:name="List Table 4 Accent 6" w:uiPriority="49"/>
+    <w:lsdException w:name="List Table 5 Dark Accent 6" w:uiPriority="50"/>
+    <w:lsdException w:name="List Table 6 Colorful Accent 6" w:uiPriority="51"/>
+    <w:lsdException w:name="List Table 7 Colorful Accent 6" w:uiPriority="52"/>
   </w:latentStyles>
   <w:style w:type="paragraph" w:default="1" w:styleId="a">
     <w:name w:val="Normal"/>

--- a/1.策划/2.数值策划书/数值策划书_20181019_1425.docx
+++ b/1.策划/2.数值策划书/数值策划书_20181019_1425.docx
@@ -1,6 +1,6 @@
 
 <file path=word/document.xml><?xml version="1.0" encoding="utf-8"?>
-<w:document xmlns:wpc="http://schemas.microsoft.com/office/word/2010/wordprocessingCanvas" xmlns:mc="http://schemas.openxmlformats.org/markup-compatibility/2006" xmlns:o="urn:schemas-microsoft-com:office:office" xmlns:r="http://schemas.openxmlformats.org/officeDocument/2006/relationships" xmlns:m="http://schemas.openxmlformats.org/officeDocument/2006/math" xmlns:v="urn:schemas-microsoft-com:vml" xmlns:wp14="http://schemas.microsoft.com/office/word/2010/wordprocessingDrawing" xmlns:wp="http://schemas.openxmlformats.org/drawingml/2006/wordprocessingDrawing" xmlns:w10="urn:schemas-microsoft-com:office:word" xmlns:w="http://schemas.openxmlformats.org/wordprocessingml/2006/main" xmlns:w14="http://schemas.microsoft.com/office/word/2010/wordml" xmlns:w15="http://schemas.microsoft.com/office/word/2012/wordml" xmlns:wpg="http://schemas.microsoft.com/office/word/2010/wordprocessingGroup" xmlns:wpi="http://schemas.microsoft.com/office/word/2010/wordprocessingInk" xmlns:wne="http://schemas.microsoft.com/office/word/2006/wordml" xmlns:wps="http://schemas.microsoft.com/office/word/2010/wordprocessingShape" mc:Ignorable="w14 w15 wp14">
+<w:document xmlns:wpc="http://schemas.microsoft.com/office/word/2010/wordprocessingCanvas" xmlns:mc="http://schemas.openxmlformats.org/markup-compatibility/2006" xmlns:o="urn:schemas-microsoft-com:office:office" xmlns:r="http://schemas.openxmlformats.org/officeDocument/2006/relationships" xmlns:m="http://schemas.openxmlformats.org/officeDocument/2006/math" xmlns:v="urn:schemas-microsoft-com:vml" xmlns:wp14="http://schemas.microsoft.com/office/word/2010/wordprocessingDrawing" xmlns:wp="http://schemas.openxmlformats.org/drawingml/2006/wordprocessingDrawing" xmlns:w10="urn:schemas-microsoft-com:office:word" xmlns:w="http://schemas.openxmlformats.org/wordprocessingml/2006/main" xmlns:w14="http://schemas.microsoft.com/office/word/2010/wordml" xmlns:wpg="http://schemas.microsoft.com/office/word/2010/wordprocessingGroup" xmlns:wpi="http://schemas.microsoft.com/office/word/2010/wordprocessingInk" xmlns:wne="http://schemas.microsoft.com/office/word/2006/wordml" xmlns:wps="http://schemas.microsoft.com/office/word/2010/wordprocessingShape" mc:Ignorable="w14 wp14">
   <w:body>
     <w:p>
       <w:pPr>
@@ -759,6 +759,8 @@
         <w:lastRenderedPageBreak/>
         <w:t>目录</w:t>
       </w:r>
+      <w:bookmarkStart w:id="3" w:name="_GoBack"/>
+      <w:bookmarkEnd w:id="3"/>
     </w:p>
     <w:p>
       <w:pPr>
@@ -2673,27 +2675,35 @@
       <w:r>
         <w:br w:type="page"/>
       </w:r>
-      <w:bookmarkStart w:id="3" w:name="_Toc522640298"/>
-      <w:bookmarkStart w:id="4" w:name="_Toc525301630"/>
-      <w:bookmarkStart w:id="5" w:name="_Toc522640341"/>
-      <w:bookmarkStart w:id="6" w:name="_Toc522640890"/>
+      <w:bookmarkStart w:id="4" w:name="_Toc522640298"/>
+      <w:bookmarkStart w:id="5" w:name="_Toc525301630"/>
+      <w:bookmarkStart w:id="6" w:name="_Toc522640341"/>
+      <w:bookmarkStart w:id="7" w:name="_Toc522640890"/>
+      <w:proofErr w:type="gramStart"/>
       <w:r>
         <w:rPr>
           <w:rFonts w:hint="eastAsia"/>
         </w:rPr>
         <w:lastRenderedPageBreak/>
-        <w:t>一．前言</w:t>
-      </w:r>
-      <w:bookmarkEnd w:id="3"/>
+        <w:t>一</w:t>
+      </w:r>
+      <w:proofErr w:type="gramEnd"/>
+      <w:r>
+        <w:rPr>
+          <w:rFonts w:hint="eastAsia"/>
+        </w:rPr>
+        <w:t>．前言</w:t>
+      </w:r>
       <w:bookmarkEnd w:id="4"/>
+      <w:bookmarkEnd w:id="5"/>
     </w:p>
     <w:p>
       <w:pPr>
         <w:pStyle w:val="20"/>
         <w:ind w:firstLine="216"/>
       </w:pPr>
-      <w:bookmarkStart w:id="7" w:name="_Toc522640299"/>
-      <w:bookmarkStart w:id="8" w:name="_Toc525301631"/>
+      <w:bookmarkStart w:id="8" w:name="_Toc522640299"/>
+      <w:bookmarkStart w:id="9" w:name="_Toc525301631"/>
       <w:r>
         <w:t>1.</w:t>
       </w:r>
@@ -2703,8 +2713,8 @@
         </w:rPr>
         <w:t>文档用途</w:t>
       </w:r>
-      <w:bookmarkEnd w:id="7"/>
       <w:bookmarkEnd w:id="8"/>
+      <w:bookmarkEnd w:id="9"/>
     </w:p>
     <w:p>
       <w:pPr>
@@ -2723,8 +2733,8 @@
         <w:pStyle w:val="20"/>
         <w:ind w:firstLine="216"/>
       </w:pPr>
-      <w:bookmarkStart w:id="9" w:name="_Toc522640300"/>
-      <w:bookmarkStart w:id="10" w:name="_Toc525301632"/>
+      <w:bookmarkStart w:id="10" w:name="_Toc522640300"/>
+      <w:bookmarkStart w:id="11" w:name="_Toc525301632"/>
       <w:r>
         <w:t>2.</w:t>
       </w:r>
@@ -2734,8 +2744,8 @@
         </w:rPr>
         <w:t>文档读者</w:t>
       </w:r>
-      <w:bookmarkEnd w:id="9"/>
       <w:bookmarkEnd w:id="10"/>
+      <w:bookmarkEnd w:id="11"/>
     </w:p>
     <w:p>
       <w:pPr>
@@ -2754,8 +2764,8 @@
         <w:pStyle w:val="20"/>
         <w:ind w:firstLine="216"/>
       </w:pPr>
-      <w:bookmarkStart w:id="11" w:name="_Toc522640301"/>
-      <w:bookmarkStart w:id="12" w:name="_Toc525301633"/>
+      <w:bookmarkStart w:id="12" w:name="_Toc522640301"/>
+      <w:bookmarkStart w:id="13" w:name="_Toc525301633"/>
       <w:r>
         <w:t>3.</w:t>
       </w:r>
@@ -2765,8 +2775,8 @@
         </w:rPr>
         <w:t>表述约定</w:t>
       </w:r>
-      <w:bookmarkEnd w:id="11"/>
       <w:bookmarkEnd w:id="12"/>
+      <w:bookmarkEnd w:id="13"/>
     </w:p>
     <w:p>
       <w:pPr>
@@ -2785,8 +2795,8 @@
         <w:pStyle w:val="20"/>
         <w:ind w:firstLine="216"/>
       </w:pPr>
-      <w:bookmarkStart w:id="13" w:name="_Toc522640302"/>
-      <w:bookmarkStart w:id="14" w:name="_Toc525301634"/>
+      <w:bookmarkStart w:id="14" w:name="_Toc522640302"/>
+      <w:bookmarkStart w:id="15" w:name="_Toc525301634"/>
       <w:r>
         <w:t>4.</w:t>
       </w:r>
@@ -2796,8 +2806,8 @@
         </w:rPr>
         <w:t>名词说明</w:t>
       </w:r>
-      <w:bookmarkEnd w:id="13"/>
       <w:bookmarkEnd w:id="14"/>
+      <w:bookmarkEnd w:id="15"/>
     </w:p>
     <w:tbl>
       <w:tblPr>
@@ -2924,8 +2934,13 @@
             <w:pPr>
               <w:spacing w:before="62" w:after="62"/>
             </w:pPr>
-            <w:r>
-              <w:t>Mana Point</w:t>
+            <w:proofErr w:type="spellStart"/>
+            <w:r>
+              <w:t>Mana</w:t>
+            </w:r>
+            <w:proofErr w:type="spellEnd"/>
+            <w:r>
+              <w:t xml:space="preserve"> Point</w:t>
             </w:r>
             <w:r>
               <w:rPr>
@@ -2942,7 +2957,7 @@
         <w:pStyle w:val="20"/>
         <w:ind w:firstLine="216"/>
       </w:pPr>
-      <w:bookmarkStart w:id="15" w:name="_Toc525301635"/>
+      <w:bookmarkStart w:id="16" w:name="_Toc525301635"/>
       <w:r>
         <w:t>5.</w:t>
       </w:r>
@@ -2952,7 +2967,7 @@
         </w:rPr>
         <w:t>相关资料</w:t>
       </w:r>
-      <w:bookmarkEnd w:id="15"/>
+      <w:bookmarkEnd w:id="16"/>
     </w:p>
     <w:p>
       <w:pPr>
@@ -2979,7 +2994,7 @@
       <w:r>
         <w:br w:type="page"/>
       </w:r>
-      <w:bookmarkStart w:id="16" w:name="_Toc525301636"/>
+      <w:bookmarkStart w:id="17" w:name="_Toc525301636"/>
       <w:r>
         <w:rPr>
           <w:rFonts w:hint="eastAsia"/>
@@ -2996,9 +3011,9 @@
         </w:rPr>
         <w:t>角色基础属性</w:t>
       </w:r>
-      <w:bookmarkEnd w:id="5"/>
       <w:bookmarkEnd w:id="6"/>
-      <w:bookmarkEnd w:id="16"/>
+      <w:bookmarkEnd w:id="7"/>
+      <w:bookmarkEnd w:id="17"/>
     </w:p>
     <w:p>
       <w:pPr>
@@ -3779,7 +3794,25 @@
                 <w:sz w:val="18"/>
                 <w:szCs w:val="18"/>
               </w:rPr>
-              <w:t>降低被物理攻击暴击的几率。</w:t>
+              <w:t>降低被物理</w:t>
+            </w:r>
+            <w:proofErr w:type="gramStart"/>
+            <w:r>
+              <w:rPr>
+                <w:rFonts w:hint="eastAsia"/>
+                <w:sz w:val="18"/>
+                <w:szCs w:val="18"/>
+              </w:rPr>
+              <w:t>攻击暴击的</w:t>
+            </w:r>
+            <w:proofErr w:type="gramEnd"/>
+            <w:r>
+              <w:rPr>
+                <w:rFonts w:hint="eastAsia"/>
+                <w:sz w:val="18"/>
+                <w:szCs w:val="18"/>
+              </w:rPr>
+              <w:t>几率。</w:t>
             </w:r>
           </w:p>
         </w:tc>
@@ -4104,8 +4137,18 @@
                 <w:sz w:val="18"/>
                 <w:szCs w:val="18"/>
               </w:rPr>
-              <w:t>防御减伤比</w:t>
-            </w:r>
+              <w:t>防御</w:t>
+            </w:r>
+            <w:proofErr w:type="gramStart"/>
+            <w:r>
+              <w:rPr>
+                <w:rFonts w:hint="eastAsia"/>
+                <w:sz w:val="18"/>
+                <w:szCs w:val="18"/>
+              </w:rPr>
+              <w:t>减伤比</w:t>
+            </w:r>
+            <w:proofErr w:type="gramEnd"/>
           </w:p>
           <w:p>
             <w:pPr>
@@ -4128,8 +4171,18 @@
                 <w:sz w:val="18"/>
                 <w:szCs w:val="18"/>
               </w:rPr>
-              <w:t>格挡减伤比</w:t>
-            </w:r>
+              <w:t>格</w:t>
+            </w:r>
+            <w:proofErr w:type="gramStart"/>
+            <w:r>
+              <w:rPr>
+                <w:rFonts w:hint="eastAsia"/>
+                <w:sz w:val="18"/>
+                <w:szCs w:val="18"/>
+              </w:rPr>
+              <w:t>挡减伤比</w:t>
+            </w:r>
+            <w:proofErr w:type="gramEnd"/>
           </w:p>
           <w:p>
             <w:pPr>
@@ -4152,8 +4205,18 @@
                 <w:sz w:val="18"/>
                 <w:szCs w:val="18"/>
               </w:rPr>
-              <w:t>精确格挡率</w:t>
-            </w:r>
+              <w:t>精确</w:t>
+            </w:r>
+            <w:proofErr w:type="gramStart"/>
+            <w:r>
+              <w:rPr>
+                <w:rFonts w:hint="eastAsia"/>
+                <w:sz w:val="18"/>
+                <w:szCs w:val="18"/>
+              </w:rPr>
+              <w:t>格挡率</w:t>
+            </w:r>
+            <w:proofErr w:type="gramEnd"/>
           </w:p>
         </w:tc>
       </w:tr>
@@ -4222,7 +4285,25 @@
                 <w:sz w:val="18"/>
                 <w:szCs w:val="18"/>
               </w:rPr>
-              <w:t>增加物理攻击造成暴击的几率。</w:t>
+              <w:t>增加物理攻击</w:t>
+            </w:r>
+            <w:proofErr w:type="gramStart"/>
+            <w:r>
+              <w:rPr>
+                <w:rFonts w:hint="eastAsia"/>
+                <w:sz w:val="18"/>
+                <w:szCs w:val="18"/>
+              </w:rPr>
+              <w:t>造成暴击的</w:t>
+            </w:r>
+            <w:proofErr w:type="gramEnd"/>
+            <w:r>
+              <w:rPr>
+                <w:rFonts w:hint="eastAsia"/>
+                <w:sz w:val="18"/>
+                <w:szCs w:val="18"/>
+              </w:rPr>
+              <w:t>几率。</w:t>
             </w:r>
           </w:p>
         </w:tc>
@@ -5057,7 +5138,25 @@
                 <w:sz w:val="18"/>
                 <w:szCs w:val="18"/>
               </w:rPr>
-              <w:t>增加法术造成暴击的几率。</w:t>
+              <w:t>增加法术</w:t>
+            </w:r>
+            <w:proofErr w:type="gramStart"/>
+            <w:r>
+              <w:rPr>
+                <w:rFonts w:hint="eastAsia"/>
+                <w:sz w:val="18"/>
+                <w:szCs w:val="18"/>
+              </w:rPr>
+              <w:t>造成暴击的</w:t>
+            </w:r>
+            <w:proofErr w:type="gramEnd"/>
+            <w:r>
+              <w:rPr>
+                <w:rFonts w:hint="eastAsia"/>
+                <w:sz w:val="18"/>
+                <w:szCs w:val="18"/>
+              </w:rPr>
+              <w:t>几率。</w:t>
             </w:r>
           </w:p>
         </w:tc>
@@ -5628,8 +5727,8 @@
         <w:spacing w:before="62" w:after="62"/>
         <w:ind w:firstLine="420"/>
       </w:pPr>
-      <w:bookmarkStart w:id="17" w:name="_Toc522640342"/>
-      <w:bookmarkStart w:id="18" w:name="_Toc522640891"/>
+      <w:bookmarkStart w:id="18" w:name="_Toc522640342"/>
+      <w:bookmarkStart w:id="19" w:name="_Toc522640891"/>
       <w:r>
         <w:rPr>
           <w:rFonts w:hint="eastAsia"/>
@@ -5930,7 +6029,7 @@
       <w:r>
         <w:br w:type="page"/>
       </w:r>
-      <w:bookmarkStart w:id="19" w:name="_Toc525301637"/>
+      <w:bookmarkStart w:id="20" w:name="_Toc525301637"/>
       <w:r>
         <w:rPr>
           <w:rFonts w:hint="eastAsia"/>
@@ -5947,9 +6046,9 @@
         </w:rPr>
         <w:t>角色一般属性</w:t>
       </w:r>
-      <w:bookmarkEnd w:id="17"/>
       <w:bookmarkEnd w:id="18"/>
       <w:bookmarkEnd w:id="19"/>
+      <w:bookmarkEnd w:id="20"/>
     </w:p>
     <w:p>
       <w:pPr>
@@ -7295,6 +7394,7 @@
                 <w:szCs w:val="18"/>
               </w:rPr>
             </w:pPr>
+            <w:proofErr w:type="gramStart"/>
             <w:r>
               <w:rPr>
                 <w:rFonts w:hint="eastAsia"/>
@@ -7306,6 +7406,7 @@
               </w:rPr>
               <w:t>物攻类</w:t>
             </w:r>
+            <w:proofErr w:type="gramEnd"/>
           </w:p>
         </w:tc>
         <w:tc>
@@ -7477,6 +7578,7 @@
                 <w:szCs w:val="18"/>
               </w:rPr>
             </w:pPr>
+            <w:proofErr w:type="gramStart"/>
             <w:r>
               <w:rPr>
                 <w:rFonts w:ascii="宋体" w:hAnsi="宋体" w:hint="eastAsia"/>
@@ -7486,6 +7588,7 @@
               </w:rPr>
               <w:t>物攻加成</w:t>
             </w:r>
+            <w:proofErr w:type="gramEnd"/>
             <w:r>
               <w:rPr>
                 <w:rFonts w:ascii="宋体" w:hAnsi="宋体" w:hint="eastAsia"/>
@@ -7563,6 +7666,7 @@
                 <w:szCs w:val="18"/>
               </w:rPr>
             </w:pPr>
+            <w:proofErr w:type="gramStart"/>
             <w:r>
               <w:rPr>
                 <w:rFonts w:ascii="宋体" w:hAnsi="宋体" w:hint="eastAsia"/>
@@ -7570,7 +7674,17 @@
                 <w:sz w:val="18"/>
                 <w:szCs w:val="18"/>
               </w:rPr>
-              <w:t>物攻加成值</w:t>
+              <w:t>物攻加成</w:t>
+            </w:r>
+            <w:proofErr w:type="gramEnd"/>
+            <w:r>
+              <w:rPr>
+                <w:rFonts w:ascii="宋体" w:hAnsi="宋体" w:hint="eastAsia"/>
+                <w:kern w:val="0"/>
+                <w:sz w:val="18"/>
+                <w:szCs w:val="18"/>
+              </w:rPr>
+              <w:t>值</w:t>
             </w:r>
           </w:p>
         </w:tc>
@@ -7639,6 +7753,7 @@
                 <w:szCs w:val="18"/>
               </w:rPr>
             </w:pPr>
+            <w:proofErr w:type="gramStart"/>
             <w:r>
               <w:rPr>
                 <w:rFonts w:ascii="宋体" w:hAnsi="宋体" w:hint="eastAsia"/>
@@ -7648,6 +7763,7 @@
               </w:rPr>
               <w:t>物攻加速比</w:t>
             </w:r>
+            <w:proofErr w:type="gramEnd"/>
           </w:p>
         </w:tc>
         <w:tc>
@@ -7816,8 +7932,19 @@
                 <w:sz w:val="18"/>
                 <w:szCs w:val="18"/>
               </w:rPr>
-              <w:t>物理暴击率</w:t>
-            </w:r>
+              <w:t>物理</w:t>
+            </w:r>
+            <w:proofErr w:type="gramStart"/>
+            <w:r>
+              <w:rPr>
+                <w:rFonts w:ascii="宋体" w:hAnsi="宋体" w:hint="eastAsia"/>
+                <w:kern w:val="0"/>
+                <w:sz w:val="18"/>
+                <w:szCs w:val="18"/>
+              </w:rPr>
+              <w:t>暴击率</w:t>
+            </w:r>
+            <w:proofErr w:type="gramEnd"/>
           </w:p>
         </w:tc>
         <w:tc>
@@ -7842,7 +7969,27 @@
                 <w:sz w:val="18"/>
                 <w:szCs w:val="18"/>
               </w:rPr>
-              <w:t>物理攻击造成暴击的几率</w:t>
+              <w:t>物理攻击</w:t>
+            </w:r>
+            <w:proofErr w:type="gramStart"/>
+            <w:r>
+              <w:rPr>
+                <w:rFonts w:ascii="宋体" w:hint="eastAsia"/>
+                <w:kern w:val="0"/>
+                <w:sz w:val="18"/>
+                <w:szCs w:val="18"/>
+              </w:rPr>
+              <w:t>造成暴击的</w:t>
+            </w:r>
+            <w:proofErr w:type="gramEnd"/>
+            <w:r>
+              <w:rPr>
+                <w:rFonts w:ascii="宋体" w:hint="eastAsia"/>
+                <w:kern w:val="0"/>
+                <w:sz w:val="18"/>
+                <w:szCs w:val="18"/>
+              </w:rPr>
+              <w:t>几率</w:t>
             </w:r>
           </w:p>
         </w:tc>
@@ -8123,6 +8270,7 @@
                 <w:szCs w:val="18"/>
               </w:rPr>
             </w:pPr>
+            <w:proofErr w:type="gramStart"/>
             <w:r>
               <w:rPr>
                 <w:rFonts w:hint="eastAsia"/>
@@ -8134,6 +8282,7 @@
               </w:rPr>
               <w:t>物防类</w:t>
             </w:r>
+            <w:proofErr w:type="gramEnd"/>
           </w:p>
         </w:tc>
         <w:tc>
@@ -8151,6 +8300,7 @@
                 <w:szCs w:val="18"/>
               </w:rPr>
             </w:pPr>
+            <w:proofErr w:type="gramStart"/>
             <w:r>
               <w:rPr>
                 <w:rFonts w:ascii="宋体" w:hAnsi="宋体" w:hint="eastAsia"/>
@@ -8169,6 +8319,7 @@
               </w:rPr>
               <w:t>值</w:t>
             </w:r>
+            <w:proofErr w:type="gramEnd"/>
           </w:p>
         </w:tc>
         <w:tc>
@@ -8243,8 +8394,9 @@
                 <w:sz w:val="18"/>
                 <w:szCs w:val="18"/>
               </w:rPr>
-              <w:t>物理减伤</w:t>
-            </w:r>
+              <w:t>物理</w:t>
+            </w:r>
+            <w:proofErr w:type="gramStart"/>
             <w:r>
               <w:rPr>
                 <w:rFonts w:ascii="宋体" w:hAnsi="宋体" w:hint="eastAsia"/>
@@ -8252,8 +8404,18 @@
                 <w:sz w:val="18"/>
                 <w:szCs w:val="18"/>
               </w:rPr>
+              <w:t>减伤</w:t>
+            </w:r>
+            <w:r>
+              <w:rPr>
+                <w:rFonts w:ascii="宋体" w:hAnsi="宋体" w:hint="eastAsia"/>
+                <w:kern w:val="0"/>
+                <w:sz w:val="18"/>
+                <w:szCs w:val="18"/>
+              </w:rPr>
               <w:t>比</w:t>
             </w:r>
+            <w:proofErr w:type="gramEnd"/>
           </w:p>
         </w:tc>
         <w:tc>
@@ -8337,8 +8499,9 @@
                 <w:sz w:val="18"/>
                 <w:szCs w:val="18"/>
               </w:rPr>
-              <w:t>物理减伤</w:t>
-            </w:r>
+              <w:t>物理</w:t>
+            </w:r>
+            <w:proofErr w:type="gramStart"/>
             <w:r>
               <w:rPr>
                 <w:rFonts w:ascii="宋体" w:hAnsi="宋体" w:hint="eastAsia"/>
@@ -8346,8 +8509,18 @@
                 <w:sz w:val="18"/>
                 <w:szCs w:val="18"/>
               </w:rPr>
+              <w:t>减伤</w:t>
+            </w:r>
+            <w:r>
+              <w:rPr>
+                <w:rFonts w:ascii="宋体" w:hAnsi="宋体" w:hint="eastAsia"/>
+                <w:kern w:val="0"/>
+                <w:sz w:val="18"/>
+                <w:szCs w:val="18"/>
+              </w:rPr>
               <w:t>值</w:t>
             </w:r>
+            <w:proofErr w:type="gramEnd"/>
           </w:p>
         </w:tc>
         <w:tc>
@@ -8442,6 +8615,7 @@
               </w:rPr>
               <w:t>被</w:t>
             </w:r>
+            <w:proofErr w:type="gramStart"/>
             <w:r>
               <w:rPr>
                 <w:rFonts w:ascii="宋体" w:hAnsi="宋体" w:hint="eastAsia"/>
@@ -8451,6 +8625,7 @@
               </w:rPr>
               <w:t>暴击率</w:t>
             </w:r>
+            <w:proofErr w:type="gramEnd"/>
             <w:r>
               <w:rPr>
                 <w:rFonts w:ascii="宋体" w:hAnsi="宋体" w:hint="eastAsia"/>
@@ -8484,7 +8659,27 @@
                 <w:sz w:val="18"/>
                 <w:szCs w:val="18"/>
               </w:rPr>
-              <w:t>受到物理攻击时，暴击的触发几率</w:t>
+              <w:t>受到物理攻击时，</w:t>
+            </w:r>
+            <w:proofErr w:type="gramStart"/>
+            <w:r>
+              <w:rPr>
+                <w:rFonts w:ascii="宋体" w:hint="eastAsia"/>
+                <w:kern w:val="0"/>
+                <w:sz w:val="18"/>
+                <w:szCs w:val="18"/>
+              </w:rPr>
+              <w:t>暴击的</w:t>
+            </w:r>
+            <w:proofErr w:type="gramEnd"/>
+            <w:r>
+              <w:rPr>
+                <w:rFonts w:ascii="宋体" w:hint="eastAsia"/>
+                <w:kern w:val="0"/>
+                <w:sz w:val="18"/>
+                <w:szCs w:val="18"/>
+              </w:rPr>
+              <w:t>触发几率</w:t>
             </w:r>
             <w:r>
               <w:rPr>
@@ -8704,8 +8899,19 @@
                 <w:sz w:val="18"/>
                 <w:szCs w:val="18"/>
               </w:rPr>
-              <w:t>精确格挡率</w:t>
-            </w:r>
+              <w:t>精确</w:t>
+            </w:r>
+            <w:proofErr w:type="gramStart"/>
+            <w:r>
+              <w:rPr>
+                <w:rFonts w:ascii="宋体" w:hAnsi="宋体" w:hint="eastAsia"/>
+                <w:kern w:val="0"/>
+                <w:sz w:val="18"/>
+                <w:szCs w:val="18"/>
+              </w:rPr>
+              <w:t>格挡率</w:t>
+            </w:r>
+            <w:proofErr w:type="gramEnd"/>
           </w:p>
         </w:tc>
         <w:tc>
@@ -8773,6 +8979,7 @@
                 <w:szCs w:val="18"/>
               </w:rPr>
             </w:pPr>
+            <w:proofErr w:type="gramStart"/>
             <w:r>
               <w:rPr>
                 <w:rFonts w:ascii="宋体" w:hAnsi="宋体" w:hint="eastAsia"/>
@@ -8782,6 +8989,7 @@
               </w:rPr>
               <w:t>格挡率</w:t>
             </w:r>
+            <w:proofErr w:type="gramEnd"/>
           </w:p>
         </w:tc>
         <w:tc>
@@ -8856,8 +9064,19 @@
                 <w:sz w:val="18"/>
                 <w:szCs w:val="18"/>
               </w:rPr>
-              <w:t>格挡减伤比</w:t>
-            </w:r>
+              <w:t>格</w:t>
+            </w:r>
+            <w:proofErr w:type="gramStart"/>
+            <w:r>
+              <w:rPr>
+                <w:rFonts w:ascii="宋体" w:hAnsi="宋体" w:hint="eastAsia"/>
+                <w:kern w:val="0"/>
+                <w:sz w:val="18"/>
+                <w:szCs w:val="18"/>
+              </w:rPr>
+              <w:t>挡减伤比</w:t>
+            </w:r>
+            <w:proofErr w:type="gramEnd"/>
           </w:p>
         </w:tc>
         <w:tc>
@@ -8882,8 +9101,19 @@
                 <w:sz w:val="18"/>
                 <w:szCs w:val="18"/>
               </w:rPr>
-              <w:t>成功格挡攻击时的减伤比例</w:t>
-            </w:r>
+              <w:t>成功格挡攻击时的</w:t>
+            </w:r>
+            <w:proofErr w:type="gramStart"/>
+            <w:r>
+              <w:rPr>
+                <w:rFonts w:ascii="宋体" w:hint="eastAsia"/>
+                <w:kern w:val="0"/>
+                <w:sz w:val="18"/>
+                <w:szCs w:val="18"/>
+              </w:rPr>
+              <w:t>减伤比例</w:t>
+            </w:r>
+            <w:proofErr w:type="gramEnd"/>
           </w:p>
         </w:tc>
       </w:tr>
@@ -8933,8 +9163,19 @@
                 <w:sz w:val="18"/>
                 <w:szCs w:val="18"/>
               </w:rPr>
-              <w:t>防御减伤比</w:t>
-            </w:r>
+              <w:t>防御</w:t>
+            </w:r>
+            <w:proofErr w:type="gramStart"/>
+            <w:r>
+              <w:rPr>
+                <w:rFonts w:ascii="宋体" w:hAnsi="宋体" w:hint="eastAsia"/>
+                <w:kern w:val="0"/>
+                <w:sz w:val="18"/>
+                <w:szCs w:val="18"/>
+              </w:rPr>
+              <w:t>减伤比</w:t>
+            </w:r>
+            <w:proofErr w:type="gramEnd"/>
           </w:p>
         </w:tc>
         <w:tc>
@@ -8959,8 +9200,19 @@
                 <w:sz w:val="18"/>
                 <w:szCs w:val="18"/>
               </w:rPr>
-              <w:t>防御攻击时的减伤比例</w:t>
-            </w:r>
+              <w:t>防御攻击时的</w:t>
+            </w:r>
+            <w:proofErr w:type="gramStart"/>
+            <w:r>
+              <w:rPr>
+                <w:rFonts w:ascii="宋体" w:hint="eastAsia"/>
+                <w:kern w:val="0"/>
+                <w:sz w:val="18"/>
+                <w:szCs w:val="18"/>
+              </w:rPr>
+              <w:t>减伤比例</w:t>
+            </w:r>
+            <w:proofErr w:type="gramEnd"/>
           </w:p>
         </w:tc>
       </w:tr>
@@ -8985,6 +9237,7 @@
                 <w:szCs w:val="18"/>
               </w:rPr>
             </w:pPr>
+            <w:proofErr w:type="gramStart"/>
             <w:r>
               <w:rPr>
                 <w:rFonts w:hint="eastAsia"/>
@@ -8996,6 +9249,7 @@
               </w:rPr>
               <w:t>魔攻类</w:t>
             </w:r>
+            <w:proofErr w:type="gramEnd"/>
           </w:p>
         </w:tc>
         <w:tc>
@@ -9302,8 +9556,19 @@
                 <w:sz w:val="18"/>
                 <w:szCs w:val="18"/>
               </w:rPr>
-              <w:t>魔法暴击率</w:t>
-            </w:r>
+              <w:t>魔法</w:t>
+            </w:r>
+            <w:proofErr w:type="gramStart"/>
+            <w:r>
+              <w:rPr>
+                <w:rFonts w:ascii="宋体" w:hAnsi="宋体" w:hint="eastAsia"/>
+                <w:kern w:val="0"/>
+                <w:sz w:val="18"/>
+                <w:szCs w:val="18"/>
+              </w:rPr>
+              <w:t>暴击率</w:t>
+            </w:r>
+            <w:proofErr w:type="gramEnd"/>
           </w:p>
         </w:tc>
         <w:tc>
@@ -9328,7 +9593,27 @@
                 <w:sz w:val="18"/>
                 <w:szCs w:val="18"/>
               </w:rPr>
-              <w:t>法术效果造成暴击的几率</w:t>
+              <w:t>法术效果</w:t>
+            </w:r>
+            <w:proofErr w:type="gramStart"/>
+            <w:r>
+              <w:rPr>
+                <w:rFonts w:ascii="宋体" w:hint="eastAsia"/>
+                <w:kern w:val="0"/>
+                <w:sz w:val="18"/>
+                <w:szCs w:val="18"/>
+              </w:rPr>
+              <w:t>造成暴击的</w:t>
+            </w:r>
+            <w:proofErr w:type="gramEnd"/>
+            <w:r>
+              <w:rPr>
+                <w:rFonts w:ascii="宋体" w:hint="eastAsia"/>
+                <w:kern w:val="0"/>
+                <w:sz w:val="18"/>
+                <w:szCs w:val="18"/>
+              </w:rPr>
+              <w:t>几率</w:t>
             </w:r>
           </w:p>
         </w:tc>
@@ -9515,6 +9800,7 @@
                 <w:szCs w:val="18"/>
               </w:rPr>
             </w:pPr>
+            <w:proofErr w:type="gramStart"/>
             <w:r>
               <w:rPr>
                 <w:rFonts w:hint="eastAsia"/>
@@ -9526,6 +9812,7 @@
               </w:rPr>
               <w:t>魔防类</w:t>
             </w:r>
+            <w:proofErr w:type="gramEnd"/>
           </w:p>
         </w:tc>
         <w:tc>
@@ -9777,6 +10064,7 @@
               </w:rPr>
               <w:t>被</w:t>
             </w:r>
+            <w:proofErr w:type="gramStart"/>
             <w:r>
               <w:rPr>
                 <w:rFonts w:ascii="宋体" w:hAnsi="宋体" w:hint="eastAsia"/>
@@ -9786,6 +10074,7 @@
               </w:rPr>
               <w:t>暴击率</w:t>
             </w:r>
+            <w:proofErr w:type="gramEnd"/>
             <w:r>
               <w:rPr>
                 <w:rFonts w:ascii="宋体" w:hAnsi="宋体" w:hint="eastAsia"/>
@@ -9819,7 +10108,27 @@
                 <w:sz w:val="18"/>
                 <w:szCs w:val="18"/>
               </w:rPr>
-              <w:t>受到法术攻击时，暴击的触发几率</w:t>
+              <w:t>受到法术攻击时，</w:t>
+            </w:r>
+            <w:proofErr w:type="gramStart"/>
+            <w:r>
+              <w:rPr>
+                <w:rFonts w:ascii="宋体" w:hint="eastAsia"/>
+                <w:kern w:val="0"/>
+                <w:sz w:val="18"/>
+                <w:szCs w:val="18"/>
+              </w:rPr>
+              <w:t>暴击的</w:t>
+            </w:r>
+            <w:proofErr w:type="gramEnd"/>
+            <w:r>
+              <w:rPr>
+                <w:rFonts w:ascii="宋体" w:hint="eastAsia"/>
+                <w:kern w:val="0"/>
+                <w:sz w:val="18"/>
+                <w:szCs w:val="18"/>
+              </w:rPr>
+              <w:t>触发几率</w:t>
             </w:r>
             <w:r>
               <w:rPr>
@@ -9947,6 +10256,7 @@
                 <w:szCs w:val="18"/>
               </w:rPr>
             </w:pPr>
+            <w:proofErr w:type="gramStart"/>
             <w:r>
               <w:rPr>
                 <w:rFonts w:ascii="宋体" w:hint="eastAsia"/>
@@ -9956,6 +10266,7 @@
               </w:rPr>
               <w:t>暗系抗性</w:t>
             </w:r>
+            <w:proofErr w:type="gramEnd"/>
           </w:p>
         </w:tc>
         <w:tc>
@@ -9967,6 +10278,7 @@
               <w:spacing w:before="62" w:after="62"/>
               <w:jc w:val="left"/>
             </w:pPr>
+            <w:proofErr w:type="gramStart"/>
             <w:r>
               <w:rPr>
                 <w:rFonts w:ascii="宋体" w:hint="eastAsia"/>
@@ -9974,7 +10286,17 @@
                 <w:sz w:val="18"/>
                 <w:szCs w:val="18"/>
               </w:rPr>
-              <w:t>受到暗系法术攻击时，降低效果</w:t>
+              <w:t>受到暗系法术</w:t>
+            </w:r>
+            <w:proofErr w:type="gramEnd"/>
+            <w:r>
+              <w:rPr>
+                <w:rFonts w:ascii="宋体" w:hint="eastAsia"/>
+                <w:kern w:val="0"/>
+                <w:sz w:val="18"/>
+                <w:szCs w:val="18"/>
+              </w:rPr>
+              <w:t>攻击时，降低效果</w:t>
             </w:r>
           </w:p>
         </w:tc>
@@ -10089,6 +10411,7 @@
                 <w:szCs w:val="18"/>
               </w:rPr>
             </w:pPr>
+            <w:proofErr w:type="gramStart"/>
             <w:r>
               <w:rPr>
                 <w:rFonts w:ascii="宋体" w:hAnsi="宋体" w:hint="eastAsia"/>
@@ -10098,6 +10421,7 @@
               </w:rPr>
               <w:t>火系抗性</w:t>
             </w:r>
+            <w:proofErr w:type="gramEnd"/>
           </w:p>
         </w:tc>
         <w:tc>
@@ -10109,6 +10433,7 @@
               <w:spacing w:before="62" w:after="62"/>
               <w:jc w:val="left"/>
             </w:pPr>
+            <w:proofErr w:type="gramStart"/>
             <w:r>
               <w:rPr>
                 <w:rFonts w:ascii="宋体" w:hint="eastAsia"/>
@@ -10116,7 +10441,17 @@
                 <w:sz w:val="18"/>
                 <w:szCs w:val="18"/>
               </w:rPr>
-              <w:t>受到火系法术攻击时，降低效果</w:t>
+              <w:t>受到火系法术</w:t>
+            </w:r>
+            <w:proofErr w:type="gramEnd"/>
+            <w:r>
+              <w:rPr>
+                <w:rFonts w:ascii="宋体" w:hint="eastAsia"/>
+                <w:kern w:val="0"/>
+                <w:sz w:val="18"/>
+                <w:szCs w:val="18"/>
+              </w:rPr>
+              <w:t>攻击时，降低效果</w:t>
             </w:r>
           </w:p>
         </w:tc>
@@ -10448,8 +10783,8 @@
           <w:kern w:val="44"/>
         </w:rPr>
       </w:pPr>
-      <w:bookmarkStart w:id="20" w:name="_Toc522640343"/>
-      <w:bookmarkStart w:id="21" w:name="_Toc522640892"/>
+      <w:bookmarkStart w:id="21" w:name="_Toc522640343"/>
+      <w:bookmarkStart w:id="22" w:name="_Toc522640892"/>
     </w:p>
     <w:p>
       <w:pPr>
@@ -10458,7 +10793,7 @@
       <w:r>
         <w:br w:type="page"/>
       </w:r>
-      <w:bookmarkStart w:id="22" w:name="_Toc525301638"/>
+      <w:bookmarkStart w:id="23" w:name="_Toc525301638"/>
       <w:r>
         <w:rPr>
           <w:rFonts w:hint="eastAsia"/>
@@ -10475,9 +10810,9 @@
         </w:rPr>
         <w:t>人物类型</w:t>
       </w:r>
-      <w:bookmarkEnd w:id="20"/>
       <w:bookmarkEnd w:id="21"/>
       <w:bookmarkEnd w:id="22"/>
+      <w:bookmarkEnd w:id="23"/>
     </w:p>
     <w:p>
       <w:pPr>
@@ -10503,8 +10838,8 @@
           <w:szCs w:val="44"/>
         </w:rPr>
       </w:pPr>
-      <w:bookmarkStart w:id="23" w:name="_Toc522640344"/>
-      <w:bookmarkStart w:id="24" w:name="_Toc522640893"/>
+      <w:bookmarkStart w:id="24" w:name="_Toc522640344"/>
+      <w:bookmarkStart w:id="25" w:name="_Toc522640893"/>
     </w:p>
     <w:p>
       <w:pPr>
@@ -10513,7 +10848,7 @@
       <w:r>
         <w:br w:type="page"/>
       </w:r>
-      <w:bookmarkStart w:id="25" w:name="_Toc525301639"/>
+      <w:bookmarkStart w:id="26" w:name="_Toc525301639"/>
       <w:r>
         <w:rPr>
           <w:rFonts w:hint="eastAsia"/>
@@ -10530,18 +10865,18 @@
         </w:rPr>
         <w:t>元素</w:t>
       </w:r>
-      <w:bookmarkEnd w:id="23"/>
       <w:bookmarkEnd w:id="24"/>
       <w:bookmarkEnd w:id="25"/>
+      <w:bookmarkEnd w:id="26"/>
     </w:p>
     <w:p>
       <w:pPr>
         <w:pStyle w:val="20"/>
         <w:ind w:firstLine="216"/>
       </w:pPr>
-      <w:bookmarkStart w:id="26" w:name="_Toc522640345"/>
-      <w:bookmarkStart w:id="27" w:name="_Toc522640894"/>
-      <w:bookmarkStart w:id="28" w:name="_Toc525301640"/>
+      <w:bookmarkStart w:id="27" w:name="_Toc522640345"/>
+      <w:bookmarkStart w:id="28" w:name="_Toc522640894"/>
+      <w:bookmarkStart w:id="29" w:name="_Toc525301640"/>
       <w:r>
         <w:t>1.</w:t>
       </w:r>
@@ -10551,9 +10886,9 @@
         </w:rPr>
         <w:t>各系法术效果加成与天气、季节、时段的关系表</w:t>
       </w:r>
-      <w:bookmarkEnd w:id="26"/>
       <w:bookmarkEnd w:id="27"/>
       <w:bookmarkEnd w:id="28"/>
+      <w:bookmarkEnd w:id="29"/>
     </w:p>
     <w:tbl>
       <w:tblPr>
@@ -13650,9 +13985,9 @@
         <w:pStyle w:val="20"/>
         <w:ind w:firstLine="216"/>
       </w:pPr>
-      <w:bookmarkStart w:id="29" w:name="_Toc522640346"/>
-      <w:bookmarkStart w:id="30" w:name="_Toc522640895"/>
-      <w:bookmarkStart w:id="31" w:name="_Toc525301641"/>
+      <w:bookmarkStart w:id="30" w:name="_Toc522640346"/>
+      <w:bookmarkStart w:id="31" w:name="_Toc522640895"/>
+      <w:bookmarkStart w:id="32" w:name="_Toc525301641"/>
       <w:r>
         <w:t>2.</w:t>
       </w:r>
@@ -13662,9 +13997,9 @@
         </w:rPr>
         <w:t>各系法术特色</w:t>
       </w:r>
-      <w:bookmarkEnd w:id="29"/>
       <w:bookmarkEnd w:id="30"/>
       <w:bookmarkEnd w:id="31"/>
+      <w:bookmarkEnd w:id="32"/>
     </w:p>
     <w:p>
       <w:pPr>
@@ -14885,9 +15220,9 @@
         <w:pStyle w:val="20"/>
         <w:ind w:firstLine="216"/>
       </w:pPr>
-      <w:bookmarkStart w:id="32" w:name="_Toc522640347"/>
-      <w:bookmarkStart w:id="33" w:name="_Toc522640896"/>
-      <w:bookmarkStart w:id="34" w:name="_Toc525301642"/>
+      <w:bookmarkStart w:id="33" w:name="_Toc522640347"/>
+      <w:bookmarkStart w:id="34" w:name="_Toc522640896"/>
+      <w:bookmarkStart w:id="35" w:name="_Toc525301642"/>
       <w:r>
         <w:lastRenderedPageBreak/>
         <w:t>3.</w:t>
@@ -14898,9 +15233,9 @@
         </w:rPr>
         <w:t>抗性相关公式</w:t>
       </w:r>
-      <w:bookmarkEnd w:id="32"/>
       <w:bookmarkEnd w:id="33"/>
       <w:bookmarkEnd w:id="34"/>
+      <w:bookmarkEnd w:id="35"/>
     </w:p>
     <w:p>
       <w:pPr>
@@ -14986,7 +15321,7 @@
                     </pic:cNvPicPr>
                   </pic:nvPicPr>
                   <pic:blipFill>
-                    <a:blip r:embed="rId7">
+                    <a:blip r:embed="rId8">
                       <a:extLst>
                         <a:ext uri="{28A0092B-C50C-407E-A947-70E740481C1C}">
                           <a14:useLocalDpi xmlns:a14="http://schemas.microsoft.com/office/drawing/2010/main" val="0"/>
@@ -15133,8 +15468,8 @@
       <w:pPr>
         <w:spacing w:before="62" w:after="62"/>
       </w:pPr>
-      <w:bookmarkStart w:id="35" w:name="_Toc522640348"/>
-      <w:bookmarkStart w:id="36" w:name="_Toc522640897"/>
+      <w:bookmarkStart w:id="36" w:name="_Toc522640348"/>
+      <w:bookmarkStart w:id="37" w:name="_Toc522640897"/>
     </w:p>
     <w:p>
       <w:pPr>
@@ -15143,7 +15478,7 @@
       <w:r>
         <w:br w:type="page"/>
       </w:r>
-      <w:bookmarkStart w:id="37" w:name="_Toc525301643"/>
+      <w:bookmarkStart w:id="38" w:name="_Toc525301643"/>
       <w:r>
         <w:rPr>
           <w:rFonts w:hint="eastAsia"/>
@@ -15160,18 +15495,18 @@
         </w:rPr>
         <w:t>装备</w:t>
       </w:r>
-      <w:bookmarkEnd w:id="35"/>
       <w:bookmarkEnd w:id="36"/>
       <w:bookmarkEnd w:id="37"/>
+      <w:bookmarkEnd w:id="38"/>
     </w:p>
     <w:p>
       <w:pPr>
         <w:pStyle w:val="20"/>
         <w:ind w:firstLine="216"/>
       </w:pPr>
-      <w:bookmarkStart w:id="38" w:name="_Toc522640349"/>
-      <w:bookmarkStart w:id="39" w:name="_Toc522640898"/>
-      <w:bookmarkStart w:id="40" w:name="_Toc525301644"/>
+      <w:bookmarkStart w:id="39" w:name="_Toc522640349"/>
+      <w:bookmarkStart w:id="40" w:name="_Toc522640898"/>
+      <w:bookmarkStart w:id="41" w:name="_Toc525301644"/>
       <w:r>
         <w:t>1.</w:t>
       </w:r>
@@ -15181,9 +15516,9 @@
         </w:rPr>
         <w:t>近战武器</w:t>
       </w:r>
-      <w:bookmarkEnd w:id="38"/>
       <w:bookmarkEnd w:id="39"/>
       <w:bookmarkEnd w:id="40"/>
+      <w:bookmarkEnd w:id="41"/>
     </w:p>
     <w:p>
       <w:pPr>
@@ -15194,7 +15529,21 @@
         <w:rPr>
           <w:rFonts w:hint="eastAsia"/>
         </w:rPr>
-        <w:t>近战武器拥有“伤害区间”、“攻速”两种基础属性。各种类型近战武器的特点如下表。其中，匕首类为单手武器，长武器类为双手武器。</w:t>
+        <w:t>近战武器拥有“伤害区间”、“攻速”两种基础属性。各种类型近战武器的特点如下表。其中，匕首类为单手武器，</w:t>
+      </w:r>
+      <w:proofErr w:type="gramStart"/>
+      <w:r>
+        <w:rPr>
+          <w:rFonts w:hint="eastAsia"/>
+        </w:rPr>
+        <w:t>长武器</w:t>
+      </w:r>
+      <w:proofErr w:type="gramEnd"/>
+      <w:r>
+        <w:rPr>
+          <w:rFonts w:hint="eastAsia"/>
+        </w:rPr>
+        <w:t>类为双手武器。</w:t>
       </w:r>
     </w:p>
     <w:tbl>
@@ -15428,6 +15777,7 @@
               </w:rPr>
               <w:t xml:space="preserve"> +</w:t>
             </w:r>
+            <w:proofErr w:type="gramStart"/>
             <w:r>
               <w:rPr>
                 <w:rFonts w:hint="eastAsia"/>
@@ -15436,6 +15786,7 @@
               </w:rPr>
               <w:t>暴击</w:t>
             </w:r>
+            <w:proofErr w:type="gramEnd"/>
           </w:p>
         </w:tc>
       </w:tr>
@@ -16043,6 +16394,7 @@
                 <w:szCs w:val="20"/>
               </w:rPr>
             </w:pPr>
+            <w:proofErr w:type="gramStart"/>
             <w:r>
               <w:rPr>
                 <w:rFonts w:hint="eastAsia"/>
@@ -16051,6 +16403,7 @@
               </w:rPr>
               <w:t>长武器</w:t>
             </w:r>
+            <w:proofErr w:type="gramEnd"/>
           </w:p>
         </w:tc>
         <w:tc>
@@ -16129,6 +16482,7 @@
               </w:rPr>
               <w:t xml:space="preserve"> +</w:t>
             </w:r>
+            <w:proofErr w:type="gramStart"/>
             <w:r>
               <w:rPr>
                 <w:rFonts w:hint="eastAsia"/>
@@ -16137,6 +16491,7 @@
               </w:rPr>
               <w:t>暴击</w:t>
             </w:r>
+            <w:proofErr w:type="gramEnd"/>
           </w:p>
         </w:tc>
       </w:tr>
@@ -16171,9 +16526,9 @@
         <w:pStyle w:val="20"/>
         <w:ind w:firstLine="216"/>
       </w:pPr>
-      <w:bookmarkStart w:id="41" w:name="_Toc522640350"/>
-      <w:bookmarkStart w:id="42" w:name="_Toc522640899"/>
-      <w:bookmarkStart w:id="43" w:name="_Toc525301645"/>
+      <w:bookmarkStart w:id="42" w:name="_Toc522640350"/>
+      <w:bookmarkStart w:id="43" w:name="_Toc522640899"/>
+      <w:bookmarkStart w:id="44" w:name="_Toc525301645"/>
       <w:r>
         <w:t>2.</w:t>
       </w:r>
@@ -16183,9 +16538,9 @@
         </w:rPr>
         <w:t>远程武器</w:t>
       </w:r>
-      <w:bookmarkEnd w:id="41"/>
       <w:bookmarkEnd w:id="42"/>
       <w:bookmarkEnd w:id="43"/>
+      <w:bookmarkEnd w:id="44"/>
     </w:p>
     <w:p>
       <w:pPr>
@@ -16371,6 +16726,7 @@
                 <w:szCs w:val="20"/>
               </w:rPr>
             </w:pPr>
+            <w:proofErr w:type="gramStart"/>
             <w:r>
               <w:rPr>
                 <w:rFonts w:hint="eastAsia"/>
@@ -16379,6 +16735,7 @@
               </w:rPr>
               <w:t>短弓</w:t>
             </w:r>
+            <w:proofErr w:type="gramEnd"/>
           </w:p>
         </w:tc>
         <w:tc>
@@ -16463,6 +16820,7 @@
               </w:rPr>
               <w:t>+</w:t>
             </w:r>
+            <w:proofErr w:type="gramStart"/>
             <w:r>
               <w:rPr>
                 <w:rFonts w:hint="eastAsia"/>
@@ -16471,6 +16829,7 @@
               </w:rPr>
               <w:t>暴击</w:t>
             </w:r>
+            <w:proofErr w:type="gramEnd"/>
           </w:p>
         </w:tc>
       </w:tr>
@@ -16597,6 +16956,7 @@
               </w:rPr>
               <w:t xml:space="preserve"> +</w:t>
             </w:r>
+            <w:proofErr w:type="gramStart"/>
             <w:r>
               <w:rPr>
                 <w:rFonts w:hint="eastAsia"/>
@@ -16605,6 +16965,7 @@
               </w:rPr>
               <w:t>暴击</w:t>
             </w:r>
+            <w:proofErr w:type="gramEnd"/>
           </w:p>
         </w:tc>
       </w:tr>
@@ -16772,9 +17133,9 @@
         <w:pStyle w:val="20"/>
         <w:ind w:firstLine="216"/>
       </w:pPr>
-      <w:bookmarkStart w:id="44" w:name="_Toc522640351"/>
-      <w:bookmarkStart w:id="45" w:name="_Toc522640900"/>
-      <w:bookmarkStart w:id="46" w:name="_Toc525301646"/>
+      <w:bookmarkStart w:id="45" w:name="_Toc522640351"/>
+      <w:bookmarkStart w:id="46" w:name="_Toc522640900"/>
+      <w:bookmarkStart w:id="47" w:name="_Toc525301646"/>
       <w:r>
         <w:t>3.</w:t>
       </w:r>
@@ -16784,9 +17145,9 @@
         </w:rPr>
         <w:t>护甲</w:t>
       </w:r>
-      <w:bookmarkEnd w:id="44"/>
       <w:bookmarkEnd w:id="45"/>
       <w:bookmarkEnd w:id="46"/>
+      <w:bookmarkEnd w:id="47"/>
     </w:p>
     <w:p>
       <w:pPr>
@@ -16797,12 +17158,26 @@
         <w:rPr>
           <w:rFonts w:hint="eastAsia"/>
         </w:rPr>
-        <w:t>护甲只有“护甲值”一项基础属性。一套护甲包括“头盔”、“手套”、“上身”、“下身”、“鞋子”五个部分。</w:t>
-      </w:r>
+        <w:t>护甲只有“护甲值”一项基础属性。一套护</w:t>
+      </w:r>
+      <w:proofErr w:type="gramStart"/>
       <w:r>
         <w:rPr>
           <w:rFonts w:hint="eastAsia"/>
         </w:rPr>
+        <w:t>甲包括</w:t>
+      </w:r>
+      <w:proofErr w:type="gramEnd"/>
+      <w:r>
+        <w:rPr>
+          <w:rFonts w:hint="eastAsia"/>
+        </w:rPr>
+        <w:t>“头盔”、“手套”、“上身”、“下身”、“鞋子”五个部分。</w:t>
+      </w:r>
+      <w:r>
+        <w:rPr>
+          <w:rFonts w:hint="eastAsia"/>
+        </w:rPr>
         <w:t>这五个部位的装备在设定上是平等</w:t>
       </w:r>
       <w:r>
@@ -16905,7 +17280,21 @@
         <w:rPr>
           <w:rFonts w:hint="eastAsia"/>
         </w:rPr>
-        <w:t>鞋子），属性相当于各部分单件防具之和。</w:t>
+        <w:t>鞋子），属性相当于各部分单件防具之</w:t>
+      </w:r>
+      <w:proofErr w:type="gramStart"/>
+      <w:r>
+        <w:rPr>
+          <w:rFonts w:hint="eastAsia"/>
+        </w:rPr>
+        <w:t>和</w:t>
+      </w:r>
+      <w:proofErr w:type="gramEnd"/>
+      <w:r>
+        <w:rPr>
+          <w:rFonts w:hint="eastAsia"/>
+        </w:rPr>
+        <w:t>。</w:t>
       </w:r>
     </w:p>
     <w:p>
@@ -16917,8 +17306,16 @@
         <w:rPr>
           <w:rFonts w:hint="eastAsia"/>
         </w:rPr>
-        <w:t>物理减伤比</w:t>
-      </w:r>
+        <w:t>物理</w:t>
+      </w:r>
+      <w:proofErr w:type="gramStart"/>
+      <w:r>
+        <w:rPr>
+          <w:rFonts w:hint="eastAsia"/>
+        </w:rPr>
+        <w:t>减伤比</w:t>
+      </w:r>
+      <w:proofErr w:type="gramEnd"/>
       <w:r>
         <w:t>=(1-10%)</w:t>
       </w:r>
@@ -16945,7 +17342,21 @@
         <w:rPr>
           <w:rFonts w:hint="eastAsia"/>
         </w:rPr>
-        <w:t>下图为护甲值与减伤比（精确到小数点后</w:t>
+        <w:t>下图为护</w:t>
+      </w:r>
+      <w:proofErr w:type="gramStart"/>
+      <w:r>
+        <w:rPr>
+          <w:rFonts w:hint="eastAsia"/>
+        </w:rPr>
+        <w:t>甲值与减伤比</w:t>
+      </w:r>
+      <w:proofErr w:type="gramEnd"/>
+      <w:r>
+        <w:rPr>
+          <w:rFonts w:hint="eastAsia"/>
+        </w:rPr>
+        <w:t>（精确到小数点后</w:t>
       </w:r>
       <w:r>
         <w:t>3</w:t>
@@ -16960,7 +17371,21 @@
         <w:rPr>
           <w:rFonts w:hint="eastAsia"/>
         </w:rPr>
-        <w:t>为了游戏平衡，角色通过装备所获得的护甲值应控制在</w:t>
+        <w:t>为了游戏平衡，角色通过装备所获得的</w:t>
+      </w:r>
+      <w:proofErr w:type="gramStart"/>
+      <w:r>
+        <w:rPr>
+          <w:rFonts w:hint="eastAsia"/>
+        </w:rPr>
+        <w:t>护甲值应</w:t>
+      </w:r>
+      <w:proofErr w:type="gramEnd"/>
+      <w:r>
+        <w:rPr>
+          <w:rFonts w:hint="eastAsia"/>
+        </w:rPr>
+        <w:t>控制在</w:t>
       </w:r>
       <w:r>
         <w:t>1000</w:t>
@@ -17018,6 +17443,7 @@
                 <w:szCs w:val="20"/>
               </w:rPr>
             </w:pPr>
+            <w:proofErr w:type="gramStart"/>
             <w:r>
               <w:rPr>
                 <w:rFonts w:ascii="黑体" w:eastAsia="黑体" w:hAnsi="黑体" w:hint="eastAsia"/>
@@ -17028,6 +17454,7 @@
               <w:lastRenderedPageBreak/>
               <w:t>护甲值</w:t>
             </w:r>
+            <w:proofErr w:type="gramEnd"/>
           </w:p>
         </w:tc>
         <w:tc>
@@ -17270,6 +17697,7 @@
                 <w:szCs w:val="20"/>
               </w:rPr>
             </w:pPr>
+            <w:proofErr w:type="gramStart"/>
             <w:r>
               <w:rPr>
                 <w:rFonts w:ascii="黑体" w:eastAsia="黑体" w:hAnsi="黑体" w:hint="eastAsia"/>
@@ -17279,6 +17707,7 @@
               </w:rPr>
               <w:t>减伤比</w:t>
             </w:r>
+            <w:proofErr w:type="gramEnd"/>
           </w:p>
         </w:tc>
         <w:tc>
@@ -17547,6 +17976,7 @@
                 <w:szCs w:val="20"/>
               </w:rPr>
             </w:pPr>
+            <w:proofErr w:type="gramStart"/>
             <w:r>
               <w:rPr>
                 <w:rFonts w:ascii="黑体" w:eastAsia="黑体" w:hAnsi="黑体" w:hint="eastAsia"/>
@@ -17556,6 +17986,7 @@
               </w:rPr>
               <w:t>护甲值</w:t>
             </w:r>
+            <w:proofErr w:type="gramEnd"/>
           </w:p>
         </w:tc>
         <w:tc>
@@ -17798,6 +18229,7 @@
                 <w:szCs w:val="20"/>
               </w:rPr>
             </w:pPr>
+            <w:proofErr w:type="gramStart"/>
             <w:r>
               <w:rPr>
                 <w:rFonts w:ascii="黑体" w:eastAsia="黑体" w:hAnsi="黑体" w:hint="eastAsia"/>
@@ -17807,6 +18239,7 @@
               </w:rPr>
               <w:t>减伤比</w:t>
             </w:r>
+            <w:proofErr w:type="gramEnd"/>
           </w:p>
         </w:tc>
         <w:tc>
@@ -18040,7 +18473,21 @@
         <w:rPr>
           <w:rFonts w:hint="eastAsia"/>
         </w:rPr>
-        <w:t>护甲按照防护能力，可分为“轻薄型”、“轻型”、“中型”、“重型”四类。为了平衡装备价值，防护能力强的护甲会附加减少移动速度、增加耐力消耗、增加攻击间隔等负面属性。</w:t>
+        <w:t>护</w:t>
+      </w:r>
+      <w:proofErr w:type="gramStart"/>
+      <w:r>
+        <w:rPr>
+          <w:rFonts w:hint="eastAsia"/>
+        </w:rPr>
+        <w:t>甲按照</w:t>
+      </w:r>
+      <w:proofErr w:type="gramEnd"/>
+      <w:r>
+        <w:rPr>
+          <w:rFonts w:hint="eastAsia"/>
+        </w:rPr>
+        <w:t>防护能力，可分为“轻薄型”、“轻型”、“中型”、“重型”四类。为了平衡装备价值，防护能力强的护甲会附加减少移动速度、增加耐力消耗、增加攻击间隔等负面属性。</w:t>
       </w:r>
     </w:p>
     <w:tbl>
@@ -18107,6 +18554,7 @@
                 <w:szCs w:val="20"/>
               </w:rPr>
             </w:pPr>
+            <w:proofErr w:type="gramStart"/>
             <w:r>
               <w:rPr>
                 <w:rFonts w:ascii="黑体" w:eastAsia="黑体" w:hAnsi="黑体" w:hint="eastAsia"/>
@@ -18116,6 +18564,7 @@
               </w:rPr>
               <w:t>护甲值</w:t>
             </w:r>
+            <w:proofErr w:type="gramEnd"/>
           </w:p>
         </w:tc>
         <w:tc>
@@ -18133,6 +18582,7 @@
                 <w:szCs w:val="20"/>
               </w:rPr>
             </w:pPr>
+            <w:proofErr w:type="gramStart"/>
             <w:r>
               <w:rPr>
                 <w:rFonts w:ascii="黑体" w:eastAsia="黑体" w:hAnsi="黑体" w:hint="eastAsia"/>
@@ -18142,6 +18592,7 @@
               </w:rPr>
               <w:t>减伤比</w:t>
             </w:r>
+            <w:proofErr w:type="gramEnd"/>
           </w:p>
         </w:tc>
       </w:tr>
@@ -18427,9 +18878,9 @@
         <w:pStyle w:val="20"/>
         <w:ind w:firstLine="216"/>
       </w:pPr>
-      <w:bookmarkStart w:id="47" w:name="_Toc522640352"/>
-      <w:bookmarkStart w:id="48" w:name="_Toc522640901"/>
-      <w:bookmarkStart w:id="49" w:name="_Toc525301647"/>
+      <w:bookmarkStart w:id="48" w:name="_Toc522640352"/>
+      <w:bookmarkStart w:id="49" w:name="_Toc522640901"/>
+      <w:bookmarkStart w:id="50" w:name="_Toc525301647"/>
       <w:r>
         <w:t>4.</w:t>
       </w:r>
@@ -18439,9 +18890,9 @@
         </w:rPr>
         <w:t>盾牌</w:t>
       </w:r>
-      <w:bookmarkEnd w:id="47"/>
       <w:bookmarkEnd w:id="48"/>
       <w:bookmarkEnd w:id="49"/>
+      <w:bookmarkEnd w:id="50"/>
     </w:p>
     <w:p>
       <w:pPr>
@@ -18471,8 +18922,8 @@
       <w:pPr>
         <w:spacing w:before="62" w:after="62"/>
       </w:pPr>
-      <w:bookmarkStart w:id="50" w:name="_Toc522640353"/>
-      <w:bookmarkStart w:id="51" w:name="_Toc522640902"/>
+      <w:bookmarkStart w:id="51" w:name="_Toc522640353"/>
+      <w:bookmarkStart w:id="52" w:name="_Toc522640902"/>
     </w:p>
     <w:p>
       <w:pPr>
@@ -18481,7 +18932,7 @@
       <w:r>
         <w:br w:type="page"/>
       </w:r>
-      <w:bookmarkStart w:id="52" w:name="_Toc525301648"/>
+      <w:bookmarkStart w:id="53" w:name="_Toc525301648"/>
       <w:r>
         <w:rPr>
           <w:rFonts w:hint="eastAsia"/>
@@ -18498,16 +18949,16 @@
         </w:rPr>
         <w:t>主要数学模型</w:t>
       </w:r>
-      <w:bookmarkEnd w:id="50"/>
       <w:bookmarkEnd w:id="51"/>
       <w:bookmarkEnd w:id="52"/>
+      <w:bookmarkEnd w:id="53"/>
     </w:p>
     <w:p>
       <w:pPr>
         <w:spacing w:before="62" w:after="62"/>
       </w:pPr>
-      <w:bookmarkStart w:id="53" w:name="_Toc522640354"/>
-      <w:bookmarkStart w:id="54" w:name="_Toc522640903"/>
+      <w:bookmarkStart w:id="54" w:name="_Toc522640354"/>
+      <w:bookmarkStart w:id="55" w:name="_Toc522640903"/>
       <w:r>
         <w:t xml:space="preserve">    </w:t>
       </w:r>
@@ -18547,7 +18998,7 @@
         <w:pStyle w:val="20"/>
         <w:ind w:firstLine="216"/>
       </w:pPr>
-      <w:bookmarkStart w:id="55" w:name="_Toc525301649"/>
+      <w:bookmarkStart w:id="56" w:name="_Toc525301649"/>
       <w:r>
         <w:t>1.</w:t>
       </w:r>
@@ -18557,15 +19008,15 @@
         </w:rPr>
         <w:t>物理</w:t>
       </w:r>
-      <w:bookmarkEnd w:id="53"/>
       <w:bookmarkEnd w:id="54"/>
+      <w:bookmarkEnd w:id="55"/>
       <w:r>
         <w:rPr>
           <w:rFonts w:hint="eastAsia"/>
         </w:rPr>
         <w:t>伤害与持续效果</w:t>
       </w:r>
-      <w:bookmarkEnd w:id="55"/>
+      <w:bookmarkEnd w:id="56"/>
     </w:p>
     <w:p>
       <w:pPr>
@@ -18594,29 +19045,47 @@
       <w:r>
         <w:t>*(1+</w:t>
       </w:r>
+      <w:proofErr w:type="gramStart"/>
       <w:r>
         <w:rPr>
           <w:rFonts w:hint="eastAsia"/>
           <w:color w:val="FF6600"/>
         </w:rPr>
-        <w:t>物攻加成比</w:t>
-      </w:r>
-      <w:r>
-        <w:t>)+</w:t>
-      </w:r>
+        <w:t>物攻加成</w:t>
+      </w:r>
+      <w:proofErr w:type="gramEnd"/>
       <w:r>
         <w:rPr>
           <w:rFonts w:hint="eastAsia"/>
           <w:color w:val="FF6600"/>
         </w:rPr>
-        <w:t>物攻</w:t>
-      </w:r>
+        <w:t>比</w:t>
+      </w:r>
+      <w:r>
+        <w:t>)+</w:t>
+      </w:r>
+      <w:proofErr w:type="gramStart"/>
       <w:r>
         <w:rPr>
           <w:rFonts w:hint="eastAsia"/>
           <w:color w:val="FF6600"/>
         </w:rPr>
-        <w:t>加成值</w:t>
+        <w:t>物攻</w:t>
+      </w:r>
+      <w:r>
+        <w:rPr>
+          <w:rFonts w:hint="eastAsia"/>
+          <w:color w:val="FF6600"/>
+        </w:rPr>
+        <w:t>加成</w:t>
+      </w:r>
+      <w:proofErr w:type="gramEnd"/>
+      <w:r>
+        <w:rPr>
+          <w:rFonts w:hint="eastAsia"/>
+          <w:color w:val="FF6600"/>
+        </w:rPr>
+        <w:t>值</w:t>
       </w:r>
       <w:r>
         <w:t>-</w:t>
@@ -18626,45 +19095,74 @@
           <w:rFonts w:hint="eastAsia"/>
           <w:color w:val="548DD4"/>
         </w:rPr>
-        <w:t>物理减伤</w:t>
-      </w:r>
+        <w:t>物理</w:t>
+      </w:r>
+      <w:proofErr w:type="gramStart"/>
       <w:r>
         <w:rPr>
           <w:rFonts w:hint="eastAsia"/>
           <w:color w:val="548DD4"/>
         </w:rPr>
+        <w:t>减伤</w:t>
+      </w:r>
+      <w:r>
+        <w:rPr>
+          <w:rFonts w:hint="eastAsia"/>
+          <w:color w:val="548DD4"/>
+        </w:rPr>
         <w:t>值</w:t>
       </w:r>
+      <w:proofErr w:type="gramEnd"/>
       <w:r>
         <w:t>)*(1+</w:t>
       </w:r>
+      <w:proofErr w:type="gramStart"/>
       <w:r>
         <w:rPr>
           <w:rFonts w:hint="eastAsia"/>
           <w:color w:val="FF6600"/>
         </w:rPr>
-        <w:t>技能物攻加成比</w:t>
-      </w:r>
-      <w:r>
-        <w:t>)+</w:t>
-      </w:r>
+        <w:t>技能物攻加成</w:t>
+      </w:r>
+      <w:proofErr w:type="gramEnd"/>
       <w:r>
         <w:rPr>
           <w:rFonts w:hint="eastAsia"/>
           <w:color w:val="FF6600"/>
         </w:rPr>
-        <w:t>技能物攻加成值</w:t>
-      </w:r>
-      <w:r>
-        <w:t>)*(1+</w:t>
-      </w:r>
+        <w:t>比</w:t>
+      </w:r>
+      <w:r>
+        <w:t>)+</w:t>
+      </w:r>
+      <w:proofErr w:type="gramStart"/>
       <w:r>
         <w:rPr>
           <w:rFonts w:hint="eastAsia"/>
           <w:color w:val="FF6600"/>
         </w:rPr>
+        <w:t>技能物攻加成</w:t>
+      </w:r>
+      <w:proofErr w:type="gramEnd"/>
+      <w:r>
+        <w:rPr>
+          <w:rFonts w:hint="eastAsia"/>
+          <w:color w:val="FF6600"/>
+        </w:rPr>
+        <w:t>值</w:t>
+      </w:r>
+      <w:r>
+        <w:t>)*(1+</w:t>
+      </w:r>
+      <w:proofErr w:type="gramStart"/>
+      <w:r>
+        <w:rPr>
+          <w:rFonts w:hint="eastAsia"/>
+          <w:color w:val="FF6600"/>
+        </w:rPr>
         <w:t>暴击加成</w:t>
       </w:r>
+      <w:proofErr w:type="gramEnd"/>
       <w:r>
         <w:t>)*(1-</w:t>
       </w:r>
@@ -18676,21 +19174,39 @@
           <w:rFonts w:hint="eastAsia"/>
           <w:color w:val="548DD4"/>
         </w:rPr>
-        <w:t>物理减伤比</w:t>
-      </w:r>
-      <w:r>
-        <w:t>)</w:t>
-      </w:r>
-      <w:r>
-        <w:t>)*(1-</w:t>
-      </w:r>
+        <w:t>物理</w:t>
+      </w:r>
+      <w:proofErr w:type="gramStart"/>
       <w:r>
         <w:rPr>
           <w:rFonts w:hint="eastAsia"/>
           <w:color w:val="548DD4"/>
         </w:rPr>
-        <w:t>防御减伤比</w:t>
-      </w:r>
+        <w:t>减伤比</w:t>
+      </w:r>
+      <w:proofErr w:type="gramEnd"/>
+      <w:r>
+        <w:t>)</w:t>
+      </w:r>
+      <w:r>
+        <w:t>)*(1-</w:t>
+      </w:r>
+      <w:r>
+        <w:rPr>
+          <w:rFonts w:hint="eastAsia"/>
+          <w:color w:val="548DD4"/>
+        </w:rPr>
+        <w:t>防御</w:t>
+      </w:r>
+      <w:proofErr w:type="gramStart"/>
+      <w:r>
+        <w:rPr>
+          <w:rFonts w:hint="eastAsia"/>
+          <w:color w:val="548DD4"/>
+        </w:rPr>
+        <w:t>减伤比</w:t>
+      </w:r>
+      <w:proofErr w:type="gramEnd"/>
       <w:r>
         <w:t>)</w:t>
       </w:r>
@@ -18747,12 +19263,21 @@
       <w:r>
         <w:t>(</w:t>
       </w:r>
+      <w:proofErr w:type="gramStart"/>
       <w:r>
         <w:rPr>
           <w:rFonts w:hint="eastAsia"/>
           <w:color w:val="FF6600"/>
         </w:rPr>
-        <w:t>物攻加成值</w:t>
+        <w:t>物攻加成</w:t>
+      </w:r>
+      <w:proofErr w:type="gramEnd"/>
+      <w:r>
+        <w:rPr>
+          <w:rFonts w:hint="eastAsia"/>
+          <w:color w:val="FF6600"/>
+        </w:rPr>
+        <w:t>值</w:t>
       </w:r>
       <w:r>
         <w:t>-</w:t>
@@ -18762,15 +19287,24 @@
           <w:rFonts w:hint="eastAsia"/>
           <w:color w:val="548DD4"/>
         </w:rPr>
-        <w:t>物理减伤</w:t>
-      </w:r>
+        <w:t>物理</w:t>
+      </w:r>
+      <w:proofErr w:type="gramStart"/>
       <w:r>
         <w:rPr>
           <w:rFonts w:hint="eastAsia"/>
           <w:color w:val="548DD4"/>
         </w:rPr>
+        <w:t>减伤</w:t>
+      </w:r>
+      <w:r>
+        <w:rPr>
+          <w:rFonts w:hint="eastAsia"/>
+          <w:color w:val="548DD4"/>
+        </w:rPr>
         <w:t>值</w:t>
       </w:r>
+      <w:proofErr w:type="gramEnd"/>
       <w:r>
         <w:t>)</w:t>
       </w:r>
@@ -18808,12 +19342,21 @@
       <w:r>
         <w:t>(1+</w:t>
       </w:r>
+      <w:proofErr w:type="gramStart"/>
       <w:r>
         <w:rPr>
           <w:rFonts w:hint="eastAsia"/>
           <w:color w:val="FF6600"/>
         </w:rPr>
-        <w:t>物攻加成比</w:t>
+        <w:t>物攻加成</w:t>
+      </w:r>
+      <w:proofErr w:type="gramEnd"/>
+      <w:r>
+        <w:rPr>
+          <w:rFonts w:hint="eastAsia"/>
+          <w:color w:val="FF6600"/>
+        </w:rPr>
+        <w:t>比</w:t>
       </w:r>
       <w:r>
         <w:t>-</w:t>
@@ -18823,8 +19366,17 @@
           <w:rFonts w:hint="eastAsia"/>
           <w:color w:val="548DD4"/>
         </w:rPr>
-        <w:t>物理减伤比</w:t>
-      </w:r>
+        <w:t>物理</w:t>
+      </w:r>
+      <w:proofErr w:type="gramStart"/>
+      <w:r>
+        <w:rPr>
+          <w:rFonts w:hint="eastAsia"/>
+          <w:color w:val="548DD4"/>
+        </w:rPr>
+        <w:t>减伤比</w:t>
+      </w:r>
+      <w:proofErr w:type="gramEnd"/>
       <w:r>
         <w:t>)</w:t>
       </w:r>
@@ -18875,9 +19427,9 @@
         <w:pStyle w:val="20"/>
         <w:ind w:firstLine="216"/>
       </w:pPr>
-      <w:bookmarkStart w:id="56" w:name="_Toc522640356"/>
-      <w:bookmarkStart w:id="57" w:name="_Toc522640905"/>
-      <w:bookmarkStart w:id="58" w:name="_Toc525301650"/>
+      <w:bookmarkStart w:id="57" w:name="_Toc522640356"/>
+      <w:bookmarkStart w:id="58" w:name="_Toc522640905"/>
+      <w:bookmarkStart w:id="59" w:name="_Toc525301650"/>
       <w:r>
         <w:t>2.</w:t>
       </w:r>
@@ -18887,9 +19439,9 @@
         </w:rPr>
         <w:t>命中概率</w:t>
       </w:r>
-      <w:bookmarkEnd w:id="56"/>
       <w:bookmarkEnd w:id="57"/>
       <w:bookmarkEnd w:id="58"/>
+      <w:bookmarkEnd w:id="59"/>
     </w:p>
     <w:p>
       <w:pPr>
@@ -19028,9 +19580,9 @@
         <w:pStyle w:val="20"/>
         <w:ind w:firstLine="216"/>
       </w:pPr>
-      <w:bookmarkStart w:id="59" w:name="_Toc522640357"/>
-      <w:bookmarkStart w:id="60" w:name="_Toc522640906"/>
-      <w:bookmarkStart w:id="61" w:name="_Toc525301651"/>
+      <w:bookmarkStart w:id="60" w:name="_Toc522640357"/>
+      <w:bookmarkStart w:id="61" w:name="_Toc522640906"/>
+      <w:bookmarkStart w:id="62" w:name="_Toc525301651"/>
       <w:r>
         <w:t>3.</w:t>
       </w:r>
@@ -19040,15 +19592,15 @@
         </w:rPr>
         <w:t>法术</w:t>
       </w:r>
-      <w:bookmarkEnd w:id="59"/>
       <w:bookmarkEnd w:id="60"/>
+      <w:bookmarkEnd w:id="61"/>
       <w:r>
         <w:rPr>
           <w:rFonts w:hint="eastAsia"/>
         </w:rPr>
         <w:t>伤害、治疗与持续效果</w:t>
       </w:r>
-      <w:bookmarkEnd w:id="61"/>
+      <w:bookmarkEnd w:id="62"/>
     </w:p>
     <w:p>
       <w:pPr>
@@ -19118,6 +19670,7 @@
       <w:r>
         <w:t>)*(1+</w:t>
       </w:r>
+      <w:proofErr w:type="gramStart"/>
       <w:r>
         <w:rPr>
           <w:rFonts w:hint="eastAsia"/>
@@ -19125,6 +19678,7 @@
         </w:rPr>
         <w:t>暴击加成</w:t>
       </w:r>
+      <w:proofErr w:type="gramEnd"/>
       <w:r>
         <w:t>)*(1-</w:t>
       </w:r>
@@ -19143,8 +19697,17 @@
           <w:rFonts w:hint="eastAsia"/>
           <w:color w:val="548DD4"/>
         </w:rPr>
-        <w:t>抗性减伤比</w:t>
-      </w:r>
+        <w:t>抗性</w:t>
+      </w:r>
+      <w:proofErr w:type="gramStart"/>
+      <w:r>
+        <w:rPr>
+          <w:rFonts w:hint="eastAsia"/>
+          <w:color w:val="548DD4"/>
+        </w:rPr>
+        <w:t>减伤比</w:t>
+      </w:r>
+      <w:proofErr w:type="gramEnd"/>
       <w:r>
         <w:t>)</w:t>
       </w:r>
@@ -19592,7 +20155,7 @@
         <w:pStyle w:val="20"/>
         <w:ind w:firstLine="216"/>
       </w:pPr>
-      <w:bookmarkStart w:id="62" w:name="_Toc525301652"/>
+      <w:bookmarkStart w:id="63" w:name="_Toc525301652"/>
       <w:r>
         <w:t>4.</w:t>
       </w:r>
@@ -19602,7 +20165,7 @@
         </w:rPr>
         <w:t>持续效果的平均化计算</w:t>
       </w:r>
-      <w:bookmarkEnd w:id="62"/>
+      <w:bookmarkEnd w:id="63"/>
     </w:p>
     <w:p>
       <w:pPr>
@@ -19726,30 +20289,13 @@
         <w:t>行动间隔时间</w:t>
       </w:r>
     </w:p>
-    <w:p>
-      <w:pPr>
-        <w:pStyle w:val="a8"/>
-        <w:spacing w:before="156" w:after="156"/>
-        <w:rPr>
-          <w:rFonts w:hint="eastAsia"/>
-        </w:rPr>
-      </w:pPr>
-      <w:r>
-        <w:t>EX</w:t>
-      </w:r>
-      <w:bookmarkStart w:id="63" w:name="_GoBack"/>
-      <w:bookmarkEnd w:id="63"/>
-      <w:r>
-        <w:t>CITING</w:t>
-      </w:r>
-    </w:p>
     <w:sectPr>
-      <w:headerReference w:type="even" r:id="rId8"/>
-      <w:headerReference w:type="default" r:id="rId9"/>
-      <w:footerReference w:type="even" r:id="rId10"/>
-      <w:footerReference w:type="default" r:id="rId11"/>
-      <w:headerReference w:type="first" r:id="rId12"/>
-      <w:footerReference w:type="first" r:id="rId13"/>
+      <w:headerReference w:type="even" r:id="rId9"/>
+      <w:headerReference w:type="default" r:id="rId10"/>
+      <w:footerReference w:type="even" r:id="rId11"/>
+      <w:footerReference w:type="default" r:id="rId12"/>
+      <w:headerReference w:type="first" r:id="rId13"/>
+      <w:footerReference w:type="first" r:id="rId14"/>
       <w:pgSz w:w="11906" w:h="16838"/>
       <w:pgMar w:top="1440" w:right="1800" w:bottom="1440" w:left="1800" w:header="851" w:footer="992" w:gutter="0"/>
       <w:cols w:space="425"/>
@@ -19760,7 +20306,7 @@
 </file>
 
 <file path=word/endnotes.xml><?xml version="1.0" encoding="utf-8"?>
-<w:endnotes xmlns:wpc="http://schemas.microsoft.com/office/word/2010/wordprocessingCanvas" xmlns:mc="http://schemas.openxmlformats.org/markup-compatibility/2006" xmlns:o="urn:schemas-microsoft-com:office:office" xmlns:r="http://schemas.openxmlformats.org/officeDocument/2006/relationships" xmlns:m="http://schemas.openxmlformats.org/officeDocument/2006/math" xmlns:v="urn:schemas-microsoft-com:vml" xmlns:wp14="http://schemas.microsoft.com/office/word/2010/wordprocessingDrawing" xmlns:wp="http://schemas.openxmlformats.org/drawingml/2006/wordprocessingDrawing" xmlns:w10="urn:schemas-microsoft-com:office:word" xmlns:w="http://schemas.openxmlformats.org/wordprocessingml/2006/main" xmlns:w14="http://schemas.microsoft.com/office/word/2010/wordml" xmlns:w15="http://schemas.microsoft.com/office/word/2012/wordml" xmlns:wpg="http://schemas.microsoft.com/office/word/2010/wordprocessingGroup" xmlns:wpi="http://schemas.microsoft.com/office/word/2010/wordprocessingInk" xmlns:wne="http://schemas.microsoft.com/office/word/2006/wordml" xmlns:wps="http://schemas.microsoft.com/office/word/2010/wordprocessingShape" mc:Ignorable="w14 w15 wp14">
+<w:endnotes xmlns:wpc="http://schemas.microsoft.com/office/word/2010/wordprocessingCanvas" xmlns:mc="http://schemas.openxmlformats.org/markup-compatibility/2006" xmlns:o="urn:schemas-microsoft-com:office:office" xmlns:r="http://schemas.openxmlformats.org/officeDocument/2006/relationships" xmlns:m="http://schemas.openxmlformats.org/officeDocument/2006/math" xmlns:v="urn:schemas-microsoft-com:vml" xmlns:wp14="http://schemas.microsoft.com/office/word/2010/wordprocessingDrawing" xmlns:wp="http://schemas.openxmlformats.org/drawingml/2006/wordprocessingDrawing" xmlns:w10="urn:schemas-microsoft-com:office:word" xmlns:w="http://schemas.openxmlformats.org/wordprocessingml/2006/main" xmlns:w14="http://schemas.microsoft.com/office/word/2010/wordml" xmlns:wpg="http://schemas.microsoft.com/office/word/2010/wordprocessingGroup" xmlns:wpi="http://schemas.microsoft.com/office/word/2010/wordprocessingInk" xmlns:wne="http://schemas.microsoft.com/office/word/2006/wordml" xmlns:wps="http://schemas.microsoft.com/office/word/2010/wordprocessingShape" mc:Ignorable="w14 wp14">
   <w:endnote w:type="separator" w:id="-1">
     <w:p>
       <w:pPr>
@@ -19785,7 +20331,7 @@
 </file>
 
 <file path=word/footer1.xml><?xml version="1.0" encoding="utf-8"?>
-<w:ftr xmlns:wpc="http://schemas.microsoft.com/office/word/2010/wordprocessingCanvas" xmlns:mc="http://schemas.openxmlformats.org/markup-compatibility/2006" xmlns:o="urn:schemas-microsoft-com:office:office" xmlns:r="http://schemas.openxmlformats.org/officeDocument/2006/relationships" xmlns:m="http://schemas.openxmlformats.org/officeDocument/2006/math" xmlns:v="urn:schemas-microsoft-com:vml" xmlns:wp14="http://schemas.microsoft.com/office/word/2010/wordprocessingDrawing" xmlns:wp="http://schemas.openxmlformats.org/drawingml/2006/wordprocessingDrawing" xmlns:w10="urn:schemas-microsoft-com:office:word" xmlns:w="http://schemas.openxmlformats.org/wordprocessingml/2006/main" xmlns:w14="http://schemas.microsoft.com/office/word/2010/wordml" xmlns:w15="http://schemas.microsoft.com/office/word/2012/wordml" xmlns:wpg="http://schemas.microsoft.com/office/word/2010/wordprocessingGroup" xmlns:wpi="http://schemas.microsoft.com/office/word/2010/wordprocessingInk" xmlns:wne="http://schemas.microsoft.com/office/word/2006/wordml" xmlns:wps="http://schemas.microsoft.com/office/word/2010/wordprocessingShape" mc:Ignorable="w14 w15 wp14">
+<w:ftr xmlns:wpc="http://schemas.microsoft.com/office/word/2010/wordprocessingCanvas" xmlns:mc="http://schemas.openxmlformats.org/markup-compatibility/2006" xmlns:o="urn:schemas-microsoft-com:office:office" xmlns:r="http://schemas.openxmlformats.org/officeDocument/2006/relationships" xmlns:m="http://schemas.openxmlformats.org/officeDocument/2006/math" xmlns:v="urn:schemas-microsoft-com:vml" xmlns:wp14="http://schemas.microsoft.com/office/word/2010/wordprocessingDrawing" xmlns:wp="http://schemas.openxmlformats.org/drawingml/2006/wordprocessingDrawing" xmlns:w10="urn:schemas-microsoft-com:office:word" xmlns:w="http://schemas.openxmlformats.org/wordprocessingml/2006/main" xmlns:w14="http://schemas.microsoft.com/office/word/2010/wordml" xmlns:wpg="http://schemas.microsoft.com/office/word/2010/wordprocessingGroup" xmlns:wpi="http://schemas.microsoft.com/office/word/2010/wordprocessingInk" xmlns:wne="http://schemas.microsoft.com/office/word/2006/wordml" xmlns:wps="http://schemas.microsoft.com/office/word/2010/wordprocessingShape" mc:Ignorable="w14 wp14">
   <w:p>
     <w:pPr>
       <w:pStyle w:val="a4"/>
@@ -19796,7 +20342,7 @@
 </file>
 
 <file path=word/footer2.xml><?xml version="1.0" encoding="utf-8"?>
-<w:ftr xmlns:wpc="http://schemas.microsoft.com/office/word/2010/wordprocessingCanvas" xmlns:mc="http://schemas.openxmlformats.org/markup-compatibility/2006" xmlns:o="urn:schemas-microsoft-com:office:office" xmlns:r="http://schemas.openxmlformats.org/officeDocument/2006/relationships" xmlns:m="http://schemas.openxmlformats.org/officeDocument/2006/math" xmlns:v="urn:schemas-microsoft-com:vml" xmlns:wp14="http://schemas.microsoft.com/office/word/2010/wordprocessingDrawing" xmlns:wp="http://schemas.openxmlformats.org/drawingml/2006/wordprocessingDrawing" xmlns:w10="urn:schemas-microsoft-com:office:word" xmlns:w="http://schemas.openxmlformats.org/wordprocessingml/2006/main" xmlns:w14="http://schemas.microsoft.com/office/word/2010/wordml" xmlns:w15="http://schemas.microsoft.com/office/word/2012/wordml" xmlns:wpg="http://schemas.microsoft.com/office/word/2010/wordprocessingGroup" xmlns:wpi="http://schemas.microsoft.com/office/word/2010/wordprocessingInk" xmlns:wne="http://schemas.microsoft.com/office/word/2006/wordml" xmlns:wps="http://schemas.microsoft.com/office/word/2010/wordprocessingShape" mc:Ignorable="w14 w15 wp14">
+<w:ftr xmlns:wpc="http://schemas.microsoft.com/office/word/2010/wordprocessingCanvas" xmlns:mc="http://schemas.openxmlformats.org/markup-compatibility/2006" xmlns:o="urn:schemas-microsoft-com:office:office" xmlns:r="http://schemas.openxmlformats.org/officeDocument/2006/relationships" xmlns:m="http://schemas.openxmlformats.org/officeDocument/2006/math" xmlns:v="urn:schemas-microsoft-com:vml" xmlns:wp14="http://schemas.microsoft.com/office/word/2010/wordprocessingDrawing" xmlns:wp="http://schemas.openxmlformats.org/drawingml/2006/wordprocessingDrawing" xmlns:w10="urn:schemas-microsoft-com:office:word" xmlns:w="http://schemas.openxmlformats.org/wordprocessingml/2006/main" xmlns:w14="http://schemas.microsoft.com/office/word/2010/wordml" xmlns:wpg="http://schemas.microsoft.com/office/word/2010/wordprocessingGroup" xmlns:wpi="http://schemas.microsoft.com/office/word/2010/wordprocessingInk" xmlns:wne="http://schemas.microsoft.com/office/word/2006/wordml" xmlns:wps="http://schemas.microsoft.com/office/word/2010/wordprocessingShape" mc:Ignorable="w14 wp14">
   <w:p>
     <w:pPr>
       <w:pStyle w:val="a4"/>
@@ -19839,7 +20385,7 @@
         <w:bCs/>
         <w:noProof/>
       </w:rPr>
-      <w:t>13</w:t>
+      <w:t>1</w:t>
     </w:r>
     <w:r>
       <w:rPr>
@@ -19909,7 +20455,7 @@
 </file>
 
 <file path=word/footer3.xml><?xml version="1.0" encoding="utf-8"?>
-<w:ftr xmlns:wpc="http://schemas.microsoft.com/office/word/2010/wordprocessingCanvas" xmlns:mc="http://schemas.openxmlformats.org/markup-compatibility/2006" xmlns:o="urn:schemas-microsoft-com:office:office" xmlns:r="http://schemas.openxmlformats.org/officeDocument/2006/relationships" xmlns:m="http://schemas.openxmlformats.org/officeDocument/2006/math" xmlns:v="urn:schemas-microsoft-com:vml" xmlns:wp14="http://schemas.microsoft.com/office/word/2010/wordprocessingDrawing" xmlns:wp="http://schemas.openxmlformats.org/drawingml/2006/wordprocessingDrawing" xmlns:w10="urn:schemas-microsoft-com:office:word" xmlns:w="http://schemas.openxmlformats.org/wordprocessingml/2006/main" xmlns:w14="http://schemas.microsoft.com/office/word/2010/wordml" xmlns:w15="http://schemas.microsoft.com/office/word/2012/wordml" xmlns:wpg="http://schemas.microsoft.com/office/word/2010/wordprocessingGroup" xmlns:wpi="http://schemas.microsoft.com/office/word/2010/wordprocessingInk" xmlns:wne="http://schemas.microsoft.com/office/word/2006/wordml" xmlns:wps="http://schemas.microsoft.com/office/word/2010/wordprocessingShape" mc:Ignorable="w14 w15 wp14">
+<w:ftr xmlns:wpc="http://schemas.microsoft.com/office/word/2010/wordprocessingCanvas" xmlns:mc="http://schemas.openxmlformats.org/markup-compatibility/2006" xmlns:o="urn:schemas-microsoft-com:office:office" xmlns:r="http://schemas.openxmlformats.org/officeDocument/2006/relationships" xmlns:m="http://schemas.openxmlformats.org/officeDocument/2006/math" xmlns:v="urn:schemas-microsoft-com:vml" xmlns:wp14="http://schemas.microsoft.com/office/word/2010/wordprocessingDrawing" xmlns:wp="http://schemas.openxmlformats.org/drawingml/2006/wordprocessingDrawing" xmlns:w10="urn:schemas-microsoft-com:office:word" xmlns:w="http://schemas.openxmlformats.org/wordprocessingml/2006/main" xmlns:w14="http://schemas.microsoft.com/office/word/2010/wordml" xmlns:wpg="http://schemas.microsoft.com/office/word/2010/wordprocessingGroup" xmlns:wpi="http://schemas.microsoft.com/office/word/2010/wordprocessingInk" xmlns:wne="http://schemas.microsoft.com/office/word/2006/wordml" xmlns:wps="http://schemas.microsoft.com/office/word/2010/wordprocessingShape" mc:Ignorable="w14 wp14">
   <w:p>
     <w:pPr>
       <w:pStyle w:val="a4"/>
@@ -19920,7 +20466,7 @@
 </file>
 
 <file path=word/footnotes.xml><?xml version="1.0" encoding="utf-8"?>
-<w:footnotes xmlns:wpc="http://schemas.microsoft.com/office/word/2010/wordprocessingCanvas" xmlns:mc="http://schemas.openxmlformats.org/markup-compatibility/2006" xmlns:o="urn:schemas-microsoft-com:office:office" xmlns:r="http://schemas.openxmlformats.org/officeDocument/2006/relationships" xmlns:m="http://schemas.openxmlformats.org/officeDocument/2006/math" xmlns:v="urn:schemas-microsoft-com:vml" xmlns:wp14="http://schemas.microsoft.com/office/word/2010/wordprocessingDrawing" xmlns:wp="http://schemas.openxmlformats.org/drawingml/2006/wordprocessingDrawing" xmlns:w10="urn:schemas-microsoft-com:office:word" xmlns:w="http://schemas.openxmlformats.org/wordprocessingml/2006/main" xmlns:w14="http://schemas.microsoft.com/office/word/2010/wordml" xmlns:w15="http://schemas.microsoft.com/office/word/2012/wordml" xmlns:wpg="http://schemas.microsoft.com/office/word/2010/wordprocessingGroup" xmlns:wpi="http://schemas.microsoft.com/office/word/2010/wordprocessingInk" xmlns:wne="http://schemas.microsoft.com/office/word/2006/wordml" xmlns:wps="http://schemas.microsoft.com/office/word/2010/wordprocessingShape" mc:Ignorable="w14 w15 wp14">
+<w:footnotes xmlns:wpc="http://schemas.microsoft.com/office/word/2010/wordprocessingCanvas" xmlns:mc="http://schemas.openxmlformats.org/markup-compatibility/2006" xmlns:o="urn:schemas-microsoft-com:office:office" xmlns:r="http://schemas.openxmlformats.org/officeDocument/2006/relationships" xmlns:m="http://schemas.openxmlformats.org/officeDocument/2006/math" xmlns:v="urn:schemas-microsoft-com:vml" xmlns:wp14="http://schemas.microsoft.com/office/word/2010/wordprocessingDrawing" xmlns:wp="http://schemas.openxmlformats.org/drawingml/2006/wordprocessingDrawing" xmlns:w10="urn:schemas-microsoft-com:office:word" xmlns:w="http://schemas.openxmlformats.org/wordprocessingml/2006/main" xmlns:w14="http://schemas.microsoft.com/office/word/2010/wordml" xmlns:wpg="http://schemas.microsoft.com/office/word/2010/wordprocessingGroup" xmlns:wpi="http://schemas.microsoft.com/office/word/2010/wordprocessingInk" xmlns:wne="http://schemas.microsoft.com/office/word/2006/wordml" xmlns:wps="http://schemas.microsoft.com/office/word/2010/wordprocessingShape" mc:Ignorable="w14 wp14">
   <w:footnote w:type="separator" w:id="-1">
     <w:p>
       <w:pPr>
@@ -19945,7 +20491,7 @@
 </file>
 
 <file path=word/header1.xml><?xml version="1.0" encoding="utf-8"?>
-<w:hdr xmlns:wpc="http://schemas.microsoft.com/office/word/2010/wordprocessingCanvas" xmlns:mc="http://schemas.openxmlformats.org/markup-compatibility/2006" xmlns:o="urn:schemas-microsoft-com:office:office" xmlns:r="http://schemas.openxmlformats.org/officeDocument/2006/relationships" xmlns:m="http://schemas.openxmlformats.org/officeDocument/2006/math" xmlns:v="urn:schemas-microsoft-com:vml" xmlns:wp14="http://schemas.microsoft.com/office/word/2010/wordprocessingDrawing" xmlns:wp="http://schemas.openxmlformats.org/drawingml/2006/wordprocessingDrawing" xmlns:w10="urn:schemas-microsoft-com:office:word" xmlns:w="http://schemas.openxmlformats.org/wordprocessingml/2006/main" xmlns:w14="http://schemas.microsoft.com/office/word/2010/wordml" xmlns:w15="http://schemas.microsoft.com/office/word/2012/wordml" xmlns:wpg="http://schemas.microsoft.com/office/word/2010/wordprocessingGroup" xmlns:wpi="http://schemas.microsoft.com/office/word/2010/wordprocessingInk" xmlns:wne="http://schemas.microsoft.com/office/word/2006/wordml" xmlns:wps="http://schemas.microsoft.com/office/word/2010/wordprocessingShape" mc:Ignorable="w14 w15 wp14">
+<w:hdr xmlns:wpc="http://schemas.microsoft.com/office/word/2010/wordprocessingCanvas" xmlns:mc="http://schemas.openxmlformats.org/markup-compatibility/2006" xmlns:o="urn:schemas-microsoft-com:office:office" xmlns:r="http://schemas.openxmlformats.org/officeDocument/2006/relationships" xmlns:m="http://schemas.openxmlformats.org/officeDocument/2006/math" xmlns:v="urn:schemas-microsoft-com:vml" xmlns:wp14="http://schemas.microsoft.com/office/word/2010/wordprocessingDrawing" xmlns:wp="http://schemas.openxmlformats.org/drawingml/2006/wordprocessingDrawing" xmlns:w10="urn:schemas-microsoft-com:office:word" xmlns:w="http://schemas.openxmlformats.org/wordprocessingml/2006/main" xmlns:w14="http://schemas.microsoft.com/office/word/2010/wordml" xmlns:wpg="http://schemas.microsoft.com/office/word/2010/wordprocessingGroup" xmlns:wpi="http://schemas.microsoft.com/office/word/2010/wordprocessingInk" xmlns:wne="http://schemas.microsoft.com/office/word/2006/wordml" xmlns:wps="http://schemas.microsoft.com/office/word/2010/wordprocessingShape" mc:Ignorable="w14 wp14">
   <w:p>
     <w:pPr>
       <w:pStyle w:val="a3"/>
@@ -19956,7 +20502,7 @@
 </file>
 
 <file path=word/header2.xml><?xml version="1.0" encoding="utf-8"?>
-<w:hdr xmlns:wpc="http://schemas.microsoft.com/office/word/2010/wordprocessingCanvas" xmlns:mc="http://schemas.openxmlformats.org/markup-compatibility/2006" xmlns:o="urn:schemas-microsoft-com:office:office" xmlns:r="http://schemas.openxmlformats.org/officeDocument/2006/relationships" xmlns:m="http://schemas.openxmlformats.org/officeDocument/2006/math" xmlns:v="urn:schemas-microsoft-com:vml" xmlns:wp14="http://schemas.microsoft.com/office/word/2010/wordprocessingDrawing" xmlns:wp="http://schemas.openxmlformats.org/drawingml/2006/wordprocessingDrawing" xmlns:w10="urn:schemas-microsoft-com:office:word" xmlns:w="http://schemas.openxmlformats.org/wordprocessingml/2006/main" xmlns:w14="http://schemas.microsoft.com/office/word/2010/wordml" xmlns:w15="http://schemas.microsoft.com/office/word/2012/wordml" xmlns:wpg="http://schemas.microsoft.com/office/word/2010/wordprocessingGroup" xmlns:wpi="http://schemas.microsoft.com/office/word/2010/wordprocessingInk" xmlns:wne="http://schemas.microsoft.com/office/word/2006/wordml" xmlns:wps="http://schemas.microsoft.com/office/word/2010/wordprocessingShape" mc:Ignorable="w14 w15 wp14">
+<w:hdr xmlns:wpc="http://schemas.microsoft.com/office/word/2010/wordprocessingCanvas" xmlns:mc="http://schemas.openxmlformats.org/markup-compatibility/2006" xmlns:o="urn:schemas-microsoft-com:office:office" xmlns:r="http://schemas.openxmlformats.org/officeDocument/2006/relationships" xmlns:m="http://schemas.openxmlformats.org/officeDocument/2006/math" xmlns:v="urn:schemas-microsoft-com:vml" xmlns:wp14="http://schemas.microsoft.com/office/word/2010/wordprocessingDrawing" xmlns:wp="http://schemas.openxmlformats.org/drawingml/2006/wordprocessingDrawing" xmlns:w10="urn:schemas-microsoft-com:office:word" xmlns:w="http://schemas.openxmlformats.org/wordprocessingml/2006/main" xmlns:w14="http://schemas.microsoft.com/office/word/2010/wordml" xmlns:wpg="http://schemas.microsoft.com/office/word/2010/wordprocessingGroup" xmlns:wpi="http://schemas.microsoft.com/office/word/2010/wordprocessingInk" xmlns:wne="http://schemas.microsoft.com/office/word/2006/wordml" xmlns:wps="http://schemas.microsoft.com/office/word/2010/wordprocessingShape" mc:Ignorable="w14 wp14">
   <w:p>
     <w:pPr>
       <w:spacing w:before="48" w:after="48"/>
@@ -19967,7 +20513,7 @@
 </file>
 
 <file path=word/header3.xml><?xml version="1.0" encoding="utf-8"?>
-<w:hdr xmlns:wpc="http://schemas.microsoft.com/office/word/2010/wordprocessingCanvas" xmlns:mc="http://schemas.openxmlformats.org/markup-compatibility/2006" xmlns:o="urn:schemas-microsoft-com:office:office" xmlns:r="http://schemas.openxmlformats.org/officeDocument/2006/relationships" xmlns:m="http://schemas.openxmlformats.org/officeDocument/2006/math" xmlns:v="urn:schemas-microsoft-com:vml" xmlns:wp14="http://schemas.microsoft.com/office/word/2010/wordprocessingDrawing" xmlns:wp="http://schemas.openxmlformats.org/drawingml/2006/wordprocessingDrawing" xmlns:w10="urn:schemas-microsoft-com:office:word" xmlns:w="http://schemas.openxmlformats.org/wordprocessingml/2006/main" xmlns:w14="http://schemas.microsoft.com/office/word/2010/wordml" xmlns:w15="http://schemas.microsoft.com/office/word/2012/wordml" xmlns:wpg="http://schemas.microsoft.com/office/word/2010/wordprocessingGroup" xmlns:wpi="http://schemas.microsoft.com/office/word/2010/wordprocessingInk" xmlns:wne="http://schemas.microsoft.com/office/word/2006/wordml" xmlns:wps="http://schemas.microsoft.com/office/word/2010/wordprocessingShape" mc:Ignorable="w14 w15 wp14">
+<w:hdr xmlns:wpc="http://schemas.microsoft.com/office/word/2010/wordprocessingCanvas" xmlns:mc="http://schemas.openxmlformats.org/markup-compatibility/2006" xmlns:o="urn:schemas-microsoft-com:office:office" xmlns:r="http://schemas.openxmlformats.org/officeDocument/2006/relationships" xmlns:m="http://schemas.openxmlformats.org/officeDocument/2006/math" xmlns:v="urn:schemas-microsoft-com:vml" xmlns:wp14="http://schemas.microsoft.com/office/word/2010/wordprocessingDrawing" xmlns:wp="http://schemas.openxmlformats.org/drawingml/2006/wordprocessingDrawing" xmlns:w10="urn:schemas-microsoft-com:office:word" xmlns:w="http://schemas.openxmlformats.org/wordprocessingml/2006/main" xmlns:w14="http://schemas.microsoft.com/office/word/2010/wordml" xmlns:wpg="http://schemas.microsoft.com/office/word/2010/wordprocessingGroup" xmlns:wpi="http://schemas.microsoft.com/office/word/2010/wordprocessingInk" xmlns:wne="http://schemas.microsoft.com/office/word/2006/wordml" xmlns:wps="http://schemas.microsoft.com/office/word/2010/wordprocessingShape" mc:Ignorable="w14 wp14">
   <w:p>
     <w:pPr>
       <w:pStyle w:val="a3"/>
@@ -19978,7 +20524,7 @@
 </file>
 
 <file path=word/numbering.xml><?xml version="1.0" encoding="utf-8"?>
-<w:numbering xmlns:wpc="http://schemas.microsoft.com/office/word/2010/wordprocessingCanvas" xmlns:mc="http://schemas.openxmlformats.org/markup-compatibility/2006" xmlns:o="urn:schemas-microsoft-com:office:office" xmlns:r="http://schemas.openxmlformats.org/officeDocument/2006/relationships" xmlns:m="http://schemas.openxmlformats.org/officeDocument/2006/math" xmlns:v="urn:schemas-microsoft-com:vml" xmlns:wp14="http://schemas.microsoft.com/office/word/2010/wordprocessingDrawing" xmlns:wp="http://schemas.openxmlformats.org/drawingml/2006/wordprocessingDrawing" xmlns:w10="urn:schemas-microsoft-com:office:word" xmlns:w="http://schemas.openxmlformats.org/wordprocessingml/2006/main" xmlns:w14="http://schemas.microsoft.com/office/word/2010/wordml" xmlns:w15="http://schemas.microsoft.com/office/word/2012/wordml" xmlns:wpg="http://schemas.microsoft.com/office/word/2010/wordprocessingGroup" xmlns:wpi="http://schemas.microsoft.com/office/word/2010/wordprocessingInk" xmlns:wne="http://schemas.microsoft.com/office/word/2006/wordml" xmlns:wps="http://schemas.microsoft.com/office/word/2010/wordprocessingShape" mc:Ignorable="w14 w15 wp14">
+<w:numbering xmlns:wpc="http://schemas.microsoft.com/office/word/2010/wordprocessingCanvas" xmlns:mc="http://schemas.openxmlformats.org/markup-compatibility/2006" xmlns:o="urn:schemas-microsoft-com:office:office" xmlns:r="http://schemas.openxmlformats.org/officeDocument/2006/relationships" xmlns:m="http://schemas.openxmlformats.org/officeDocument/2006/math" xmlns:v="urn:schemas-microsoft-com:vml" xmlns:wp14="http://schemas.microsoft.com/office/word/2010/wordprocessingDrawing" xmlns:wp="http://schemas.openxmlformats.org/drawingml/2006/wordprocessingDrawing" xmlns:w10="urn:schemas-microsoft-com:office:word" xmlns:w="http://schemas.openxmlformats.org/wordprocessingml/2006/main" xmlns:w14="http://schemas.microsoft.com/office/word/2010/wordml" xmlns:wpg="http://schemas.microsoft.com/office/word/2010/wordprocessingGroup" xmlns:wpi="http://schemas.microsoft.com/office/word/2010/wordprocessingInk" xmlns:wne="http://schemas.microsoft.com/office/word/2006/wordml" xmlns:wps="http://schemas.microsoft.com/office/word/2010/wordprocessingShape" mc:Ignorable="w14 wp14">
   <w:abstractNum w:abstractNumId="0">
     <w:nsid w:val="FFFFFF7C"/>
     <w:multiLevelType w:val="singleLevel"/>
@@ -20959,7 +21505,7 @@
 </file>
 
 <file path=word/styles.xml><?xml version="1.0" encoding="utf-8"?>
-<w:styles xmlns:mc="http://schemas.openxmlformats.org/markup-compatibility/2006" xmlns:r="http://schemas.openxmlformats.org/officeDocument/2006/relationships" xmlns:w="http://schemas.openxmlformats.org/wordprocessingml/2006/main" xmlns:w14="http://schemas.microsoft.com/office/word/2010/wordml" xmlns:w15="http://schemas.microsoft.com/office/word/2012/wordml" mc:Ignorable="w14 w15">
+<w:styles xmlns:mc="http://schemas.openxmlformats.org/markup-compatibility/2006" xmlns:r="http://schemas.openxmlformats.org/officeDocument/2006/relationships" xmlns:w="http://schemas.openxmlformats.org/wordprocessingml/2006/main" xmlns:w14="http://schemas.microsoft.com/office/word/2010/wordml" mc:Ignorable="w14">
   <w:docDefaults>
     <w:rPrDefault>
       <w:rPr>
@@ -20969,378 +21515,2239 @@
     </w:rPrDefault>
     <w:pPrDefault/>
   </w:docDefaults>
-  <w:latentStyles w:defLockedState="0" w:defUIPriority="99" w:defSemiHidden="0" w:defUnhideWhenUsed="0" w:defQFormat="0" w:count="371">
-    <w:lsdException w:name="Normal" w:locked="1" w:uiPriority="0" w:qFormat="1"/>
-    <w:lsdException w:name="heading 1" w:locked="1" w:uiPriority="0" w:qFormat="1"/>
-    <w:lsdException w:name="heading 2" w:locked="1" w:uiPriority="0" w:qFormat="1"/>
-    <w:lsdException w:name="heading 3" w:locked="1" w:uiPriority="0" w:qFormat="1"/>
-    <w:lsdException w:name="heading 4" w:locked="1" w:uiPriority="0" w:qFormat="1"/>
-    <w:lsdException w:name="heading 5" w:locked="1" w:uiPriority="0" w:qFormat="1"/>
-    <w:lsdException w:name="heading 6" w:locked="1" w:uiPriority="0" w:qFormat="1"/>
-    <w:lsdException w:name="heading 7" w:locked="1" w:uiPriority="0" w:unhideWhenUsed="1" w:qFormat="1"/>
-    <w:lsdException w:name="heading 8" w:locked="1" w:uiPriority="0" w:unhideWhenUsed="1" w:qFormat="1"/>
-    <w:lsdException w:name="heading 9" w:locked="1" w:semiHidden="1" w:uiPriority="0" w:unhideWhenUsed="1" w:qFormat="1"/>
-    <w:lsdException w:name="index 1" w:semiHidden="1" w:unhideWhenUsed="1"/>
-    <w:lsdException w:name="index 2" w:semiHidden="1" w:unhideWhenUsed="1"/>
-    <w:lsdException w:name="index 3" w:semiHidden="1" w:unhideWhenUsed="1"/>
-    <w:lsdException w:name="index 4" w:semiHidden="1" w:unhideWhenUsed="1"/>
-    <w:lsdException w:name="index 5" w:semiHidden="1" w:unhideWhenUsed="1"/>
-    <w:lsdException w:name="index 6" w:semiHidden="1" w:unhideWhenUsed="1"/>
-    <w:lsdException w:name="index 7" w:semiHidden="1" w:unhideWhenUsed="1"/>
-    <w:lsdException w:name="index 8" w:semiHidden="1" w:unhideWhenUsed="1"/>
-    <w:lsdException w:name="index 9" w:semiHidden="1" w:unhideWhenUsed="1"/>
-    <w:lsdException w:name="toc 1" w:locked="1" w:uiPriority="39" w:unhideWhenUsed="1"/>
-    <w:lsdException w:name="toc 2" w:locked="1" w:uiPriority="39" w:unhideWhenUsed="1"/>
-    <w:lsdException w:name="toc 3" w:locked="1" w:uiPriority="0" w:unhideWhenUsed="1"/>
-    <w:lsdException w:name="toc 4" w:locked="1" w:uiPriority="0" w:unhideWhenUsed="1"/>
-    <w:lsdException w:name="toc 5" w:locked="1" w:uiPriority="0" w:unhideWhenUsed="1"/>
-    <w:lsdException w:name="toc 6" w:locked="1" w:uiPriority="0" w:unhideWhenUsed="1"/>
-    <w:lsdException w:name="toc 7" w:locked="1" w:uiPriority="0" w:unhideWhenUsed="1"/>
-    <w:lsdException w:name="toc 8" w:locked="1" w:uiPriority="0" w:unhideWhenUsed="1"/>
-    <w:lsdException w:name="toc 9" w:locked="1" w:uiPriority="0" w:unhideWhenUsed="1"/>
-    <w:lsdException w:name="Normal Indent" w:semiHidden="1" w:unhideWhenUsed="1"/>
-    <w:lsdException w:name="footnote text" w:semiHidden="1" w:unhideWhenUsed="1"/>
-    <w:lsdException w:name="annotation text" w:semiHidden="1" w:unhideWhenUsed="1"/>
-    <w:lsdException w:name="header" w:semiHidden="1" w:unhideWhenUsed="1"/>
-    <w:lsdException w:name="footer" w:semiHidden="1" w:unhideWhenUsed="1"/>
-    <w:lsdException w:name="index heading" w:semiHidden="1" w:unhideWhenUsed="1"/>
-    <w:lsdException w:name="caption" w:locked="1" w:semiHidden="1" w:uiPriority="0" w:unhideWhenUsed="1" w:qFormat="1"/>
-    <w:lsdException w:name="table of figures" w:semiHidden="1" w:unhideWhenUsed="1"/>
-    <w:lsdException w:name="envelope address" w:semiHidden="1" w:unhideWhenUsed="1"/>
-    <w:lsdException w:name="envelope return" w:semiHidden="1" w:unhideWhenUsed="1"/>
-    <w:lsdException w:name="footnote reference" w:semiHidden="1" w:unhideWhenUsed="1"/>
-    <w:lsdException w:name="annotation reference" w:semiHidden="1" w:unhideWhenUsed="1"/>
-    <w:lsdException w:name="line number" w:semiHidden="1" w:unhideWhenUsed="1"/>
-    <w:lsdException w:name="page number" w:semiHidden="1" w:unhideWhenUsed="1"/>
-    <w:lsdException w:name="endnote reference" w:semiHidden="1" w:unhideWhenUsed="1"/>
-    <w:lsdException w:name="endnote text" w:semiHidden="1" w:unhideWhenUsed="1"/>
-    <w:lsdException w:name="table of authorities" w:semiHidden="1" w:unhideWhenUsed="1"/>
-    <w:lsdException w:name="macro" w:semiHidden="1" w:unhideWhenUsed="1"/>
-    <w:lsdException w:name="toa heading" w:semiHidden="1" w:unhideWhenUsed="1"/>
-    <w:lsdException w:name="List" w:semiHidden="1" w:unhideWhenUsed="1"/>
-    <w:lsdException w:name="List Bullet" w:semiHidden="1" w:unhideWhenUsed="1"/>
-    <w:lsdException w:name="List Number" w:semiHidden="1" w:unhideWhenUsed="1"/>
-    <w:lsdException w:name="List 2" w:semiHidden="1" w:unhideWhenUsed="1"/>
-    <w:lsdException w:name="List 3" w:semiHidden="1" w:unhideWhenUsed="1"/>
-    <w:lsdException w:name="List 4" w:semiHidden="1" w:unhideWhenUsed="1"/>
-    <w:lsdException w:name="List 5" w:semiHidden="1" w:unhideWhenUsed="1"/>
-    <w:lsdException w:name="List Bullet 2" w:semiHidden="1" w:unhideWhenUsed="1"/>
-    <w:lsdException w:name="List Bullet 3" w:semiHidden="1" w:unhideWhenUsed="1"/>
-    <w:lsdException w:name="List Bullet 4" w:semiHidden="1" w:unhideWhenUsed="1"/>
-    <w:lsdException w:name="List Bullet 5" w:semiHidden="1" w:unhideWhenUsed="1"/>
-    <w:lsdException w:name="List Number 2" w:semiHidden="1" w:unhideWhenUsed="1"/>
-    <w:lsdException w:name="List Number 3" w:semiHidden="1" w:unhideWhenUsed="1"/>
-    <w:lsdException w:name="List Number 4" w:semiHidden="1" w:unhideWhenUsed="1"/>
-    <w:lsdException w:name="List Number 5" w:semiHidden="1" w:unhideWhenUsed="1"/>
-    <w:lsdException w:name="Title" w:locked="1" w:uiPriority="0" w:qFormat="1"/>
-    <w:lsdException w:name="Closing" w:semiHidden="1" w:unhideWhenUsed="1"/>
-    <w:lsdException w:name="Signature" w:semiHidden="1" w:unhideWhenUsed="1"/>
-    <w:lsdException w:name="Default Paragraph Font" w:locked="1" w:uiPriority="0" w:unhideWhenUsed="1"/>
-    <w:lsdException w:name="Body Text" w:semiHidden="1" w:unhideWhenUsed="1"/>
-    <w:lsdException w:name="Body Text Indent" w:semiHidden="1" w:unhideWhenUsed="1"/>
-    <w:lsdException w:name="List Continue" w:semiHidden="1" w:unhideWhenUsed="1"/>
-    <w:lsdException w:name="List Continue 2" w:semiHidden="1" w:unhideWhenUsed="1"/>
-    <w:lsdException w:name="List Continue 3" w:semiHidden="1" w:unhideWhenUsed="1"/>
-    <w:lsdException w:name="List Continue 4" w:semiHidden="1" w:unhideWhenUsed="1"/>
-    <w:lsdException w:name="List Continue 5" w:semiHidden="1" w:unhideWhenUsed="1"/>
-    <w:lsdException w:name="Message Header" w:semiHidden="1" w:unhideWhenUsed="1"/>
-    <w:lsdException w:name="Subtitle" w:locked="1" w:uiPriority="0" w:qFormat="1"/>
-    <w:lsdException w:name="Salutation" w:semiHidden="1" w:unhideWhenUsed="1"/>
-    <w:lsdException w:name="Date" w:semiHidden="1" w:unhideWhenUsed="1"/>
-    <w:lsdException w:name="Body Text First Indent" w:semiHidden="1" w:unhideWhenUsed="1"/>
-    <w:lsdException w:name="Body Text First Indent 2" w:semiHidden="1" w:unhideWhenUsed="1"/>
-    <w:lsdException w:name="Note Heading" w:semiHidden="1" w:unhideWhenUsed="1"/>
-    <w:lsdException w:name="Body Text 2" w:semiHidden="1" w:unhideWhenUsed="1"/>
-    <w:lsdException w:name="Body Text 3" w:semiHidden="1" w:unhideWhenUsed="1"/>
-    <w:lsdException w:name="Body Text Indent 2" w:semiHidden="1" w:unhideWhenUsed="1"/>
-    <w:lsdException w:name="Body Text Indent 3" w:semiHidden="1" w:unhideWhenUsed="1"/>
-    <w:lsdException w:name="Block Text" w:semiHidden="1" w:unhideWhenUsed="1"/>
-    <w:lsdException w:name="Hyperlink" w:semiHidden="1" w:unhideWhenUsed="1"/>
-    <w:lsdException w:name="FollowedHyperlink" w:semiHidden="1" w:unhideWhenUsed="1"/>
-    <w:lsdException w:name="Strong" w:locked="1" w:uiPriority="0" w:qFormat="1"/>
-    <w:lsdException w:name="Emphasis" w:locked="1" w:uiPriority="0" w:qFormat="1"/>
-    <w:lsdException w:name="Document Map" w:semiHidden="1" w:unhideWhenUsed="1"/>
-    <w:lsdException w:name="Plain Text" w:semiHidden="1" w:unhideWhenUsed="1"/>
-    <w:lsdException w:name="E-mail Signature" w:semiHidden="1" w:unhideWhenUsed="1"/>
-    <w:lsdException w:name="HTML Top of Form" w:semiHidden="1" w:unhideWhenUsed="1"/>
-    <w:lsdException w:name="HTML Bottom of Form" w:semiHidden="1" w:unhideWhenUsed="1"/>
-    <w:lsdException w:name="Normal (Web)" w:semiHidden="1" w:unhideWhenUsed="1"/>
-    <w:lsdException w:name="HTML Acronym" w:semiHidden="1" w:unhideWhenUsed="1"/>
-    <w:lsdException w:name="HTML Address" w:semiHidden="1" w:unhideWhenUsed="1"/>
-    <w:lsdException w:name="HTML Cite" w:semiHidden="1" w:unhideWhenUsed="1"/>
-    <w:lsdException w:name="HTML Code" w:semiHidden="1" w:unhideWhenUsed="1"/>
-    <w:lsdException w:name="HTML Definition" w:semiHidden="1" w:unhideWhenUsed="1"/>
-    <w:lsdException w:name="HTML Keyboard" w:semiHidden="1" w:unhideWhenUsed="1"/>
-    <w:lsdException w:name="HTML Preformatted" w:semiHidden="1" w:unhideWhenUsed="1"/>
-    <w:lsdException w:name="HTML Sample" w:semiHidden="1" w:unhideWhenUsed="1"/>
-    <w:lsdException w:name="HTML Typewriter" w:semiHidden="1" w:unhideWhenUsed="1"/>
-    <w:lsdException w:name="HTML Variable" w:semiHidden="1" w:unhideWhenUsed="1"/>
-    <w:lsdException w:name="Normal Table" w:semiHidden="1" w:unhideWhenUsed="1"/>
-    <w:lsdException w:name="annotation subject" w:semiHidden="1" w:unhideWhenUsed="1"/>
-    <w:lsdException w:name="No List" w:semiHidden="1" w:unhideWhenUsed="1"/>
-    <w:lsdException w:name="Outline List 1" w:semiHidden="1" w:unhideWhenUsed="1"/>
-    <w:lsdException w:name="Outline List 2" w:semiHidden="1" w:unhideWhenUsed="1"/>
-    <w:lsdException w:name="Outline List 3" w:semiHidden="1" w:unhideWhenUsed="1"/>
-    <w:lsdException w:name="Table Simple 1" w:semiHidden="1" w:unhideWhenUsed="1"/>
-    <w:lsdException w:name="Table Simple 2" w:semiHidden="1" w:unhideWhenUsed="1"/>
-    <w:lsdException w:name="Table Simple 3" w:semiHidden="1" w:unhideWhenUsed="1"/>
-    <w:lsdException w:name="Table Classic 1" w:semiHidden="1" w:unhideWhenUsed="1"/>
-    <w:lsdException w:name="Table Classic 2" w:semiHidden="1" w:unhideWhenUsed="1"/>
-    <w:lsdException w:name="Table Classic 3" w:semiHidden="1" w:unhideWhenUsed="1"/>
-    <w:lsdException w:name="Table Classic 4" w:semiHidden="1" w:unhideWhenUsed="1"/>
-    <w:lsdException w:name="Table Colorful 1" w:semiHidden="1" w:unhideWhenUsed="1"/>
-    <w:lsdException w:name="Table Colorful 2" w:semiHidden="1" w:unhideWhenUsed="1"/>
-    <w:lsdException w:name="Table Colorful 3" w:semiHidden="1" w:unhideWhenUsed="1"/>
-    <w:lsdException w:name="Table Columns 1" w:semiHidden="1" w:unhideWhenUsed="1"/>
-    <w:lsdException w:name="Table Columns 2" w:semiHidden="1" w:unhideWhenUsed="1"/>
-    <w:lsdException w:name="Table Columns 3" w:semiHidden="1" w:unhideWhenUsed="1"/>
-    <w:lsdException w:name="Table Columns 4" w:semiHidden="1" w:unhideWhenUsed="1"/>
-    <w:lsdException w:name="Table Columns 5" w:semiHidden="1" w:unhideWhenUsed="1"/>
-    <w:lsdException w:name="Table Grid 1" w:semiHidden="1" w:unhideWhenUsed="1"/>
-    <w:lsdException w:name="Table Grid 2" w:semiHidden="1" w:unhideWhenUsed="1"/>
-    <w:lsdException w:name="Table Grid 3" w:semiHidden="1" w:unhideWhenUsed="1"/>
-    <w:lsdException w:name="Table Grid 4" w:semiHidden="1" w:unhideWhenUsed="1"/>
-    <w:lsdException w:name="Table Grid 5" w:semiHidden="1" w:unhideWhenUsed="1"/>
-    <w:lsdException w:name="Table Grid 6" w:semiHidden="1" w:unhideWhenUsed="1"/>
-    <w:lsdException w:name="Table Grid 7" w:semiHidden="1" w:unhideWhenUsed="1"/>
-    <w:lsdException w:name="Table Grid 8" w:semiHidden="1" w:unhideWhenUsed="1"/>
-    <w:lsdException w:name="Table List 1" w:semiHidden="1" w:unhideWhenUsed="1"/>
-    <w:lsdException w:name="Table List 2" w:semiHidden="1" w:unhideWhenUsed="1"/>
-    <w:lsdException w:name="Table List 3" w:semiHidden="1" w:unhideWhenUsed="1"/>
-    <w:lsdException w:name="Table List 4" w:semiHidden="1" w:unhideWhenUsed="1"/>
-    <w:lsdException w:name="Table List 5" w:semiHidden="1" w:unhideWhenUsed="1"/>
-    <w:lsdException w:name="Table List 6" w:semiHidden="1" w:unhideWhenUsed="1"/>
-    <w:lsdException w:name="Table List 7" w:semiHidden="1" w:unhideWhenUsed="1"/>
-    <w:lsdException w:name="Table List 8" w:semiHidden="1" w:unhideWhenUsed="1"/>
-    <w:lsdException w:name="Table 3D effects 1" w:semiHidden="1" w:unhideWhenUsed="1"/>
-    <w:lsdException w:name="Table 3D effects 2" w:semiHidden="1" w:unhideWhenUsed="1"/>
-    <w:lsdException w:name="Table 3D effects 3" w:semiHidden="1" w:unhideWhenUsed="1"/>
-    <w:lsdException w:name="Table Contemporary" w:semiHidden="1" w:unhideWhenUsed="1"/>
-    <w:lsdException w:name="Table Elegant" w:semiHidden="1" w:unhideWhenUsed="1"/>
-    <w:lsdException w:name="Table Professional" w:semiHidden="1" w:unhideWhenUsed="1"/>
-    <w:lsdException w:name="Table Subtle 1" w:semiHidden="1" w:unhideWhenUsed="1"/>
-    <w:lsdException w:name="Table Subtle 2" w:semiHidden="1" w:unhideWhenUsed="1"/>
-    <w:lsdException w:name="Table Web 1" w:semiHidden="1" w:unhideWhenUsed="1"/>
-    <w:lsdException w:name="Table Web 2" w:semiHidden="1" w:unhideWhenUsed="1"/>
-    <w:lsdException w:name="Table Web 3" w:semiHidden="1" w:unhideWhenUsed="1"/>
-    <w:lsdException w:name="Balloon Text" w:semiHidden="1" w:unhideWhenUsed="1"/>
-    <w:lsdException w:name="Table Grid" w:locked="1" w:uiPriority="0"/>
-    <w:lsdException w:name="Table Theme" w:semiHidden="1" w:unhideWhenUsed="1"/>
-    <w:lsdException w:name="Placeholder Text" w:semiHidden="1"/>
-    <w:lsdException w:name="No Spacing" w:uiPriority="1" w:qFormat="1"/>
-    <w:lsdException w:name="Light Shading" w:uiPriority="60"/>
-    <w:lsdException w:name="Light List" w:uiPriority="61"/>
-    <w:lsdException w:name="Light Grid" w:uiPriority="62"/>
-    <w:lsdException w:name="Medium Shading 1" w:uiPriority="63"/>
-    <w:lsdException w:name="Medium Shading 2" w:uiPriority="64"/>
-    <w:lsdException w:name="Medium List 1" w:uiPriority="65"/>
-    <w:lsdException w:name="Medium List 2" w:uiPriority="66"/>
-    <w:lsdException w:name="Medium Grid 1" w:uiPriority="67"/>
-    <w:lsdException w:name="Medium Grid 2" w:uiPriority="68"/>
-    <w:lsdException w:name="Medium Grid 3" w:uiPriority="69"/>
-    <w:lsdException w:name="Dark List" w:uiPriority="70"/>
-    <w:lsdException w:name="Colorful Shading" w:uiPriority="71"/>
-    <w:lsdException w:name="Colorful List" w:uiPriority="72"/>
-    <w:lsdException w:name="Colorful Grid" w:uiPriority="73"/>
-    <w:lsdException w:name="Light Shading Accent 1" w:uiPriority="60"/>
-    <w:lsdException w:name="Light List Accent 1" w:uiPriority="61"/>
-    <w:lsdException w:name="Light Grid Accent 1" w:uiPriority="62"/>
-    <w:lsdException w:name="Medium Shading 1 Accent 1" w:uiPriority="63"/>
-    <w:lsdException w:name="Medium Shading 2 Accent 1" w:uiPriority="64"/>
-    <w:lsdException w:name="Medium List 1 Accent 1" w:uiPriority="65"/>
-    <w:lsdException w:name="Revision" w:semiHidden="1"/>
-    <w:lsdException w:name="List Paragraph" w:uiPriority="34" w:qFormat="1"/>
-    <w:lsdException w:name="Quote" w:uiPriority="29" w:qFormat="1"/>
-    <w:lsdException w:name="Intense Quote" w:uiPriority="30" w:qFormat="1"/>
-    <w:lsdException w:name="Medium List 2 Accent 1" w:uiPriority="66"/>
-    <w:lsdException w:name="Medium Grid 1 Accent 1" w:uiPriority="67"/>
-    <w:lsdException w:name="Medium Grid 2 Accent 1" w:uiPriority="68"/>
-    <w:lsdException w:name="Medium Grid 3 Accent 1" w:uiPriority="69"/>
-    <w:lsdException w:name="Dark List Accent 1" w:uiPriority="70"/>
-    <w:lsdException w:name="Colorful Shading Accent 1" w:uiPriority="71"/>
-    <w:lsdException w:name="Colorful List Accent 1" w:uiPriority="72"/>
-    <w:lsdException w:name="Colorful Grid Accent 1" w:uiPriority="73"/>
-    <w:lsdException w:name="Light Shading Accent 2" w:uiPriority="60"/>
-    <w:lsdException w:name="Light List Accent 2" w:uiPriority="61"/>
-    <w:lsdException w:name="Light Grid Accent 2" w:uiPriority="62"/>
-    <w:lsdException w:name="Medium Shading 1 Accent 2" w:uiPriority="63"/>
-    <w:lsdException w:name="Medium Shading 2 Accent 2" w:uiPriority="64"/>
-    <w:lsdException w:name="Medium List 1 Accent 2" w:uiPriority="65"/>
-    <w:lsdException w:name="Medium List 2 Accent 2" w:uiPriority="66"/>
-    <w:lsdException w:name="Medium Grid 1 Accent 2" w:uiPriority="67"/>
-    <w:lsdException w:name="Medium Grid 2 Accent 2" w:uiPriority="68"/>
-    <w:lsdException w:name="Medium Grid 3 Accent 2" w:uiPriority="69"/>
-    <w:lsdException w:name="Dark List Accent 2" w:uiPriority="70"/>
-    <w:lsdException w:name="Colorful Shading Accent 2" w:uiPriority="71"/>
-    <w:lsdException w:name="Colorful List Accent 2" w:uiPriority="72"/>
-    <w:lsdException w:name="Colorful Grid Accent 2" w:uiPriority="73"/>
-    <w:lsdException w:name="Light Shading Accent 3" w:uiPriority="60"/>
-    <w:lsdException w:name="Light List Accent 3" w:uiPriority="61"/>
-    <w:lsdException w:name="Light Grid Accent 3" w:uiPriority="62"/>
-    <w:lsdException w:name="Medium Shading 1 Accent 3" w:uiPriority="63"/>
-    <w:lsdException w:name="Medium Shading 2 Accent 3" w:uiPriority="64"/>
-    <w:lsdException w:name="Medium List 1 Accent 3" w:uiPriority="65"/>
-    <w:lsdException w:name="Medium List 2 Accent 3" w:uiPriority="66"/>
-    <w:lsdException w:name="Medium Grid 1 Accent 3" w:uiPriority="67"/>
-    <w:lsdException w:name="Medium Grid 2 Accent 3" w:uiPriority="68"/>
-    <w:lsdException w:name="Medium Grid 3 Accent 3" w:uiPriority="69"/>
-    <w:lsdException w:name="Dark List Accent 3" w:uiPriority="70"/>
-    <w:lsdException w:name="Colorful Shading Accent 3" w:uiPriority="71"/>
-    <w:lsdException w:name="Colorful List Accent 3" w:uiPriority="72"/>
-    <w:lsdException w:name="Colorful Grid Accent 3" w:uiPriority="73"/>
-    <w:lsdException w:name="Light Shading Accent 4" w:uiPriority="60"/>
-    <w:lsdException w:name="Light List Accent 4" w:uiPriority="61"/>
-    <w:lsdException w:name="Light Grid Accent 4" w:uiPriority="62"/>
-    <w:lsdException w:name="Medium Shading 1 Accent 4" w:uiPriority="63"/>
-    <w:lsdException w:name="Medium Shading 2 Accent 4" w:uiPriority="64"/>
-    <w:lsdException w:name="Medium List 1 Accent 4" w:uiPriority="65"/>
-    <w:lsdException w:name="Medium List 2 Accent 4" w:uiPriority="66"/>
-    <w:lsdException w:name="Medium Grid 1 Accent 4" w:uiPriority="67"/>
-    <w:lsdException w:name="Medium Grid 2 Accent 4" w:uiPriority="68"/>
-    <w:lsdException w:name="Medium Grid 3 Accent 4" w:uiPriority="69"/>
-    <w:lsdException w:name="Dark List Accent 4" w:uiPriority="70"/>
-    <w:lsdException w:name="Colorful Shading Accent 4" w:uiPriority="71"/>
-    <w:lsdException w:name="Colorful List Accent 4" w:uiPriority="72"/>
-    <w:lsdException w:name="Colorful Grid Accent 4" w:uiPriority="73"/>
-    <w:lsdException w:name="Light Shading Accent 5" w:uiPriority="60"/>
-    <w:lsdException w:name="Light List Accent 5" w:uiPriority="61"/>
-    <w:lsdException w:name="Light Grid Accent 5" w:uiPriority="62"/>
-    <w:lsdException w:name="Medium Shading 1 Accent 5" w:uiPriority="63"/>
-    <w:lsdException w:name="Medium Shading 2 Accent 5" w:uiPriority="64"/>
-    <w:lsdException w:name="Medium List 1 Accent 5" w:uiPriority="65"/>
-    <w:lsdException w:name="Medium List 2 Accent 5" w:uiPriority="66"/>
-    <w:lsdException w:name="Medium Grid 1 Accent 5" w:uiPriority="67"/>
-    <w:lsdException w:name="Medium Grid 2 Accent 5" w:uiPriority="68"/>
-    <w:lsdException w:name="Medium Grid 3 Accent 5" w:uiPriority="69"/>
-    <w:lsdException w:name="Dark List Accent 5" w:uiPriority="70"/>
-    <w:lsdException w:name="Colorful Shading Accent 5" w:uiPriority="71"/>
-    <w:lsdException w:name="Colorful List Accent 5" w:uiPriority="72"/>
-    <w:lsdException w:name="Colorful Grid Accent 5" w:uiPriority="73"/>
-    <w:lsdException w:name="Light Shading Accent 6" w:uiPriority="60"/>
-    <w:lsdException w:name="Light List Accent 6" w:uiPriority="61"/>
-    <w:lsdException w:name="Light Grid Accent 6" w:uiPriority="62"/>
-    <w:lsdException w:name="Medium Shading 1 Accent 6" w:uiPriority="63"/>
-    <w:lsdException w:name="Medium Shading 2 Accent 6" w:uiPriority="64"/>
-    <w:lsdException w:name="Medium List 1 Accent 6" w:uiPriority="65"/>
-    <w:lsdException w:name="Medium List 2 Accent 6" w:uiPriority="66"/>
-    <w:lsdException w:name="Medium Grid 1 Accent 6" w:uiPriority="67"/>
-    <w:lsdException w:name="Medium Grid 2 Accent 6" w:uiPriority="68"/>
-    <w:lsdException w:name="Medium Grid 3 Accent 6" w:uiPriority="69"/>
-    <w:lsdException w:name="Dark List Accent 6" w:uiPriority="70"/>
-    <w:lsdException w:name="Colorful Shading Accent 6" w:uiPriority="71"/>
-    <w:lsdException w:name="Colorful List Accent 6" w:uiPriority="72"/>
-    <w:lsdException w:name="Colorful Grid Accent 6" w:uiPriority="73"/>
-    <w:lsdException w:name="Subtle Emphasis" w:uiPriority="19" w:qFormat="1"/>
-    <w:lsdException w:name="Intense Emphasis" w:uiPriority="21" w:qFormat="1"/>
-    <w:lsdException w:name="Subtle Reference" w:uiPriority="31" w:qFormat="1"/>
-    <w:lsdException w:name="Intense Reference" w:uiPriority="32" w:qFormat="1"/>
-    <w:lsdException w:name="Book Title" w:uiPriority="33" w:qFormat="1"/>
-    <w:lsdException w:name="Bibliography" w:semiHidden="1" w:uiPriority="37" w:unhideWhenUsed="1"/>
-    <w:lsdException w:name="TOC Heading" w:unhideWhenUsed="1" w:qFormat="1"/>
-    <w:lsdException w:name="Plain Table 1" w:uiPriority="41"/>
-    <w:lsdException w:name="Plain Table 2" w:uiPriority="42"/>
-    <w:lsdException w:name="Plain Table 3" w:uiPriority="43"/>
-    <w:lsdException w:name="Plain Table 4" w:uiPriority="44"/>
-    <w:lsdException w:name="Plain Table 5" w:uiPriority="45"/>
-    <w:lsdException w:name="Grid Table Light" w:uiPriority="40"/>
-    <w:lsdException w:name="Grid Table 1 Light" w:uiPriority="46"/>
-    <w:lsdException w:name="Grid Table 2" w:uiPriority="47"/>
-    <w:lsdException w:name="Grid Table 3" w:uiPriority="48"/>
-    <w:lsdException w:name="Grid Table 4" w:uiPriority="49"/>
-    <w:lsdException w:name="Grid Table 5 Dark" w:uiPriority="50"/>
-    <w:lsdException w:name="Grid Table 6 Colorful" w:uiPriority="51"/>
-    <w:lsdException w:name="Grid Table 7 Colorful" w:uiPriority="52"/>
-    <w:lsdException w:name="Grid Table 1 Light Accent 1" w:uiPriority="46"/>
-    <w:lsdException w:name="Grid Table 2 Accent 1" w:uiPriority="47"/>
-    <w:lsdException w:name="Grid Table 3 Accent 1" w:uiPriority="48"/>
-    <w:lsdException w:name="Grid Table 4 Accent 1" w:uiPriority="49"/>
-    <w:lsdException w:name="Grid Table 5 Dark Accent 1" w:uiPriority="50"/>
-    <w:lsdException w:name="Grid Table 6 Colorful Accent 1" w:uiPriority="51"/>
-    <w:lsdException w:name="Grid Table 7 Colorful Accent 1" w:uiPriority="52"/>
-    <w:lsdException w:name="Grid Table 1 Light Accent 2" w:uiPriority="46"/>
-    <w:lsdException w:name="Grid Table 2 Accent 2" w:uiPriority="47"/>
-    <w:lsdException w:name="Grid Table 3 Accent 2" w:uiPriority="48"/>
-    <w:lsdException w:name="Grid Table 4 Accent 2" w:uiPriority="49"/>
-    <w:lsdException w:name="Grid Table 5 Dark Accent 2" w:uiPriority="50"/>
-    <w:lsdException w:name="Grid Table 6 Colorful Accent 2" w:uiPriority="51"/>
-    <w:lsdException w:name="Grid Table 7 Colorful Accent 2" w:uiPriority="52"/>
-    <w:lsdException w:name="Grid Table 1 Light Accent 3" w:uiPriority="46"/>
-    <w:lsdException w:name="Grid Table 2 Accent 3" w:uiPriority="47"/>
-    <w:lsdException w:name="Grid Table 3 Accent 3" w:uiPriority="48"/>
-    <w:lsdException w:name="Grid Table 4 Accent 3" w:uiPriority="49"/>
-    <w:lsdException w:name="Grid Table 5 Dark Accent 3" w:uiPriority="50"/>
-    <w:lsdException w:name="Grid Table 6 Colorful Accent 3" w:uiPriority="51"/>
-    <w:lsdException w:name="Grid Table 7 Colorful Accent 3" w:uiPriority="52"/>
-    <w:lsdException w:name="Grid Table 1 Light Accent 4" w:uiPriority="46"/>
-    <w:lsdException w:name="Grid Table 2 Accent 4" w:uiPriority="47"/>
-    <w:lsdException w:name="Grid Table 3 Accent 4" w:uiPriority="48"/>
-    <w:lsdException w:name="Grid Table 4 Accent 4" w:uiPriority="49"/>
-    <w:lsdException w:name="Grid Table 5 Dark Accent 4" w:uiPriority="50"/>
-    <w:lsdException w:name="Grid Table 6 Colorful Accent 4" w:uiPriority="51"/>
-    <w:lsdException w:name="Grid Table 7 Colorful Accent 4" w:uiPriority="52"/>
-    <w:lsdException w:name="Grid Table 1 Light Accent 5" w:uiPriority="46"/>
-    <w:lsdException w:name="Grid Table 2 Accent 5" w:uiPriority="47"/>
-    <w:lsdException w:name="Grid Table 3 Accent 5" w:uiPriority="48"/>
-    <w:lsdException w:name="Grid Table 4 Accent 5" w:uiPriority="49"/>
-    <w:lsdException w:name="Grid Table 5 Dark Accent 5" w:uiPriority="50"/>
-    <w:lsdException w:name="Grid Table 6 Colorful Accent 5" w:uiPriority="51"/>
-    <w:lsdException w:name="Grid Table 7 Colorful Accent 5" w:uiPriority="52"/>
-    <w:lsdException w:name="Grid Table 1 Light Accent 6" w:uiPriority="46"/>
-    <w:lsdException w:name="Grid Table 2 Accent 6" w:uiPriority="47"/>
-    <w:lsdException w:name="Grid Table 3 Accent 6" w:uiPriority="48"/>
-    <w:lsdException w:name="Grid Table 4 Accent 6" w:uiPriority="49"/>
-    <w:lsdException w:name="Grid Table 5 Dark Accent 6" w:uiPriority="50"/>
-    <w:lsdException w:name="Grid Table 6 Colorful Accent 6" w:uiPriority="51"/>
-    <w:lsdException w:name="Grid Table 7 Colorful Accent 6" w:uiPriority="52"/>
-    <w:lsdException w:name="List Table 1 Light" w:uiPriority="46"/>
-    <w:lsdException w:name="List Table 2" w:uiPriority="47"/>
-    <w:lsdException w:name="List Table 3" w:uiPriority="48"/>
-    <w:lsdException w:name="List Table 4" w:uiPriority="49"/>
-    <w:lsdException w:name="List Table 5 Dark" w:uiPriority="50"/>
-    <w:lsdException w:name="List Table 6 Colorful" w:uiPriority="51"/>
-    <w:lsdException w:name="List Table 7 Colorful" w:uiPriority="52"/>
-    <w:lsdException w:name="List Table 1 Light Accent 1" w:uiPriority="46"/>
-    <w:lsdException w:name="List Table 2 Accent 1" w:uiPriority="47"/>
-    <w:lsdException w:name="List Table 3 Accent 1" w:uiPriority="48"/>
-    <w:lsdException w:name="List Table 4 Accent 1" w:uiPriority="49"/>
-    <w:lsdException w:name="List Table 5 Dark Accent 1" w:uiPriority="50"/>
-    <w:lsdException w:name="List Table 6 Colorful Accent 1" w:uiPriority="51"/>
-    <w:lsdException w:name="List Table 7 Colorful Accent 1" w:uiPriority="52"/>
-    <w:lsdException w:name="List Table 1 Light Accent 2" w:uiPriority="46"/>
-    <w:lsdException w:name="List Table 2 Accent 2" w:uiPriority="47"/>
-    <w:lsdException w:name="List Table 3 Accent 2" w:uiPriority="48"/>
-    <w:lsdException w:name="List Table 4 Accent 2" w:uiPriority="49"/>
-    <w:lsdException w:name="List Table 5 Dark Accent 2" w:uiPriority="50"/>
-    <w:lsdException w:name="List Table 6 Colorful Accent 2" w:uiPriority="51"/>
-    <w:lsdException w:name="List Table 7 Colorful Accent 2" w:uiPriority="52"/>
-    <w:lsdException w:name="List Table 1 Light Accent 3" w:uiPriority="46"/>
-    <w:lsdException w:name="List Table 2 Accent 3" w:uiPriority="47"/>
-    <w:lsdException w:name="List Table 3 Accent 3" w:uiPriority="48"/>
-    <w:lsdException w:name="List Table 4 Accent 3" w:uiPriority="49"/>
-    <w:lsdException w:name="List Table 5 Dark Accent 3" w:uiPriority="50"/>
-    <w:lsdException w:name="List Table 6 Colorful Accent 3" w:uiPriority="51"/>
-    <w:lsdException w:name="List Table 7 Colorful Accent 3" w:uiPriority="52"/>
-    <w:lsdException w:name="List Table 1 Light Accent 4" w:uiPriority="46"/>
-    <w:lsdException w:name="List Table 2 Accent 4" w:uiPriority="47"/>
-    <w:lsdException w:name="List Table 3 Accent 4" w:uiPriority="48"/>
-    <w:lsdException w:name="List Table 4 Accent 4" w:uiPriority="49"/>
-    <w:lsdException w:name="List Table 5 Dark Accent 4" w:uiPriority="50"/>
-    <w:lsdException w:name="List Table 6 Colorful Accent 4" w:uiPriority="51"/>
-    <w:lsdException w:name="List Table 7 Colorful Accent 4" w:uiPriority="52"/>
-    <w:lsdException w:name="List Table 1 Light Accent 5" w:uiPriority="46"/>
-    <w:lsdException w:name="List Table 2 Accent 5" w:uiPriority="47"/>
-    <w:lsdException w:name="List Table 3 Accent 5" w:uiPriority="48"/>
-    <w:lsdException w:name="List Table 4 Accent 5" w:uiPriority="49"/>
-    <w:lsdException w:name="List Table 5 Dark Accent 5" w:uiPriority="50"/>
-    <w:lsdException w:name="List Table 6 Colorful Accent 5" w:uiPriority="51"/>
-    <w:lsdException w:name="List Table 7 Colorful Accent 5" w:uiPriority="52"/>
-    <w:lsdException w:name="List Table 1 Light Accent 6" w:uiPriority="46"/>
-    <w:lsdException w:name="List Table 2 Accent 6" w:uiPriority="47"/>
-    <w:lsdException w:name="List Table 3 Accent 6" w:uiPriority="48"/>
-    <w:lsdException w:name="List Table 4 Accent 6" w:uiPriority="49"/>
-    <w:lsdException w:name="List Table 5 Dark Accent 6" w:uiPriority="50"/>
-    <w:lsdException w:name="List Table 6 Colorful Accent 6" w:uiPriority="51"/>
-    <w:lsdException w:name="List Table 7 Colorful Accent 6" w:uiPriority="52"/>
+  <w:latentStyles w:defLockedState="0" w:defUIPriority="99" w:defSemiHidden="1" w:defUnhideWhenUsed="0" w:defQFormat="0" w:count="267">
+    <w:lsdException w:name="Normal" w:locked="1" w:semiHidden="0" w:uiPriority="0" w:qFormat="1"/>
+    <w:lsdException w:name="heading 1" w:locked="1" w:semiHidden="0" w:uiPriority="0" w:qFormat="1"/>
+    <w:lsdException w:name="heading 2" w:locked="1" w:semiHidden="0" w:uiPriority="0" w:qFormat="1"/>
+    <w:lsdException w:name="heading 3" w:locked="1" w:semiHidden="0" w:uiPriority="0" w:qFormat="1"/>
+    <w:lsdException w:name="heading 4" w:locked="1" w:semiHidden="0" w:uiPriority="0" w:qFormat="1"/>
+    <w:lsdException w:name="heading 5" w:locked="1" w:semiHidden="0" w:uiPriority="0" w:qFormat="1"/>
+    <w:lsdException w:name="heading 6" w:locked="1" w:semiHidden="0" w:uiPriority="0" w:qFormat="1"/>
+    <w:lsdException w:name="heading 7" w:locked="1" w:semiHidden="0" w:uiPriority="0" w:qFormat="1"/>
+    <w:lsdException w:name="heading 8" w:locked="1" w:semiHidden="0" w:uiPriority="0" w:qFormat="1"/>
+    <w:lsdException w:name="heading 9" w:locked="1" w:uiPriority="0" w:unhideWhenUsed="1" w:qFormat="1"/>
+    <w:lsdException w:name="index 1" w:unhideWhenUsed="1"/>
+    <w:lsdException w:name="index 2" w:unhideWhenUsed="1"/>
+    <w:lsdException w:name="index 3" w:unhideWhenUsed="1"/>
+    <w:lsdException w:name="index 4" w:unhideWhenUsed="1"/>
+    <w:lsdException w:name="index 5" w:unhideWhenUsed="1"/>
+    <w:lsdException w:name="index 6" w:unhideWhenUsed="1"/>
+    <w:lsdException w:name="index 7" w:unhideWhenUsed="1"/>
+    <w:lsdException w:name="index 8" w:unhideWhenUsed="1"/>
+    <w:lsdException w:name="index 9" w:unhideWhenUsed="1"/>
+    <w:lsdException w:name="toc 1" w:locked="1" w:semiHidden="0" w:uiPriority="39"/>
+    <w:lsdException w:name="toc 2" w:locked="1" w:semiHidden="0" w:uiPriority="39"/>
+    <w:lsdException w:name="toc 3" w:locked="1" w:semiHidden="0" w:uiPriority="0"/>
+    <w:lsdException w:name="toc 4" w:locked="1" w:semiHidden="0" w:uiPriority="0"/>
+    <w:lsdException w:name="toc 5" w:locked="1" w:semiHidden="0" w:uiPriority="0"/>
+    <w:lsdException w:name="toc 6" w:locked="1" w:semiHidden="0" w:uiPriority="0"/>
+    <w:lsdException w:name="toc 7" w:locked="1" w:semiHidden="0" w:uiPriority="0"/>
+    <w:lsdException w:name="toc 8" w:locked="1" w:semiHidden="0" w:uiPriority="0"/>
+    <w:lsdException w:name="toc 9" w:locked="1" w:semiHidden="0" w:uiPriority="0"/>
+    <w:lsdException w:name="Normal Indent" w:unhideWhenUsed="1"/>
+    <w:lsdException w:name="footnote text" w:unhideWhenUsed="1"/>
+    <w:lsdException w:name="annotation text" w:unhideWhenUsed="1"/>
+    <w:lsdException w:name="header" w:unhideWhenUsed="1"/>
+    <w:lsdException w:name="footer" w:unhideWhenUsed="1"/>
+    <w:lsdException w:name="index heading" w:unhideWhenUsed="1"/>
+    <w:lsdException w:name="caption" w:locked="1" w:uiPriority="0" w:unhideWhenUsed="1" w:qFormat="1"/>
+    <w:lsdException w:name="table of figures" w:unhideWhenUsed="1"/>
+    <w:lsdException w:name="envelope address" w:unhideWhenUsed="1"/>
+    <w:lsdException w:name="envelope return" w:unhideWhenUsed="1"/>
+    <w:lsdException w:name="footnote reference" w:unhideWhenUsed="1"/>
+    <w:lsdException w:name="annotation reference" w:unhideWhenUsed="1"/>
+    <w:lsdException w:name="line number" w:unhideWhenUsed="1"/>
+    <w:lsdException w:name="page number" w:unhideWhenUsed="1"/>
+    <w:lsdException w:name="endnote reference" w:unhideWhenUsed="1"/>
+    <w:lsdException w:name="endnote text" w:unhideWhenUsed="1"/>
+    <w:lsdException w:name="table of authorities" w:unhideWhenUsed="1"/>
+    <w:lsdException w:name="macro" w:unhideWhenUsed="1"/>
+    <w:lsdException w:name="toa heading" w:unhideWhenUsed="1"/>
+    <w:lsdException w:name="List" w:unhideWhenUsed="1"/>
+    <w:lsdException w:name="List Bullet" w:unhideWhenUsed="1"/>
+    <w:lsdException w:name="List Number" w:unhideWhenUsed="1"/>
+    <w:lsdException w:name="List 2" w:unhideWhenUsed="1"/>
+    <w:lsdException w:name="List 3" w:unhideWhenUsed="1"/>
+    <w:lsdException w:name="List 4" w:unhideWhenUsed="1"/>
+    <w:lsdException w:name="List 5" w:unhideWhenUsed="1"/>
+    <w:lsdException w:name="List Bullet 2" w:unhideWhenUsed="1"/>
+    <w:lsdException w:name="List Bullet 3" w:unhideWhenUsed="1"/>
+    <w:lsdException w:name="List Bullet 4" w:unhideWhenUsed="1"/>
+    <w:lsdException w:name="List Bullet 5" w:unhideWhenUsed="1"/>
+    <w:lsdException w:name="List Number 2" w:unhideWhenUsed="1"/>
+    <w:lsdException w:name="List Number 3" w:unhideWhenUsed="1"/>
+    <w:lsdException w:name="List Number 4" w:unhideWhenUsed="1"/>
+    <w:lsdException w:name="List Number 5" w:unhideWhenUsed="1"/>
+    <w:lsdException w:name="Title" w:locked="1" w:semiHidden="0" w:uiPriority="0" w:qFormat="1"/>
+    <w:lsdException w:name="Closing" w:unhideWhenUsed="1"/>
+    <w:lsdException w:name="Signature" w:unhideWhenUsed="1"/>
+    <w:lsdException w:name="Default Paragraph Font" w:locked="1" w:semiHidden="0" w:uiPriority="0"/>
+    <w:lsdException w:name="Body Text" w:unhideWhenUsed="1"/>
+    <w:lsdException w:name="Body Text Indent" w:unhideWhenUsed="1"/>
+    <w:lsdException w:name="List Continue" w:unhideWhenUsed="1"/>
+    <w:lsdException w:name="List Continue 2" w:unhideWhenUsed="1"/>
+    <w:lsdException w:name="List Continue 3" w:unhideWhenUsed="1"/>
+    <w:lsdException w:name="List Continue 4" w:unhideWhenUsed="1"/>
+    <w:lsdException w:name="List Continue 5" w:unhideWhenUsed="1"/>
+    <w:lsdException w:name="Message Header" w:unhideWhenUsed="1"/>
+    <w:lsdException w:name="Subtitle" w:locked="1" w:semiHidden="0" w:uiPriority="0" w:qFormat="1"/>
+    <w:lsdException w:name="Salutation" w:unhideWhenUsed="1"/>
+    <w:lsdException w:name="Date" w:unhideWhenUsed="1"/>
+    <w:lsdException w:name="Body Text First Indent" w:unhideWhenUsed="1"/>
+    <w:lsdException w:name="Body Text First Indent 2" w:unhideWhenUsed="1"/>
+    <w:lsdException w:name="Note Heading" w:unhideWhenUsed="1"/>
+    <w:lsdException w:name="Body Text 2" w:unhideWhenUsed="1"/>
+    <w:lsdException w:name="Body Text 3" w:unhideWhenUsed="1"/>
+    <w:lsdException w:name="Body Text Indent 2" w:unhideWhenUsed="1"/>
+    <w:lsdException w:name="Body Text Indent 3" w:unhideWhenUsed="1"/>
+    <w:lsdException w:name="Block Text" w:unhideWhenUsed="1"/>
+    <w:lsdException w:name="Hyperlink" w:unhideWhenUsed="1"/>
+    <w:lsdException w:name="FollowedHyperlink" w:unhideWhenUsed="1"/>
+    <w:lsdException w:name="Strong" w:locked="1" w:semiHidden="0" w:uiPriority="0" w:qFormat="1"/>
+    <w:lsdException w:name="Emphasis" w:locked="1" w:semiHidden="0" w:uiPriority="0" w:qFormat="1"/>
+    <w:lsdException w:name="Document Map" w:unhideWhenUsed="1"/>
+    <w:lsdException w:name="Plain Text" w:unhideWhenUsed="1"/>
+    <w:lsdException w:name="E-mail Signature" w:unhideWhenUsed="1"/>
+    <w:lsdException w:name="HTML Top of Form" w:unhideWhenUsed="1"/>
+    <w:lsdException w:name="HTML Bottom of Form" w:unhideWhenUsed="1"/>
+    <w:lsdException w:name="Normal (Web)" w:unhideWhenUsed="1"/>
+    <w:lsdException w:name="HTML Acronym" w:unhideWhenUsed="1"/>
+    <w:lsdException w:name="HTML Address" w:unhideWhenUsed="1"/>
+    <w:lsdException w:name="HTML Cite" w:unhideWhenUsed="1"/>
+    <w:lsdException w:name="HTML Code" w:unhideWhenUsed="1"/>
+    <w:lsdException w:name="HTML Definition" w:unhideWhenUsed="1"/>
+    <w:lsdException w:name="HTML Keyboard" w:unhideWhenUsed="1"/>
+    <w:lsdException w:name="HTML Preformatted" w:unhideWhenUsed="1"/>
+    <w:lsdException w:name="HTML Sample" w:unhideWhenUsed="1"/>
+    <w:lsdException w:name="HTML Typewriter" w:unhideWhenUsed="1"/>
+    <w:lsdException w:name="HTML Variable" w:unhideWhenUsed="1"/>
+    <w:lsdException w:name="Normal Table" w:unhideWhenUsed="1"/>
+    <w:lsdException w:name="annotation subject" w:unhideWhenUsed="1"/>
+    <w:lsdException w:name="No List" w:unhideWhenUsed="1"/>
+    <w:lsdException w:name="Outline List 1" w:unhideWhenUsed="1"/>
+    <w:lsdException w:name="Outline List 2" w:unhideWhenUsed="1"/>
+    <w:lsdException w:name="Outline List 3" w:unhideWhenUsed="1"/>
+    <w:lsdException w:name="Table Simple 1" w:unhideWhenUsed="1"/>
+    <w:lsdException w:name="Table Simple 2" w:unhideWhenUsed="1"/>
+    <w:lsdException w:name="Table Simple 3" w:unhideWhenUsed="1"/>
+    <w:lsdException w:name="Table Classic 1" w:unhideWhenUsed="1"/>
+    <w:lsdException w:name="Table Classic 2" w:unhideWhenUsed="1"/>
+    <w:lsdException w:name="Table Classic 3" w:unhideWhenUsed="1"/>
+    <w:lsdException w:name="Table Classic 4" w:unhideWhenUsed="1"/>
+    <w:lsdException w:name="Table Colorful 1" w:unhideWhenUsed="1"/>
+    <w:lsdException w:name="Table Colorful 2" w:unhideWhenUsed="1"/>
+    <w:lsdException w:name="Table Colorful 3" w:unhideWhenUsed="1"/>
+    <w:lsdException w:name="Table Columns 1" w:unhideWhenUsed="1"/>
+    <w:lsdException w:name="Table Columns 2" w:unhideWhenUsed="1"/>
+    <w:lsdException w:name="Table Columns 3" w:unhideWhenUsed="1"/>
+    <w:lsdException w:name="Table Columns 4" w:unhideWhenUsed="1"/>
+    <w:lsdException w:name="Table Columns 5" w:unhideWhenUsed="1"/>
+    <w:lsdException w:name="Table Grid 1" w:unhideWhenUsed="1"/>
+    <w:lsdException w:name="Table Grid 2" w:unhideWhenUsed="1"/>
+    <w:lsdException w:name="Table Grid 3" w:unhideWhenUsed="1"/>
+    <w:lsdException w:name="Table Grid 4" w:unhideWhenUsed="1"/>
+    <w:lsdException w:name="Table Grid 5" w:unhideWhenUsed="1"/>
+    <w:lsdException w:name="Table Grid 6" w:unhideWhenUsed="1"/>
+    <w:lsdException w:name="Table Grid 7" w:unhideWhenUsed="1"/>
+    <w:lsdException w:name="Table Grid 8" w:unhideWhenUsed="1"/>
+    <w:lsdException w:name="Table List 1" w:unhideWhenUsed="1"/>
+    <w:lsdException w:name="Table List 2" w:unhideWhenUsed="1"/>
+    <w:lsdException w:name="Table List 3" w:unhideWhenUsed="1"/>
+    <w:lsdException w:name="Table List 4" w:unhideWhenUsed="1"/>
+    <w:lsdException w:name="Table List 5" w:unhideWhenUsed="1"/>
+    <w:lsdException w:name="Table List 6" w:unhideWhenUsed="1"/>
+    <w:lsdException w:name="Table List 7" w:unhideWhenUsed="1"/>
+    <w:lsdException w:name="Table List 8" w:unhideWhenUsed="1"/>
+    <w:lsdException w:name="Table 3D effects 1" w:unhideWhenUsed="1"/>
+    <w:lsdException w:name="Table 3D effects 2" w:unhideWhenUsed="1"/>
+    <w:lsdException w:name="Table 3D effects 3" w:unhideWhenUsed="1"/>
+    <w:lsdException w:name="Table Contemporary" w:unhideWhenUsed="1"/>
+    <w:lsdException w:name="Table Elegant" w:unhideWhenUsed="1"/>
+    <w:lsdException w:name="Table Professional" w:unhideWhenUsed="1"/>
+    <w:lsdException w:name="Table Subtle 1" w:unhideWhenUsed="1"/>
+    <w:lsdException w:name="Table Subtle 2" w:unhideWhenUsed="1"/>
+    <w:lsdException w:name="Table Web 1" w:unhideWhenUsed="1"/>
+    <w:lsdException w:name="Table Web 2" w:unhideWhenUsed="1"/>
+    <w:lsdException w:name="Table Web 3" w:unhideWhenUsed="1"/>
+    <w:lsdException w:name="Balloon Text" w:unhideWhenUsed="1"/>
+    <w:lsdException w:name="Table Grid" w:locked="1" w:semiHidden="0" w:uiPriority="0"/>
+    <w:lsdException w:name="Table Theme" w:unhideWhenUsed="1"/>
+    <w:lsdException w:name="No Spacing" w:semiHidden="0" w:uiPriority="1" w:qFormat="1"/>
+    <w:lsdException w:name="Light Shading" w:semiHidden="0" w:uiPriority="60"/>
+    <w:lsdException w:name="Light List" w:semiHidden="0" w:uiPriority="61"/>
+    <w:lsdException w:name="Light Grid" w:semiHidden="0" w:uiPriority="62"/>
+    <w:lsdException w:name="Medium Shading 1" w:semiHidden="0" w:uiPriority="63"/>
+    <w:lsdException w:name="Medium Shading 2" w:semiHidden="0" w:uiPriority="64"/>
+    <w:lsdException w:name="Medium List 1" w:semiHidden="0" w:uiPriority="65"/>
+    <w:lsdException w:name="Medium List 2" w:semiHidden="0" w:uiPriority="66"/>
+    <w:lsdException w:name="Medium Grid 1" w:semiHidden="0" w:uiPriority="67"/>
+    <w:lsdException w:name="Medium Grid 2" w:semiHidden="0" w:uiPriority="68"/>
+    <w:lsdException w:name="Medium Grid 3" w:semiHidden="0" w:uiPriority="69"/>
+    <w:lsdException w:name="Dark List" w:semiHidden="0" w:uiPriority="70"/>
+    <w:lsdException w:name="Colorful Shading" w:semiHidden="0" w:uiPriority="71"/>
+    <w:lsdException w:name="Colorful List" w:semiHidden="0" w:uiPriority="72"/>
+    <w:lsdException w:name="Colorful Grid" w:semiHidden="0" w:uiPriority="73"/>
+    <w:lsdException w:name="Light Shading Accent 1" w:semiHidden="0" w:uiPriority="60"/>
+    <w:lsdException w:name="Light List Accent 1" w:semiHidden="0" w:uiPriority="61"/>
+    <w:lsdException w:name="Light Grid Accent 1" w:semiHidden="0" w:uiPriority="62"/>
+    <w:lsdException w:name="Medium Shading 1 Accent 1" w:semiHidden="0" w:uiPriority="63"/>
+    <w:lsdException w:name="Medium Shading 2 Accent 1" w:semiHidden="0" w:uiPriority="64"/>
+    <w:lsdException w:name="Medium List 1 Accent 1" w:semiHidden="0" w:uiPriority="65"/>
+    <w:lsdException w:name="List Paragraph" w:semiHidden="0" w:uiPriority="34" w:qFormat="1"/>
+    <w:lsdException w:name="Quote" w:semiHidden="0" w:uiPriority="29" w:qFormat="1"/>
+    <w:lsdException w:name="Intense Quote" w:semiHidden="0" w:uiPriority="30" w:qFormat="1"/>
+    <w:lsdException w:name="Medium List 2 Accent 1" w:semiHidden="0" w:uiPriority="66"/>
+    <w:lsdException w:name="Medium Grid 1 Accent 1" w:semiHidden="0" w:uiPriority="67"/>
+    <w:lsdException w:name="Medium Grid 2 Accent 1" w:semiHidden="0" w:uiPriority="68"/>
+    <w:lsdException w:name="Medium Grid 3 Accent 1" w:semiHidden="0" w:uiPriority="69"/>
+    <w:lsdException w:name="Dark List Accent 1" w:semiHidden="0" w:uiPriority="70"/>
+    <w:lsdException w:name="Colorful Shading Accent 1" w:semiHidden="0" w:uiPriority="71"/>
+    <w:lsdException w:name="Colorful List Accent 1" w:semiHidden="0" w:uiPriority="72"/>
+    <w:lsdException w:name="Colorful Grid Accent 1" w:semiHidden="0" w:uiPriority="73"/>
+    <w:lsdException w:name="Light Shading Accent 2" w:semiHidden="0" w:uiPriority="60"/>
+    <w:lsdException w:name="Light List Accent 2" w:semiHidden="0" w:uiPriority="61"/>
+    <w:lsdException w:name="Light Grid Accent 2" w:semiHidden="0" w:uiPriority="62"/>
+    <w:lsdException w:name="Medium Shading 1 Accent 2" w:semiHidden="0" w:uiPriority="63"/>
+    <w:lsdException w:name="Medium Shading 2 Accent 2" w:semiHidden="0" w:uiPriority="64"/>
+    <w:lsdException w:name="Medium List 1 Accent 2" w:semiHidden="0" w:uiPriority="65"/>
+    <w:lsdException w:name="Medium List 2 Accent 2" w:semiHidden="0" w:uiPriority="66"/>
+    <w:lsdException w:name="Medium Grid 1 Accent 2" w:semiHidden="0" w:uiPriority="67"/>
+    <w:lsdException w:name="Medium Grid 2 Accent 2" w:semiHidden="0" w:uiPriority="68"/>
+    <w:lsdException w:name="Medium Grid 3 Accent 2" w:semiHidden="0" w:uiPriority="69"/>
+    <w:lsdException w:name="Dark List Accent 2" w:semiHidden="0" w:uiPriority="70"/>
+    <w:lsdException w:name="Colorful Shading Accent 2" w:semiHidden="0" w:uiPriority="71"/>
+    <w:lsdException w:name="Colorful List Accent 2" w:semiHidden="0" w:uiPriority="72"/>
+    <w:lsdException w:name="Colorful Grid Accent 2" w:semiHidden="0" w:uiPriority="73"/>
+    <w:lsdException w:name="Light Shading Accent 3" w:semiHidden="0" w:uiPriority="60"/>
+    <w:lsdException w:name="Light List Accent 3" w:semiHidden="0" w:uiPriority="61"/>
+    <w:lsdException w:name="Light Grid Accent 3" w:semiHidden="0" w:uiPriority="62"/>
+    <w:lsdException w:name="Medium Shading 1 Accent 3" w:semiHidden="0" w:uiPriority="63"/>
+    <w:lsdException w:name="Medium Shading 2 Accent 3" w:semiHidden="0" w:uiPriority="64"/>
+    <w:lsdException w:name="Medium List 1 Accent 3" w:semiHidden="0" w:uiPriority="65"/>
+    <w:lsdException w:name="Medium List 2 Accent 3" w:semiHidden="0" w:uiPriority="66"/>
+    <w:lsdException w:name="Medium Grid 1 Accent 3" w:semiHidden="0" w:uiPriority="67"/>
+    <w:lsdException w:name="Medium Grid 2 Accent 3" w:semiHidden="0" w:uiPriority="68"/>
+    <w:lsdException w:name="Medium Grid 3 Accent 3" w:semiHidden="0" w:uiPriority="69"/>
+    <w:lsdException w:name="Dark List Accent 3" w:semiHidden="0" w:uiPriority="70"/>
+    <w:lsdException w:name="Colorful Shading Accent 3" w:semiHidden="0" w:uiPriority="71"/>
+    <w:lsdException w:name="Colorful List Accent 3" w:semiHidden="0" w:uiPriority="72"/>
+    <w:lsdException w:name="Colorful Grid Accent 3" w:semiHidden="0" w:uiPriority="73"/>
+    <w:lsdException w:name="Light Shading Accent 4" w:semiHidden="0" w:uiPriority="60"/>
+    <w:lsdException w:name="Light List Accent 4" w:semiHidden="0" w:uiPriority="61"/>
+    <w:lsdException w:name="Light Grid Accent 4" w:semiHidden="0" w:uiPriority="62"/>
+    <w:lsdException w:name="Medium Shading 1 Accent 4" w:semiHidden="0" w:uiPriority="63"/>
+    <w:lsdException w:name="Medium Shading 2 Accent 4" w:semiHidden="0" w:uiPriority="64"/>
+    <w:lsdException w:name="Medium List 1 Accent 4" w:semiHidden="0" w:uiPriority="65"/>
+    <w:lsdException w:name="Medium List 2 Accent 4" w:semiHidden="0" w:uiPriority="66"/>
+    <w:lsdException w:name="Medium Grid 1 Accent 4" w:semiHidden="0" w:uiPriority="67"/>
+    <w:lsdException w:name="Medium Grid 2 Accent 4" w:semiHidden="0" w:uiPriority="68"/>
+    <w:lsdException w:name="Medium Grid 3 Accent 4" w:semiHidden="0" w:uiPriority="69"/>
+    <w:lsdException w:name="Dark List Accent 4" w:semiHidden="0" w:uiPriority="70"/>
+    <w:lsdException w:name="Colorful Shading Accent 4" w:semiHidden="0" w:uiPriority="71"/>
+    <w:lsdException w:name="Colorful List Accent 4" w:semiHidden="0" w:uiPriority="72"/>
+    <w:lsdException w:name="Colorful Grid Accent 4" w:semiHidden="0" w:uiPriority="73"/>
+    <w:lsdException w:name="Light Shading Accent 5" w:semiHidden="0" w:uiPriority="60"/>
+    <w:lsdException w:name="Light List Accent 5" w:semiHidden="0" w:uiPriority="61"/>
+    <w:lsdException w:name="Light Grid Accent 5" w:semiHidden="0" w:uiPriority="62"/>
+    <w:lsdException w:name="Medium Shading 1 Accent 5" w:semiHidden="0" w:uiPriority="63"/>
+    <w:lsdException w:name="Medium Shading 2 Accent 5" w:semiHidden="0" w:uiPriority="64"/>
+    <w:lsdException w:name="Medium List 1 Accent 5" w:semiHidden="0" w:uiPriority="65"/>
+    <w:lsdException w:name="Medium List 2 Accent 5" w:semiHidden="0" w:uiPriority="66"/>
+    <w:lsdException w:name="Medium Grid 1 Accent 5" w:semiHidden="0" w:uiPriority="67"/>
+    <w:lsdException w:name="Medium Grid 2 Accent 5" w:semiHidden="0" w:uiPriority="68"/>
+    <w:lsdException w:name="Medium Grid 3 Accent 5" w:semiHidden="0" w:uiPriority="69"/>
+    <w:lsdException w:name="Dark List Accent 5" w:semiHidden="0" w:uiPriority="70"/>
+    <w:lsdException w:name="Colorful Shading Accent 5" w:semiHidden="0" w:uiPriority="71"/>
+    <w:lsdException w:name="Colorful List Accent 5" w:semiHidden="0" w:uiPriority="72"/>
+    <w:lsdException w:name="Colorful Grid Accent 5" w:semiHidden="0" w:uiPriority="73"/>
+    <w:lsdException w:name="Light Shading Accent 6" w:semiHidden="0" w:uiPriority="60"/>
+    <w:lsdException w:name="Light List Accent 6" w:semiHidden="0" w:uiPriority="61"/>
+    <w:lsdException w:name="Light Grid Accent 6" w:semiHidden="0" w:uiPriority="62"/>
+    <w:lsdException w:name="Medium Shading 1 Accent 6" w:semiHidden="0" w:uiPriority="63"/>
+    <w:lsdException w:name="Medium Shading 2 Accent 6" w:semiHidden="0" w:uiPriority="64"/>
+    <w:lsdException w:name="Medium List 1 Accent 6" w:semiHidden="0" w:uiPriority="65"/>
+    <w:lsdException w:name="Medium List 2 Accent 6" w:semiHidden="0" w:uiPriority="66"/>
+    <w:lsdException w:name="Medium Grid 1 Accent 6" w:semiHidden="0" w:uiPriority="67"/>
+    <w:lsdException w:name="Medium Grid 2 Accent 6" w:semiHidden="0" w:uiPriority="68"/>
+    <w:lsdException w:name="Medium Grid 3 Accent 6" w:semiHidden="0" w:uiPriority="69"/>
+    <w:lsdException w:name="Dark List Accent 6" w:semiHidden="0" w:uiPriority="70"/>
+    <w:lsdException w:name="Colorful Shading Accent 6" w:semiHidden="0" w:uiPriority="71"/>
+    <w:lsdException w:name="Colorful List Accent 6" w:semiHidden="0" w:uiPriority="72"/>
+    <w:lsdException w:name="Colorful Grid Accent 6" w:semiHidden="0" w:uiPriority="73"/>
+    <w:lsdException w:name="Subtle Emphasis" w:semiHidden="0" w:uiPriority="19" w:qFormat="1"/>
+    <w:lsdException w:name="Intense Emphasis" w:semiHidden="0" w:uiPriority="21" w:qFormat="1"/>
+    <w:lsdException w:name="Subtle Reference" w:semiHidden="0" w:uiPriority="31" w:qFormat="1"/>
+    <w:lsdException w:name="Intense Reference" w:semiHidden="0" w:uiPriority="32" w:qFormat="1"/>
+    <w:lsdException w:name="Book Title" w:semiHidden="0" w:uiPriority="33" w:qFormat="1"/>
+    <w:lsdException w:name="Bibliography" w:uiPriority="37" w:unhideWhenUsed="1"/>
+    <w:lsdException w:name="TOC Heading" w:semiHidden="0" w:qFormat="1"/>
+  </w:latentStyles>
+  <w:style w:type="paragraph" w:default="1" w:styleId="a">
+    <w:name w:val="Normal"/>
+    <w:qFormat/>
+    <w:rsid w:val="00907248"/>
+    <w:pPr>
+      <w:widowControl w:val="0"/>
+      <w:jc w:val="both"/>
+    </w:pPr>
+    <w:rPr>
+      <w:kern w:val="2"/>
+      <w:sz w:val="21"/>
+      <w:szCs w:val="22"/>
+    </w:rPr>
+  </w:style>
+  <w:style w:type="paragraph" w:styleId="1">
+    <w:name w:val="heading 1"/>
+    <w:basedOn w:val="a"/>
+    <w:next w:val="a"/>
+    <w:link w:val="1Char"/>
+    <w:uiPriority w:val="99"/>
+    <w:qFormat/>
+    <w:rsid w:val="00907248"/>
+    <w:pPr>
+      <w:keepNext/>
+      <w:keepLines/>
+      <w:spacing w:before="340" w:after="330" w:line="578" w:lineRule="auto"/>
+      <w:outlineLvl w:val="0"/>
+    </w:pPr>
+    <w:rPr>
+      <w:b/>
+      <w:kern w:val="44"/>
+      <w:sz w:val="44"/>
+      <w:szCs w:val="20"/>
+    </w:rPr>
+  </w:style>
+  <w:style w:type="paragraph" w:styleId="2">
+    <w:name w:val="heading 2"/>
+    <w:basedOn w:val="a"/>
+    <w:next w:val="a"/>
+    <w:link w:val="2Char"/>
+    <w:uiPriority w:val="99"/>
+    <w:qFormat/>
+    <w:rsid w:val="00907248"/>
+    <w:pPr>
+      <w:keepNext/>
+      <w:keepLines/>
+      <w:spacing w:before="260" w:after="260" w:line="416" w:lineRule="auto"/>
+      <w:outlineLvl w:val="1"/>
+    </w:pPr>
+    <w:rPr>
+      <w:rFonts w:ascii="Cambria" w:hAnsi="Cambria"/>
+      <w:b/>
+      <w:kern w:val="0"/>
+      <w:sz w:val="32"/>
+      <w:szCs w:val="20"/>
+    </w:rPr>
+  </w:style>
+  <w:style w:type="paragraph" w:styleId="3">
+    <w:name w:val="heading 3"/>
+    <w:basedOn w:val="a"/>
+    <w:next w:val="a"/>
+    <w:link w:val="3Char"/>
+    <w:uiPriority w:val="99"/>
+    <w:qFormat/>
+    <w:rsid w:val="00907248"/>
+    <w:pPr>
+      <w:keepNext/>
+      <w:keepLines/>
+      <w:spacing w:before="260" w:after="260" w:line="416" w:lineRule="auto"/>
+      <w:outlineLvl w:val="2"/>
+    </w:pPr>
+    <w:rPr>
+      <w:b/>
+      <w:kern w:val="0"/>
+      <w:sz w:val="32"/>
+      <w:szCs w:val="20"/>
+    </w:rPr>
+  </w:style>
+  <w:style w:type="paragraph" w:styleId="4">
+    <w:name w:val="heading 4"/>
+    <w:basedOn w:val="a"/>
+    <w:next w:val="a"/>
+    <w:link w:val="4Char"/>
+    <w:uiPriority w:val="99"/>
+    <w:qFormat/>
+    <w:rsid w:val="00907248"/>
+    <w:pPr>
+      <w:keepNext/>
+      <w:keepLines/>
+      <w:spacing w:before="280" w:after="290" w:line="376" w:lineRule="auto"/>
+      <w:outlineLvl w:val="3"/>
+    </w:pPr>
+    <w:rPr>
+      <w:rFonts w:ascii="Cambria" w:hAnsi="Cambria"/>
+      <w:b/>
+      <w:kern w:val="0"/>
+      <w:sz w:val="28"/>
+      <w:szCs w:val="20"/>
+    </w:rPr>
+  </w:style>
+  <w:style w:type="paragraph" w:styleId="5">
+    <w:name w:val="heading 5"/>
+    <w:basedOn w:val="a"/>
+    <w:next w:val="a"/>
+    <w:link w:val="5Char"/>
+    <w:uiPriority w:val="99"/>
+    <w:qFormat/>
+    <w:rsid w:val="00907248"/>
+    <w:pPr>
+      <w:keepNext/>
+      <w:keepLines/>
+      <w:spacing w:before="280" w:after="290" w:line="376" w:lineRule="auto"/>
+      <w:outlineLvl w:val="4"/>
+    </w:pPr>
+    <w:rPr>
+      <w:b/>
+      <w:kern w:val="0"/>
+      <w:sz w:val="28"/>
+      <w:szCs w:val="20"/>
+    </w:rPr>
+  </w:style>
+  <w:style w:type="paragraph" w:styleId="6">
+    <w:name w:val="heading 6"/>
+    <w:basedOn w:val="a"/>
+    <w:next w:val="a"/>
+    <w:link w:val="6Char"/>
+    <w:uiPriority w:val="99"/>
+    <w:qFormat/>
+    <w:rsid w:val="00907248"/>
+    <w:pPr>
+      <w:keepNext/>
+      <w:keepLines/>
+      <w:spacing w:before="240" w:after="64" w:line="320" w:lineRule="auto"/>
+      <w:outlineLvl w:val="5"/>
+    </w:pPr>
+    <w:rPr>
+      <w:rFonts w:ascii="Cambria" w:hAnsi="Cambria"/>
+      <w:b/>
+      <w:kern w:val="0"/>
+      <w:sz w:val="24"/>
+      <w:szCs w:val="20"/>
+    </w:rPr>
+  </w:style>
+  <w:style w:type="paragraph" w:styleId="7">
+    <w:name w:val="heading 7"/>
+    <w:basedOn w:val="a"/>
+    <w:next w:val="a"/>
+    <w:link w:val="7Char"/>
+    <w:uiPriority w:val="99"/>
+    <w:qFormat/>
+    <w:rsid w:val="00907248"/>
+    <w:pPr>
+      <w:keepNext/>
+      <w:keepLines/>
+      <w:spacing w:before="240" w:after="64" w:line="320" w:lineRule="auto"/>
+      <w:outlineLvl w:val="6"/>
+    </w:pPr>
+    <w:rPr>
+      <w:b/>
+      <w:kern w:val="0"/>
+      <w:sz w:val="24"/>
+      <w:szCs w:val="20"/>
+    </w:rPr>
+  </w:style>
+  <w:style w:type="paragraph" w:styleId="8">
+    <w:name w:val="heading 8"/>
+    <w:basedOn w:val="a"/>
+    <w:next w:val="a"/>
+    <w:link w:val="8Char"/>
+    <w:uiPriority w:val="99"/>
+    <w:qFormat/>
+    <w:rsid w:val="00907248"/>
+    <w:pPr>
+      <w:keepNext/>
+      <w:keepLines/>
+      <w:spacing w:before="240" w:after="64" w:line="320" w:lineRule="auto"/>
+      <w:outlineLvl w:val="7"/>
+    </w:pPr>
+    <w:rPr>
+      <w:rFonts w:ascii="Cambria" w:hAnsi="Cambria"/>
+      <w:kern w:val="0"/>
+      <w:sz w:val="24"/>
+      <w:szCs w:val="20"/>
+    </w:rPr>
+  </w:style>
+  <w:style w:type="character" w:default="1" w:styleId="a0">
+    <w:name w:val="Default Paragraph Font"/>
+    <w:uiPriority w:val="1"/>
+    <w:semiHidden/>
+    <w:unhideWhenUsed/>
+  </w:style>
+  <w:style w:type="table" w:default="1" w:styleId="a1">
+    <w:name w:val="Normal Table"/>
+    <w:uiPriority w:val="99"/>
+    <w:semiHidden/>
+    <w:unhideWhenUsed/>
+    <w:tblPr>
+      <w:tblInd w:w="0" w:type="dxa"/>
+      <w:tblCellMar>
+        <w:top w:w="0" w:type="dxa"/>
+        <w:left w:w="108" w:type="dxa"/>
+        <w:bottom w:w="0" w:type="dxa"/>
+        <w:right w:w="108" w:type="dxa"/>
+      </w:tblCellMar>
+    </w:tblPr>
+  </w:style>
+  <w:style w:type="numbering" w:default="1" w:styleId="a2">
+    <w:name w:val="No List"/>
+    <w:uiPriority w:val="99"/>
+    <w:semiHidden/>
+    <w:unhideWhenUsed/>
+  </w:style>
+  <w:style w:type="character" w:customStyle="1" w:styleId="1Char">
+    <w:name w:val="标题 1 Char"/>
+    <w:link w:val="1"/>
+    <w:uiPriority w:val="99"/>
+    <w:locked/>
+    <w:rsid w:val="00907248"/>
+    <w:rPr>
+      <w:b/>
+      <w:kern w:val="44"/>
+      <w:sz w:val="44"/>
+    </w:rPr>
+  </w:style>
+  <w:style w:type="character" w:customStyle="1" w:styleId="2Char">
+    <w:name w:val="标题 2 Char"/>
+    <w:link w:val="2"/>
+    <w:uiPriority w:val="99"/>
+    <w:locked/>
+    <w:rsid w:val="00907248"/>
+    <w:rPr>
+      <w:rFonts w:ascii="Cambria" w:hAnsi="Cambria"/>
+      <w:b/>
+      <w:sz w:val="32"/>
+    </w:rPr>
+  </w:style>
+  <w:style w:type="character" w:customStyle="1" w:styleId="3Char">
+    <w:name w:val="标题 3 Char"/>
+    <w:link w:val="3"/>
+    <w:uiPriority w:val="99"/>
+    <w:locked/>
+    <w:rsid w:val="00907248"/>
+    <w:rPr>
+      <w:b/>
+      <w:sz w:val="32"/>
+    </w:rPr>
+  </w:style>
+  <w:style w:type="character" w:customStyle="1" w:styleId="4Char">
+    <w:name w:val="标题 4 Char"/>
+    <w:link w:val="4"/>
+    <w:uiPriority w:val="99"/>
+    <w:locked/>
+    <w:rsid w:val="00907248"/>
+    <w:rPr>
+      <w:rFonts w:ascii="Cambria" w:hAnsi="Cambria"/>
+      <w:b/>
+      <w:sz w:val="28"/>
+    </w:rPr>
+  </w:style>
+  <w:style w:type="character" w:customStyle="1" w:styleId="5Char">
+    <w:name w:val="标题 5 Char"/>
+    <w:link w:val="5"/>
+    <w:uiPriority w:val="99"/>
+    <w:locked/>
+    <w:rsid w:val="00907248"/>
+    <w:rPr>
+      <w:b/>
+      <w:sz w:val="28"/>
+    </w:rPr>
+  </w:style>
+  <w:style w:type="character" w:customStyle="1" w:styleId="6Char">
+    <w:name w:val="标题 6 Char"/>
+    <w:link w:val="6"/>
+    <w:uiPriority w:val="99"/>
+    <w:locked/>
+    <w:rsid w:val="00907248"/>
+    <w:rPr>
+      <w:rFonts w:ascii="Cambria" w:hAnsi="Cambria"/>
+      <w:b/>
+      <w:sz w:val="24"/>
+    </w:rPr>
+  </w:style>
+  <w:style w:type="character" w:customStyle="1" w:styleId="7Char">
+    <w:name w:val="标题 7 Char"/>
+    <w:link w:val="7"/>
+    <w:uiPriority w:val="99"/>
+    <w:locked/>
+    <w:rsid w:val="00907248"/>
+    <w:rPr>
+      <w:b/>
+      <w:sz w:val="24"/>
+    </w:rPr>
+  </w:style>
+  <w:style w:type="character" w:customStyle="1" w:styleId="8Char">
+    <w:name w:val="标题 8 Char"/>
+    <w:link w:val="8"/>
+    <w:uiPriority w:val="99"/>
+    <w:locked/>
+    <w:rsid w:val="00907248"/>
+    <w:rPr>
+      <w:rFonts w:ascii="Cambria" w:hAnsi="Cambria"/>
+      <w:sz w:val="24"/>
+    </w:rPr>
+  </w:style>
+  <w:style w:type="paragraph" w:styleId="a3">
+    <w:name w:val="header"/>
+    <w:basedOn w:val="a"/>
+    <w:link w:val="Char"/>
+    <w:uiPriority w:val="99"/>
+    <w:rsid w:val="001E0BAC"/>
+    <w:pPr>
+      <w:pBdr>
+        <w:bottom w:val="single" w:sz="6" w:space="1" w:color="auto"/>
+      </w:pBdr>
+      <w:tabs>
+        <w:tab w:val="center" w:pos="4153"/>
+        <w:tab w:val="right" w:pos="8306"/>
+      </w:tabs>
+      <w:snapToGrid w:val="0"/>
+      <w:jc w:val="center"/>
+    </w:pPr>
+    <w:rPr>
+      <w:kern w:val="0"/>
+      <w:sz w:val="18"/>
+      <w:szCs w:val="20"/>
+    </w:rPr>
+  </w:style>
+  <w:style w:type="character" w:customStyle="1" w:styleId="Char">
+    <w:name w:val="页眉 Char"/>
+    <w:link w:val="a3"/>
+    <w:uiPriority w:val="99"/>
+    <w:locked/>
+    <w:rsid w:val="001E0BAC"/>
+    <w:rPr>
+      <w:rFonts w:cs="Times New Roman"/>
+      <w:sz w:val="18"/>
+    </w:rPr>
+  </w:style>
+  <w:style w:type="paragraph" w:styleId="a4">
+    <w:name w:val="footer"/>
+    <w:basedOn w:val="a"/>
+    <w:link w:val="Char0"/>
+    <w:uiPriority w:val="99"/>
+    <w:rsid w:val="001E0BAC"/>
+    <w:pPr>
+      <w:tabs>
+        <w:tab w:val="center" w:pos="4153"/>
+        <w:tab w:val="right" w:pos="8306"/>
+      </w:tabs>
+      <w:snapToGrid w:val="0"/>
+      <w:jc w:val="left"/>
+    </w:pPr>
+    <w:rPr>
+      <w:kern w:val="0"/>
+      <w:sz w:val="18"/>
+      <w:szCs w:val="20"/>
+    </w:rPr>
+  </w:style>
+  <w:style w:type="character" w:customStyle="1" w:styleId="Char0">
+    <w:name w:val="页脚 Char"/>
+    <w:link w:val="a4"/>
+    <w:uiPriority w:val="99"/>
+    <w:locked/>
+    <w:rsid w:val="001E0BAC"/>
+    <w:rPr>
+      <w:rFonts w:cs="Times New Roman"/>
+      <w:sz w:val="18"/>
+    </w:rPr>
+  </w:style>
+  <w:style w:type="paragraph" w:styleId="a5">
+    <w:name w:val="Document Map"/>
+    <w:basedOn w:val="a"/>
+    <w:link w:val="Char1"/>
+    <w:uiPriority w:val="99"/>
+    <w:rsid w:val="001E0BAC"/>
+    <w:pPr>
+      <w:shd w:val="clear" w:color="auto" w:fill="000080"/>
+    </w:pPr>
+    <w:rPr>
+      <w:rFonts w:ascii="Times New Roman" w:hAnsi="Times New Roman"/>
+      <w:kern w:val="0"/>
+      <w:sz w:val="2"/>
+      <w:szCs w:val="20"/>
+    </w:rPr>
+  </w:style>
+  <w:style w:type="character" w:customStyle="1" w:styleId="Char1">
+    <w:name w:val="文档结构图 Char"/>
+    <w:link w:val="a5"/>
+    <w:uiPriority w:val="99"/>
+    <w:locked/>
+    <w:rsid w:val="001E0BAC"/>
+    <w:rPr>
+      <w:rFonts w:ascii="Times New Roman" w:hAnsi="Times New Roman" w:cs="Times New Roman"/>
+      <w:sz w:val="2"/>
+    </w:rPr>
+  </w:style>
+  <w:style w:type="table" w:styleId="a6">
+    <w:name w:val="Table Grid"/>
+    <w:basedOn w:val="a1"/>
+    <w:uiPriority w:val="99"/>
+    <w:rsid w:val="001E0BAC"/>
+    <w:pPr>
+      <w:widowControl w:val="0"/>
+      <w:jc w:val="both"/>
+    </w:pPr>
+    <w:tblPr>
+      <w:tblInd w:w="0" w:type="dxa"/>
+      <w:tblBorders>
+        <w:top w:val="single" w:sz="4" w:space="0" w:color="auto"/>
+        <w:left w:val="single" w:sz="4" w:space="0" w:color="auto"/>
+        <w:bottom w:val="single" w:sz="4" w:space="0" w:color="auto"/>
+        <w:right w:val="single" w:sz="4" w:space="0" w:color="auto"/>
+        <w:insideH w:val="single" w:sz="4" w:space="0" w:color="auto"/>
+        <w:insideV w:val="single" w:sz="4" w:space="0" w:color="auto"/>
+      </w:tblBorders>
+      <w:tblCellMar>
+        <w:top w:w="0" w:type="dxa"/>
+        <w:left w:w="108" w:type="dxa"/>
+        <w:bottom w:w="0" w:type="dxa"/>
+        <w:right w:w="108" w:type="dxa"/>
+      </w:tblCellMar>
+    </w:tblPr>
+  </w:style>
+  <w:style w:type="table" w:styleId="30">
+    <w:name w:val="Medium Grid 3"/>
+    <w:basedOn w:val="a1"/>
+    <w:uiPriority w:val="99"/>
+    <w:rsid w:val="001E0BAC"/>
+    <w:tblPr>
+      <w:tblStyleRowBandSize w:val="1"/>
+      <w:tblStyleColBandSize w:val="1"/>
+      <w:tblInd w:w="0" w:type="dxa"/>
+      <w:tblBorders>
+        <w:top w:val="single" w:sz="8" w:space="0" w:color="CCE8CF"/>
+        <w:left w:val="single" w:sz="8" w:space="0" w:color="CCE8CF"/>
+        <w:bottom w:val="single" w:sz="8" w:space="0" w:color="CCE8CF"/>
+        <w:right w:val="single" w:sz="8" w:space="0" w:color="CCE8CF"/>
+        <w:insideH w:val="single" w:sz="6" w:space="0" w:color="CCE8CF"/>
+        <w:insideV w:val="single" w:sz="6" w:space="0" w:color="CCE8CF"/>
+      </w:tblBorders>
+      <w:tblCellMar>
+        <w:top w:w="0" w:type="dxa"/>
+        <w:left w:w="108" w:type="dxa"/>
+        <w:bottom w:w="0" w:type="dxa"/>
+        <w:right w:w="108" w:type="dxa"/>
+      </w:tblCellMar>
+    </w:tblPr>
+    <w:tcPr>
+      <w:shd w:val="clear" w:color="auto" w:fill="C0C0C0"/>
+    </w:tcPr>
+    <w:tblStylePr w:type="firstRow">
+      <w:rPr>
+        <w:rFonts w:cs="Times New Roman"/>
+        <w:b/>
+        <w:bCs/>
+        <w:i w:val="0"/>
+        <w:iCs w:val="0"/>
+        <w:color w:val="CCE8CF"/>
+      </w:rPr>
+      <w:tblPr/>
+      <w:tcPr>
+        <w:tcBorders>
+          <w:top w:val="single" w:sz="8" w:space="0" w:color="CCE8CF"/>
+          <w:left w:val="single" w:sz="8" w:space="0" w:color="CCE8CF"/>
+          <w:bottom w:val="single" w:sz="24" w:space="0" w:color="CCE8CF"/>
+          <w:right w:val="single" w:sz="8" w:space="0" w:color="CCE8CF"/>
+          <w:insideH w:val="nil"/>
+          <w:insideV w:val="single" w:sz="8" w:space="0" w:color="CCE8CF"/>
+        </w:tcBorders>
+        <w:shd w:val="clear" w:color="auto" w:fill="000000"/>
+      </w:tcPr>
+    </w:tblStylePr>
+    <w:tblStylePr w:type="lastRow">
+      <w:rPr>
+        <w:rFonts w:cs="Times New Roman"/>
+        <w:b/>
+        <w:bCs/>
+        <w:i w:val="0"/>
+        <w:iCs w:val="0"/>
+        <w:color w:val="CCE8CF"/>
+      </w:rPr>
+      <w:tblPr/>
+      <w:tcPr>
+        <w:tcBorders>
+          <w:top w:val="single" w:sz="24" w:space="0" w:color="CCE8CF"/>
+          <w:left w:val="single" w:sz="8" w:space="0" w:color="CCE8CF"/>
+          <w:bottom w:val="single" w:sz="8" w:space="0" w:color="CCE8CF"/>
+          <w:right w:val="single" w:sz="8" w:space="0" w:color="CCE8CF"/>
+          <w:insideH w:val="nil"/>
+          <w:insideV w:val="single" w:sz="8" w:space="0" w:color="CCE8CF"/>
+        </w:tcBorders>
+        <w:shd w:val="clear" w:color="auto" w:fill="000000"/>
+      </w:tcPr>
+    </w:tblStylePr>
+    <w:tblStylePr w:type="firstCol">
+      <w:rPr>
+        <w:rFonts w:cs="Times New Roman"/>
+        <w:b/>
+        <w:bCs/>
+        <w:i w:val="0"/>
+        <w:iCs w:val="0"/>
+        <w:color w:val="CCE8CF"/>
+      </w:rPr>
+      <w:tblPr/>
+      <w:tcPr>
+        <w:tcBorders>
+          <w:left w:val="single" w:sz="8" w:space="0" w:color="CCE8CF"/>
+          <w:right w:val="single" w:sz="24" w:space="0" w:color="CCE8CF"/>
+          <w:insideH w:val="nil"/>
+          <w:insideV w:val="nil"/>
+        </w:tcBorders>
+        <w:shd w:val="clear" w:color="auto" w:fill="000000"/>
+      </w:tcPr>
+    </w:tblStylePr>
+    <w:tblStylePr w:type="lastCol">
+      <w:rPr>
+        <w:rFonts w:cs="Times New Roman"/>
+        <w:b/>
+        <w:bCs/>
+        <w:i w:val="0"/>
+        <w:iCs w:val="0"/>
+        <w:color w:val="CCE8CF"/>
+      </w:rPr>
+      <w:tblPr/>
+      <w:tcPr>
+        <w:tcBorders>
+          <w:top w:val="nil"/>
+          <w:left w:val="single" w:sz="24" w:space="0" w:color="CCE8CF"/>
+          <w:bottom w:val="nil"/>
+          <w:right w:val="nil"/>
+          <w:insideH w:val="nil"/>
+          <w:insideV w:val="nil"/>
+        </w:tcBorders>
+        <w:shd w:val="clear" w:color="auto" w:fill="000000"/>
+      </w:tcPr>
+    </w:tblStylePr>
+    <w:tblStylePr w:type="band1Vert">
+      <w:rPr>
+        <w:rFonts w:cs="Times New Roman"/>
+      </w:rPr>
+      <w:tblPr/>
+      <w:tcPr>
+        <w:tcBorders>
+          <w:top w:val="single" w:sz="8" w:space="0" w:color="CCE8CF"/>
+          <w:left w:val="single" w:sz="8" w:space="0" w:color="CCE8CF"/>
+          <w:bottom w:val="single" w:sz="8" w:space="0" w:color="CCE8CF"/>
+          <w:right w:val="single" w:sz="8" w:space="0" w:color="CCE8CF"/>
+          <w:insideH w:val="nil"/>
+          <w:insideV w:val="nil"/>
+        </w:tcBorders>
+        <w:shd w:val="clear" w:color="auto" w:fill="808080"/>
+      </w:tcPr>
+    </w:tblStylePr>
+    <w:tblStylePr w:type="band1Horz">
+      <w:rPr>
+        <w:rFonts w:cs="Times New Roman"/>
+      </w:rPr>
+      <w:tblPr/>
+      <w:tcPr>
+        <w:tcBorders>
+          <w:top w:val="single" w:sz="8" w:space="0" w:color="CCE8CF"/>
+          <w:left w:val="single" w:sz="8" w:space="0" w:color="CCE8CF"/>
+          <w:bottom w:val="single" w:sz="8" w:space="0" w:color="CCE8CF"/>
+          <w:right w:val="single" w:sz="8" w:space="0" w:color="CCE8CF"/>
+          <w:insideH w:val="single" w:sz="8" w:space="0" w:color="CCE8CF"/>
+          <w:insideV w:val="single" w:sz="8" w:space="0" w:color="CCE8CF"/>
+        </w:tcBorders>
+        <w:shd w:val="clear" w:color="auto" w:fill="808080"/>
+      </w:tcPr>
+    </w:tblStylePr>
+  </w:style>
+  <w:style w:type="table" w:styleId="3-1">
+    <w:name w:val="Medium Grid 3 Accent 1"/>
+    <w:basedOn w:val="a1"/>
+    <w:uiPriority w:val="99"/>
+    <w:rsid w:val="001E0BAC"/>
+    <w:tblPr>
+      <w:tblStyleRowBandSize w:val="1"/>
+      <w:tblStyleColBandSize w:val="1"/>
+      <w:tblInd w:w="0" w:type="dxa"/>
+      <w:tblBorders>
+        <w:top w:val="single" w:sz="8" w:space="0" w:color="CCE8CF"/>
+        <w:left w:val="single" w:sz="8" w:space="0" w:color="CCE8CF"/>
+        <w:bottom w:val="single" w:sz="8" w:space="0" w:color="CCE8CF"/>
+        <w:right w:val="single" w:sz="8" w:space="0" w:color="CCE8CF"/>
+        <w:insideH w:val="single" w:sz="6" w:space="0" w:color="CCE8CF"/>
+        <w:insideV w:val="single" w:sz="6" w:space="0" w:color="CCE8CF"/>
+      </w:tblBorders>
+      <w:tblCellMar>
+        <w:top w:w="0" w:type="dxa"/>
+        <w:left w:w="108" w:type="dxa"/>
+        <w:bottom w:w="0" w:type="dxa"/>
+        <w:right w:w="108" w:type="dxa"/>
+      </w:tblCellMar>
+    </w:tblPr>
+    <w:tcPr>
+      <w:shd w:val="clear" w:color="auto" w:fill="D3DFEE"/>
+    </w:tcPr>
+    <w:tblStylePr w:type="firstRow">
+      <w:rPr>
+        <w:rFonts w:cs="Times New Roman"/>
+        <w:b/>
+        <w:bCs/>
+        <w:i w:val="0"/>
+        <w:iCs w:val="0"/>
+        <w:color w:val="CCE8CF"/>
+      </w:rPr>
+      <w:tblPr/>
+      <w:tcPr>
+        <w:tcBorders>
+          <w:top w:val="single" w:sz="8" w:space="0" w:color="CCE8CF"/>
+          <w:left w:val="single" w:sz="8" w:space="0" w:color="CCE8CF"/>
+          <w:bottom w:val="single" w:sz="24" w:space="0" w:color="CCE8CF"/>
+          <w:right w:val="single" w:sz="8" w:space="0" w:color="CCE8CF"/>
+          <w:insideH w:val="nil"/>
+          <w:insideV w:val="single" w:sz="8" w:space="0" w:color="CCE8CF"/>
+        </w:tcBorders>
+        <w:shd w:val="clear" w:color="auto" w:fill="4F81BD"/>
+      </w:tcPr>
+    </w:tblStylePr>
+    <w:tblStylePr w:type="lastRow">
+      <w:rPr>
+        <w:rFonts w:cs="Times New Roman"/>
+        <w:b/>
+        <w:bCs/>
+        <w:i w:val="0"/>
+        <w:iCs w:val="0"/>
+        <w:color w:val="CCE8CF"/>
+      </w:rPr>
+      <w:tblPr/>
+      <w:tcPr>
+        <w:tcBorders>
+          <w:top w:val="single" w:sz="24" w:space="0" w:color="CCE8CF"/>
+          <w:left w:val="single" w:sz="8" w:space="0" w:color="CCE8CF"/>
+          <w:bottom w:val="single" w:sz="8" w:space="0" w:color="CCE8CF"/>
+          <w:right w:val="single" w:sz="8" w:space="0" w:color="CCE8CF"/>
+          <w:insideH w:val="nil"/>
+          <w:insideV w:val="single" w:sz="8" w:space="0" w:color="CCE8CF"/>
+        </w:tcBorders>
+        <w:shd w:val="clear" w:color="auto" w:fill="4F81BD"/>
+      </w:tcPr>
+    </w:tblStylePr>
+    <w:tblStylePr w:type="firstCol">
+      <w:rPr>
+        <w:rFonts w:cs="Times New Roman"/>
+        <w:b/>
+        <w:bCs/>
+        <w:i w:val="0"/>
+        <w:iCs w:val="0"/>
+        <w:color w:val="CCE8CF"/>
+      </w:rPr>
+      <w:tblPr/>
+      <w:tcPr>
+        <w:tcBorders>
+          <w:left w:val="single" w:sz="8" w:space="0" w:color="CCE8CF"/>
+          <w:right w:val="single" w:sz="24" w:space="0" w:color="CCE8CF"/>
+          <w:insideH w:val="nil"/>
+          <w:insideV w:val="nil"/>
+        </w:tcBorders>
+        <w:shd w:val="clear" w:color="auto" w:fill="4F81BD"/>
+      </w:tcPr>
+    </w:tblStylePr>
+    <w:tblStylePr w:type="lastCol">
+      <w:rPr>
+        <w:rFonts w:cs="Times New Roman"/>
+        <w:b/>
+        <w:bCs/>
+        <w:i w:val="0"/>
+        <w:iCs w:val="0"/>
+        <w:color w:val="CCE8CF"/>
+      </w:rPr>
+      <w:tblPr/>
+      <w:tcPr>
+        <w:tcBorders>
+          <w:top w:val="nil"/>
+          <w:left w:val="single" w:sz="24" w:space="0" w:color="CCE8CF"/>
+          <w:bottom w:val="nil"/>
+          <w:right w:val="nil"/>
+          <w:insideH w:val="nil"/>
+          <w:insideV w:val="nil"/>
+        </w:tcBorders>
+        <w:shd w:val="clear" w:color="auto" w:fill="4F81BD"/>
+      </w:tcPr>
+    </w:tblStylePr>
+    <w:tblStylePr w:type="band1Vert">
+      <w:rPr>
+        <w:rFonts w:cs="Times New Roman"/>
+      </w:rPr>
+      <w:tblPr/>
+      <w:tcPr>
+        <w:tcBorders>
+          <w:top w:val="single" w:sz="8" w:space="0" w:color="CCE8CF"/>
+          <w:left w:val="single" w:sz="8" w:space="0" w:color="CCE8CF"/>
+          <w:bottom w:val="single" w:sz="8" w:space="0" w:color="CCE8CF"/>
+          <w:right w:val="single" w:sz="8" w:space="0" w:color="CCE8CF"/>
+          <w:insideH w:val="nil"/>
+          <w:insideV w:val="nil"/>
+        </w:tcBorders>
+        <w:shd w:val="clear" w:color="auto" w:fill="A7BFDE"/>
+      </w:tcPr>
+    </w:tblStylePr>
+    <w:tblStylePr w:type="band1Horz">
+      <w:rPr>
+        <w:rFonts w:cs="Times New Roman"/>
+      </w:rPr>
+      <w:tblPr/>
+      <w:tcPr>
+        <w:tcBorders>
+          <w:top w:val="single" w:sz="8" w:space="0" w:color="CCE8CF"/>
+          <w:left w:val="single" w:sz="8" w:space="0" w:color="CCE8CF"/>
+          <w:bottom w:val="single" w:sz="8" w:space="0" w:color="CCE8CF"/>
+          <w:right w:val="single" w:sz="8" w:space="0" w:color="CCE8CF"/>
+          <w:insideH w:val="single" w:sz="8" w:space="0" w:color="CCE8CF"/>
+          <w:insideV w:val="single" w:sz="8" w:space="0" w:color="CCE8CF"/>
+        </w:tcBorders>
+        <w:shd w:val="clear" w:color="auto" w:fill="A7BFDE"/>
+      </w:tcPr>
+    </w:tblStylePr>
+  </w:style>
+  <w:style w:type="table" w:styleId="3-2">
+    <w:name w:val="Medium Grid 3 Accent 2"/>
+    <w:basedOn w:val="a1"/>
+    <w:uiPriority w:val="99"/>
+    <w:rsid w:val="001E0BAC"/>
+    <w:tblPr>
+      <w:tblStyleRowBandSize w:val="1"/>
+      <w:tblStyleColBandSize w:val="1"/>
+      <w:tblInd w:w="0" w:type="dxa"/>
+      <w:tblBorders>
+        <w:top w:val="single" w:sz="8" w:space="0" w:color="CCE8CF"/>
+        <w:left w:val="single" w:sz="8" w:space="0" w:color="CCE8CF"/>
+        <w:bottom w:val="single" w:sz="8" w:space="0" w:color="CCE8CF"/>
+        <w:right w:val="single" w:sz="8" w:space="0" w:color="CCE8CF"/>
+        <w:insideH w:val="single" w:sz="6" w:space="0" w:color="CCE8CF"/>
+        <w:insideV w:val="single" w:sz="6" w:space="0" w:color="CCE8CF"/>
+      </w:tblBorders>
+      <w:tblCellMar>
+        <w:top w:w="0" w:type="dxa"/>
+        <w:left w:w="108" w:type="dxa"/>
+        <w:bottom w:w="0" w:type="dxa"/>
+        <w:right w:w="108" w:type="dxa"/>
+      </w:tblCellMar>
+    </w:tblPr>
+    <w:tcPr>
+      <w:shd w:val="clear" w:color="auto" w:fill="EFD3D2"/>
+    </w:tcPr>
+    <w:tblStylePr w:type="firstRow">
+      <w:rPr>
+        <w:rFonts w:cs="Times New Roman"/>
+        <w:b/>
+        <w:bCs/>
+        <w:i w:val="0"/>
+        <w:iCs w:val="0"/>
+        <w:color w:val="CCE8CF"/>
+      </w:rPr>
+      <w:tblPr/>
+      <w:tcPr>
+        <w:tcBorders>
+          <w:top w:val="single" w:sz="8" w:space="0" w:color="CCE8CF"/>
+          <w:left w:val="single" w:sz="8" w:space="0" w:color="CCE8CF"/>
+          <w:bottom w:val="single" w:sz="24" w:space="0" w:color="CCE8CF"/>
+          <w:right w:val="single" w:sz="8" w:space="0" w:color="CCE8CF"/>
+          <w:insideH w:val="nil"/>
+          <w:insideV w:val="single" w:sz="8" w:space="0" w:color="CCE8CF"/>
+        </w:tcBorders>
+        <w:shd w:val="clear" w:color="auto" w:fill="C0504D"/>
+      </w:tcPr>
+    </w:tblStylePr>
+    <w:tblStylePr w:type="lastRow">
+      <w:rPr>
+        <w:rFonts w:cs="Times New Roman"/>
+        <w:b/>
+        <w:bCs/>
+        <w:i w:val="0"/>
+        <w:iCs w:val="0"/>
+        <w:color w:val="CCE8CF"/>
+      </w:rPr>
+      <w:tblPr/>
+      <w:tcPr>
+        <w:tcBorders>
+          <w:top w:val="single" w:sz="24" w:space="0" w:color="CCE8CF"/>
+          <w:left w:val="single" w:sz="8" w:space="0" w:color="CCE8CF"/>
+          <w:bottom w:val="single" w:sz="8" w:space="0" w:color="CCE8CF"/>
+          <w:right w:val="single" w:sz="8" w:space="0" w:color="CCE8CF"/>
+          <w:insideH w:val="nil"/>
+          <w:insideV w:val="single" w:sz="8" w:space="0" w:color="CCE8CF"/>
+        </w:tcBorders>
+        <w:shd w:val="clear" w:color="auto" w:fill="C0504D"/>
+      </w:tcPr>
+    </w:tblStylePr>
+    <w:tblStylePr w:type="firstCol">
+      <w:rPr>
+        <w:rFonts w:cs="Times New Roman"/>
+        <w:b/>
+        <w:bCs/>
+        <w:i w:val="0"/>
+        <w:iCs w:val="0"/>
+        <w:color w:val="CCE8CF"/>
+      </w:rPr>
+      <w:tblPr/>
+      <w:tcPr>
+        <w:tcBorders>
+          <w:left w:val="single" w:sz="8" w:space="0" w:color="CCE8CF"/>
+          <w:right w:val="single" w:sz="24" w:space="0" w:color="CCE8CF"/>
+          <w:insideH w:val="nil"/>
+          <w:insideV w:val="nil"/>
+        </w:tcBorders>
+        <w:shd w:val="clear" w:color="auto" w:fill="C0504D"/>
+      </w:tcPr>
+    </w:tblStylePr>
+    <w:tblStylePr w:type="lastCol">
+      <w:rPr>
+        <w:rFonts w:cs="Times New Roman"/>
+        <w:b/>
+        <w:bCs/>
+        <w:i w:val="0"/>
+        <w:iCs w:val="0"/>
+        <w:color w:val="CCE8CF"/>
+      </w:rPr>
+      <w:tblPr/>
+      <w:tcPr>
+        <w:tcBorders>
+          <w:top w:val="nil"/>
+          <w:left w:val="single" w:sz="24" w:space="0" w:color="CCE8CF"/>
+          <w:bottom w:val="nil"/>
+          <w:right w:val="nil"/>
+          <w:insideH w:val="nil"/>
+          <w:insideV w:val="nil"/>
+        </w:tcBorders>
+        <w:shd w:val="clear" w:color="auto" w:fill="C0504D"/>
+      </w:tcPr>
+    </w:tblStylePr>
+    <w:tblStylePr w:type="band1Vert">
+      <w:rPr>
+        <w:rFonts w:cs="Times New Roman"/>
+      </w:rPr>
+      <w:tblPr/>
+      <w:tcPr>
+        <w:tcBorders>
+          <w:top w:val="single" w:sz="8" w:space="0" w:color="CCE8CF"/>
+          <w:left w:val="single" w:sz="8" w:space="0" w:color="CCE8CF"/>
+          <w:bottom w:val="single" w:sz="8" w:space="0" w:color="CCE8CF"/>
+          <w:right w:val="single" w:sz="8" w:space="0" w:color="CCE8CF"/>
+          <w:insideH w:val="nil"/>
+          <w:insideV w:val="nil"/>
+        </w:tcBorders>
+        <w:shd w:val="clear" w:color="auto" w:fill="DFA7A6"/>
+      </w:tcPr>
+    </w:tblStylePr>
+    <w:tblStylePr w:type="band1Horz">
+      <w:rPr>
+        <w:rFonts w:cs="Times New Roman"/>
+      </w:rPr>
+      <w:tblPr/>
+      <w:tcPr>
+        <w:tcBorders>
+          <w:top w:val="single" w:sz="8" w:space="0" w:color="CCE8CF"/>
+          <w:left w:val="single" w:sz="8" w:space="0" w:color="CCE8CF"/>
+          <w:bottom w:val="single" w:sz="8" w:space="0" w:color="CCE8CF"/>
+          <w:right w:val="single" w:sz="8" w:space="0" w:color="CCE8CF"/>
+          <w:insideH w:val="single" w:sz="8" w:space="0" w:color="CCE8CF"/>
+          <w:insideV w:val="single" w:sz="8" w:space="0" w:color="CCE8CF"/>
+        </w:tcBorders>
+        <w:shd w:val="clear" w:color="auto" w:fill="DFA7A6"/>
+      </w:tcPr>
+    </w:tblStylePr>
+  </w:style>
+  <w:style w:type="table" w:styleId="3-3">
+    <w:name w:val="Medium Grid 3 Accent 3"/>
+    <w:basedOn w:val="a1"/>
+    <w:uiPriority w:val="99"/>
+    <w:rsid w:val="001E0BAC"/>
+    <w:tblPr>
+      <w:tblStyleRowBandSize w:val="1"/>
+      <w:tblStyleColBandSize w:val="1"/>
+      <w:tblInd w:w="0" w:type="dxa"/>
+      <w:tblBorders>
+        <w:top w:val="single" w:sz="8" w:space="0" w:color="CCE8CF"/>
+        <w:left w:val="single" w:sz="8" w:space="0" w:color="CCE8CF"/>
+        <w:bottom w:val="single" w:sz="8" w:space="0" w:color="CCE8CF"/>
+        <w:right w:val="single" w:sz="8" w:space="0" w:color="CCE8CF"/>
+        <w:insideH w:val="single" w:sz="6" w:space="0" w:color="CCE8CF"/>
+        <w:insideV w:val="single" w:sz="6" w:space="0" w:color="CCE8CF"/>
+      </w:tblBorders>
+      <w:tblCellMar>
+        <w:top w:w="0" w:type="dxa"/>
+        <w:left w:w="108" w:type="dxa"/>
+        <w:bottom w:w="0" w:type="dxa"/>
+        <w:right w:w="108" w:type="dxa"/>
+      </w:tblCellMar>
+    </w:tblPr>
+    <w:tcPr>
+      <w:shd w:val="clear" w:color="auto" w:fill="E6EED5"/>
+    </w:tcPr>
+    <w:tblStylePr w:type="firstRow">
+      <w:rPr>
+        <w:rFonts w:cs="Times New Roman"/>
+        <w:b/>
+        <w:bCs/>
+        <w:i w:val="0"/>
+        <w:iCs w:val="0"/>
+        <w:color w:val="CCE8CF"/>
+      </w:rPr>
+      <w:tblPr/>
+      <w:tcPr>
+        <w:tcBorders>
+          <w:top w:val="single" w:sz="8" w:space="0" w:color="CCE8CF"/>
+          <w:left w:val="single" w:sz="8" w:space="0" w:color="CCE8CF"/>
+          <w:bottom w:val="single" w:sz="24" w:space="0" w:color="CCE8CF"/>
+          <w:right w:val="single" w:sz="8" w:space="0" w:color="CCE8CF"/>
+          <w:insideH w:val="nil"/>
+          <w:insideV w:val="single" w:sz="8" w:space="0" w:color="CCE8CF"/>
+        </w:tcBorders>
+        <w:shd w:val="clear" w:color="auto" w:fill="9BBB59"/>
+      </w:tcPr>
+    </w:tblStylePr>
+    <w:tblStylePr w:type="lastRow">
+      <w:rPr>
+        <w:rFonts w:cs="Times New Roman"/>
+        <w:b/>
+        <w:bCs/>
+        <w:i w:val="0"/>
+        <w:iCs w:val="0"/>
+        <w:color w:val="CCE8CF"/>
+      </w:rPr>
+      <w:tblPr/>
+      <w:tcPr>
+        <w:tcBorders>
+          <w:top w:val="single" w:sz="24" w:space="0" w:color="CCE8CF"/>
+          <w:left w:val="single" w:sz="8" w:space="0" w:color="CCE8CF"/>
+          <w:bottom w:val="single" w:sz="8" w:space="0" w:color="CCE8CF"/>
+          <w:right w:val="single" w:sz="8" w:space="0" w:color="CCE8CF"/>
+          <w:insideH w:val="nil"/>
+          <w:insideV w:val="single" w:sz="8" w:space="0" w:color="CCE8CF"/>
+        </w:tcBorders>
+        <w:shd w:val="clear" w:color="auto" w:fill="9BBB59"/>
+      </w:tcPr>
+    </w:tblStylePr>
+    <w:tblStylePr w:type="firstCol">
+      <w:rPr>
+        <w:rFonts w:cs="Times New Roman"/>
+        <w:b/>
+        <w:bCs/>
+        <w:i w:val="0"/>
+        <w:iCs w:val="0"/>
+        <w:color w:val="CCE8CF"/>
+      </w:rPr>
+      <w:tblPr/>
+      <w:tcPr>
+        <w:tcBorders>
+          <w:left w:val="single" w:sz="8" w:space="0" w:color="CCE8CF"/>
+          <w:right w:val="single" w:sz="24" w:space="0" w:color="CCE8CF"/>
+          <w:insideH w:val="nil"/>
+          <w:insideV w:val="nil"/>
+        </w:tcBorders>
+        <w:shd w:val="clear" w:color="auto" w:fill="9BBB59"/>
+      </w:tcPr>
+    </w:tblStylePr>
+    <w:tblStylePr w:type="lastCol">
+      <w:rPr>
+        <w:rFonts w:cs="Times New Roman"/>
+        <w:b/>
+        <w:bCs/>
+        <w:i w:val="0"/>
+        <w:iCs w:val="0"/>
+        <w:color w:val="CCE8CF"/>
+      </w:rPr>
+      <w:tblPr/>
+      <w:tcPr>
+        <w:tcBorders>
+          <w:top w:val="nil"/>
+          <w:left w:val="single" w:sz="24" w:space="0" w:color="CCE8CF"/>
+          <w:bottom w:val="nil"/>
+          <w:right w:val="nil"/>
+          <w:insideH w:val="nil"/>
+          <w:insideV w:val="nil"/>
+        </w:tcBorders>
+        <w:shd w:val="clear" w:color="auto" w:fill="9BBB59"/>
+      </w:tcPr>
+    </w:tblStylePr>
+    <w:tblStylePr w:type="band1Vert">
+      <w:rPr>
+        <w:rFonts w:cs="Times New Roman"/>
+      </w:rPr>
+      <w:tblPr/>
+      <w:tcPr>
+        <w:tcBorders>
+          <w:top w:val="single" w:sz="8" w:space="0" w:color="CCE8CF"/>
+          <w:left w:val="single" w:sz="8" w:space="0" w:color="CCE8CF"/>
+          <w:bottom w:val="single" w:sz="8" w:space="0" w:color="CCE8CF"/>
+          <w:right w:val="single" w:sz="8" w:space="0" w:color="CCE8CF"/>
+          <w:insideH w:val="nil"/>
+          <w:insideV w:val="nil"/>
+        </w:tcBorders>
+        <w:shd w:val="clear" w:color="auto" w:fill="CDDDAC"/>
+      </w:tcPr>
+    </w:tblStylePr>
+    <w:tblStylePr w:type="band1Horz">
+      <w:rPr>
+        <w:rFonts w:cs="Times New Roman"/>
+      </w:rPr>
+      <w:tblPr/>
+      <w:tcPr>
+        <w:tcBorders>
+          <w:top w:val="single" w:sz="8" w:space="0" w:color="CCE8CF"/>
+          <w:left w:val="single" w:sz="8" w:space="0" w:color="CCE8CF"/>
+          <w:bottom w:val="single" w:sz="8" w:space="0" w:color="CCE8CF"/>
+          <w:right w:val="single" w:sz="8" w:space="0" w:color="CCE8CF"/>
+          <w:insideH w:val="single" w:sz="8" w:space="0" w:color="CCE8CF"/>
+          <w:insideV w:val="single" w:sz="8" w:space="0" w:color="CCE8CF"/>
+        </w:tcBorders>
+        <w:shd w:val="clear" w:color="auto" w:fill="CDDDAC"/>
+      </w:tcPr>
+    </w:tblStylePr>
+  </w:style>
+  <w:style w:type="table" w:styleId="3-4">
+    <w:name w:val="Medium Grid 3 Accent 4"/>
+    <w:basedOn w:val="a1"/>
+    <w:uiPriority w:val="99"/>
+    <w:rsid w:val="001E0BAC"/>
+    <w:tblPr>
+      <w:tblStyleRowBandSize w:val="1"/>
+      <w:tblStyleColBandSize w:val="1"/>
+      <w:tblInd w:w="0" w:type="dxa"/>
+      <w:tblBorders>
+        <w:top w:val="single" w:sz="8" w:space="0" w:color="CCE8CF"/>
+        <w:left w:val="single" w:sz="8" w:space="0" w:color="CCE8CF"/>
+        <w:bottom w:val="single" w:sz="8" w:space="0" w:color="CCE8CF"/>
+        <w:right w:val="single" w:sz="8" w:space="0" w:color="CCE8CF"/>
+        <w:insideH w:val="single" w:sz="6" w:space="0" w:color="CCE8CF"/>
+        <w:insideV w:val="single" w:sz="6" w:space="0" w:color="CCE8CF"/>
+      </w:tblBorders>
+      <w:tblCellMar>
+        <w:top w:w="0" w:type="dxa"/>
+        <w:left w:w="108" w:type="dxa"/>
+        <w:bottom w:w="0" w:type="dxa"/>
+        <w:right w:w="108" w:type="dxa"/>
+      </w:tblCellMar>
+    </w:tblPr>
+    <w:tcPr>
+      <w:shd w:val="clear" w:color="auto" w:fill="DFD8E8"/>
+    </w:tcPr>
+    <w:tblStylePr w:type="firstRow">
+      <w:rPr>
+        <w:rFonts w:cs="Times New Roman"/>
+        <w:b/>
+        <w:bCs/>
+        <w:i w:val="0"/>
+        <w:iCs w:val="0"/>
+        <w:color w:val="CCE8CF"/>
+      </w:rPr>
+      <w:tblPr/>
+      <w:tcPr>
+        <w:tcBorders>
+          <w:top w:val="single" w:sz="8" w:space="0" w:color="CCE8CF"/>
+          <w:left w:val="single" w:sz="8" w:space="0" w:color="CCE8CF"/>
+          <w:bottom w:val="single" w:sz="24" w:space="0" w:color="CCE8CF"/>
+          <w:right w:val="single" w:sz="8" w:space="0" w:color="CCE8CF"/>
+          <w:insideH w:val="nil"/>
+          <w:insideV w:val="single" w:sz="8" w:space="0" w:color="CCE8CF"/>
+        </w:tcBorders>
+        <w:shd w:val="clear" w:color="auto" w:fill="8064A2"/>
+      </w:tcPr>
+    </w:tblStylePr>
+    <w:tblStylePr w:type="lastRow">
+      <w:rPr>
+        <w:rFonts w:cs="Times New Roman"/>
+        <w:b/>
+        <w:bCs/>
+        <w:i w:val="0"/>
+        <w:iCs w:val="0"/>
+        <w:color w:val="CCE8CF"/>
+      </w:rPr>
+      <w:tblPr/>
+      <w:tcPr>
+        <w:tcBorders>
+          <w:top w:val="single" w:sz="24" w:space="0" w:color="CCE8CF"/>
+          <w:left w:val="single" w:sz="8" w:space="0" w:color="CCE8CF"/>
+          <w:bottom w:val="single" w:sz="8" w:space="0" w:color="CCE8CF"/>
+          <w:right w:val="single" w:sz="8" w:space="0" w:color="CCE8CF"/>
+          <w:insideH w:val="nil"/>
+          <w:insideV w:val="single" w:sz="8" w:space="0" w:color="CCE8CF"/>
+        </w:tcBorders>
+        <w:shd w:val="clear" w:color="auto" w:fill="8064A2"/>
+      </w:tcPr>
+    </w:tblStylePr>
+    <w:tblStylePr w:type="firstCol">
+      <w:rPr>
+        <w:rFonts w:cs="Times New Roman"/>
+        <w:b/>
+        <w:bCs/>
+        <w:i w:val="0"/>
+        <w:iCs w:val="0"/>
+        <w:color w:val="CCE8CF"/>
+      </w:rPr>
+      <w:tblPr/>
+      <w:tcPr>
+        <w:tcBorders>
+          <w:left w:val="single" w:sz="8" w:space="0" w:color="CCE8CF"/>
+          <w:right w:val="single" w:sz="24" w:space="0" w:color="CCE8CF"/>
+          <w:insideH w:val="nil"/>
+          <w:insideV w:val="nil"/>
+        </w:tcBorders>
+        <w:shd w:val="clear" w:color="auto" w:fill="8064A2"/>
+      </w:tcPr>
+    </w:tblStylePr>
+    <w:tblStylePr w:type="lastCol">
+      <w:rPr>
+        <w:rFonts w:cs="Times New Roman"/>
+        <w:b/>
+        <w:bCs/>
+        <w:i w:val="0"/>
+        <w:iCs w:val="0"/>
+        <w:color w:val="CCE8CF"/>
+      </w:rPr>
+      <w:tblPr/>
+      <w:tcPr>
+        <w:tcBorders>
+          <w:top w:val="nil"/>
+          <w:left w:val="single" w:sz="24" w:space="0" w:color="CCE8CF"/>
+          <w:bottom w:val="nil"/>
+          <w:right w:val="nil"/>
+          <w:insideH w:val="nil"/>
+          <w:insideV w:val="nil"/>
+        </w:tcBorders>
+        <w:shd w:val="clear" w:color="auto" w:fill="8064A2"/>
+      </w:tcPr>
+    </w:tblStylePr>
+    <w:tblStylePr w:type="band1Vert">
+      <w:rPr>
+        <w:rFonts w:cs="Times New Roman"/>
+      </w:rPr>
+      <w:tblPr/>
+      <w:tcPr>
+        <w:tcBorders>
+          <w:top w:val="single" w:sz="8" w:space="0" w:color="CCE8CF"/>
+          <w:left w:val="single" w:sz="8" w:space="0" w:color="CCE8CF"/>
+          <w:bottom w:val="single" w:sz="8" w:space="0" w:color="CCE8CF"/>
+          <w:right w:val="single" w:sz="8" w:space="0" w:color="CCE8CF"/>
+          <w:insideH w:val="nil"/>
+          <w:insideV w:val="nil"/>
+        </w:tcBorders>
+        <w:shd w:val="clear" w:color="auto" w:fill="BFB1D0"/>
+      </w:tcPr>
+    </w:tblStylePr>
+    <w:tblStylePr w:type="band1Horz">
+      <w:rPr>
+        <w:rFonts w:cs="Times New Roman"/>
+      </w:rPr>
+      <w:tblPr/>
+      <w:tcPr>
+        <w:tcBorders>
+          <w:top w:val="single" w:sz="8" w:space="0" w:color="CCE8CF"/>
+          <w:left w:val="single" w:sz="8" w:space="0" w:color="CCE8CF"/>
+          <w:bottom w:val="single" w:sz="8" w:space="0" w:color="CCE8CF"/>
+          <w:right w:val="single" w:sz="8" w:space="0" w:color="CCE8CF"/>
+          <w:insideH w:val="single" w:sz="8" w:space="0" w:color="CCE8CF"/>
+          <w:insideV w:val="single" w:sz="8" w:space="0" w:color="CCE8CF"/>
+        </w:tcBorders>
+        <w:shd w:val="clear" w:color="auto" w:fill="BFB1D0"/>
+      </w:tcPr>
+    </w:tblStylePr>
+  </w:style>
+  <w:style w:type="table" w:styleId="3-5">
+    <w:name w:val="Medium Grid 3 Accent 5"/>
+    <w:basedOn w:val="a1"/>
+    <w:uiPriority w:val="99"/>
+    <w:rsid w:val="001E0BAC"/>
+    <w:tblPr>
+      <w:tblStyleRowBandSize w:val="1"/>
+      <w:tblStyleColBandSize w:val="1"/>
+      <w:tblInd w:w="0" w:type="dxa"/>
+      <w:tblBorders>
+        <w:top w:val="single" w:sz="8" w:space="0" w:color="CCE8CF"/>
+        <w:left w:val="single" w:sz="8" w:space="0" w:color="CCE8CF"/>
+        <w:bottom w:val="single" w:sz="8" w:space="0" w:color="CCE8CF"/>
+        <w:right w:val="single" w:sz="8" w:space="0" w:color="CCE8CF"/>
+        <w:insideH w:val="single" w:sz="6" w:space="0" w:color="CCE8CF"/>
+        <w:insideV w:val="single" w:sz="6" w:space="0" w:color="CCE8CF"/>
+      </w:tblBorders>
+      <w:tblCellMar>
+        <w:top w:w="0" w:type="dxa"/>
+        <w:left w:w="108" w:type="dxa"/>
+        <w:bottom w:w="0" w:type="dxa"/>
+        <w:right w:w="108" w:type="dxa"/>
+      </w:tblCellMar>
+    </w:tblPr>
+    <w:tcPr>
+      <w:shd w:val="clear" w:color="auto" w:fill="D2EAF1"/>
+    </w:tcPr>
+    <w:tblStylePr w:type="firstRow">
+      <w:rPr>
+        <w:rFonts w:cs="Times New Roman"/>
+        <w:b/>
+        <w:bCs/>
+        <w:i w:val="0"/>
+        <w:iCs w:val="0"/>
+        <w:color w:val="CCE8CF"/>
+      </w:rPr>
+      <w:tblPr/>
+      <w:tcPr>
+        <w:tcBorders>
+          <w:top w:val="single" w:sz="8" w:space="0" w:color="CCE8CF"/>
+          <w:left w:val="single" w:sz="8" w:space="0" w:color="CCE8CF"/>
+          <w:bottom w:val="single" w:sz="24" w:space="0" w:color="CCE8CF"/>
+          <w:right w:val="single" w:sz="8" w:space="0" w:color="CCE8CF"/>
+          <w:insideH w:val="nil"/>
+          <w:insideV w:val="single" w:sz="8" w:space="0" w:color="CCE8CF"/>
+        </w:tcBorders>
+        <w:shd w:val="clear" w:color="auto" w:fill="4BACC6"/>
+      </w:tcPr>
+    </w:tblStylePr>
+    <w:tblStylePr w:type="lastRow">
+      <w:rPr>
+        <w:rFonts w:cs="Times New Roman"/>
+        <w:b/>
+        <w:bCs/>
+        <w:i w:val="0"/>
+        <w:iCs w:val="0"/>
+        <w:color w:val="CCE8CF"/>
+      </w:rPr>
+      <w:tblPr/>
+      <w:tcPr>
+        <w:tcBorders>
+          <w:top w:val="single" w:sz="24" w:space="0" w:color="CCE8CF"/>
+          <w:left w:val="single" w:sz="8" w:space="0" w:color="CCE8CF"/>
+          <w:bottom w:val="single" w:sz="8" w:space="0" w:color="CCE8CF"/>
+          <w:right w:val="single" w:sz="8" w:space="0" w:color="CCE8CF"/>
+          <w:insideH w:val="nil"/>
+          <w:insideV w:val="single" w:sz="8" w:space="0" w:color="CCE8CF"/>
+        </w:tcBorders>
+        <w:shd w:val="clear" w:color="auto" w:fill="4BACC6"/>
+      </w:tcPr>
+    </w:tblStylePr>
+    <w:tblStylePr w:type="firstCol">
+      <w:rPr>
+        <w:rFonts w:cs="Times New Roman"/>
+        <w:b/>
+        <w:bCs/>
+        <w:i w:val="0"/>
+        <w:iCs w:val="0"/>
+        <w:color w:val="CCE8CF"/>
+      </w:rPr>
+      <w:tblPr/>
+      <w:tcPr>
+        <w:tcBorders>
+          <w:left w:val="single" w:sz="8" w:space="0" w:color="CCE8CF"/>
+          <w:right w:val="single" w:sz="24" w:space="0" w:color="CCE8CF"/>
+          <w:insideH w:val="nil"/>
+          <w:insideV w:val="nil"/>
+        </w:tcBorders>
+        <w:shd w:val="clear" w:color="auto" w:fill="4BACC6"/>
+      </w:tcPr>
+    </w:tblStylePr>
+    <w:tblStylePr w:type="lastCol">
+      <w:rPr>
+        <w:rFonts w:cs="Times New Roman"/>
+        <w:b/>
+        <w:bCs/>
+        <w:i w:val="0"/>
+        <w:iCs w:val="0"/>
+        <w:color w:val="CCE8CF"/>
+      </w:rPr>
+      <w:tblPr/>
+      <w:tcPr>
+        <w:tcBorders>
+          <w:top w:val="nil"/>
+          <w:left w:val="single" w:sz="24" w:space="0" w:color="CCE8CF"/>
+          <w:bottom w:val="nil"/>
+          <w:right w:val="nil"/>
+          <w:insideH w:val="nil"/>
+          <w:insideV w:val="nil"/>
+        </w:tcBorders>
+        <w:shd w:val="clear" w:color="auto" w:fill="4BACC6"/>
+      </w:tcPr>
+    </w:tblStylePr>
+    <w:tblStylePr w:type="band1Vert">
+      <w:rPr>
+        <w:rFonts w:cs="Times New Roman"/>
+      </w:rPr>
+      <w:tblPr/>
+      <w:tcPr>
+        <w:tcBorders>
+          <w:top w:val="single" w:sz="8" w:space="0" w:color="CCE8CF"/>
+          <w:left w:val="single" w:sz="8" w:space="0" w:color="CCE8CF"/>
+          <w:bottom w:val="single" w:sz="8" w:space="0" w:color="CCE8CF"/>
+          <w:right w:val="single" w:sz="8" w:space="0" w:color="CCE8CF"/>
+          <w:insideH w:val="nil"/>
+          <w:insideV w:val="nil"/>
+        </w:tcBorders>
+        <w:shd w:val="clear" w:color="auto" w:fill="A5D5E2"/>
+      </w:tcPr>
+    </w:tblStylePr>
+    <w:tblStylePr w:type="band1Horz">
+      <w:rPr>
+        <w:rFonts w:cs="Times New Roman"/>
+      </w:rPr>
+      <w:tblPr/>
+      <w:tcPr>
+        <w:tcBorders>
+          <w:top w:val="single" w:sz="8" w:space="0" w:color="CCE8CF"/>
+          <w:left w:val="single" w:sz="8" w:space="0" w:color="CCE8CF"/>
+          <w:bottom w:val="single" w:sz="8" w:space="0" w:color="CCE8CF"/>
+          <w:right w:val="single" w:sz="8" w:space="0" w:color="CCE8CF"/>
+          <w:insideH w:val="single" w:sz="8" w:space="0" w:color="CCE8CF"/>
+          <w:insideV w:val="single" w:sz="8" w:space="0" w:color="CCE8CF"/>
+        </w:tcBorders>
+        <w:shd w:val="clear" w:color="auto" w:fill="A5D5E2"/>
+      </w:tcPr>
+    </w:tblStylePr>
+  </w:style>
+  <w:style w:type="table" w:styleId="3-6">
+    <w:name w:val="Medium Grid 3 Accent 6"/>
+    <w:basedOn w:val="a1"/>
+    <w:uiPriority w:val="99"/>
+    <w:rsid w:val="001E0BAC"/>
+    <w:tblPr>
+      <w:tblStyleRowBandSize w:val="1"/>
+      <w:tblStyleColBandSize w:val="1"/>
+      <w:tblInd w:w="0" w:type="dxa"/>
+      <w:tblBorders>
+        <w:top w:val="single" w:sz="8" w:space="0" w:color="CCE8CF"/>
+        <w:left w:val="single" w:sz="8" w:space="0" w:color="CCE8CF"/>
+        <w:bottom w:val="single" w:sz="8" w:space="0" w:color="CCE8CF"/>
+        <w:right w:val="single" w:sz="8" w:space="0" w:color="CCE8CF"/>
+        <w:insideH w:val="single" w:sz="6" w:space="0" w:color="CCE8CF"/>
+        <w:insideV w:val="single" w:sz="6" w:space="0" w:color="CCE8CF"/>
+      </w:tblBorders>
+      <w:tblCellMar>
+        <w:top w:w="0" w:type="dxa"/>
+        <w:left w:w="108" w:type="dxa"/>
+        <w:bottom w:w="0" w:type="dxa"/>
+        <w:right w:w="108" w:type="dxa"/>
+      </w:tblCellMar>
+    </w:tblPr>
+    <w:tcPr>
+      <w:shd w:val="clear" w:color="auto" w:fill="FDE4D0"/>
+    </w:tcPr>
+    <w:tblStylePr w:type="firstRow">
+      <w:rPr>
+        <w:rFonts w:cs="Times New Roman"/>
+        <w:b/>
+        <w:bCs/>
+        <w:i w:val="0"/>
+        <w:iCs w:val="0"/>
+        <w:color w:val="CCE8CF"/>
+      </w:rPr>
+      <w:tblPr/>
+      <w:tcPr>
+        <w:tcBorders>
+          <w:top w:val="single" w:sz="8" w:space="0" w:color="CCE8CF"/>
+          <w:left w:val="single" w:sz="8" w:space="0" w:color="CCE8CF"/>
+          <w:bottom w:val="single" w:sz="24" w:space="0" w:color="CCE8CF"/>
+          <w:right w:val="single" w:sz="8" w:space="0" w:color="CCE8CF"/>
+          <w:insideH w:val="nil"/>
+          <w:insideV w:val="single" w:sz="8" w:space="0" w:color="CCE8CF"/>
+        </w:tcBorders>
+        <w:shd w:val="clear" w:color="auto" w:fill="F79646"/>
+      </w:tcPr>
+    </w:tblStylePr>
+    <w:tblStylePr w:type="lastRow">
+      <w:rPr>
+        <w:rFonts w:cs="Times New Roman"/>
+        <w:b/>
+        <w:bCs/>
+        <w:i w:val="0"/>
+        <w:iCs w:val="0"/>
+        <w:color w:val="CCE8CF"/>
+      </w:rPr>
+      <w:tblPr/>
+      <w:tcPr>
+        <w:tcBorders>
+          <w:top w:val="single" w:sz="24" w:space="0" w:color="CCE8CF"/>
+          <w:left w:val="single" w:sz="8" w:space="0" w:color="CCE8CF"/>
+          <w:bottom w:val="single" w:sz="8" w:space="0" w:color="CCE8CF"/>
+          <w:right w:val="single" w:sz="8" w:space="0" w:color="CCE8CF"/>
+          <w:insideH w:val="nil"/>
+          <w:insideV w:val="single" w:sz="8" w:space="0" w:color="CCE8CF"/>
+        </w:tcBorders>
+        <w:shd w:val="clear" w:color="auto" w:fill="F79646"/>
+      </w:tcPr>
+    </w:tblStylePr>
+    <w:tblStylePr w:type="firstCol">
+      <w:rPr>
+        <w:rFonts w:cs="Times New Roman"/>
+        <w:b/>
+        <w:bCs/>
+        <w:i w:val="0"/>
+        <w:iCs w:val="0"/>
+        <w:color w:val="CCE8CF"/>
+      </w:rPr>
+      <w:tblPr/>
+      <w:tcPr>
+        <w:tcBorders>
+          <w:left w:val="single" w:sz="8" w:space="0" w:color="CCE8CF"/>
+          <w:right w:val="single" w:sz="24" w:space="0" w:color="CCE8CF"/>
+          <w:insideH w:val="nil"/>
+          <w:insideV w:val="nil"/>
+        </w:tcBorders>
+        <w:shd w:val="clear" w:color="auto" w:fill="F79646"/>
+      </w:tcPr>
+    </w:tblStylePr>
+    <w:tblStylePr w:type="lastCol">
+      <w:rPr>
+        <w:rFonts w:cs="Times New Roman"/>
+        <w:b/>
+        <w:bCs/>
+        <w:i w:val="0"/>
+        <w:iCs w:val="0"/>
+        <w:color w:val="CCE8CF"/>
+      </w:rPr>
+      <w:tblPr/>
+      <w:tcPr>
+        <w:tcBorders>
+          <w:top w:val="nil"/>
+          <w:left w:val="single" w:sz="24" w:space="0" w:color="CCE8CF"/>
+          <w:bottom w:val="nil"/>
+          <w:right w:val="nil"/>
+          <w:insideH w:val="nil"/>
+          <w:insideV w:val="nil"/>
+        </w:tcBorders>
+        <w:shd w:val="clear" w:color="auto" w:fill="F79646"/>
+      </w:tcPr>
+    </w:tblStylePr>
+    <w:tblStylePr w:type="band1Vert">
+      <w:rPr>
+        <w:rFonts w:cs="Times New Roman"/>
+      </w:rPr>
+      <w:tblPr/>
+      <w:tcPr>
+        <w:tcBorders>
+          <w:top w:val="single" w:sz="8" w:space="0" w:color="CCE8CF"/>
+          <w:left w:val="single" w:sz="8" w:space="0" w:color="CCE8CF"/>
+          <w:bottom w:val="single" w:sz="8" w:space="0" w:color="CCE8CF"/>
+          <w:right w:val="single" w:sz="8" w:space="0" w:color="CCE8CF"/>
+          <w:insideH w:val="nil"/>
+          <w:insideV w:val="nil"/>
+        </w:tcBorders>
+        <w:shd w:val="clear" w:color="auto" w:fill="FBCAA2"/>
+      </w:tcPr>
+    </w:tblStylePr>
+    <w:tblStylePr w:type="band1Horz">
+      <w:rPr>
+        <w:rFonts w:cs="Times New Roman"/>
+      </w:rPr>
+      <w:tblPr/>
+      <w:tcPr>
+        <w:tcBorders>
+          <w:top w:val="single" w:sz="8" w:space="0" w:color="CCE8CF"/>
+          <w:left w:val="single" w:sz="8" w:space="0" w:color="CCE8CF"/>
+          <w:bottom w:val="single" w:sz="8" w:space="0" w:color="CCE8CF"/>
+          <w:right w:val="single" w:sz="8" w:space="0" w:color="CCE8CF"/>
+          <w:insideH w:val="single" w:sz="8" w:space="0" w:color="CCE8CF"/>
+          <w:insideV w:val="single" w:sz="8" w:space="0" w:color="CCE8CF"/>
+        </w:tcBorders>
+        <w:shd w:val="clear" w:color="auto" w:fill="FBCAA2"/>
+      </w:tcPr>
+    </w:tblStylePr>
+  </w:style>
+  <w:style w:type="paragraph" w:styleId="a7">
+    <w:name w:val="Balloon Text"/>
+    <w:basedOn w:val="a"/>
+    <w:link w:val="Char2"/>
+    <w:uiPriority w:val="99"/>
+    <w:rsid w:val="001E0BAC"/>
+    <w:rPr>
+      <w:kern w:val="0"/>
+      <w:sz w:val="18"/>
+      <w:szCs w:val="20"/>
+    </w:rPr>
+  </w:style>
+  <w:style w:type="character" w:customStyle="1" w:styleId="Char2">
+    <w:name w:val="批注框文本 Char"/>
+    <w:link w:val="a7"/>
+    <w:uiPriority w:val="99"/>
+    <w:locked/>
+    <w:rsid w:val="001E0BAC"/>
+    <w:rPr>
+      <w:rFonts w:cs="Times New Roman"/>
+      <w:sz w:val="18"/>
+    </w:rPr>
+  </w:style>
+  <w:style w:type="paragraph" w:customStyle="1" w:styleId="20">
+    <w:name w:val="2级标题"/>
+    <w:basedOn w:val="a"/>
+    <w:link w:val="2Char0"/>
+    <w:uiPriority w:val="99"/>
+    <w:rsid w:val="00C17E53"/>
+    <w:pPr>
+      <w:spacing w:before="62" w:after="62"/>
+      <w:ind w:firstLineChars="98" w:firstLine="207"/>
+      <w:outlineLvl w:val="1"/>
+    </w:pPr>
+    <w:rPr>
+      <w:rFonts w:ascii="黑体" w:eastAsia="黑体" w:hAnsi="黑体"/>
+      <w:b/>
+      <w:sz w:val="22"/>
+      <w:szCs w:val="20"/>
+    </w:rPr>
+  </w:style>
+  <w:style w:type="character" w:customStyle="1" w:styleId="2Char0">
+    <w:name w:val="2级标题 Char"/>
+    <w:link w:val="20"/>
+    <w:uiPriority w:val="99"/>
+    <w:locked/>
+    <w:rsid w:val="00C17E53"/>
+    <w:rPr>
+      <w:rFonts w:ascii="黑体" w:eastAsia="黑体" w:hAnsi="黑体"/>
+      <w:b/>
+      <w:kern w:val="2"/>
+      <w:sz w:val="22"/>
+    </w:rPr>
+  </w:style>
+  <w:style w:type="paragraph" w:customStyle="1" w:styleId="10">
+    <w:name w:val="1级标题"/>
+    <w:basedOn w:val="1"/>
+    <w:link w:val="1Char0"/>
+    <w:uiPriority w:val="99"/>
+    <w:rsid w:val="00ED1C2E"/>
+    <w:pPr>
+      <w:spacing w:line="480" w:lineRule="auto"/>
+    </w:pPr>
+  </w:style>
+  <w:style w:type="paragraph" w:customStyle="1" w:styleId="31">
+    <w:name w:val="3级标题"/>
+    <w:basedOn w:val="a"/>
+    <w:link w:val="3Char0"/>
+    <w:uiPriority w:val="99"/>
+    <w:rsid w:val="00C17E53"/>
+    <w:pPr>
+      <w:spacing w:before="62" w:after="62"/>
+      <w:ind w:firstLineChars="200" w:firstLine="422"/>
+      <w:outlineLvl w:val="2"/>
+    </w:pPr>
+    <w:rPr>
+      <w:rFonts w:ascii="黑体" w:eastAsia="黑体" w:hAnsi="黑体"/>
+      <w:b/>
+      <w:sz w:val="22"/>
+      <w:szCs w:val="20"/>
+    </w:rPr>
+  </w:style>
+  <w:style w:type="character" w:customStyle="1" w:styleId="1Char0">
+    <w:name w:val="1级标题 Char"/>
+    <w:link w:val="10"/>
+    <w:uiPriority w:val="99"/>
+    <w:locked/>
+    <w:rsid w:val="00ED1C2E"/>
+    <w:rPr>
+      <w:b/>
+      <w:kern w:val="44"/>
+      <w:sz w:val="44"/>
+    </w:rPr>
+  </w:style>
+  <w:style w:type="paragraph" w:customStyle="1" w:styleId="a8">
+    <w:name w:val="公式"/>
+    <w:basedOn w:val="a"/>
+    <w:link w:val="Char3"/>
+    <w:uiPriority w:val="99"/>
+    <w:rsid w:val="009B29BD"/>
+    <w:pPr>
+      <w:spacing w:beforeLines="50" w:afterLines="50"/>
+    </w:pPr>
+    <w:rPr>
+      <w:rFonts w:ascii="仿宋" w:eastAsia="幼圆" w:hAnsi="仿宋"/>
+      <w:i/>
+      <w:kern w:val="0"/>
+      <w:sz w:val="20"/>
+      <w:szCs w:val="20"/>
+    </w:rPr>
+  </w:style>
+  <w:style w:type="character" w:customStyle="1" w:styleId="3Char0">
+    <w:name w:val="3级标题 Char"/>
+    <w:link w:val="31"/>
+    <w:uiPriority w:val="99"/>
+    <w:locked/>
+    <w:rsid w:val="00C17E53"/>
+    <w:rPr>
+      <w:rFonts w:ascii="黑体" w:eastAsia="黑体" w:hAnsi="黑体"/>
+      <w:b/>
+      <w:kern w:val="2"/>
+      <w:sz w:val="22"/>
+    </w:rPr>
+  </w:style>
+  <w:style w:type="character" w:customStyle="1" w:styleId="Char3">
+    <w:name w:val="公式 Char"/>
+    <w:link w:val="a8"/>
+    <w:uiPriority w:val="99"/>
+    <w:locked/>
+    <w:rsid w:val="009B29BD"/>
+    <w:rPr>
+      <w:rFonts w:ascii="仿宋" w:eastAsia="幼圆" w:hAnsi="仿宋"/>
+      <w:i/>
+      <w:sz w:val="20"/>
+    </w:rPr>
+  </w:style>
+  <w:style w:type="paragraph" w:styleId="TOC">
+    <w:name w:val="TOC Heading"/>
+    <w:basedOn w:val="1"/>
+    <w:next w:val="a"/>
+    <w:uiPriority w:val="99"/>
+    <w:qFormat/>
+    <w:rsid w:val="00907248"/>
+    <w:pPr>
+      <w:outlineLvl w:val="9"/>
+    </w:pPr>
+    <w:rPr>
+      <w:bCs/>
+      <w:szCs w:val="44"/>
+    </w:rPr>
+  </w:style>
+  <w:style w:type="paragraph" w:styleId="11">
+    <w:name w:val="toc 1"/>
+    <w:basedOn w:val="a"/>
+    <w:next w:val="a"/>
+    <w:autoRedefine/>
+    <w:uiPriority w:val="39"/>
+    <w:locked/>
+    <w:rsid w:val="00AA34B0"/>
+  </w:style>
+  <w:style w:type="paragraph" w:styleId="21">
+    <w:name w:val="toc 2"/>
+    <w:basedOn w:val="a"/>
+    <w:next w:val="a"/>
+    <w:autoRedefine/>
+    <w:uiPriority w:val="39"/>
+    <w:locked/>
+    <w:rsid w:val="00AA34B0"/>
+    <w:pPr>
+      <w:ind w:leftChars="200" w:left="420"/>
+    </w:pPr>
+  </w:style>
+  <w:style w:type="paragraph" w:styleId="32">
+    <w:name w:val="toc 3"/>
+    <w:basedOn w:val="a"/>
+    <w:next w:val="a"/>
+    <w:autoRedefine/>
+    <w:uiPriority w:val="99"/>
+    <w:locked/>
+    <w:rsid w:val="00AA34B0"/>
+    <w:pPr>
+      <w:ind w:leftChars="400" w:left="840"/>
+    </w:pPr>
+  </w:style>
+  <w:style w:type="character" w:styleId="a9">
+    <w:name w:val="Hyperlink"/>
+    <w:uiPriority w:val="99"/>
+    <w:rsid w:val="00AA34B0"/>
+    <w:rPr>
+      <w:rFonts w:cs="Times New Roman"/>
+      <w:color w:val="0000FF"/>
+      <w:u w:val="single"/>
+    </w:rPr>
+  </w:style>
+  <w:style w:type="paragraph" w:styleId="aa">
+    <w:name w:val="Title"/>
+    <w:basedOn w:val="a"/>
+    <w:next w:val="a"/>
+    <w:link w:val="Char4"/>
+    <w:uiPriority w:val="99"/>
+    <w:qFormat/>
+    <w:rsid w:val="00907248"/>
+    <w:pPr>
+      <w:spacing w:before="240" w:after="60"/>
+      <w:jc w:val="center"/>
+      <w:outlineLvl w:val="0"/>
+    </w:pPr>
+    <w:rPr>
+      <w:rFonts w:ascii="Cambria" w:hAnsi="Cambria"/>
+      <w:b/>
+      <w:kern w:val="0"/>
+      <w:sz w:val="32"/>
+      <w:szCs w:val="20"/>
+    </w:rPr>
+  </w:style>
+  <w:style w:type="character" w:customStyle="1" w:styleId="Char4">
+    <w:name w:val="标题 Char"/>
+    <w:link w:val="aa"/>
+    <w:uiPriority w:val="99"/>
+    <w:locked/>
+    <w:rsid w:val="00907248"/>
+    <w:rPr>
+      <w:rFonts w:ascii="Cambria" w:hAnsi="Cambria"/>
+      <w:b/>
+      <w:sz w:val="32"/>
+    </w:rPr>
+  </w:style>
+</w:styles>
+</file>
+
+<file path=word/stylesWithEffects.xml><?xml version="1.0" encoding="utf-8"?>
+<w:styles xmlns:wpc="http://schemas.microsoft.com/office/word/2010/wordprocessingCanvas" xmlns:mc="http://schemas.openxmlformats.org/markup-compatibility/2006" xmlns:o="urn:schemas-microsoft-com:office:office" xmlns:r="http://schemas.openxmlformats.org/officeDocument/2006/relationships" xmlns:m="http://schemas.openxmlformats.org/officeDocument/2006/math" xmlns:v="urn:schemas-microsoft-com:vml" xmlns:wp14="http://schemas.microsoft.com/office/word/2010/wordprocessingDrawing" xmlns:wp="http://schemas.openxmlformats.org/drawingml/2006/wordprocessingDrawing" xmlns:w10="urn:schemas-microsoft-com:office:word" xmlns:w="http://schemas.openxmlformats.org/wordprocessingml/2006/main" xmlns:w14="http://schemas.microsoft.com/office/word/2010/wordml" xmlns:wpg="http://schemas.microsoft.com/office/word/2010/wordprocessingGroup" xmlns:wpi="http://schemas.microsoft.com/office/word/2010/wordprocessingInk" xmlns:wne="http://schemas.microsoft.com/office/word/2006/wordml" xmlns:wps="http://schemas.microsoft.com/office/word/2010/wordprocessingShape" mc:Ignorable="w14 wp14">
+  <w:docDefaults>
+    <w:rPrDefault>
+      <w:rPr>
+        <w:rFonts w:ascii="Calibri" w:eastAsia="宋体" w:hAnsi="Calibri" w:cs="Times New Roman"/>
+        <w:lang w:val="en-US" w:eastAsia="zh-CN" w:bidi="ar-SA"/>
+      </w:rPr>
+    </w:rPrDefault>
+    <w:pPrDefault/>
+  </w:docDefaults>
+  <w:latentStyles w:defLockedState="0" w:defUIPriority="99" w:defSemiHidden="1" w:defUnhideWhenUsed="0" w:defQFormat="0" w:count="267">
+    <w:lsdException w:name="Normal" w:locked="1" w:semiHidden="0" w:uiPriority="0" w:qFormat="1"/>
+    <w:lsdException w:name="heading 1" w:locked="1" w:semiHidden="0" w:uiPriority="0" w:qFormat="1"/>
+    <w:lsdException w:name="heading 2" w:locked="1" w:semiHidden="0" w:uiPriority="0" w:qFormat="1"/>
+    <w:lsdException w:name="heading 3" w:locked="1" w:semiHidden="0" w:uiPriority="0" w:qFormat="1"/>
+    <w:lsdException w:name="heading 4" w:locked="1" w:semiHidden="0" w:uiPriority="0" w:qFormat="1"/>
+    <w:lsdException w:name="heading 5" w:locked="1" w:semiHidden="0" w:uiPriority="0" w:qFormat="1"/>
+    <w:lsdException w:name="heading 6" w:locked="1" w:semiHidden="0" w:uiPriority="0" w:qFormat="1"/>
+    <w:lsdException w:name="heading 7" w:locked="1" w:semiHidden="0" w:uiPriority="0" w:qFormat="1"/>
+    <w:lsdException w:name="heading 8" w:locked="1" w:semiHidden="0" w:uiPriority="0" w:qFormat="1"/>
+    <w:lsdException w:name="heading 9" w:locked="1" w:uiPriority="0" w:unhideWhenUsed="1" w:qFormat="1"/>
+    <w:lsdException w:name="index 1" w:unhideWhenUsed="1"/>
+    <w:lsdException w:name="index 2" w:unhideWhenUsed="1"/>
+    <w:lsdException w:name="index 3" w:unhideWhenUsed="1"/>
+    <w:lsdException w:name="index 4" w:unhideWhenUsed="1"/>
+    <w:lsdException w:name="index 5" w:unhideWhenUsed="1"/>
+    <w:lsdException w:name="index 6" w:unhideWhenUsed="1"/>
+    <w:lsdException w:name="index 7" w:unhideWhenUsed="1"/>
+    <w:lsdException w:name="index 8" w:unhideWhenUsed="1"/>
+    <w:lsdException w:name="index 9" w:unhideWhenUsed="1"/>
+    <w:lsdException w:name="toc 1" w:locked="1" w:semiHidden="0" w:uiPriority="39"/>
+    <w:lsdException w:name="toc 2" w:locked="1" w:semiHidden="0" w:uiPriority="39"/>
+    <w:lsdException w:name="toc 3" w:locked="1" w:semiHidden="0" w:uiPriority="0"/>
+    <w:lsdException w:name="toc 4" w:locked="1" w:semiHidden="0" w:uiPriority="0"/>
+    <w:lsdException w:name="toc 5" w:locked="1" w:semiHidden="0" w:uiPriority="0"/>
+    <w:lsdException w:name="toc 6" w:locked="1" w:semiHidden="0" w:uiPriority="0"/>
+    <w:lsdException w:name="toc 7" w:locked="1" w:semiHidden="0" w:uiPriority="0"/>
+    <w:lsdException w:name="toc 8" w:locked="1" w:semiHidden="0" w:uiPriority="0"/>
+    <w:lsdException w:name="toc 9" w:locked="1" w:semiHidden="0" w:uiPriority="0"/>
+    <w:lsdException w:name="Normal Indent" w:unhideWhenUsed="1"/>
+    <w:lsdException w:name="footnote text" w:unhideWhenUsed="1"/>
+    <w:lsdException w:name="annotation text" w:unhideWhenUsed="1"/>
+    <w:lsdException w:name="header" w:unhideWhenUsed="1"/>
+    <w:lsdException w:name="footer" w:unhideWhenUsed="1"/>
+    <w:lsdException w:name="index heading" w:unhideWhenUsed="1"/>
+    <w:lsdException w:name="caption" w:locked="1" w:uiPriority="0" w:unhideWhenUsed="1" w:qFormat="1"/>
+    <w:lsdException w:name="table of figures" w:unhideWhenUsed="1"/>
+    <w:lsdException w:name="envelope address" w:unhideWhenUsed="1"/>
+    <w:lsdException w:name="envelope return" w:unhideWhenUsed="1"/>
+    <w:lsdException w:name="footnote reference" w:unhideWhenUsed="1"/>
+    <w:lsdException w:name="annotation reference" w:unhideWhenUsed="1"/>
+    <w:lsdException w:name="line number" w:unhideWhenUsed="1"/>
+    <w:lsdException w:name="page number" w:unhideWhenUsed="1"/>
+    <w:lsdException w:name="endnote reference" w:unhideWhenUsed="1"/>
+    <w:lsdException w:name="endnote text" w:unhideWhenUsed="1"/>
+    <w:lsdException w:name="table of authorities" w:unhideWhenUsed="1"/>
+    <w:lsdException w:name="macro" w:unhideWhenUsed="1"/>
+    <w:lsdException w:name="toa heading" w:unhideWhenUsed="1"/>
+    <w:lsdException w:name="List" w:unhideWhenUsed="1"/>
+    <w:lsdException w:name="List Bullet" w:unhideWhenUsed="1"/>
+    <w:lsdException w:name="List Number" w:unhideWhenUsed="1"/>
+    <w:lsdException w:name="List 2" w:unhideWhenUsed="1"/>
+    <w:lsdException w:name="List 3" w:unhideWhenUsed="1"/>
+    <w:lsdException w:name="List 4" w:unhideWhenUsed="1"/>
+    <w:lsdException w:name="List 5" w:unhideWhenUsed="1"/>
+    <w:lsdException w:name="List Bullet 2" w:unhideWhenUsed="1"/>
+    <w:lsdException w:name="List Bullet 3" w:unhideWhenUsed="1"/>
+    <w:lsdException w:name="List Bullet 4" w:unhideWhenUsed="1"/>
+    <w:lsdException w:name="List Bullet 5" w:unhideWhenUsed="1"/>
+    <w:lsdException w:name="List Number 2" w:unhideWhenUsed="1"/>
+    <w:lsdException w:name="List Number 3" w:unhideWhenUsed="1"/>
+    <w:lsdException w:name="List Number 4" w:unhideWhenUsed="1"/>
+    <w:lsdException w:name="List Number 5" w:unhideWhenUsed="1"/>
+    <w:lsdException w:name="Title" w:locked="1" w:semiHidden="0" w:uiPriority="0" w:qFormat="1"/>
+    <w:lsdException w:name="Closing" w:unhideWhenUsed="1"/>
+    <w:lsdException w:name="Signature" w:unhideWhenUsed="1"/>
+    <w:lsdException w:name="Default Paragraph Font" w:locked="1" w:semiHidden="0" w:uiPriority="0"/>
+    <w:lsdException w:name="Body Text" w:unhideWhenUsed="1"/>
+    <w:lsdException w:name="Body Text Indent" w:unhideWhenUsed="1"/>
+    <w:lsdException w:name="List Continue" w:unhideWhenUsed="1"/>
+    <w:lsdException w:name="List Continue 2" w:unhideWhenUsed="1"/>
+    <w:lsdException w:name="List Continue 3" w:unhideWhenUsed="1"/>
+    <w:lsdException w:name="List Continue 4" w:unhideWhenUsed="1"/>
+    <w:lsdException w:name="List Continue 5" w:unhideWhenUsed="1"/>
+    <w:lsdException w:name="Message Header" w:unhideWhenUsed="1"/>
+    <w:lsdException w:name="Subtitle" w:locked="1" w:semiHidden="0" w:uiPriority="0" w:qFormat="1"/>
+    <w:lsdException w:name="Salutation" w:unhideWhenUsed="1"/>
+    <w:lsdException w:name="Date" w:unhideWhenUsed="1"/>
+    <w:lsdException w:name="Body Text First Indent" w:unhideWhenUsed="1"/>
+    <w:lsdException w:name="Body Text First Indent 2" w:unhideWhenUsed="1"/>
+    <w:lsdException w:name="Note Heading" w:unhideWhenUsed="1"/>
+    <w:lsdException w:name="Body Text 2" w:unhideWhenUsed="1"/>
+    <w:lsdException w:name="Body Text 3" w:unhideWhenUsed="1"/>
+    <w:lsdException w:name="Body Text Indent 2" w:unhideWhenUsed="1"/>
+    <w:lsdException w:name="Body Text Indent 3" w:unhideWhenUsed="1"/>
+    <w:lsdException w:name="Block Text" w:unhideWhenUsed="1"/>
+    <w:lsdException w:name="Hyperlink" w:unhideWhenUsed="1"/>
+    <w:lsdException w:name="FollowedHyperlink" w:unhideWhenUsed="1"/>
+    <w:lsdException w:name="Strong" w:locked="1" w:semiHidden="0" w:uiPriority="0" w:qFormat="1"/>
+    <w:lsdException w:name="Emphasis" w:locked="1" w:semiHidden="0" w:uiPriority="0" w:qFormat="1"/>
+    <w:lsdException w:name="Document Map" w:unhideWhenUsed="1"/>
+    <w:lsdException w:name="Plain Text" w:unhideWhenUsed="1"/>
+    <w:lsdException w:name="E-mail Signature" w:unhideWhenUsed="1"/>
+    <w:lsdException w:name="HTML Top of Form" w:unhideWhenUsed="1"/>
+    <w:lsdException w:name="HTML Bottom of Form" w:unhideWhenUsed="1"/>
+    <w:lsdException w:name="Normal (Web)" w:unhideWhenUsed="1"/>
+    <w:lsdException w:name="HTML Acronym" w:unhideWhenUsed="1"/>
+    <w:lsdException w:name="HTML Address" w:unhideWhenUsed="1"/>
+    <w:lsdException w:name="HTML Cite" w:unhideWhenUsed="1"/>
+    <w:lsdException w:name="HTML Code" w:unhideWhenUsed="1"/>
+    <w:lsdException w:name="HTML Definition" w:unhideWhenUsed="1"/>
+    <w:lsdException w:name="HTML Keyboard" w:unhideWhenUsed="1"/>
+    <w:lsdException w:name="HTML Preformatted" w:unhideWhenUsed="1"/>
+    <w:lsdException w:name="HTML Sample" w:unhideWhenUsed="1"/>
+    <w:lsdException w:name="HTML Typewriter" w:unhideWhenUsed="1"/>
+    <w:lsdException w:name="HTML Variable" w:unhideWhenUsed="1"/>
+    <w:lsdException w:name="Normal Table" w:unhideWhenUsed="1"/>
+    <w:lsdException w:name="annotation subject" w:unhideWhenUsed="1"/>
+    <w:lsdException w:name="No List" w:unhideWhenUsed="1"/>
+    <w:lsdException w:name="Outline List 1" w:unhideWhenUsed="1"/>
+    <w:lsdException w:name="Outline List 2" w:unhideWhenUsed="1"/>
+    <w:lsdException w:name="Outline List 3" w:unhideWhenUsed="1"/>
+    <w:lsdException w:name="Table Simple 1" w:unhideWhenUsed="1"/>
+    <w:lsdException w:name="Table Simple 2" w:unhideWhenUsed="1"/>
+    <w:lsdException w:name="Table Simple 3" w:unhideWhenUsed="1"/>
+    <w:lsdException w:name="Table Classic 1" w:unhideWhenUsed="1"/>
+    <w:lsdException w:name="Table Classic 2" w:unhideWhenUsed="1"/>
+    <w:lsdException w:name="Table Classic 3" w:unhideWhenUsed="1"/>
+    <w:lsdException w:name="Table Classic 4" w:unhideWhenUsed="1"/>
+    <w:lsdException w:name="Table Colorful 1" w:unhideWhenUsed="1"/>
+    <w:lsdException w:name="Table Colorful 2" w:unhideWhenUsed="1"/>
+    <w:lsdException w:name="Table Colorful 3" w:unhideWhenUsed="1"/>
+    <w:lsdException w:name="Table Columns 1" w:unhideWhenUsed="1"/>
+    <w:lsdException w:name="Table Columns 2" w:unhideWhenUsed="1"/>
+    <w:lsdException w:name="Table Columns 3" w:unhideWhenUsed="1"/>
+    <w:lsdException w:name="Table Columns 4" w:unhideWhenUsed="1"/>
+    <w:lsdException w:name="Table Columns 5" w:unhideWhenUsed="1"/>
+    <w:lsdException w:name="Table Grid 1" w:unhideWhenUsed="1"/>
+    <w:lsdException w:name="Table Grid 2" w:unhideWhenUsed="1"/>
+    <w:lsdException w:name="Table Grid 3" w:unhideWhenUsed="1"/>
+    <w:lsdException w:name="Table Grid 4" w:unhideWhenUsed="1"/>
+    <w:lsdException w:name="Table Grid 5" w:unhideWhenUsed="1"/>
+    <w:lsdException w:name="Table Grid 6" w:unhideWhenUsed="1"/>
+    <w:lsdException w:name="Table Grid 7" w:unhideWhenUsed="1"/>
+    <w:lsdException w:name="Table Grid 8" w:unhideWhenUsed="1"/>
+    <w:lsdException w:name="Table List 1" w:unhideWhenUsed="1"/>
+    <w:lsdException w:name="Table List 2" w:unhideWhenUsed="1"/>
+    <w:lsdException w:name="Table List 3" w:unhideWhenUsed="1"/>
+    <w:lsdException w:name="Table List 4" w:unhideWhenUsed="1"/>
+    <w:lsdException w:name="Table List 5" w:unhideWhenUsed="1"/>
+    <w:lsdException w:name="Table List 6" w:unhideWhenUsed="1"/>
+    <w:lsdException w:name="Table List 7" w:unhideWhenUsed="1"/>
+    <w:lsdException w:name="Table List 8" w:unhideWhenUsed="1"/>
+    <w:lsdException w:name="Table 3D effects 1" w:unhideWhenUsed="1"/>
+    <w:lsdException w:name="Table 3D effects 2" w:unhideWhenUsed="1"/>
+    <w:lsdException w:name="Table 3D effects 3" w:unhideWhenUsed="1"/>
+    <w:lsdException w:name="Table Contemporary" w:unhideWhenUsed="1"/>
+    <w:lsdException w:name="Table Elegant" w:unhideWhenUsed="1"/>
+    <w:lsdException w:name="Table Professional" w:unhideWhenUsed="1"/>
+    <w:lsdException w:name="Table Subtle 1" w:unhideWhenUsed="1"/>
+    <w:lsdException w:name="Table Subtle 2" w:unhideWhenUsed="1"/>
+    <w:lsdException w:name="Table Web 1" w:unhideWhenUsed="1"/>
+    <w:lsdException w:name="Table Web 2" w:unhideWhenUsed="1"/>
+    <w:lsdException w:name="Table Web 3" w:unhideWhenUsed="1"/>
+    <w:lsdException w:name="Balloon Text" w:unhideWhenUsed="1"/>
+    <w:lsdException w:name="Table Grid" w:locked="1" w:semiHidden="0" w:uiPriority="0"/>
+    <w:lsdException w:name="Table Theme" w:unhideWhenUsed="1"/>
+    <w:lsdException w:name="No Spacing" w:semiHidden="0" w:uiPriority="1" w:qFormat="1"/>
+    <w:lsdException w:name="Light Shading" w:semiHidden="0" w:uiPriority="60"/>
+    <w:lsdException w:name="Light List" w:semiHidden="0" w:uiPriority="61"/>
+    <w:lsdException w:name="Light Grid" w:semiHidden="0" w:uiPriority="62"/>
+    <w:lsdException w:name="Medium Shading 1" w:semiHidden="0" w:uiPriority="63"/>
+    <w:lsdException w:name="Medium Shading 2" w:semiHidden="0" w:uiPriority="64"/>
+    <w:lsdException w:name="Medium List 1" w:semiHidden="0" w:uiPriority="65"/>
+    <w:lsdException w:name="Medium List 2" w:semiHidden="0" w:uiPriority="66"/>
+    <w:lsdException w:name="Medium Grid 1" w:semiHidden="0" w:uiPriority="67"/>
+    <w:lsdException w:name="Medium Grid 2" w:semiHidden="0" w:uiPriority="68"/>
+    <w:lsdException w:name="Medium Grid 3" w:semiHidden="0" w:uiPriority="69"/>
+    <w:lsdException w:name="Dark List" w:semiHidden="0" w:uiPriority="70"/>
+    <w:lsdException w:name="Colorful Shading" w:semiHidden="0" w:uiPriority="71"/>
+    <w:lsdException w:name="Colorful List" w:semiHidden="0" w:uiPriority="72"/>
+    <w:lsdException w:name="Colorful Grid" w:semiHidden="0" w:uiPriority="73"/>
+    <w:lsdException w:name="Light Shading Accent 1" w:semiHidden="0" w:uiPriority="60"/>
+    <w:lsdException w:name="Light List Accent 1" w:semiHidden="0" w:uiPriority="61"/>
+    <w:lsdException w:name="Light Grid Accent 1" w:semiHidden="0" w:uiPriority="62"/>
+    <w:lsdException w:name="Medium Shading 1 Accent 1" w:semiHidden="0" w:uiPriority="63"/>
+    <w:lsdException w:name="Medium Shading 2 Accent 1" w:semiHidden="0" w:uiPriority="64"/>
+    <w:lsdException w:name="Medium List 1 Accent 1" w:semiHidden="0" w:uiPriority="65"/>
+    <w:lsdException w:name="List Paragraph" w:semiHidden="0" w:uiPriority="34" w:qFormat="1"/>
+    <w:lsdException w:name="Quote" w:semiHidden="0" w:uiPriority="29" w:qFormat="1"/>
+    <w:lsdException w:name="Intense Quote" w:semiHidden="0" w:uiPriority="30" w:qFormat="1"/>
+    <w:lsdException w:name="Medium List 2 Accent 1" w:semiHidden="0" w:uiPriority="66"/>
+    <w:lsdException w:name="Medium Grid 1 Accent 1" w:semiHidden="0" w:uiPriority="67"/>
+    <w:lsdException w:name="Medium Grid 2 Accent 1" w:semiHidden="0" w:uiPriority="68"/>
+    <w:lsdException w:name="Medium Grid 3 Accent 1" w:semiHidden="0" w:uiPriority="69"/>
+    <w:lsdException w:name="Dark List Accent 1" w:semiHidden="0" w:uiPriority="70"/>
+    <w:lsdException w:name="Colorful Shading Accent 1" w:semiHidden="0" w:uiPriority="71"/>
+    <w:lsdException w:name="Colorful List Accent 1" w:semiHidden="0" w:uiPriority="72"/>
+    <w:lsdException w:name="Colorful Grid Accent 1" w:semiHidden="0" w:uiPriority="73"/>
+    <w:lsdException w:name="Light Shading Accent 2" w:semiHidden="0" w:uiPriority="60"/>
+    <w:lsdException w:name="Light List Accent 2" w:semiHidden="0" w:uiPriority="61"/>
+    <w:lsdException w:name="Light Grid Accent 2" w:semiHidden="0" w:uiPriority="62"/>
+    <w:lsdException w:name="Medium Shading 1 Accent 2" w:semiHidden="0" w:uiPriority="63"/>
+    <w:lsdException w:name="Medium Shading 2 Accent 2" w:semiHidden="0" w:uiPriority="64"/>
+    <w:lsdException w:name="Medium List 1 Accent 2" w:semiHidden="0" w:uiPriority="65"/>
+    <w:lsdException w:name="Medium List 2 Accent 2" w:semiHidden="0" w:uiPriority="66"/>
+    <w:lsdException w:name="Medium Grid 1 Accent 2" w:semiHidden="0" w:uiPriority="67"/>
+    <w:lsdException w:name="Medium Grid 2 Accent 2" w:semiHidden="0" w:uiPriority="68"/>
+    <w:lsdException w:name="Medium Grid 3 Accent 2" w:semiHidden="0" w:uiPriority="69"/>
+    <w:lsdException w:name="Dark List Accent 2" w:semiHidden="0" w:uiPriority="70"/>
+    <w:lsdException w:name="Colorful Shading Accent 2" w:semiHidden="0" w:uiPriority="71"/>
+    <w:lsdException w:name="Colorful List Accent 2" w:semiHidden="0" w:uiPriority="72"/>
+    <w:lsdException w:name="Colorful Grid Accent 2" w:semiHidden="0" w:uiPriority="73"/>
+    <w:lsdException w:name="Light Shading Accent 3" w:semiHidden="0" w:uiPriority="60"/>
+    <w:lsdException w:name="Light List Accent 3" w:semiHidden="0" w:uiPriority="61"/>
+    <w:lsdException w:name="Light Grid Accent 3" w:semiHidden="0" w:uiPriority="62"/>
+    <w:lsdException w:name="Medium Shading 1 Accent 3" w:semiHidden="0" w:uiPriority="63"/>
+    <w:lsdException w:name="Medium Shading 2 Accent 3" w:semiHidden="0" w:uiPriority="64"/>
+    <w:lsdException w:name="Medium List 1 Accent 3" w:semiHidden="0" w:uiPriority="65"/>
+    <w:lsdException w:name="Medium List 2 Accent 3" w:semiHidden="0" w:uiPriority="66"/>
+    <w:lsdException w:name="Medium Grid 1 Accent 3" w:semiHidden="0" w:uiPriority="67"/>
+    <w:lsdException w:name="Medium Grid 2 Accent 3" w:semiHidden="0" w:uiPriority="68"/>
+    <w:lsdException w:name="Medium Grid 3 Accent 3" w:semiHidden="0" w:uiPriority="69"/>
+    <w:lsdException w:name="Dark List Accent 3" w:semiHidden="0" w:uiPriority="70"/>
+    <w:lsdException w:name="Colorful Shading Accent 3" w:semiHidden="0" w:uiPriority="71"/>
+    <w:lsdException w:name="Colorful List Accent 3" w:semiHidden="0" w:uiPriority="72"/>
+    <w:lsdException w:name="Colorful Grid Accent 3" w:semiHidden="0" w:uiPriority="73"/>
+    <w:lsdException w:name="Light Shading Accent 4" w:semiHidden="0" w:uiPriority="60"/>
+    <w:lsdException w:name="Light List Accent 4" w:semiHidden="0" w:uiPriority="61"/>
+    <w:lsdException w:name="Light Grid Accent 4" w:semiHidden="0" w:uiPriority="62"/>
+    <w:lsdException w:name="Medium Shading 1 Accent 4" w:semiHidden="0" w:uiPriority="63"/>
+    <w:lsdException w:name="Medium Shading 2 Accent 4" w:semiHidden="0" w:uiPriority="64"/>
+    <w:lsdException w:name="Medium List 1 Accent 4" w:semiHidden="0" w:uiPriority="65"/>
+    <w:lsdException w:name="Medium List 2 Accent 4" w:semiHidden="0" w:uiPriority="66"/>
+    <w:lsdException w:name="Medium Grid 1 Accent 4" w:semiHidden="0" w:uiPriority="67"/>
+    <w:lsdException w:name="Medium Grid 2 Accent 4" w:semiHidden="0" w:uiPriority="68"/>
+    <w:lsdException w:name="Medium Grid 3 Accent 4" w:semiHidden="0" w:uiPriority="69"/>
+    <w:lsdException w:name="Dark List Accent 4" w:semiHidden="0" w:uiPriority="70"/>
+    <w:lsdException w:name="Colorful Shading Accent 4" w:semiHidden="0" w:uiPriority="71"/>
+    <w:lsdException w:name="Colorful List Accent 4" w:semiHidden="0" w:uiPriority="72"/>
+    <w:lsdException w:name="Colorful Grid Accent 4" w:semiHidden="0" w:uiPriority="73"/>
+    <w:lsdException w:name="Light Shading Accent 5" w:semiHidden="0" w:uiPriority="60"/>
+    <w:lsdException w:name="Light List Accent 5" w:semiHidden="0" w:uiPriority="61"/>
+    <w:lsdException w:name="Light Grid Accent 5" w:semiHidden="0" w:uiPriority="62"/>
+    <w:lsdException w:name="Medium Shading 1 Accent 5" w:semiHidden="0" w:uiPriority="63"/>
+    <w:lsdException w:name="Medium Shading 2 Accent 5" w:semiHidden="0" w:uiPriority="64"/>
+    <w:lsdException w:name="Medium List 1 Accent 5" w:semiHidden="0" w:uiPriority="65"/>
+    <w:lsdException w:name="Medium List 2 Accent 5" w:semiHidden="0" w:uiPriority="66"/>
+    <w:lsdException w:name="Medium Grid 1 Accent 5" w:semiHidden="0" w:uiPriority="67"/>
+    <w:lsdException w:name="Medium Grid 2 Accent 5" w:semiHidden="0" w:uiPriority="68"/>
+    <w:lsdException w:name="Medium Grid 3 Accent 5" w:semiHidden="0" w:uiPriority="69"/>
+    <w:lsdException w:name="Dark List Accent 5" w:semiHidden="0" w:uiPriority="70"/>
+    <w:lsdException w:name="Colorful Shading Accent 5" w:semiHidden="0" w:uiPriority="71"/>
+    <w:lsdException w:name="Colorful List Accent 5" w:semiHidden="0" w:uiPriority="72"/>
+    <w:lsdException w:name="Colorful Grid Accent 5" w:semiHidden="0" w:uiPriority="73"/>
+    <w:lsdException w:name="Light Shading Accent 6" w:semiHidden="0" w:uiPriority="60"/>
+    <w:lsdException w:name="Light List Accent 6" w:semiHidden="0" w:uiPriority="61"/>
+    <w:lsdException w:name="Light Grid Accent 6" w:semiHidden="0" w:uiPriority="62"/>
+    <w:lsdException w:name="Medium Shading 1 Accent 6" w:semiHidden="0" w:uiPriority="63"/>
+    <w:lsdException w:name="Medium Shading 2 Accent 6" w:semiHidden="0" w:uiPriority="64"/>
+    <w:lsdException w:name="Medium List 1 Accent 6" w:semiHidden="0" w:uiPriority="65"/>
+    <w:lsdException w:name="Medium List 2 Accent 6" w:semiHidden="0" w:uiPriority="66"/>
+    <w:lsdException w:name="Medium Grid 1 Accent 6" w:semiHidden="0" w:uiPriority="67"/>
+    <w:lsdException w:name="Medium Grid 2 Accent 6" w:semiHidden="0" w:uiPriority="68"/>
+    <w:lsdException w:name="Medium Grid 3 Accent 6" w:semiHidden="0" w:uiPriority="69"/>
+    <w:lsdException w:name="Dark List Accent 6" w:semiHidden="0" w:uiPriority="70"/>
+    <w:lsdException w:name="Colorful Shading Accent 6" w:semiHidden="0" w:uiPriority="71"/>
+    <w:lsdException w:name="Colorful List Accent 6" w:semiHidden="0" w:uiPriority="72"/>
+    <w:lsdException w:name="Colorful Grid Accent 6" w:semiHidden="0" w:uiPriority="73"/>
+    <w:lsdException w:name="Subtle Emphasis" w:semiHidden="0" w:uiPriority="19" w:qFormat="1"/>
+    <w:lsdException w:name="Intense Emphasis" w:semiHidden="0" w:uiPriority="21" w:qFormat="1"/>
+    <w:lsdException w:name="Subtle Reference" w:semiHidden="0" w:uiPriority="31" w:qFormat="1"/>
+    <w:lsdException w:name="Intense Reference" w:semiHidden="0" w:uiPriority="32" w:qFormat="1"/>
+    <w:lsdException w:name="Book Title" w:semiHidden="0" w:uiPriority="33" w:qFormat="1"/>
+    <w:lsdException w:name="Bibliography" w:uiPriority="37" w:unhideWhenUsed="1"/>
+    <w:lsdException w:name="TOC Heading" w:semiHidden="0" w:qFormat="1"/>
   </w:latentStyles>
   <w:style w:type="paragraph" w:default="1" w:styleId="a">
     <w:name w:val="Normal"/>
